--- a/PSF/Release/v0.90/PSF Software Release Notes.docx
+++ b/PSF/Release/v0.90/PSF Software Release Notes.docx
@@ -545,25 +545,7 @@
           <w:sz w:val="20"/>
           <w:szCs w:val="16"/>
         </w:rPr>
-        <w:t xml:space="preserve">Information contained in this publication regarding device applications and the like is provided only for your convenience and can be superseded by updates. It is your responsibility to ensure that your application meets with your specifications. MICROCHIP MAKES NO REPRESENTATIONS OR WARRANTIES OF ANY KIND WHETHER EXPRESS OR </w:t>
-      </w:r>
-      <w:proofErr w:type="gramStart"/>
-      <w:r>
-        <w:rPr>
-          <w:rFonts w:ascii="Arial" w:hAnsi="Arial" w:cs="Arial"/>
-          <w:sz w:val="20"/>
-          <w:szCs w:val="16"/>
-        </w:rPr>
-        <w:t>IMPLIED,  WRITTEN</w:t>
-      </w:r>
-      <w:proofErr w:type="gramEnd"/>
-      <w:r>
-        <w:rPr>
-          <w:rFonts w:ascii="Arial" w:hAnsi="Arial" w:cs="Arial"/>
-          <w:sz w:val="20"/>
-          <w:szCs w:val="16"/>
-        </w:rPr>
-        <w:t xml:space="preserve"> OR ORAL, STATUTORY OR OTHERWISE, RELATED TO THE INFORMATION, INCLUDING BUT NOT LIMITED TO ITS CONDITION, QUALITY, PERFORMANCE, MERCHANTABILITY OR FITNESS FOR PURPOSE</w:t>
+        <w:t>Information contained in this publication regarding device applications and the like is provided only for your convenience and can be superseded by updates. It is your responsibility to ensure that your application meets with your specifications. MICROCHIP MAKES NO REPRESENTATIONS OR WARRANTIES OF ANY KIND WHETHER EXPRESS OR IMPLIED,  WRITTEN OR ORAL, STATUTORY OR OTHERWISE, RELATED TO THE INFORMATION, INCLUDING BUT NOT LIMITED TO ITS CONDITION, QUALITY, PERFORMANCE, MERCHANTABILITY OR FITNESS FOR PURPOSE</w:t>
       </w:r>
       <w:r>
         <w:rPr>
@@ -1990,6 +1972,8 @@
         </w:rPr>
       </w:pPr>
     </w:p>
+    <w:bookmarkStart w:id="25" w:name="_GoBack"/>
+    <w:bookmarkEnd w:id="25"/>
     <w:p>
       <w:pPr>
         <w:pStyle w:val="TOC1"/>
@@ -2025,7 +2009,7 @@
         </w:rPr>
         <w:fldChar w:fldCharType="separate"/>
       </w:r>
-      <w:hyperlink w:anchor="_Toc19283202" w:history="1">
+      <w:hyperlink w:anchor="_Toc22820372" w:history="1">
         <w:r>
           <w:rPr>
             <w:rStyle w:val="Hyperlink"/>
@@ -2069,7 +2053,7 @@
             <w:noProof/>
             <w:webHidden/>
           </w:rPr>
-          <w:instrText xml:space="preserve"> PAGEREF _Toc19283202 \h </w:instrText>
+          <w:instrText xml:space="preserve"> PAGEREF _Toc22820372 \h </w:instrText>
         </w:r>
         <w:r>
           <w:rPr>
@@ -2114,7 +2098,7 @@
           <w:lang w:val="en-US"/>
         </w:rPr>
       </w:pPr>
-      <w:hyperlink w:anchor="_Toc19283203" w:history="1">
+      <w:hyperlink w:anchor="_Toc22820373" w:history="1">
         <w:r>
           <w:rPr>
             <w:rStyle w:val="Hyperlink"/>
@@ -2158,7 +2142,7 @@
             <w:noProof/>
             <w:webHidden/>
           </w:rPr>
-          <w:instrText xml:space="preserve"> PAGEREF _Toc19283203 \h </w:instrText>
+          <w:instrText xml:space="preserve"> PAGEREF _Toc22820373 \h </w:instrText>
         </w:r>
         <w:r>
           <w:rPr>
@@ -2204,7 +2188,7 @@
           <w:lang w:val="en-US"/>
         </w:rPr>
       </w:pPr>
-      <w:hyperlink w:anchor="_Toc19283204" w:history="1">
+      <w:hyperlink w:anchor="_Toc22820374" w:history="1">
         <w:r>
           <w:rPr>
             <w:rStyle w:val="Hyperlink"/>
@@ -2227,7 +2211,7 @@
             <w:rStyle w:val="Hyperlink"/>
             <w:noProof/>
           </w:rPr>
-          <w:t>Version 0.83</w:t>
+          <w:t>Version 0.90</w:t>
         </w:r>
         <w:r>
           <w:rPr>
@@ -2248,7 +2232,7 @@
             <w:noProof/>
             <w:webHidden/>
           </w:rPr>
-          <w:instrText xml:space="preserve"> PAGEREF _Toc19283204 \h </w:instrText>
+          <w:instrText xml:space="preserve"> PAGEREF _Toc22820374 \h </w:instrText>
         </w:r>
         <w:r>
           <w:rPr>
@@ -2294,7 +2278,7 @@
           <w:lang w:val="en-US"/>
         </w:rPr>
       </w:pPr>
-      <w:hyperlink w:anchor="_Toc19283205" w:history="1">
+      <w:hyperlink w:anchor="_Toc22820375" w:history="1">
         <w:r>
           <w:rPr>
             <w:rStyle w:val="Hyperlink"/>
@@ -2338,7 +2322,7 @@
             <w:noProof/>
             <w:webHidden/>
           </w:rPr>
-          <w:instrText xml:space="preserve"> PAGEREF _Toc19283205 \h </w:instrText>
+          <w:instrText xml:space="preserve"> PAGEREF _Toc22820375 \h </w:instrText>
         </w:r>
         <w:r>
           <w:rPr>
@@ -2384,7 +2368,7 @@
           <w:lang w:val="en-US"/>
         </w:rPr>
       </w:pPr>
-      <w:hyperlink w:anchor="_Toc19283206" w:history="1">
+      <w:hyperlink w:anchor="_Toc22820376" w:history="1">
         <w:r>
           <w:rPr>
             <w:rStyle w:val="Hyperlink"/>
@@ -2428,7 +2412,7 @@
             <w:noProof/>
             <w:webHidden/>
           </w:rPr>
-          <w:instrText xml:space="preserve"> PAGEREF _Toc19283206 \h </w:instrText>
+          <w:instrText xml:space="preserve"> PAGEREF _Toc22820376 \h </w:instrText>
         </w:r>
         <w:r>
           <w:rPr>
@@ -2474,7 +2458,7 @@
           <w:lang w:val="en-US"/>
         </w:rPr>
       </w:pPr>
-      <w:hyperlink w:anchor="_Toc19283207" w:history="1">
+      <w:hyperlink w:anchor="_Toc22820377" w:history="1">
         <w:r>
           <w:rPr>
             <w:rStyle w:val="Hyperlink"/>
@@ -2518,7 +2502,7 @@
             <w:noProof/>
             <w:webHidden/>
           </w:rPr>
-          <w:instrText xml:space="preserve"> PAGEREF _Toc19283207 \h </w:instrText>
+          <w:instrText xml:space="preserve"> PAGEREF _Toc22820377 \h </w:instrText>
         </w:r>
         <w:r>
           <w:rPr>
@@ -2564,7 +2548,7 @@
           <w:lang w:val="en-US"/>
         </w:rPr>
       </w:pPr>
-      <w:hyperlink w:anchor="_Toc19283208" w:history="1">
+      <w:hyperlink w:anchor="_Toc22820378" w:history="1">
         <w:r>
           <w:rPr>
             <w:rStyle w:val="Hyperlink"/>
@@ -2608,7 +2592,7 @@
             <w:noProof/>
             <w:webHidden/>
           </w:rPr>
-          <w:instrText xml:space="preserve"> PAGEREF _Toc19283208 \h </w:instrText>
+          <w:instrText xml:space="preserve"> PAGEREF _Toc22820378 \h </w:instrText>
         </w:r>
         <w:r>
           <w:rPr>
@@ -2654,7 +2638,7 @@
           <w:lang w:val="en-US"/>
         </w:rPr>
       </w:pPr>
-      <w:hyperlink w:anchor="_Toc19283209" w:history="1">
+      <w:hyperlink w:anchor="_Toc22820379" w:history="1">
         <w:r>
           <w:rPr>
             <w:rStyle w:val="Hyperlink"/>
@@ -2677,7 +2661,7 @@
             <w:rStyle w:val="Hyperlink"/>
             <w:noProof/>
           </w:rPr>
-          <w:t>Version 0.82</w:t>
+          <w:t>Version 0.83</w:t>
         </w:r>
         <w:r>
           <w:rPr>
@@ -2698,7 +2682,7 @@
             <w:noProof/>
             <w:webHidden/>
           </w:rPr>
-          <w:instrText xml:space="preserve"> PAGEREF _Toc19283209 \h </w:instrText>
+          <w:instrText xml:space="preserve"> PAGEREF _Toc22820379 \h </w:instrText>
         </w:r>
         <w:r>
           <w:rPr>
@@ -2744,7 +2728,7 @@
           <w:lang w:val="en-US"/>
         </w:rPr>
       </w:pPr>
-      <w:hyperlink w:anchor="_Toc19283210" w:history="1">
+      <w:hyperlink w:anchor="_Toc22820380" w:history="1">
         <w:r>
           <w:rPr>
             <w:rStyle w:val="Hyperlink"/>
@@ -2788,7 +2772,7 @@
             <w:noProof/>
             <w:webHidden/>
           </w:rPr>
-          <w:instrText xml:space="preserve"> PAGEREF _Toc19283210 \h </w:instrText>
+          <w:instrText xml:space="preserve"> PAGEREF _Toc22820380 \h </w:instrText>
         </w:r>
         <w:r>
           <w:rPr>
@@ -2834,7 +2818,7 @@
           <w:lang w:val="en-US"/>
         </w:rPr>
       </w:pPr>
-      <w:hyperlink w:anchor="_Toc19283211" w:history="1">
+      <w:hyperlink w:anchor="_Toc22820381" w:history="1">
         <w:r>
           <w:rPr>
             <w:rStyle w:val="Hyperlink"/>
@@ -2878,7 +2862,7 @@
             <w:noProof/>
             <w:webHidden/>
           </w:rPr>
-          <w:instrText xml:space="preserve"> PAGEREF _Toc19283211 \h </w:instrText>
+          <w:instrText xml:space="preserve"> PAGEREF _Toc22820381 \h </w:instrText>
         </w:r>
         <w:r>
           <w:rPr>
@@ -2924,7 +2908,7 @@
           <w:lang w:val="en-US"/>
         </w:rPr>
       </w:pPr>
-      <w:hyperlink w:anchor="_Toc19283212" w:history="1">
+      <w:hyperlink w:anchor="_Toc22820382" w:history="1">
         <w:r>
           <w:rPr>
             <w:rStyle w:val="Hyperlink"/>
@@ -2968,7 +2952,7 @@
             <w:noProof/>
             <w:webHidden/>
           </w:rPr>
-          <w:instrText xml:space="preserve"> PAGEREF _Toc19283212 \h </w:instrText>
+          <w:instrText xml:space="preserve"> PAGEREF _Toc22820382 \h </w:instrText>
         </w:r>
         <w:r>
           <w:rPr>
@@ -3014,7 +2998,7 @@
           <w:lang w:val="en-US"/>
         </w:rPr>
       </w:pPr>
-      <w:hyperlink w:anchor="_Toc19283213" w:history="1">
+      <w:hyperlink w:anchor="_Toc22820383" w:history="1">
         <w:r>
           <w:rPr>
             <w:rStyle w:val="Hyperlink"/>
@@ -3058,7 +3042,7 @@
             <w:noProof/>
             <w:webHidden/>
           </w:rPr>
-          <w:instrText xml:space="preserve"> PAGEREF _Toc19283213 \h </w:instrText>
+          <w:instrText xml:space="preserve"> PAGEREF _Toc22820383 \h </w:instrText>
         </w:r>
         <w:r>
           <w:rPr>
@@ -3104,7 +3088,7 @@
           <w:lang w:val="en-US"/>
         </w:rPr>
       </w:pPr>
-      <w:hyperlink w:anchor="_Toc19283214" w:history="1">
+      <w:hyperlink w:anchor="_Toc22820384" w:history="1">
         <w:r>
           <w:rPr>
             <w:rStyle w:val="Hyperlink"/>
@@ -3127,7 +3111,7 @@
             <w:rStyle w:val="Hyperlink"/>
             <w:noProof/>
           </w:rPr>
-          <w:t>Version 0.81</w:t>
+          <w:t>Version 0.82</w:t>
         </w:r>
         <w:r>
           <w:rPr>
@@ -3148,7 +3132,7 @@
             <w:noProof/>
             <w:webHidden/>
           </w:rPr>
-          <w:instrText xml:space="preserve"> PAGEREF _Toc19283214 \h </w:instrText>
+          <w:instrText xml:space="preserve"> PAGEREF _Toc22820384 \h </w:instrText>
         </w:r>
         <w:r>
           <w:rPr>
@@ -3194,7 +3178,7 @@
           <w:lang w:val="en-US"/>
         </w:rPr>
       </w:pPr>
-      <w:hyperlink w:anchor="_Toc19283215" w:history="1">
+      <w:hyperlink w:anchor="_Toc22820385" w:history="1">
         <w:r>
           <w:rPr>
             <w:rStyle w:val="Hyperlink"/>
@@ -3238,7 +3222,7 @@
             <w:noProof/>
             <w:webHidden/>
           </w:rPr>
-          <w:instrText xml:space="preserve"> PAGEREF _Toc19283215 \h </w:instrText>
+          <w:instrText xml:space="preserve"> PAGEREF _Toc22820385 \h </w:instrText>
         </w:r>
         <w:r>
           <w:rPr>
@@ -3258,7 +3242,7 @@
             <w:noProof/>
             <w:webHidden/>
           </w:rPr>
-          <w:t>7</w:t>
+          <w:t>8</w:t>
         </w:r>
         <w:r>
           <w:rPr>
@@ -3284,7 +3268,7 @@
           <w:lang w:val="en-US"/>
         </w:rPr>
       </w:pPr>
-      <w:hyperlink w:anchor="_Toc19283219" w:history="1">
+      <w:hyperlink w:anchor="_Toc22820386" w:history="1">
         <w:r>
           <w:rPr>
             <w:rStyle w:val="Hyperlink"/>
@@ -3328,7 +3312,7 @@
             <w:noProof/>
             <w:webHidden/>
           </w:rPr>
-          <w:instrText xml:space="preserve"> PAGEREF _Toc19283219 \h </w:instrText>
+          <w:instrText xml:space="preserve"> PAGEREF _Toc22820386 \h </w:instrText>
         </w:r>
         <w:r>
           <w:rPr>
@@ -3374,7 +3358,7 @@
           <w:lang w:val="en-US"/>
         </w:rPr>
       </w:pPr>
-      <w:hyperlink w:anchor="_Toc19283228" w:history="1">
+      <w:hyperlink w:anchor="_Toc22820387" w:history="1">
         <w:r>
           <w:rPr>
             <w:rStyle w:val="Hyperlink"/>
@@ -3418,7 +3402,7 @@
             <w:noProof/>
             <w:webHidden/>
           </w:rPr>
-          <w:instrText xml:space="preserve"> PAGEREF _Toc19283228 \h </w:instrText>
+          <w:instrText xml:space="preserve"> PAGEREF _Toc22820387 \h </w:instrText>
         </w:r>
         <w:r>
           <w:rPr>
@@ -3464,7 +3448,7 @@
           <w:lang w:val="en-US"/>
         </w:rPr>
       </w:pPr>
-      <w:hyperlink w:anchor="_Toc19283229" w:history="1">
+      <w:hyperlink w:anchor="_Toc22820388" w:history="1">
         <w:r>
           <w:rPr>
             <w:rStyle w:val="Hyperlink"/>
@@ -3508,7 +3492,97 @@
             <w:noProof/>
             <w:webHidden/>
           </w:rPr>
-          <w:instrText xml:space="preserve"> PAGEREF _Toc19283229 \h </w:instrText>
+          <w:instrText xml:space="preserve"> PAGEREF _Toc22820388 \h </w:instrText>
+        </w:r>
+        <w:r>
+          <w:rPr>
+            <w:noProof/>
+            <w:webHidden/>
+          </w:rPr>
+        </w:r>
+        <w:r>
+          <w:rPr>
+            <w:noProof/>
+            <w:webHidden/>
+          </w:rPr>
+          <w:fldChar w:fldCharType="separate"/>
+        </w:r>
+        <w:r>
+          <w:rPr>
+            <w:noProof/>
+            <w:webHidden/>
+          </w:rPr>
+          <w:t>8</w:t>
+        </w:r>
+        <w:r>
+          <w:rPr>
+            <w:noProof/>
+            <w:webHidden/>
+          </w:rPr>
+          <w:fldChar w:fldCharType="end"/>
+        </w:r>
+      </w:hyperlink>
+    </w:p>
+    <w:p>
+      <w:pPr>
+        <w:pStyle w:val="TOC2"/>
+        <w:tabs>
+          <w:tab w:val="left" w:pos="880"/>
+          <w:tab w:val="right" w:leader="dot" w:pos="9710"/>
+        </w:tabs>
+        <w:rPr>
+          <w:rFonts w:asciiTheme="minorHAnsi" w:eastAsiaTheme="minorEastAsia" w:hAnsiTheme="minorHAnsi" w:cstheme="minorBidi"/>
+          <w:noProof/>
+          <w:sz w:val="22"/>
+          <w:szCs w:val="22"/>
+          <w:lang w:val="en-US"/>
+        </w:rPr>
+      </w:pPr>
+      <w:hyperlink w:anchor="_Toc22820389" w:history="1">
+        <w:r>
+          <w:rPr>
+            <w:rStyle w:val="Hyperlink"/>
+            <w:noProof/>
+          </w:rPr>
+          <w:t>2.4</w:t>
+        </w:r>
+        <w:r>
+          <w:rPr>
+            <w:rFonts w:asciiTheme="minorHAnsi" w:eastAsiaTheme="minorEastAsia" w:hAnsiTheme="minorHAnsi" w:cstheme="minorBidi"/>
+            <w:noProof/>
+            <w:sz w:val="22"/>
+            <w:szCs w:val="22"/>
+            <w:lang w:val="en-US"/>
+          </w:rPr>
+          <w:tab/>
+        </w:r>
+        <w:r>
+          <w:rPr>
+            <w:rStyle w:val="Hyperlink"/>
+            <w:noProof/>
+          </w:rPr>
+          <w:t>Version 0.81</w:t>
+        </w:r>
+        <w:r>
+          <w:rPr>
+            <w:noProof/>
+            <w:webHidden/>
+          </w:rPr>
+          <w:tab/>
+        </w:r>
+        <w:r>
+          <w:rPr>
+            <w:noProof/>
+            <w:webHidden/>
+          </w:rPr>
+          <w:fldChar w:fldCharType="begin"/>
+        </w:r>
+        <w:r>
+          <w:rPr>
+            <w:noProof/>
+            <w:webHidden/>
+          </w:rPr>
+          <w:instrText xml:space="preserve"> PAGEREF _Toc22820389 \h </w:instrText>
         </w:r>
         <w:r>
           <w:rPr>
@@ -3554,13 +3628,13 @@
           <w:lang w:val="en-US"/>
         </w:rPr>
       </w:pPr>
-      <w:hyperlink w:anchor="_Toc19283230" w:history="1">
+      <w:hyperlink w:anchor="_Toc22820390" w:history="1">
         <w:r>
           <w:rPr>
             <w:rStyle w:val="Hyperlink"/>
             <w:noProof/>
           </w:rPr>
-          <w:t>2.3.5</w:t>
+          <w:t>2.4.1</w:t>
         </w:r>
         <w:r>
           <w:rPr>
@@ -3577,6 +3651,366 @@
             <w:rStyle w:val="Hyperlink"/>
             <w:noProof/>
           </w:rPr>
+          <w:t>Not implemented / Limited functionality requirements</w:t>
+        </w:r>
+        <w:r>
+          <w:rPr>
+            <w:noProof/>
+            <w:webHidden/>
+          </w:rPr>
+          <w:tab/>
+        </w:r>
+        <w:r>
+          <w:rPr>
+            <w:noProof/>
+            <w:webHidden/>
+          </w:rPr>
+          <w:fldChar w:fldCharType="begin"/>
+        </w:r>
+        <w:r>
+          <w:rPr>
+            <w:noProof/>
+            <w:webHidden/>
+          </w:rPr>
+          <w:instrText xml:space="preserve"> PAGEREF _Toc22820390 \h </w:instrText>
+        </w:r>
+        <w:r>
+          <w:rPr>
+            <w:noProof/>
+            <w:webHidden/>
+          </w:rPr>
+        </w:r>
+        <w:r>
+          <w:rPr>
+            <w:noProof/>
+            <w:webHidden/>
+          </w:rPr>
+          <w:fldChar w:fldCharType="separate"/>
+        </w:r>
+        <w:r>
+          <w:rPr>
+            <w:noProof/>
+            <w:webHidden/>
+          </w:rPr>
+          <w:t>8</w:t>
+        </w:r>
+        <w:r>
+          <w:rPr>
+            <w:noProof/>
+            <w:webHidden/>
+          </w:rPr>
+          <w:fldChar w:fldCharType="end"/>
+        </w:r>
+      </w:hyperlink>
+    </w:p>
+    <w:p>
+      <w:pPr>
+        <w:pStyle w:val="TOC3"/>
+        <w:tabs>
+          <w:tab w:val="left" w:pos="1320"/>
+          <w:tab w:val="right" w:leader="dot" w:pos="9710"/>
+        </w:tabs>
+        <w:rPr>
+          <w:rFonts w:asciiTheme="minorHAnsi" w:eastAsiaTheme="minorEastAsia" w:hAnsiTheme="minorHAnsi" w:cstheme="minorBidi"/>
+          <w:noProof/>
+          <w:sz w:val="22"/>
+          <w:szCs w:val="22"/>
+          <w:lang w:val="en-US"/>
+        </w:rPr>
+      </w:pPr>
+      <w:hyperlink w:anchor="_Toc22820394" w:history="1">
+        <w:r>
+          <w:rPr>
+            <w:rStyle w:val="Hyperlink"/>
+            <w:noProof/>
+          </w:rPr>
+          <w:t>2.4.2</w:t>
+        </w:r>
+        <w:r>
+          <w:rPr>
+            <w:rFonts w:asciiTheme="minorHAnsi" w:eastAsiaTheme="minorEastAsia" w:hAnsiTheme="minorHAnsi" w:cstheme="minorBidi"/>
+            <w:noProof/>
+            <w:sz w:val="22"/>
+            <w:szCs w:val="22"/>
+            <w:lang w:val="en-US"/>
+          </w:rPr>
+          <w:tab/>
+        </w:r>
+        <w:r>
+          <w:rPr>
+            <w:rStyle w:val="Hyperlink"/>
+            <w:noProof/>
+          </w:rPr>
+          <w:t>Bug Fixes</w:t>
+        </w:r>
+        <w:r>
+          <w:rPr>
+            <w:noProof/>
+            <w:webHidden/>
+          </w:rPr>
+          <w:tab/>
+        </w:r>
+        <w:r>
+          <w:rPr>
+            <w:noProof/>
+            <w:webHidden/>
+          </w:rPr>
+          <w:fldChar w:fldCharType="begin"/>
+        </w:r>
+        <w:r>
+          <w:rPr>
+            <w:noProof/>
+            <w:webHidden/>
+          </w:rPr>
+          <w:instrText xml:space="preserve"> PAGEREF _Toc22820394 \h </w:instrText>
+        </w:r>
+        <w:r>
+          <w:rPr>
+            <w:noProof/>
+            <w:webHidden/>
+          </w:rPr>
+        </w:r>
+        <w:r>
+          <w:rPr>
+            <w:noProof/>
+            <w:webHidden/>
+          </w:rPr>
+          <w:fldChar w:fldCharType="separate"/>
+        </w:r>
+        <w:r>
+          <w:rPr>
+            <w:noProof/>
+            <w:webHidden/>
+          </w:rPr>
+          <w:t>9</w:t>
+        </w:r>
+        <w:r>
+          <w:rPr>
+            <w:noProof/>
+            <w:webHidden/>
+          </w:rPr>
+          <w:fldChar w:fldCharType="end"/>
+        </w:r>
+      </w:hyperlink>
+    </w:p>
+    <w:p>
+      <w:pPr>
+        <w:pStyle w:val="TOC3"/>
+        <w:tabs>
+          <w:tab w:val="left" w:pos="1320"/>
+          <w:tab w:val="right" w:leader="dot" w:pos="9710"/>
+        </w:tabs>
+        <w:rPr>
+          <w:rFonts w:asciiTheme="minorHAnsi" w:eastAsiaTheme="minorEastAsia" w:hAnsiTheme="minorHAnsi" w:cstheme="minorBidi"/>
+          <w:noProof/>
+          <w:sz w:val="22"/>
+          <w:szCs w:val="22"/>
+          <w:lang w:val="en-US"/>
+        </w:rPr>
+      </w:pPr>
+      <w:hyperlink w:anchor="_Toc22820403" w:history="1">
+        <w:r>
+          <w:rPr>
+            <w:rStyle w:val="Hyperlink"/>
+            <w:noProof/>
+          </w:rPr>
+          <w:t>2.4.3</w:t>
+        </w:r>
+        <w:r>
+          <w:rPr>
+            <w:rFonts w:asciiTheme="minorHAnsi" w:eastAsiaTheme="minorEastAsia" w:hAnsiTheme="minorHAnsi" w:cstheme="minorBidi"/>
+            <w:noProof/>
+            <w:sz w:val="22"/>
+            <w:szCs w:val="22"/>
+            <w:lang w:val="en-US"/>
+          </w:rPr>
+          <w:tab/>
+        </w:r>
+        <w:r>
+          <w:rPr>
+            <w:rStyle w:val="Hyperlink"/>
+            <w:noProof/>
+          </w:rPr>
+          <w:t>Features added</w:t>
+        </w:r>
+        <w:r>
+          <w:rPr>
+            <w:noProof/>
+            <w:webHidden/>
+          </w:rPr>
+          <w:tab/>
+        </w:r>
+        <w:r>
+          <w:rPr>
+            <w:noProof/>
+            <w:webHidden/>
+          </w:rPr>
+          <w:fldChar w:fldCharType="begin"/>
+        </w:r>
+        <w:r>
+          <w:rPr>
+            <w:noProof/>
+            <w:webHidden/>
+          </w:rPr>
+          <w:instrText xml:space="preserve"> PAGEREF _Toc22820403 \h </w:instrText>
+        </w:r>
+        <w:r>
+          <w:rPr>
+            <w:noProof/>
+            <w:webHidden/>
+          </w:rPr>
+        </w:r>
+        <w:r>
+          <w:rPr>
+            <w:noProof/>
+            <w:webHidden/>
+          </w:rPr>
+          <w:fldChar w:fldCharType="separate"/>
+        </w:r>
+        <w:r>
+          <w:rPr>
+            <w:noProof/>
+            <w:webHidden/>
+          </w:rPr>
+          <w:t>9</w:t>
+        </w:r>
+        <w:r>
+          <w:rPr>
+            <w:noProof/>
+            <w:webHidden/>
+          </w:rPr>
+          <w:fldChar w:fldCharType="end"/>
+        </w:r>
+      </w:hyperlink>
+    </w:p>
+    <w:p>
+      <w:pPr>
+        <w:pStyle w:val="TOC3"/>
+        <w:tabs>
+          <w:tab w:val="left" w:pos="1320"/>
+          <w:tab w:val="right" w:leader="dot" w:pos="9710"/>
+        </w:tabs>
+        <w:rPr>
+          <w:rFonts w:asciiTheme="minorHAnsi" w:eastAsiaTheme="minorEastAsia" w:hAnsiTheme="minorHAnsi" w:cstheme="minorBidi"/>
+          <w:noProof/>
+          <w:sz w:val="22"/>
+          <w:szCs w:val="22"/>
+          <w:lang w:val="en-US"/>
+        </w:rPr>
+      </w:pPr>
+      <w:hyperlink w:anchor="_Toc22820404" w:history="1">
+        <w:r>
+          <w:rPr>
+            <w:rStyle w:val="Hyperlink"/>
+            <w:noProof/>
+          </w:rPr>
+          <w:t>2.4.4</w:t>
+        </w:r>
+        <w:r>
+          <w:rPr>
+            <w:rFonts w:asciiTheme="minorHAnsi" w:eastAsiaTheme="minorEastAsia" w:hAnsiTheme="minorHAnsi" w:cstheme="minorBidi"/>
+            <w:noProof/>
+            <w:sz w:val="22"/>
+            <w:szCs w:val="22"/>
+            <w:lang w:val="en-US"/>
+          </w:rPr>
+          <w:tab/>
+        </w:r>
+        <w:r>
+          <w:rPr>
+            <w:rStyle w:val="Hyperlink"/>
+            <w:noProof/>
+          </w:rPr>
+          <w:t>Notes</w:t>
+        </w:r>
+        <w:r>
+          <w:rPr>
+            <w:noProof/>
+            <w:webHidden/>
+          </w:rPr>
+          <w:tab/>
+        </w:r>
+        <w:r>
+          <w:rPr>
+            <w:noProof/>
+            <w:webHidden/>
+          </w:rPr>
+          <w:fldChar w:fldCharType="begin"/>
+        </w:r>
+        <w:r>
+          <w:rPr>
+            <w:noProof/>
+            <w:webHidden/>
+          </w:rPr>
+          <w:instrText xml:space="preserve"> PAGEREF _Toc22820404 \h </w:instrText>
+        </w:r>
+        <w:r>
+          <w:rPr>
+            <w:noProof/>
+            <w:webHidden/>
+          </w:rPr>
+        </w:r>
+        <w:r>
+          <w:rPr>
+            <w:noProof/>
+            <w:webHidden/>
+          </w:rPr>
+          <w:fldChar w:fldCharType="separate"/>
+        </w:r>
+        <w:r>
+          <w:rPr>
+            <w:noProof/>
+            <w:webHidden/>
+          </w:rPr>
+          <w:t>9</w:t>
+        </w:r>
+        <w:r>
+          <w:rPr>
+            <w:noProof/>
+            <w:webHidden/>
+          </w:rPr>
+          <w:fldChar w:fldCharType="end"/>
+        </w:r>
+      </w:hyperlink>
+    </w:p>
+    <w:p>
+      <w:pPr>
+        <w:pStyle w:val="TOC3"/>
+        <w:tabs>
+          <w:tab w:val="left" w:pos="1320"/>
+          <w:tab w:val="right" w:leader="dot" w:pos="9710"/>
+        </w:tabs>
+        <w:rPr>
+          <w:rFonts w:asciiTheme="minorHAnsi" w:eastAsiaTheme="minorEastAsia" w:hAnsiTheme="minorHAnsi" w:cstheme="minorBidi"/>
+          <w:noProof/>
+          <w:sz w:val="22"/>
+          <w:szCs w:val="22"/>
+          <w:lang w:val="en-US"/>
+        </w:rPr>
+      </w:pPr>
+      <w:hyperlink w:anchor="_Toc22820405" w:history="1">
+        <w:r>
+          <w:rPr>
+            <w:rStyle w:val="Hyperlink"/>
+            <w:noProof/>
+          </w:rPr>
+          <w:t>2.4.5</w:t>
+        </w:r>
+        <w:r>
+          <w:rPr>
+            <w:rFonts w:asciiTheme="minorHAnsi" w:eastAsiaTheme="minorEastAsia" w:hAnsiTheme="minorHAnsi" w:cstheme="minorBidi"/>
+            <w:noProof/>
+            <w:sz w:val="22"/>
+            <w:szCs w:val="22"/>
+            <w:lang w:val="en-US"/>
+          </w:rPr>
+          <w:tab/>
+        </w:r>
+        <w:r>
+          <w:rPr>
+            <w:rStyle w:val="Hyperlink"/>
+            <w:noProof/>
+          </w:rPr>
           <w:t>Known Limitations</w:t>
         </w:r>
         <w:r>
@@ -3598,7 +4032,7 @@
             <w:noProof/>
             <w:webHidden/>
           </w:rPr>
-          <w:instrText xml:space="preserve"> PAGEREF _Toc19283230 \h </w:instrText>
+          <w:instrText xml:space="preserve"> PAGEREF _Toc22820405 \h </w:instrText>
         </w:r>
         <w:r>
           <w:rPr>
@@ -3618,7 +4052,7 @@
             <w:noProof/>
             <w:webHidden/>
           </w:rPr>
-          <w:t>8</w:t>
+          <w:t>9</w:t>
         </w:r>
         <w:r>
           <w:rPr>
@@ -3644,13 +4078,13 @@
           <w:lang w:val="en-US"/>
         </w:rPr>
       </w:pPr>
-      <w:hyperlink w:anchor="_Toc19283231" w:history="1">
+      <w:hyperlink w:anchor="_Toc22820406" w:history="1">
         <w:r>
           <w:rPr>
             <w:rStyle w:val="Hyperlink"/>
             <w:noProof/>
           </w:rPr>
-          <w:t>2.4</w:t>
+          <w:t>2.5</w:t>
         </w:r>
         <w:r>
           <w:rPr>
@@ -3688,7 +4122,7 @@
             <w:noProof/>
             <w:webHidden/>
           </w:rPr>
-          <w:instrText xml:space="preserve"> PAGEREF _Toc19283231 \h </w:instrText>
+          <w:instrText xml:space="preserve"> PAGEREF _Toc22820406 \h </w:instrText>
         </w:r>
         <w:r>
           <w:rPr>
@@ -3708,7 +4142,7 @@
             <w:noProof/>
             <w:webHidden/>
           </w:rPr>
-          <w:t>8</w:t>
+          <w:t>9</w:t>
         </w:r>
         <w:r>
           <w:rPr>
@@ -3734,13 +4168,13 @@
           <w:lang w:val="en-US"/>
         </w:rPr>
       </w:pPr>
-      <w:hyperlink w:anchor="_Toc19283232" w:history="1">
+      <w:hyperlink w:anchor="_Toc22820407" w:history="1">
         <w:r>
           <w:rPr>
             <w:rStyle w:val="Hyperlink"/>
             <w:noProof/>
           </w:rPr>
-          <w:t>2.4.1</w:t>
+          <w:t>2.5.1</w:t>
         </w:r>
         <w:r>
           <w:rPr>
@@ -3778,7 +4212,7 @@
             <w:noProof/>
             <w:webHidden/>
           </w:rPr>
-          <w:instrText xml:space="preserve"> PAGEREF _Toc19283232 \h </w:instrText>
+          <w:instrText xml:space="preserve"> PAGEREF _Toc22820407 \h </w:instrText>
         </w:r>
         <w:r>
           <w:rPr>
@@ -3798,7 +4232,7 @@
             <w:noProof/>
             <w:webHidden/>
           </w:rPr>
-          <w:t>9</w:t>
+          <w:t>10</w:t>
         </w:r>
         <w:r>
           <w:rPr>
@@ -3824,13 +4258,13 @@
           <w:lang w:val="en-US"/>
         </w:rPr>
       </w:pPr>
-      <w:hyperlink w:anchor="_Toc19283233" w:history="1">
+      <w:hyperlink w:anchor="_Toc22820408" w:history="1">
         <w:r>
           <w:rPr>
             <w:rStyle w:val="Hyperlink"/>
             <w:noProof/>
           </w:rPr>
-          <w:t>2.4.2</w:t>
+          <w:t>2.5.2</w:t>
         </w:r>
         <w:r>
           <w:rPr>
@@ -3868,7 +4302,7 @@
             <w:noProof/>
             <w:webHidden/>
           </w:rPr>
-          <w:instrText xml:space="preserve"> PAGEREF _Toc19283233 \h </w:instrText>
+          <w:instrText xml:space="preserve"> PAGEREF _Toc22820408 \h </w:instrText>
         </w:r>
         <w:r>
           <w:rPr>
@@ -3888,7 +4322,7 @@
             <w:noProof/>
             <w:webHidden/>
           </w:rPr>
-          <w:t>9</w:t>
+          <w:t>10</w:t>
         </w:r>
         <w:r>
           <w:rPr>
@@ -3914,13 +4348,13 @@
           <w:lang w:val="en-US"/>
         </w:rPr>
       </w:pPr>
-      <w:hyperlink w:anchor="_Toc19283234" w:history="1">
+      <w:hyperlink w:anchor="_Toc22820409" w:history="1">
         <w:r>
           <w:rPr>
             <w:rStyle w:val="Hyperlink"/>
             <w:noProof/>
           </w:rPr>
-          <w:t>2.4.3</w:t>
+          <w:t>2.5.3</w:t>
         </w:r>
         <w:r>
           <w:rPr>
@@ -3958,7 +4392,7 @@
             <w:noProof/>
             <w:webHidden/>
           </w:rPr>
-          <w:instrText xml:space="preserve"> PAGEREF _Toc19283234 \h </w:instrText>
+          <w:instrText xml:space="preserve"> PAGEREF _Toc22820409 \h </w:instrText>
         </w:r>
         <w:r>
           <w:rPr>
@@ -3978,7 +4412,7 @@
             <w:noProof/>
             <w:webHidden/>
           </w:rPr>
-          <w:t>9</w:t>
+          <w:t>10</w:t>
         </w:r>
         <w:r>
           <w:rPr>
@@ -4004,13 +4438,13 @@
           <w:lang w:val="en-US"/>
         </w:rPr>
       </w:pPr>
-      <w:hyperlink w:anchor="_Toc19283235" w:history="1">
+      <w:hyperlink w:anchor="_Toc22820410" w:history="1">
         <w:r>
           <w:rPr>
             <w:rStyle w:val="Hyperlink"/>
             <w:noProof/>
           </w:rPr>
-          <w:t>2.4.4</w:t>
+          <w:t>2.5.4</w:t>
         </w:r>
         <w:r>
           <w:rPr>
@@ -4048,7 +4482,7 @@
             <w:noProof/>
             <w:webHidden/>
           </w:rPr>
-          <w:instrText xml:space="preserve"> PAGEREF _Toc19283235 \h </w:instrText>
+          <w:instrText xml:space="preserve"> PAGEREF _Toc22820410 \h </w:instrText>
         </w:r>
         <w:r>
           <w:rPr>
@@ -4068,7 +4502,7 @@
             <w:noProof/>
             <w:webHidden/>
           </w:rPr>
-          <w:t>9</w:t>
+          <w:t>10</w:t>
         </w:r>
         <w:r>
           <w:rPr>
@@ -4091,14 +4525,14 @@
       <w:r>
         <w:br w:type="page"/>
       </w:r>
-      <w:bookmarkStart w:id="25" w:name="_Toc342663646"/>
-      <w:bookmarkStart w:id="26" w:name="_Toc19283202"/>
+      <w:bookmarkStart w:id="26" w:name="_Toc342663646"/>
+      <w:bookmarkStart w:id="27" w:name="_Toc22820372"/>
       <w:r>
         <w:lastRenderedPageBreak/>
         <w:t>Introduction</w:t>
       </w:r>
-      <w:bookmarkEnd w:id="25"/>
       <w:bookmarkEnd w:id="26"/>
+      <w:bookmarkEnd w:id="27"/>
     </w:p>
     <w:p>
       <w:pPr>
@@ -4156,7 +4590,7 @@
                 <w:lang w:val="en-GB"/>
               </w:rPr>
             </w:pPr>
-            <w:ins w:id="27" w:author="Poornima Raviselvan - I17179" w:date="2019-07-26T14:49:00Z">
+            <w:ins w:id="28" w:author="Poornima Raviselvan - I17179" w:date="2019-07-26T14:49:00Z">
               <w:r>
                 <w:rPr>
                   <w:b w:val="0"/>
@@ -4174,7 +4608,7 @@
                 <w:t xml:space="preserve"> </w:t>
               </w:r>
             </w:ins>
-            <w:ins w:id="28" w:author="Poornima Raviselvan - I17179" w:date="2019-07-26T15:28:00Z">
+            <w:ins w:id="29" w:author="Poornima Raviselvan - I17179" w:date="2019-07-26T15:28:00Z">
               <w:r>
                 <w:rPr>
                   <w:b w:val="0"/>
@@ -4184,7 +4618,7 @@
                 <w:t>Package</w:t>
               </w:r>
             </w:ins>
-            <w:del w:id="29" w:author="Poornima Raviselvan - I17179" w:date="2019-07-26T14:49:00Z">
+            <w:del w:id="30" w:author="Poornima Raviselvan - I17179" w:date="2019-07-26T14:49:00Z">
               <w:r>
                 <w:rPr>
                   <w:b w:val="0"/>
@@ -4251,7 +4685,7 @@
                 <w:lang w:val="en-GB"/>
               </w:rPr>
             </w:pPr>
-            <w:ins w:id="30" w:author="Poornima Raviselvan - I17179" w:date="2019-07-26T14:49:00Z">
+            <w:ins w:id="31" w:author="Poornima Raviselvan - I17179" w:date="2019-07-26T14:49:00Z">
               <w:r>
                 <w:rPr>
                   <w:color w:val="auto"/>
@@ -4260,7 +4694,7 @@
                 <w:t>SAMD20 + UPD3</w:t>
               </w:r>
             </w:ins>
-            <w:ins w:id="31" w:author="Poornima Raviselvan - I17179" w:date="2019-07-26T14:50:00Z">
+            <w:ins w:id="32" w:author="Poornima Raviselvan - I17179" w:date="2019-07-26T14:50:00Z">
               <w:r>
                 <w:rPr>
                   <w:color w:val="auto"/>
@@ -4269,7 +4703,7 @@
                 <w:t>50</w:t>
               </w:r>
             </w:ins>
-            <w:del w:id="32" w:author="Poornima Raviselvan - I17179" w:date="2019-07-26T14:49:00Z">
+            <w:del w:id="33" w:author="Poornima Raviselvan - I17179" w:date="2019-07-26T14:49:00Z">
               <w:r>
                 <w:rPr>
                   <w:color w:val="auto"/>
@@ -4358,7 +4792,7 @@
                 <w:lang w:val="en-GB"/>
               </w:rPr>
             </w:pPr>
-            <w:ins w:id="33" w:author="Poornima Raviselvan - I17179" w:date="2019-07-26T14:50:00Z">
+            <w:ins w:id="34" w:author="Poornima Raviselvan - I17179" w:date="2019-07-26T14:50:00Z">
               <w:r>
                 <w:rPr>
                   <w:lang w:val="en-GB"/>
@@ -4373,7 +4807,7 @@
     <w:p>
       <w:pPr>
         <w:rPr>
-          <w:ins w:id="34" w:author="Poornima Raviselvan - I17179" w:date="2019-07-26T14:49:00Z"/>
+          <w:ins w:id="35" w:author="Poornima Raviselvan - I17179" w:date="2019-07-26T14:49:00Z"/>
           <w:lang w:val="en-GB"/>
         </w:rPr>
       </w:pPr>
@@ -4387,19 +4821,19 @@
     <w:p>
       <w:pPr>
         <w:rPr>
-          <w:ins w:id="35" w:author="Poornima Raviselvan - I17179" w:date="2019-07-26T14:51:00Z"/>
-          <w:lang w:val="en-GB"/>
-        </w:rPr>
-      </w:pPr>
-    </w:p>
-    <w:p>
-      <w:pPr>
-        <w:rPr>
           <w:ins w:id="36" w:author="Poornima Raviselvan - I17179" w:date="2019-07-26T14:51:00Z"/>
           <w:lang w:val="en-GB"/>
         </w:rPr>
       </w:pPr>
-      <w:ins w:id="37" w:author="Poornima Raviselvan - I17179" w:date="2019-07-26T14:51:00Z">
+    </w:p>
+    <w:p>
+      <w:pPr>
+        <w:rPr>
+          <w:ins w:id="37" w:author="Poornima Raviselvan - I17179" w:date="2019-07-26T14:51:00Z"/>
+          <w:lang w:val="en-GB"/>
+        </w:rPr>
+      </w:pPr>
+      <w:ins w:id="38" w:author="Poornima Raviselvan - I17179" w:date="2019-07-26T14:51:00Z">
         <w:r>
           <w:rPr>
             <w:lang w:val="en-GB"/>
@@ -4407,14 +4841,6 @@
           <w:t>USB Power Delivery Software Framework (PSF) – a software-based Power Delivery stack along with UPD350 Type -c Port Controller (Maverick) is a USB-PD solution. It is a generic user-friendly stack that can be ported across various hardware platform.</w:t>
         </w:r>
       </w:ins>
-    </w:p>
-    <w:p>
-      <w:pPr>
-        <w:rPr>
-          <w:del w:id="38" w:author="Poornima Raviselvan - I17179" w:date="2019-07-26T14:51:00Z"/>
-          <w:lang w:val="en-GB"/>
-        </w:rPr>
-      </w:pPr>
     </w:p>
     <w:p>
       <w:pPr>
@@ -4431,7 +4857,15 @@
           <w:lang w:val="en-GB"/>
         </w:rPr>
       </w:pPr>
-      <w:del w:id="41" w:author="Poornima Raviselvan - I17179" w:date="2019-07-26T14:51:00Z">
+    </w:p>
+    <w:p>
+      <w:pPr>
+        <w:rPr>
+          <w:del w:id="41" w:author="Poornima Raviselvan - I17179" w:date="2019-07-26T14:51:00Z"/>
+          <w:lang w:val="en-GB"/>
+        </w:rPr>
+      </w:pPr>
+      <w:del w:id="42" w:author="Poornima Raviselvan - I17179" w:date="2019-07-26T14:51:00Z">
         <w:r>
           <w:rPr>
             <w:lang w:val="en-GB"/>
@@ -4451,23 +4885,27 @@
       <w:pPr>
         <w:pStyle w:val="Heading1"/>
       </w:pPr>
-      <w:bookmarkStart w:id="42" w:name="_Toc342663647"/>
-      <w:bookmarkStart w:id="43" w:name="_Toc19283203"/>
+      <w:bookmarkStart w:id="43" w:name="_Toc342663647"/>
+      <w:bookmarkStart w:id="44" w:name="_Toc22820373"/>
       <w:r>
         <w:t>Release notes</w:t>
       </w:r>
-      <w:bookmarkEnd w:id="42"/>
       <w:bookmarkEnd w:id="43"/>
+      <w:bookmarkEnd w:id="44"/>
     </w:p>
     <w:p>
       <w:pPr>
         <w:pStyle w:val="Heading2"/>
       </w:pPr>
-      <w:bookmarkStart w:id="44" w:name="_Toc19283204"/>
       <w:bookmarkStart w:id="45" w:name="_Toc342663648"/>
+      <w:bookmarkStart w:id="46" w:name="_Toc22820374"/>
       <w:r>
         <w:t>Version 0.9</w:t>
       </w:r>
+      <w:r>
+        <w:t>0</w:t>
+      </w:r>
+      <w:bookmarkEnd w:id="46"/>
     </w:p>
     <w:tbl>
       <w:tblPr>
@@ -4483,7 +4921,7 @@
       <w:tr>
         <w:trPr>
           <w:cnfStyle w:val="100000000000" w:firstRow="1" w:lastRow="0" w:firstColumn="0" w:lastColumn="0" w:oddVBand="0" w:evenVBand="0" w:oddHBand="0" w:evenHBand="0" w:firstRowFirstColumn="0" w:firstRowLastColumn="0" w:lastRowFirstColumn="0" w:lastRowLastColumn="0"/>
-          <w:ins w:id="46" w:author="Muthukumar Veeramani - I18368" w:date="2019-09-13T15:40:00Z"/>
+          <w:ins w:id="47" w:author="Muthukumar Veeramani - I18368" w:date="2019-09-13T15:40:00Z"/>
         </w:trPr>
         <w:tc>
           <w:tcPr>
@@ -4494,11 +4932,11 @@
           <w:p>
             <w:pPr>
               <w:rPr>
-                <w:ins w:id="47" w:author="Muthukumar Veeramani - I18368" w:date="2019-09-13T15:40:00Z"/>
-                <w:lang w:val="en-GB"/>
-              </w:rPr>
-            </w:pPr>
-            <w:ins w:id="48" w:author="Muthukumar Veeramani - I18368" w:date="2019-09-13T15:40:00Z">
+                <w:ins w:id="48" w:author="Muthukumar Veeramani - I18368" w:date="2019-09-13T15:40:00Z"/>
+                <w:lang w:val="en-GB"/>
+              </w:rPr>
+            </w:pPr>
+            <w:ins w:id="49" w:author="Muthukumar Veeramani - I18368" w:date="2019-09-13T15:40:00Z">
               <w:r>
                 <w:rPr>
                   <w:lang w:val="en-GB"/>
@@ -4516,7 +4954,7 @@
             <w:pPr>
               <w:cnfStyle w:val="100000000000" w:firstRow="1" w:lastRow="0" w:firstColumn="0" w:lastColumn="0" w:oddVBand="0" w:evenVBand="0" w:oddHBand="0" w:evenHBand="0" w:firstRowFirstColumn="0" w:firstRowLastColumn="0" w:lastRowFirstColumn="0" w:lastRowLastColumn="0"/>
               <w:rPr>
-                <w:ins w:id="49" w:author="Muthukumar Veeramani - I18368" w:date="2019-09-13T15:40:00Z"/>
+                <w:ins w:id="50" w:author="Muthukumar Veeramani - I18368" w:date="2019-09-13T15:40:00Z"/>
                 <w:b w:val="0"/>
                 <w:lang w:val="en-GB"/>
               </w:rPr>
@@ -4528,7 +4966,7 @@
               </w:rPr>
               <w:t>24</w:t>
             </w:r>
-            <w:ins w:id="50" w:author="Muthukumar Veeramani - I18368" w:date="2019-09-13T15:43:00Z">
+            <w:ins w:id="51" w:author="Muthukumar Veeramani - I18368" w:date="2019-09-13T15:43:00Z">
               <w:r>
                 <w:rPr>
                   <w:b w:val="0"/>
@@ -4544,7 +4982,7 @@
               </w:rPr>
               <w:t>Oct</w:t>
             </w:r>
-            <w:ins w:id="51" w:author="Muthukumar Veeramani - I18368" w:date="2019-09-13T15:43:00Z">
+            <w:ins w:id="52" w:author="Muthukumar Veeramani - I18368" w:date="2019-09-13T15:43:00Z">
               <w:r>
                 <w:rPr>
                   <w:b w:val="0"/>
@@ -4559,7 +4997,7 @@
       <w:tr>
         <w:trPr>
           <w:cnfStyle w:val="000000100000" w:firstRow="0" w:lastRow="0" w:firstColumn="0" w:lastColumn="0" w:oddVBand="0" w:evenVBand="0" w:oddHBand="1" w:evenHBand="0" w:firstRowFirstColumn="0" w:firstRowLastColumn="0" w:lastRowFirstColumn="0" w:lastRowLastColumn="0"/>
-          <w:ins w:id="52" w:author="Muthukumar Veeramani - I18368" w:date="2019-09-13T15:40:00Z"/>
+          <w:ins w:id="53" w:author="Muthukumar Veeramani - I18368" w:date="2019-09-13T15:40:00Z"/>
         </w:trPr>
         <w:tc>
           <w:tcPr>
@@ -4569,12 +5007,12 @@
           <w:p>
             <w:pPr>
               <w:rPr>
-                <w:ins w:id="53" w:author="Muthukumar Veeramani - I18368" w:date="2019-09-13T15:40:00Z"/>
+                <w:ins w:id="54" w:author="Muthukumar Veeramani - I18368" w:date="2019-09-13T15:40:00Z"/>
                 <w:b/>
                 <w:lang w:val="en-GB"/>
               </w:rPr>
             </w:pPr>
-            <w:ins w:id="54" w:author="Muthukumar Veeramani - I18368" w:date="2019-09-13T15:40:00Z">
+            <w:ins w:id="55" w:author="Muthukumar Veeramani - I18368" w:date="2019-09-13T15:40:00Z">
               <w:r>
                 <w:rPr>
                   <w:b/>
@@ -4593,7 +5031,7 @@
             <w:pPr>
               <w:cnfStyle w:val="000000100000" w:firstRow="0" w:lastRow="0" w:firstColumn="0" w:lastColumn="0" w:oddVBand="0" w:evenVBand="0" w:oddHBand="1" w:evenHBand="0" w:firstRowFirstColumn="0" w:firstRowLastColumn="0" w:lastRowFirstColumn="0" w:lastRowLastColumn="0"/>
               <w:rPr>
-                <w:ins w:id="55" w:author="Muthukumar Veeramani - I18368" w:date="2019-09-13T15:40:00Z"/>
+                <w:ins w:id="56" w:author="Muthukumar Veeramani - I18368" w:date="2019-09-13T15:40:00Z"/>
                 <w:lang w:val="en-GB"/>
               </w:rPr>
             </w:pPr>
@@ -4603,7 +5041,7 @@
               </w:rPr>
               <w:t>Web</w:t>
             </w:r>
-            <w:ins w:id="56" w:author="Muthukumar Veeramani - I18368" w:date="2019-09-13T15:40:00Z">
+            <w:ins w:id="57" w:author="Muthukumar Veeramani - I18368" w:date="2019-09-13T15:40:00Z">
               <w:r>
                 <w:rPr>
                   <w:lang w:val="en-GB"/>
@@ -4622,7 +5060,7 @@
       </w:tr>
       <w:tr>
         <w:trPr>
-          <w:ins w:id="57" w:author="Muthukumar Veeramani - I18368" w:date="2019-09-13T15:40:00Z"/>
+          <w:ins w:id="58" w:author="Muthukumar Veeramani - I18368" w:date="2019-09-13T15:40:00Z"/>
         </w:trPr>
         <w:tc>
           <w:tcPr>
@@ -4632,12 +5070,12 @@
           <w:p>
             <w:pPr>
               <w:rPr>
-                <w:ins w:id="58" w:author="Muthukumar Veeramani - I18368" w:date="2019-09-13T15:40:00Z"/>
+                <w:ins w:id="59" w:author="Muthukumar Veeramani - I18368" w:date="2019-09-13T15:40:00Z"/>
                 <w:b/>
                 <w:lang w:val="en-GB"/>
               </w:rPr>
             </w:pPr>
-            <w:ins w:id="59" w:author="Muthukumar Veeramani - I18368" w:date="2019-09-13T15:40:00Z">
+            <w:ins w:id="60" w:author="Muthukumar Veeramani - I18368" w:date="2019-09-13T15:40:00Z">
               <w:r>
                 <w:rPr>
                   <w:b/>
@@ -4657,29 +5095,20 @@
             <w:pPr>
               <w:cnfStyle w:val="000000000000" w:firstRow="0" w:lastRow="0" w:firstColumn="0" w:lastColumn="0" w:oddVBand="0" w:evenVBand="0" w:oddHBand="0" w:evenHBand="0" w:firstRowFirstColumn="0" w:firstRowLastColumn="0" w:lastRowFirstColumn="0" w:lastRowLastColumn="0"/>
               <w:rPr>
-                <w:ins w:id="60" w:author="Muthukumar Veeramani - I18368" w:date="2019-09-13T15:40:00Z"/>
+                <w:ins w:id="61" w:author="Muthukumar Veeramani - I18368" w:date="2019-09-13T15:40:00Z"/>
                 <w:b/>
                 <w:color w:val="auto"/>
                 <w:lang w:val="en-GB"/>
               </w:rPr>
             </w:pPr>
-            <w:ins w:id="61" w:author="Muthukumar Veeramani - I18368" w:date="2019-09-13T15:40:00Z">
+            <w:ins w:id="62" w:author="Muthukumar Veeramani - I18368" w:date="2019-09-13T15:40:00Z">
               <w:r>
                 <w:rPr>
                   <w:b/>
                   <w:lang w:val="en-GB"/>
                 </w:rPr>
-                <w:t xml:space="preserve">Applicable for platform with SAMD2016E + UPD350 </w:t>
-              </w:r>
-              <w:proofErr w:type="gramStart"/>
-              <w:r>
-                <w:rPr>
-                  <w:b/>
-                  <w:lang w:val="en-GB"/>
-                </w:rPr>
-                <w:t>B  Silicon</w:t>
-              </w:r>
-              <w:proofErr w:type="gramEnd"/>
+                <w:t>Applicable for platform with SAMD2016E + UPD350 B  Silicon</w:t>
+              </w:r>
             </w:ins>
           </w:p>
         </w:tc>
@@ -4687,7 +5116,7 @@
       <w:tr>
         <w:trPr>
           <w:cnfStyle w:val="000000100000" w:firstRow="0" w:lastRow="0" w:firstColumn="0" w:lastColumn="0" w:oddVBand="0" w:evenVBand="0" w:oddHBand="1" w:evenHBand="0" w:firstRowFirstColumn="0" w:firstRowLastColumn="0" w:lastRowFirstColumn="0" w:lastRowLastColumn="0"/>
-          <w:ins w:id="62" w:author="Muthukumar Veeramani - I18368" w:date="2019-09-13T15:40:00Z"/>
+          <w:ins w:id="63" w:author="Muthukumar Veeramani - I18368" w:date="2019-09-13T15:40:00Z"/>
         </w:trPr>
         <w:tc>
           <w:tcPr>
@@ -4697,12 +5126,12 @@
           <w:p>
             <w:pPr>
               <w:rPr>
-                <w:ins w:id="63" w:author="Muthukumar Veeramani - I18368" w:date="2019-09-13T15:40:00Z"/>
+                <w:ins w:id="64" w:author="Muthukumar Veeramani - I18368" w:date="2019-09-13T15:40:00Z"/>
                 <w:b/>
                 <w:lang w:val="en-GB"/>
               </w:rPr>
             </w:pPr>
-            <w:ins w:id="64" w:author="Muthukumar Veeramani - I18368" w:date="2019-09-13T15:40:00Z">
+            <w:ins w:id="65" w:author="Muthukumar Veeramani - I18368" w:date="2019-09-13T15:40:00Z">
               <w:r>
                 <w:rPr>
                   <w:b/>
@@ -4722,11 +5151,11 @@
             <w:pPr>
               <w:cnfStyle w:val="000000100000" w:firstRow="0" w:lastRow="0" w:firstColumn="0" w:lastColumn="0" w:oddVBand="0" w:evenVBand="0" w:oddHBand="1" w:evenHBand="0" w:firstRowFirstColumn="0" w:firstRowLastColumn="0" w:lastRowFirstColumn="0" w:lastRowLastColumn="0"/>
               <w:rPr>
-                <w:ins w:id="65" w:author="Muthukumar Veeramani - I18368" w:date="2019-09-13T15:40:00Z"/>
-                <w:lang w:val="en-GB"/>
-              </w:rPr>
-            </w:pPr>
-            <w:ins w:id="66" w:author="Muthukumar Veeramani - I18368" w:date="2019-09-13T15:40:00Z">
+                <w:ins w:id="66" w:author="Muthukumar Veeramani - I18368" w:date="2019-09-13T15:40:00Z"/>
+                <w:lang w:val="en-GB"/>
+              </w:rPr>
+            </w:pPr>
+            <w:ins w:id="67" w:author="Muthukumar Veeramani - I18368" w:date="2019-09-13T15:40:00Z">
               <w:r>
                 <w:rPr>
                   <w:lang w:val="en-GB"/>
@@ -4753,7 +5182,7 @@
       </w:tr>
       <w:tr>
         <w:trPr>
-          <w:ins w:id="67" w:author="Muthukumar Veeramani - I18368" w:date="2019-09-13T15:40:00Z"/>
+          <w:ins w:id="68" w:author="Muthukumar Veeramani - I18368" w:date="2019-09-13T15:40:00Z"/>
         </w:trPr>
         <w:tc>
           <w:tcPr>
@@ -4763,12 +5192,12 @@
           <w:p>
             <w:pPr>
               <w:rPr>
-                <w:ins w:id="68" w:author="Muthukumar Veeramani - I18368" w:date="2019-09-13T15:40:00Z"/>
+                <w:ins w:id="69" w:author="Muthukumar Veeramani - I18368" w:date="2019-09-13T15:40:00Z"/>
                 <w:b/>
                 <w:lang w:val="en-GB"/>
               </w:rPr>
             </w:pPr>
-            <w:ins w:id="69" w:author="Muthukumar Veeramani - I18368" w:date="2019-09-13T15:40:00Z">
+            <w:ins w:id="70" w:author="Muthukumar Veeramani - I18368" w:date="2019-09-13T15:40:00Z">
               <w:r>
                 <w:rPr>
                   <w:b/>
@@ -4788,11 +5217,11 @@
             <w:pPr>
               <w:cnfStyle w:val="000000000000" w:firstRow="0" w:lastRow="0" w:firstColumn="0" w:lastColumn="0" w:oddVBand="0" w:evenVBand="0" w:oddHBand="0" w:evenHBand="0" w:firstRowFirstColumn="0" w:firstRowLastColumn="0" w:lastRowFirstColumn="0" w:lastRowLastColumn="0"/>
               <w:rPr>
-                <w:ins w:id="70" w:author="Muthukumar Veeramani - I18368" w:date="2019-09-13T15:40:00Z"/>
-                <w:lang w:val="en-GB"/>
-              </w:rPr>
-            </w:pPr>
-            <w:ins w:id="71" w:author="Muthukumar Veeramani - I18368" w:date="2019-09-13T15:40:00Z">
+                <w:ins w:id="71" w:author="Muthukumar Veeramani - I18368" w:date="2019-09-13T15:40:00Z"/>
+                <w:lang w:val="en-GB"/>
+              </w:rPr>
+            </w:pPr>
+            <w:ins w:id="72" w:author="Muthukumar Veeramani - I18368" w:date="2019-09-13T15:40:00Z">
               <w:r>
                 <w:rPr>
                   <w:b/>
@@ -4814,17 +5243,23 @@
               </w:rPr>
               <w:t>9</w:t>
             </w:r>
+            <w:r>
+              <w:rPr>
+                <w:lang w:val="en-GB"/>
+              </w:rPr>
+              <w:t>0</w:t>
+            </w:r>
           </w:p>
           <w:p>
             <w:pPr>
               <w:cnfStyle w:val="000000000000" w:firstRow="0" w:lastRow="0" w:firstColumn="0" w:lastColumn="0" w:oddVBand="0" w:evenVBand="0" w:oddHBand="0" w:evenHBand="0" w:firstRowFirstColumn="0" w:firstRowLastColumn="0" w:lastRowFirstColumn="0" w:lastRowLastColumn="0"/>
               <w:rPr>
-                <w:ins w:id="72" w:author="Muthukumar Veeramani - I18368" w:date="2019-09-13T15:40:00Z"/>
+                <w:ins w:id="73" w:author="Muthukumar Veeramani - I18368" w:date="2019-09-13T15:40:00Z"/>
                 <w:lang w:val="en-GB"/>
               </w:rPr>
             </w:pPr>
             <w:proofErr w:type="spellStart"/>
-            <w:ins w:id="73" w:author="Muthukumar Veeramani - I18368" w:date="2019-09-13T15:40:00Z">
+            <w:ins w:id="74" w:author="Muthukumar Veeramani - I18368" w:date="2019-09-13T15:40:00Z">
               <w:r>
                 <w:rPr>
                   <w:b/>
@@ -4843,13 +5278,19 @@
                 <w:t xml:space="preserve">: </w:t>
               </w:r>
             </w:ins>
+            <w:r>
+              <w:rPr>
+                <w:lang w:val="en-GB"/>
+              </w:rPr>
+              <w:t>178665</w:t>
+            </w:r>
           </w:p>
         </w:tc>
       </w:tr>
       <w:tr>
         <w:trPr>
           <w:cnfStyle w:val="000000100000" w:firstRow="0" w:lastRow="0" w:firstColumn="0" w:lastColumn="0" w:oddVBand="0" w:evenVBand="0" w:oddHBand="1" w:evenHBand="0" w:firstRowFirstColumn="0" w:firstRowLastColumn="0" w:lastRowFirstColumn="0" w:lastRowLastColumn="0"/>
-          <w:ins w:id="74" w:author="Muthukumar Veeramani - I18368" w:date="2019-09-13T15:40:00Z"/>
+          <w:ins w:id="75" w:author="Muthukumar Veeramani - I18368" w:date="2019-09-13T15:40:00Z"/>
         </w:trPr>
         <w:tc>
           <w:tcPr>
@@ -4859,12 +5300,12 @@
           <w:p>
             <w:pPr>
               <w:rPr>
-                <w:ins w:id="75" w:author="Muthukumar Veeramani - I18368" w:date="2019-09-13T15:40:00Z"/>
+                <w:ins w:id="76" w:author="Muthukumar Veeramani - I18368" w:date="2019-09-13T15:40:00Z"/>
                 <w:b/>
                 <w:lang w:val="en-GB"/>
               </w:rPr>
             </w:pPr>
-            <w:ins w:id="76" w:author="Muthukumar Veeramani - I18368" w:date="2019-09-13T15:40:00Z">
+            <w:ins w:id="77" w:author="Muthukumar Veeramani - I18368" w:date="2019-09-13T15:40:00Z">
               <w:r>
                 <w:rPr>
                   <w:b/>
@@ -4884,11 +5325,11 @@
             <w:pPr>
               <w:cnfStyle w:val="000000100000" w:firstRow="0" w:lastRow="0" w:firstColumn="0" w:lastColumn="0" w:oddVBand="0" w:evenVBand="0" w:oddHBand="1" w:evenHBand="0" w:firstRowFirstColumn="0" w:firstRowLastColumn="0" w:lastRowFirstColumn="0" w:lastRowLastColumn="0"/>
               <w:rPr>
-                <w:ins w:id="77" w:author="Muthukumar Veeramani - I18368" w:date="2019-09-13T15:40:00Z"/>
-                <w:lang w:val="en-GB"/>
-              </w:rPr>
-            </w:pPr>
-            <w:ins w:id="78" w:author="Muthukumar Veeramani - I18368" w:date="2019-09-13T15:40:00Z">
+                <w:ins w:id="78" w:author="Muthukumar Veeramani - I18368" w:date="2019-09-13T15:40:00Z"/>
+                <w:lang w:val="en-GB"/>
+              </w:rPr>
+            </w:pPr>
+            <w:ins w:id="79" w:author="Muthukumar Veeramani - I18368" w:date="2019-09-13T15:40:00Z">
               <w:r>
                 <w:rPr>
                   <w:lang w:val="en-GB"/>
@@ -4921,11 +5362,11 @@
             <w:pPr>
               <w:cnfStyle w:val="000000100000" w:firstRow="0" w:lastRow="0" w:firstColumn="0" w:lastColumn="0" w:oddVBand="0" w:evenVBand="0" w:oddHBand="1" w:evenHBand="0" w:firstRowFirstColumn="0" w:firstRowLastColumn="0" w:lastRowFirstColumn="0" w:lastRowLastColumn="0"/>
               <w:rPr>
-                <w:ins w:id="79" w:author="Muthukumar Veeramani - I18368" w:date="2019-09-13T15:40:00Z"/>
-                <w:lang w:val="en-GB"/>
-              </w:rPr>
-            </w:pPr>
-            <w:ins w:id="80" w:author="Muthukumar Veeramani - I18368" w:date="2019-09-13T15:40:00Z">
+                <w:ins w:id="80" w:author="Muthukumar Veeramani - I18368" w:date="2019-09-13T15:40:00Z"/>
+                <w:lang w:val="en-GB"/>
+              </w:rPr>
+            </w:pPr>
+            <w:ins w:id="81" w:author="Muthukumar Veeramani - I18368" w:date="2019-09-13T15:40:00Z">
               <w:r>
                 <w:rPr>
                   <w:lang w:val="en-GB"/>
@@ -4952,7 +5393,7 @@
       </w:tr>
       <w:tr>
         <w:trPr>
-          <w:ins w:id="81" w:author="Muthukumar Veeramani - I18368" w:date="2019-09-13T15:40:00Z"/>
+          <w:ins w:id="82" w:author="Muthukumar Veeramani - I18368" w:date="2019-09-13T15:40:00Z"/>
         </w:trPr>
         <w:tc>
           <w:tcPr>
@@ -4962,12 +5403,12 @@
           <w:p>
             <w:pPr>
               <w:rPr>
-                <w:ins w:id="82" w:author="Muthukumar Veeramani - I18368" w:date="2019-09-13T15:40:00Z"/>
+                <w:ins w:id="83" w:author="Muthukumar Veeramani - I18368" w:date="2019-09-13T15:40:00Z"/>
                 <w:b/>
                 <w:lang w:val="en-GB"/>
               </w:rPr>
             </w:pPr>
-            <w:ins w:id="83" w:author="Muthukumar Veeramani - I18368" w:date="2019-09-13T15:40:00Z">
+            <w:ins w:id="84" w:author="Muthukumar Veeramani - I18368" w:date="2019-09-13T15:40:00Z">
               <w:r>
                 <w:rPr>
                   <w:b/>
@@ -4987,11 +5428,11 @@
             <w:pPr>
               <w:cnfStyle w:val="000000000000" w:firstRow="0" w:lastRow="0" w:firstColumn="0" w:lastColumn="0" w:oddVBand="0" w:evenVBand="0" w:oddHBand="0" w:evenHBand="0" w:firstRowFirstColumn="0" w:firstRowLastColumn="0" w:lastRowFirstColumn="0" w:lastRowLastColumn="0"/>
               <w:rPr>
-                <w:ins w:id="84" w:author="Muthukumar Veeramani - I18368" w:date="2019-09-13T15:40:00Z"/>
-                <w:lang w:val="en-GB"/>
-              </w:rPr>
-            </w:pPr>
-            <w:ins w:id="85" w:author="Muthukumar Veeramani - I18368" w:date="2019-09-13T15:40:00Z">
+                <w:ins w:id="85" w:author="Muthukumar Veeramani - I18368" w:date="2019-09-13T15:40:00Z"/>
+                <w:lang w:val="en-GB"/>
+              </w:rPr>
+            </w:pPr>
+            <w:ins w:id="86" w:author="Muthukumar Veeramani - I18368" w:date="2019-09-13T15:40:00Z">
               <w:r>
                 <w:rPr>
                   <w:lang w:val="en-GB"/>
@@ -5024,11 +5465,11 @@
             <w:pPr>
               <w:cnfStyle w:val="000000000000" w:firstRow="0" w:lastRow="0" w:firstColumn="0" w:lastColumn="0" w:oddVBand="0" w:evenVBand="0" w:oddHBand="0" w:evenHBand="0" w:firstRowFirstColumn="0" w:firstRowLastColumn="0" w:lastRowFirstColumn="0" w:lastRowLastColumn="0"/>
               <w:rPr>
-                <w:ins w:id="86" w:author="Muthukumar Veeramani - I18368" w:date="2019-09-13T15:40:00Z"/>
-                <w:lang w:val="en-GB"/>
-              </w:rPr>
-            </w:pPr>
-            <w:ins w:id="87" w:author="Muthukumar Veeramani - I18368" w:date="2019-09-13T15:40:00Z">
+                <w:ins w:id="87" w:author="Muthukumar Veeramani - I18368" w:date="2019-09-13T15:40:00Z"/>
+                <w:lang w:val="en-GB"/>
+              </w:rPr>
+            </w:pPr>
+            <w:ins w:id="88" w:author="Muthukumar Veeramani - I18368" w:date="2019-09-13T15:40:00Z">
               <w:r>
                 <w:rPr>
                   <w:lang w:val="en-GB"/>
@@ -5061,11 +5502,11 @@
             <w:pPr>
               <w:cnfStyle w:val="000000000000" w:firstRow="0" w:lastRow="0" w:firstColumn="0" w:lastColumn="0" w:oddVBand="0" w:evenVBand="0" w:oddHBand="0" w:evenHBand="0" w:firstRowFirstColumn="0" w:firstRowLastColumn="0" w:lastRowFirstColumn="0" w:lastRowLastColumn="0"/>
               <w:rPr>
-                <w:ins w:id="88" w:author="Muthukumar Veeramani - I18368" w:date="2019-09-13T15:40:00Z"/>
-                <w:lang w:val="en-GB"/>
-              </w:rPr>
-            </w:pPr>
-            <w:ins w:id="89" w:author="Muthukumar Veeramani - I18368" w:date="2019-09-13T15:40:00Z">
+                <w:ins w:id="89" w:author="Muthukumar Veeramani - I18368" w:date="2019-09-13T15:40:00Z"/>
+                <w:lang w:val="en-GB"/>
+              </w:rPr>
+            </w:pPr>
+            <w:ins w:id="90" w:author="Muthukumar Veeramani - I18368" w:date="2019-09-13T15:40:00Z">
               <w:r>
                 <w:rPr>
                   <w:lang w:val="en-GB"/>
@@ -5092,7 +5533,7 @@
             <w:pPr>
               <w:cnfStyle w:val="000000000000" w:firstRow="0" w:lastRow="0" w:firstColumn="0" w:lastColumn="0" w:oddVBand="0" w:evenVBand="0" w:oddHBand="0" w:evenHBand="0" w:firstRowFirstColumn="0" w:firstRowLastColumn="0" w:lastRowFirstColumn="0" w:lastRowLastColumn="0"/>
               <w:rPr>
-                <w:ins w:id="90" w:author="Muthukumar Veeramani - I18368" w:date="2019-09-13T15:40:00Z"/>
+                <w:ins w:id="91" w:author="Muthukumar Veeramani - I18368" w:date="2019-09-13T15:40:00Z"/>
                 <w:lang w:val="en-GB"/>
               </w:rPr>
             </w:pPr>
@@ -5102,7 +5543,7 @@
       <w:tr>
         <w:trPr>
           <w:cnfStyle w:val="000000100000" w:firstRow="0" w:lastRow="0" w:firstColumn="0" w:lastColumn="0" w:oddVBand="0" w:evenVBand="0" w:oddHBand="1" w:evenHBand="0" w:firstRowFirstColumn="0" w:firstRowLastColumn="0" w:lastRowFirstColumn="0" w:lastRowLastColumn="0"/>
-          <w:ins w:id="91" w:author="Muthukumar Veeramani - I18368" w:date="2019-09-13T15:40:00Z"/>
+          <w:ins w:id="92" w:author="Muthukumar Veeramani - I18368" w:date="2019-09-13T15:40:00Z"/>
         </w:trPr>
         <w:tc>
           <w:tcPr>
@@ -5112,12 +5553,12 @@
           <w:p>
             <w:pPr>
               <w:rPr>
-                <w:ins w:id="92" w:author="Muthukumar Veeramani - I18368" w:date="2019-09-13T15:40:00Z"/>
+                <w:ins w:id="93" w:author="Muthukumar Veeramani - I18368" w:date="2019-09-13T15:40:00Z"/>
                 <w:b/>
                 <w:lang w:val="en-GB"/>
               </w:rPr>
             </w:pPr>
-            <w:ins w:id="93" w:author="Muthukumar Veeramani - I18368" w:date="2019-09-13T15:40:00Z">
+            <w:ins w:id="94" w:author="Muthukumar Veeramani - I18368" w:date="2019-09-13T15:40:00Z">
               <w:r>
                 <w:rPr>
                   <w:b/>
@@ -5137,11 +5578,11 @@
             <w:pPr>
               <w:cnfStyle w:val="000000100000" w:firstRow="0" w:lastRow="0" w:firstColumn="0" w:lastColumn="0" w:oddVBand="0" w:evenVBand="0" w:oddHBand="1" w:evenHBand="0" w:firstRowFirstColumn="0" w:firstRowLastColumn="0" w:lastRowFirstColumn="0" w:lastRowLastColumn="0"/>
               <w:rPr>
-                <w:ins w:id="94" w:author="Muthukumar Veeramani - I18368" w:date="2019-09-13T15:40:00Z"/>
-                <w:lang w:val="en-GB"/>
-              </w:rPr>
-            </w:pPr>
-            <w:ins w:id="95" w:author="Muthukumar Veeramani - I18368" w:date="2019-09-13T15:40:00Z">
+                <w:ins w:id="95" w:author="Muthukumar Veeramani - I18368" w:date="2019-09-13T15:40:00Z"/>
+                <w:lang w:val="en-GB"/>
+              </w:rPr>
+            </w:pPr>
+            <w:ins w:id="96" w:author="Muthukumar Veeramani - I18368" w:date="2019-09-13T15:40:00Z">
               <w:r>
                 <w:rPr>
                   <w:lang w:val="en-GB"/>
@@ -5154,7 +5595,7 @@
       </w:tr>
       <w:tr>
         <w:trPr>
-          <w:ins w:id="96" w:author="Muthukumar Veeramani - I18368" w:date="2019-09-13T15:40:00Z"/>
+          <w:ins w:id="97" w:author="Muthukumar Veeramani - I18368" w:date="2019-09-13T15:40:00Z"/>
         </w:trPr>
         <w:tc>
           <w:tcPr>
@@ -5164,12 +5605,12 @@
           <w:p>
             <w:pPr>
               <w:rPr>
-                <w:ins w:id="97" w:author="Muthukumar Veeramani - I18368" w:date="2019-09-13T15:40:00Z"/>
+                <w:ins w:id="98" w:author="Muthukumar Veeramani - I18368" w:date="2019-09-13T15:40:00Z"/>
                 <w:b/>
                 <w:lang w:val="en-GB"/>
               </w:rPr>
             </w:pPr>
-            <w:ins w:id="98" w:author="Muthukumar Veeramani - I18368" w:date="2019-09-13T15:40:00Z">
+            <w:ins w:id="99" w:author="Muthukumar Veeramani - I18368" w:date="2019-09-13T15:40:00Z">
               <w:r>
                 <w:rPr>
                   <w:b/>
@@ -5189,11 +5630,11 @@
             <w:pPr>
               <w:cnfStyle w:val="000000000000" w:firstRow="0" w:lastRow="0" w:firstColumn="0" w:lastColumn="0" w:oddVBand="0" w:evenVBand="0" w:oddHBand="0" w:evenHBand="0" w:firstRowFirstColumn="0" w:firstRowLastColumn="0" w:lastRowFirstColumn="0" w:lastRowLastColumn="0"/>
               <w:rPr>
-                <w:ins w:id="99" w:author="Muthukumar Veeramani - I18368" w:date="2019-09-13T15:40:00Z"/>
-                <w:lang w:val="en-GB"/>
-              </w:rPr>
-            </w:pPr>
-            <w:ins w:id="100" w:author="Muthukumar Veeramani - I18368" w:date="2019-09-13T15:40:00Z">
+                <w:ins w:id="100" w:author="Muthukumar Veeramani - I18368" w:date="2019-09-13T15:40:00Z"/>
+                <w:lang w:val="en-GB"/>
+              </w:rPr>
+            </w:pPr>
+            <w:ins w:id="101" w:author="Muthukumar Veeramani - I18368" w:date="2019-09-13T15:40:00Z">
               <w:r>
                 <w:rPr>
                   <w:lang w:val="en-GB"/>
@@ -5208,12 +5649,10 @@
     <w:p>
       <w:pPr>
         <w:rPr>
-          <w:ins w:id="101" w:author="Muthukumar Veeramani - I18368" w:date="2019-09-13T16:02:00Z"/>
+          <w:ins w:id="102" w:author="Muthukumar Veeramani - I18368" w:date="2019-09-13T16:02:00Z"/>
           <w:lang w:val="en-GB"/>
         </w:rPr>
       </w:pPr>
-      <w:bookmarkStart w:id="102" w:name="_GoBack"/>
-      <w:bookmarkEnd w:id="102"/>
     </w:p>
     <w:p>
       <w:pPr>
@@ -5239,7 +5678,7 @@
         </w:trPr>
         <w:tc>
           <w:tcPr>
-            <w:tcW w:w="4855" w:type="dxa"/>
+            <w:tcW w:w="4896" w:type="dxa"/>
           </w:tcPr>
           <w:p>
             <w:pPr>
@@ -5276,7 +5715,7 @@
         </w:tc>
         <w:tc>
           <w:tcPr>
-            <w:tcW w:w="4855" w:type="dxa"/>
+            <w:tcW w:w="4814" w:type="dxa"/>
           </w:tcPr>
           <w:p>
             <w:pPr>
@@ -5317,7 +5756,7 @@
         </w:trPr>
         <w:tc>
           <w:tcPr>
-            <w:tcW w:w="4855" w:type="dxa"/>
+            <w:tcW w:w="4896" w:type="dxa"/>
           </w:tcPr>
           <w:p>
             <w:pPr>
@@ -5326,122 +5765,47 @@
                 <w:lang w:val="en-GB"/>
               </w:rPr>
             </w:pPr>
-            <w:ins w:id="117" w:author="Muthukumar Veeramani - I18368" w:date="2019-09-13T16:03:00Z">
-              <w:r>
-                <w:rPr>
-                  <w:lang w:val="en-GB"/>
-                </w:rPr>
-                <w:t>PSF_Amazon_Platform_SourceOnly_V0.83.hex</w:t>
+            <w:ins w:id="117" w:author="Muthukumar Veeramani - I18368" w:date="2019-09-13T16:04:00Z">
+              <w:r>
+                <w:rPr>
+                  <w:lang w:val="en-GB"/>
+                </w:rPr>
+                <w:t>PSF_Hades_SourceOnly_V0.</w:t>
+              </w:r>
+            </w:ins>
+            <w:r>
+              <w:rPr>
+                <w:lang w:val="en-GB"/>
+              </w:rPr>
+              <w:t>9</w:t>
+            </w:r>
+            <w:ins w:id="118" w:author="Muthukumar Veeramani - I18368" w:date="2019-09-13T16:04:00Z">
+              <w:r>
+                <w:rPr>
+                  <w:lang w:val="en-GB"/>
+                </w:rPr>
+                <w:t>.hex</w:t>
               </w:r>
             </w:ins>
           </w:p>
         </w:tc>
         <w:tc>
           <w:tcPr>
-            <w:tcW w:w="4855" w:type="dxa"/>
+            <w:tcW w:w="4814" w:type="dxa"/>
           </w:tcPr>
           <w:p>
             <w:pPr>
               <w:rPr>
-                <w:ins w:id="118" w:author="Muthukumar Veeramani - I18368" w:date="2019-09-13T16:02:00Z"/>
-                <w:lang w:val="en-GB"/>
-              </w:rPr>
-            </w:pPr>
-            <w:ins w:id="119" w:author="Muthukumar Veeramani - I18368" w:date="2019-09-13T16:03:00Z">
-              <w:r>
-                <w:rPr>
-                  <w:lang w:val="en-GB"/>
-                </w:rPr>
-                <w:t xml:space="preserve">UPD301 </w:t>
-              </w:r>
-            </w:ins>
-            <w:ins w:id="120" w:author="Muthukumar Veeramani - I18368" w:date="2019-09-13T16:05:00Z">
-              <w:r>
-                <w:rPr>
-                  <w:lang w:val="en-GB"/>
-                </w:rPr>
-                <w:t>–</w:t>
-              </w:r>
-            </w:ins>
-            <w:ins w:id="121" w:author="Muthukumar Veeramani - I18368" w:date="2019-09-13T16:03:00Z">
-              <w:r>
-                <w:rPr>
-                  <w:lang w:val="en-GB"/>
-                </w:rPr>
-                <w:t xml:space="preserve"> Amazon</w:t>
-              </w:r>
-            </w:ins>
-            <w:ins w:id="122" w:author="Muthukumar Veeramani - I18368" w:date="2019-09-13T16:05:00Z">
-              <w:r>
-                <w:rPr>
-                  <w:lang w:val="en-GB"/>
-                </w:rPr>
-                <w:t xml:space="preserve"> (Port-2 Alone)</w:t>
-              </w:r>
-            </w:ins>
-          </w:p>
-        </w:tc>
-      </w:tr>
-      <w:tr>
-        <w:trPr>
-          <w:ins w:id="123" w:author="Muthukumar Veeramani - I18368" w:date="2019-09-13T16:02:00Z"/>
-        </w:trPr>
-        <w:tc>
-          <w:tcPr>
-            <w:tcW w:w="4855" w:type="dxa"/>
-          </w:tcPr>
-          <w:p>
-            <w:pPr>
-              <w:rPr>
-                <w:ins w:id="124" w:author="Muthukumar Veeramani - I18368" w:date="2019-09-13T16:02:00Z"/>
-                <w:lang w:val="en-GB"/>
-              </w:rPr>
-            </w:pPr>
-            <w:ins w:id="125" w:author="Muthukumar Veeramani - I18368" w:date="2019-09-13T16:04:00Z">
-              <w:r>
-                <w:rPr>
-                  <w:lang w:val="en-GB"/>
-                </w:rPr>
-                <w:t>PSF_Hades_SourceOnly_V0.83.hex</w:t>
-              </w:r>
-            </w:ins>
-          </w:p>
-        </w:tc>
-        <w:tc>
-          <w:tcPr>
-            <w:tcW w:w="4855" w:type="dxa"/>
-          </w:tcPr>
-          <w:p>
-            <w:pPr>
-              <w:rPr>
-                <w:ins w:id="126" w:author="Muthukumar Veeramani - I18368" w:date="2019-09-13T16:02:00Z"/>
-                <w:lang w:val="en-GB"/>
-              </w:rPr>
-            </w:pPr>
-            <w:ins w:id="127" w:author="Muthukumar Veeramani - I18368" w:date="2019-09-13T16:05:00Z">
-              <w:r>
-                <w:rPr>
-                  <w:lang w:val="en-GB"/>
-                </w:rPr>
-                <w:t xml:space="preserve">UNG8222 – </w:t>
-              </w:r>
-            </w:ins>
-            <w:ins w:id="128" w:author="Muthukumar Veeramani - I18368" w:date="2019-09-13T16:04:00Z">
-              <w:r>
-                <w:rPr>
-                  <w:lang w:val="en-GB"/>
-                </w:rPr>
-                <w:t>Hades</w:t>
-              </w:r>
-            </w:ins>
-            <w:ins w:id="129" w:author="Muthukumar Veeramani - I18368" w:date="2019-09-13T16:05:00Z">
-              <w:r>
-                <w:rPr>
-                  <w:lang w:val="en-GB"/>
-                </w:rPr>
-                <w:t xml:space="preserve"> (Port-1 and Port-2)</w:t>
-              </w:r>
-            </w:ins>
+                <w:ins w:id="119" w:author="Muthukumar Veeramani - I18368" w:date="2019-09-13T16:02:00Z"/>
+                <w:lang w:val="en-GB"/>
+              </w:rPr>
+            </w:pPr>
+            <w:r>
+              <w:rPr>
+                <w:lang w:val="en-GB"/>
+              </w:rPr>
+              <w:t>USB PD Software Framework(PSF) EVB</w:t>
+            </w:r>
           </w:p>
         </w:tc>
       </w:tr>
@@ -5449,7 +5813,7 @@
     <w:p>
       <w:pPr>
         <w:rPr>
-          <w:ins w:id="130" w:author="Muthukumar Veeramani - I18368" w:date="2019-09-13T15:40:00Z"/>
+          <w:ins w:id="120" w:author="Muthukumar Veeramani - I18368" w:date="2019-09-13T15:40:00Z"/>
           <w:lang w:val="en-GB"/>
         </w:rPr>
       </w:pPr>
@@ -5458,13 +5822,15 @@
       <w:pPr>
         <w:pStyle w:val="Heading3"/>
         <w:rPr>
-          <w:ins w:id="131" w:author="Muthukumar Veeramani - I18368" w:date="2019-09-13T15:40:00Z"/>
-        </w:rPr>
-      </w:pPr>
-      <w:ins w:id="132" w:author="Muthukumar Veeramani - I18368" w:date="2019-09-13T15:40:00Z">
+          <w:ins w:id="121" w:author="Muthukumar Veeramani - I18368" w:date="2019-09-13T15:40:00Z"/>
+        </w:rPr>
+      </w:pPr>
+      <w:bookmarkStart w:id="122" w:name="_Toc22820375"/>
+      <w:ins w:id="123" w:author="Muthukumar Veeramani - I18368" w:date="2019-09-13T15:40:00Z">
         <w:r>
           <w:t>Not implemented / Limited functionality requirements</w:t>
         </w:r>
+        <w:bookmarkEnd w:id="122"/>
       </w:ins>
     </w:p>
     <w:p>
@@ -5478,7 +5844,7 @@
           <w:lang w:val="en-GB"/>
         </w:rPr>
       </w:pPr>
-      <w:ins w:id="133" w:author="Muthukumar Veeramani - I18368" w:date="2019-09-13T15:44:00Z">
+      <w:ins w:id="124" w:author="Muthukumar Veeramani - I18368" w:date="2019-09-13T15:44:00Z">
         <w:r>
           <w:t xml:space="preserve">PSF-7 - </w:t>
         </w:r>
@@ -5486,7 +5852,7 @@
         <w:r>
           <w:rPr>
             <w:lang w:val="en-GB"/>
-            <w:rPrChange w:id="134" w:author="Muthukumar Veeramani - I18368" w:date="2019-09-13T15:45:00Z">
+            <w:rPrChange w:id="125" w:author="Muthukumar Veeramani - I18368" w:date="2019-09-13T15:45:00Z">
               <w:rPr>
                 <w:rFonts w:ascii="Segoe UI" w:hAnsi="Segoe UI" w:cs="Segoe UI"/>
                 <w:color w:val="172B4D"/>
@@ -5503,7 +5869,7 @@
         <w:r>
           <w:rPr>
             <w:lang w:val="en-GB"/>
-            <w:rPrChange w:id="135" w:author="Muthukumar Veeramani - I18368" w:date="2019-09-13T15:45:00Z">
+            <w:rPrChange w:id="126" w:author="Muthukumar Veeramani - I18368" w:date="2019-09-13T15:45:00Z">
               <w:rPr>
                 <w:rFonts w:ascii="Segoe UI" w:hAnsi="Segoe UI" w:cs="Segoe UI"/>
                 <w:color w:val="172B4D"/>
@@ -5533,7 +5899,19 @@
         <w:rPr>
           <w:lang w:val="en-GB"/>
         </w:rPr>
-        <w:t>PSF-21 - VBUS OCS handling not working</w:t>
+        <w:t xml:space="preserve">PSF-21 - VBUS </w:t>
+      </w:r>
+      <w:r>
+        <w:rPr>
+          <w:lang w:val="en-GB"/>
+        </w:rPr>
+        <w:t>Power fault</w:t>
+      </w:r>
+      <w:r>
+        <w:rPr>
+          <w:lang w:val="en-GB"/>
+        </w:rPr>
+        <w:t xml:space="preserve"> handling not working</w:t>
       </w:r>
     </w:p>
     <w:p>
@@ -5544,7 +5922,6 @@
           <w:numId w:val="12"/>
         </w:numPr>
         <w:rPr>
-          <w:ins w:id="136" w:author="Muthukumar Veeramani - I18368" w:date="2019-09-13T15:45:00Z"/>
           <w:lang w:val="en-GB"/>
         </w:rPr>
       </w:pPr>
@@ -5557,15 +5934,36 @@
     </w:p>
     <w:p>
       <w:pPr>
+        <w:pStyle w:val="ListParagraph"/>
+        <w:numPr>
+          <w:ilvl w:val="0"/>
+          <w:numId w:val="12"/>
+        </w:numPr>
+        <w:rPr>
+          <w:ins w:id="127" w:author="Muthukumar Veeramani - I18368" w:date="2019-09-13T15:45:00Z"/>
+          <w:lang w:val="en-GB"/>
+        </w:rPr>
+      </w:pPr>
+      <w:r>
+        <w:rPr>
+          <w:lang w:val="en-GB"/>
+        </w:rPr>
+        <w:t>PSF-23 - PD Negotiation Fails when PDOs are Configured more than 5 with certain values</w:t>
+      </w:r>
+    </w:p>
+    <w:p>
+      <w:pPr>
         <w:pStyle w:val="Heading3"/>
         <w:rPr>
-          <w:ins w:id="137" w:author="Muthukumar Veeramani - I18368" w:date="2019-09-13T15:40:00Z"/>
-        </w:rPr>
-      </w:pPr>
-      <w:ins w:id="138" w:author="Muthukumar Veeramani - I18368" w:date="2019-09-13T15:40:00Z">
+          <w:ins w:id="128" w:author="Muthukumar Veeramani - I18368" w:date="2019-09-13T15:40:00Z"/>
+        </w:rPr>
+      </w:pPr>
+      <w:bookmarkStart w:id="129" w:name="_Toc22820376"/>
+      <w:ins w:id="130" w:author="Muthukumar Veeramani - I18368" w:date="2019-09-13T15:40:00Z">
         <w:r>
           <w:t>Bug Fixes</w:t>
         </w:r>
+        <w:bookmarkEnd w:id="129"/>
       </w:ins>
     </w:p>
     <w:p>
@@ -5579,7 +5977,7 @@
           <w:lang w:val="en-GB"/>
         </w:rPr>
       </w:pPr>
-      <w:ins w:id="139" w:author="Muthukumar Veeramani - I18368" w:date="2019-09-13T15:49:00Z">
+      <w:ins w:id="131" w:author="Muthukumar Veeramani - I18368" w:date="2019-09-13T15:49:00Z">
         <w:r>
           <w:rPr>
             <w:lang w:val="en-GB"/>
@@ -5589,7 +5987,7 @@
         <w:r>
           <w:rPr>
             <w:lang w:val="en-GB"/>
-            <w:rPrChange w:id="140" w:author="Muthukumar Veeramani - I18368" w:date="2019-09-13T15:49:00Z">
+            <w:rPrChange w:id="132" w:author="Muthukumar Veeramani - I18368" w:date="2019-09-13T15:49:00Z">
               <w:rPr>
                 <w:rFonts w:ascii="Segoe UI" w:hAnsi="Segoe UI" w:cs="Segoe UI"/>
                 <w:color w:val="172B4D"/>
@@ -5612,11 +6010,11 @@
           <w:numId w:val="15"/>
         </w:numPr>
         <w:rPr>
-          <w:ins w:id="141" w:author="Muthukumar Veeramani - I18368" w:date="2019-09-13T15:40:00Z"/>
+          <w:ins w:id="133" w:author="Muthukumar Veeramani - I18368" w:date="2019-09-13T15:40:00Z"/>
           <w:lang w:val="en-GB"/>
         </w:rPr>
       </w:pPr>
-      <w:ins w:id="142" w:author="Muthukumar Veeramani - I18368" w:date="2019-09-13T15:49:00Z">
+      <w:ins w:id="134" w:author="Muthukumar Veeramani - I18368" w:date="2019-09-13T15:49:00Z">
         <w:r>
           <w:rPr>
             <w:lang w:val="en-GB"/>
@@ -5624,11 +6022,11 @@
           <w:t xml:space="preserve">PSF-8 - </w:t>
         </w:r>
       </w:ins>
-      <w:ins w:id="143" w:author="Muthukumar Veeramani - I18368" w:date="2019-09-13T15:50:00Z">
+      <w:ins w:id="135" w:author="Muthukumar Veeramani - I18368" w:date="2019-09-13T15:50:00Z">
         <w:r>
           <w:rPr>
             <w:lang w:val="en-GB"/>
-            <w:rPrChange w:id="144" w:author="Muthukumar Veeramani - I18368" w:date="2019-09-13T15:50:00Z">
+            <w:rPrChange w:id="136" w:author="Muthukumar Veeramani - I18368" w:date="2019-09-13T15:50:00Z">
               <w:rPr>
                 <w:rFonts w:ascii="Segoe UI" w:hAnsi="Segoe UI" w:cs="Segoe UI"/>
                 <w:color w:val="172B4D"/>
@@ -5639,13 +6037,20 @@
               </w:rPr>
             </w:rPrChange>
           </w:rPr>
-          <w:t xml:space="preserve">Port enable and disable logic </w:t>
-        </w:r>
-        <w:proofErr w:type="spellStart"/>
+          <w:t>Port enable and disable logic isn</w:t>
+        </w:r>
+      </w:ins>
+      <w:r>
+        <w:rPr>
+          <w:lang w:val="en-GB"/>
+        </w:rPr>
+        <w:t>’</w:t>
+      </w:r>
+      <w:ins w:id="137" w:author="Muthukumar Veeramani - I18368" w:date="2019-09-13T15:50:00Z">
         <w:r>
           <w:rPr>
             <w:lang w:val="en-GB"/>
-            <w:rPrChange w:id="145" w:author="Muthukumar Veeramani - I18368" w:date="2019-09-13T15:50:00Z">
+            <w:rPrChange w:id="138" w:author="Muthukumar Veeramani - I18368" w:date="2019-09-13T15:50:00Z">
               <w:rPr>
                 <w:rFonts w:ascii="Segoe UI" w:hAnsi="Segoe UI" w:cs="Segoe UI"/>
                 <w:color w:val="172B4D"/>
@@ -5656,24 +6061,7 @@
               </w:rPr>
             </w:rPrChange>
           </w:rPr>
-          <w:t>isnt</w:t>
-        </w:r>
-        <w:proofErr w:type="spellEnd"/>
-        <w:r>
-          <w:rPr>
-            <w:lang w:val="en-GB"/>
-            <w:rPrChange w:id="146" w:author="Muthukumar Veeramani - I18368" w:date="2019-09-13T15:50:00Z">
-              <w:rPr>
-                <w:rFonts w:ascii="Segoe UI" w:hAnsi="Segoe UI" w:cs="Segoe UI"/>
-                <w:color w:val="172B4D"/>
-                <w:spacing w:val="-4"/>
-                <w:sz w:val="36"/>
-                <w:szCs w:val="36"/>
-                <w:shd w:val="clear" w:color="auto" w:fill="FFFFFF"/>
-              </w:rPr>
-            </w:rPrChange>
-          </w:rPr>
-          <w:t xml:space="preserve"> working as expecte</w:t>
+          <w:t>t working as expecte</w:t>
         </w:r>
       </w:ins>
       <w:r>
@@ -5687,17 +6075,19 @@
       <w:pPr>
         <w:pStyle w:val="Heading3"/>
       </w:pPr>
-      <w:ins w:id="147" w:author="Muthukumar Veeramani - I18368" w:date="2019-09-13T15:40:00Z">
+      <w:bookmarkStart w:id="139" w:name="_Toc22820377"/>
+      <w:ins w:id="140" w:author="Muthukumar Veeramani - I18368" w:date="2019-09-13T15:40:00Z">
         <w:r>
           <w:t>Features added</w:t>
         </w:r>
       </w:ins>
+      <w:bookmarkEnd w:id="139"/>
     </w:p>
     <w:p>
       <w:pPr>
         <w:ind w:left="720"/>
         <w:rPr>
-          <w:ins w:id="148" w:author="Muthukumar Veeramani - I18368" w:date="2019-09-13T15:40:00Z"/>
+          <w:ins w:id="141" w:author="Muthukumar Veeramani - I18368" w:date="2019-09-13T15:40:00Z"/>
           <w:lang w:val="en-GB"/>
         </w:rPr>
       </w:pPr>
@@ -5712,21 +6102,23 @@
       <w:pPr>
         <w:pStyle w:val="Heading3"/>
         <w:rPr>
-          <w:ins w:id="149" w:author="Muthukumar Veeramani - I18368" w:date="2019-09-13T15:40:00Z"/>
-          <w:rPrChange w:id="150" w:author="Muthukumar Veeramani - I18368" w:date="2019-09-13T15:41:00Z">
+          <w:ins w:id="142" w:author="Muthukumar Veeramani - I18368" w:date="2019-09-13T15:40:00Z"/>
+          <w:rPrChange w:id="143" w:author="Muthukumar Veeramani - I18368" w:date="2019-09-13T15:41:00Z">
             <w:rPr>
-              <w:ins w:id="151" w:author="Muthukumar Veeramani - I18368" w:date="2019-09-13T15:40:00Z"/>
+              <w:ins w:id="144" w:author="Muthukumar Veeramani - I18368" w:date="2019-09-13T15:40:00Z"/>
             </w:rPr>
           </w:rPrChange>
         </w:rPr>
-        <w:pPrChange w:id="152" w:author="Muthukumar Veeramani - I18368" w:date="2019-09-13T15:41:00Z">
+        <w:pPrChange w:id="145" w:author="Muthukumar Veeramani - I18368" w:date="2019-09-13T15:41:00Z">
           <w:pPr/>
         </w:pPrChange>
       </w:pPr>
-      <w:ins w:id="153" w:author="Muthukumar Veeramani - I18368" w:date="2019-09-13T15:40:00Z">
+      <w:bookmarkStart w:id="146" w:name="_Toc22820378"/>
+      <w:ins w:id="147" w:author="Muthukumar Veeramani - I18368" w:date="2019-09-13T15:40:00Z">
         <w:r>
           <w:t>Notes</w:t>
         </w:r>
+        <w:bookmarkEnd w:id="146"/>
       </w:ins>
     </w:p>
     <w:p>
@@ -5737,7 +6129,7 @@
           <w:numId w:val="8"/>
         </w:numPr>
         <w:rPr>
-          <w:ins w:id="154" w:author="Muthukumar Veeramani - I18368" w:date="2019-09-13T15:56:00Z"/>
+          <w:ins w:id="148" w:author="Muthukumar Veeramani - I18368" w:date="2019-09-13T15:56:00Z"/>
           <w:lang w:val="en-GB"/>
         </w:rPr>
       </w:pPr>
@@ -5756,7 +6148,7 @@
           <w:numId w:val="8"/>
         </w:numPr>
         <w:rPr>
-          <w:ins w:id="155" w:author="Muthukumar Veeramani - I18368" w:date="2019-09-13T15:40:00Z"/>
+          <w:ins w:id="149" w:author="Muthukumar Veeramani - I18368" w:date="2019-09-13T15:40:00Z"/>
           <w:lang w:val="en-GB"/>
         </w:rPr>
       </w:pPr>
@@ -5778,14 +6170,15 @@
       <w:pPr>
         <w:pStyle w:val="Heading2"/>
         <w:rPr>
-          <w:ins w:id="156" w:author="Muthukumar Veeramani - I18368" w:date="2019-09-13T15:40:00Z"/>
-        </w:rPr>
-      </w:pPr>
-      <w:ins w:id="157" w:author="Muthukumar Veeramani - I18368" w:date="2019-09-13T15:40:00Z">
+          <w:ins w:id="150" w:author="Muthukumar Veeramani - I18368" w:date="2019-09-13T15:40:00Z"/>
+        </w:rPr>
+      </w:pPr>
+      <w:bookmarkStart w:id="151" w:name="_Toc22820379"/>
+      <w:ins w:id="152" w:author="Muthukumar Veeramani - I18368" w:date="2019-09-13T15:40:00Z">
         <w:r>
           <w:t>Version 0.83</w:t>
         </w:r>
-        <w:bookmarkEnd w:id="44"/>
+        <w:bookmarkEnd w:id="151"/>
       </w:ins>
     </w:p>
     <w:tbl>
@@ -5802,7 +6195,7 @@
       <w:tr>
         <w:trPr>
           <w:cnfStyle w:val="100000000000" w:firstRow="1" w:lastRow="0" w:firstColumn="0" w:lastColumn="0" w:oddVBand="0" w:evenVBand="0" w:oddHBand="0" w:evenHBand="0" w:firstRowFirstColumn="0" w:firstRowLastColumn="0" w:lastRowFirstColumn="0" w:lastRowLastColumn="0"/>
-          <w:ins w:id="158" w:author="Muthukumar Veeramani - I18368" w:date="2019-09-13T15:40:00Z"/>
+          <w:ins w:id="153" w:author="Muthukumar Veeramani - I18368" w:date="2019-09-13T15:40:00Z"/>
         </w:trPr>
         <w:tc>
           <w:tcPr>
@@ -5813,11 +6206,11 @@
           <w:p>
             <w:pPr>
               <w:rPr>
-                <w:ins w:id="159" w:author="Muthukumar Veeramani - I18368" w:date="2019-09-13T15:40:00Z"/>
-                <w:lang w:val="en-GB"/>
-              </w:rPr>
-            </w:pPr>
-            <w:ins w:id="160" w:author="Muthukumar Veeramani - I18368" w:date="2019-09-13T15:40:00Z">
+                <w:ins w:id="154" w:author="Muthukumar Veeramani - I18368" w:date="2019-09-13T15:40:00Z"/>
+                <w:lang w:val="en-GB"/>
+              </w:rPr>
+            </w:pPr>
+            <w:ins w:id="155" w:author="Muthukumar Veeramani - I18368" w:date="2019-09-13T15:40:00Z">
               <w:r>
                 <w:rPr>
                   <w:lang w:val="en-GB"/>
@@ -5835,12 +6228,12 @@
             <w:pPr>
               <w:cnfStyle w:val="100000000000" w:firstRow="1" w:lastRow="0" w:firstColumn="0" w:lastColumn="0" w:oddVBand="0" w:evenVBand="0" w:oddHBand="0" w:evenHBand="0" w:firstRowFirstColumn="0" w:firstRowLastColumn="0" w:lastRowFirstColumn="0" w:lastRowLastColumn="0"/>
               <w:rPr>
-                <w:ins w:id="161" w:author="Muthukumar Veeramani - I18368" w:date="2019-09-13T15:40:00Z"/>
+                <w:ins w:id="156" w:author="Muthukumar Veeramani - I18368" w:date="2019-09-13T15:40:00Z"/>
                 <w:b w:val="0"/>
                 <w:lang w:val="en-GB"/>
               </w:rPr>
             </w:pPr>
-            <w:ins w:id="162" w:author="Muthukumar Veeramani - I18368" w:date="2019-09-13T15:43:00Z">
+            <w:ins w:id="157" w:author="Muthukumar Veeramani - I18368" w:date="2019-09-13T15:43:00Z">
               <w:r>
                 <w:rPr>
                   <w:b w:val="0"/>
@@ -5855,6 +6248,57 @@
       <w:tr>
         <w:trPr>
           <w:cnfStyle w:val="000000100000" w:firstRow="0" w:lastRow="0" w:firstColumn="0" w:lastColumn="0" w:oddVBand="0" w:evenVBand="0" w:oddHBand="1" w:evenHBand="0" w:firstRowFirstColumn="0" w:firstRowLastColumn="0" w:lastRowFirstColumn="0" w:lastRowLastColumn="0"/>
+          <w:ins w:id="158" w:author="Muthukumar Veeramani - I18368" w:date="2019-09-13T15:40:00Z"/>
+        </w:trPr>
+        <w:tc>
+          <w:tcPr>
+            <w:cnfStyle w:val="001000000000" w:firstRow="0" w:lastRow="0" w:firstColumn="1" w:lastColumn="0" w:oddVBand="0" w:evenVBand="0" w:oddHBand="0" w:evenHBand="0" w:firstRowFirstColumn="0" w:firstRowLastColumn="0" w:lastRowFirstColumn="0" w:lastRowLastColumn="0"/>
+            <w:tcW w:w="3708" w:type="dxa"/>
+          </w:tcPr>
+          <w:p>
+            <w:pPr>
+              <w:rPr>
+                <w:ins w:id="159" w:author="Muthukumar Veeramani - I18368" w:date="2019-09-13T15:40:00Z"/>
+                <w:b/>
+                <w:lang w:val="en-GB"/>
+              </w:rPr>
+            </w:pPr>
+            <w:ins w:id="160" w:author="Muthukumar Veeramani - I18368" w:date="2019-09-13T15:40:00Z">
+              <w:r>
+                <w:rPr>
+                  <w:b/>
+                  <w:lang w:val="en-GB"/>
+                </w:rPr>
+                <w:t>Release Type</w:t>
+              </w:r>
+            </w:ins>
+          </w:p>
+        </w:tc>
+        <w:tc>
+          <w:tcPr>
+            <w:tcW w:w="6390" w:type="dxa"/>
+          </w:tcPr>
+          <w:p>
+            <w:pPr>
+              <w:cnfStyle w:val="000000100000" w:firstRow="0" w:lastRow="0" w:firstColumn="0" w:lastColumn="0" w:oddVBand="0" w:evenVBand="0" w:oddHBand="1" w:evenHBand="0" w:firstRowFirstColumn="0" w:firstRowLastColumn="0" w:lastRowFirstColumn="0" w:lastRowLastColumn="0"/>
+              <w:rPr>
+                <w:ins w:id="161" w:author="Muthukumar Veeramani - I18368" w:date="2019-09-13T15:40:00Z"/>
+                <w:lang w:val="en-GB"/>
+              </w:rPr>
+            </w:pPr>
+            <w:ins w:id="162" w:author="Muthukumar Veeramani - I18368" w:date="2019-09-13T15:40:00Z">
+              <w:r>
+                <w:rPr>
+                  <w:lang w:val="en-GB"/>
+                </w:rPr>
+                <w:t>Temp release</w:t>
+              </w:r>
+            </w:ins>
+          </w:p>
+        </w:tc>
+      </w:tr>
+      <w:tr>
+        <w:trPr>
           <w:ins w:id="163" w:author="Muthukumar Veeramani - I18368" w:date="2019-09-13T15:40:00Z"/>
         </w:trPr>
         <w:tc>
@@ -5876,7 +6320,7 @@
                   <w:b/>
                   <w:lang w:val="en-GB"/>
                 </w:rPr>
-                <w:t>Release Type</w:t>
+                <w:t>Pre-requisites (if any)</w:t>
               </w:r>
             </w:ins>
           </w:p>
@@ -5884,21 +6328,25 @@
         <w:tc>
           <w:tcPr>
             <w:tcW w:w="6390" w:type="dxa"/>
+            <w:shd w:val="clear" w:color="auto" w:fill="B6DDE8" w:themeFill="accent5" w:themeFillTint="66"/>
           </w:tcPr>
           <w:p>
             <w:pPr>
-              <w:cnfStyle w:val="000000100000" w:firstRow="0" w:lastRow="0" w:firstColumn="0" w:lastColumn="0" w:oddVBand="0" w:evenVBand="0" w:oddHBand="1" w:evenHBand="0" w:firstRowFirstColumn="0" w:firstRowLastColumn="0" w:lastRowFirstColumn="0" w:lastRowLastColumn="0"/>
+              <w:cnfStyle w:val="000000000000" w:firstRow="0" w:lastRow="0" w:firstColumn="0" w:lastColumn="0" w:oddVBand="0" w:evenVBand="0" w:oddHBand="0" w:evenHBand="0" w:firstRowFirstColumn="0" w:firstRowLastColumn="0" w:lastRowFirstColumn="0" w:lastRowLastColumn="0"/>
               <w:rPr>
                 <w:ins w:id="166" w:author="Muthukumar Veeramani - I18368" w:date="2019-09-13T15:40:00Z"/>
+                <w:b/>
+                <w:color w:val="auto"/>
                 <w:lang w:val="en-GB"/>
               </w:rPr>
             </w:pPr>
             <w:ins w:id="167" w:author="Muthukumar Veeramani - I18368" w:date="2019-09-13T15:40:00Z">
               <w:r>
                 <w:rPr>
-                  <w:lang w:val="en-GB"/>
-                </w:rPr>
-                <w:t>Temp release</w:t>
+                  <w:b/>
+                  <w:lang w:val="en-GB"/>
+                </w:rPr>
+                <w:t>Applicable for platform with SAMD2016E + UPD350 B  Silicon</w:t>
               </w:r>
             </w:ins>
           </w:p>
@@ -5906,6 +6354,7 @@
       </w:tr>
       <w:tr>
         <w:trPr>
+          <w:cnfStyle w:val="000000100000" w:firstRow="0" w:lastRow="0" w:firstColumn="0" w:lastColumn="0" w:oddVBand="0" w:evenVBand="0" w:oddHBand="1" w:evenHBand="0" w:firstRowFirstColumn="0" w:firstRowLastColumn="0" w:lastRowFirstColumn="0" w:lastRowLastColumn="0"/>
           <w:ins w:id="168" w:author="Muthukumar Veeramani - I18368" w:date="2019-09-13T15:40:00Z"/>
         </w:trPr>
         <w:tc>
@@ -5927,7 +6376,7 @@
                   <w:b/>
                   <w:lang w:val="en-GB"/>
                 </w:rPr>
-                <w:t>Pre-requisites (if any)</w:t>
+                <w:t>Source code path</w:t>
               </w:r>
             </w:ins>
           </w:p>
@@ -5939,38 +6388,39 @@
           </w:tcPr>
           <w:p>
             <w:pPr>
-              <w:cnfStyle w:val="000000000000" w:firstRow="0" w:lastRow="0" w:firstColumn="0" w:lastColumn="0" w:oddVBand="0" w:evenVBand="0" w:oddHBand="0" w:evenHBand="0" w:firstRowFirstColumn="0" w:firstRowLastColumn="0" w:lastRowFirstColumn="0" w:lastRowLastColumn="0"/>
+              <w:cnfStyle w:val="000000100000" w:firstRow="0" w:lastRow="0" w:firstColumn="0" w:lastColumn="0" w:oddVBand="0" w:evenVBand="0" w:oddHBand="1" w:evenHBand="0" w:firstRowFirstColumn="0" w:firstRowLastColumn="0" w:lastRowFirstColumn="0" w:lastRowLastColumn="0"/>
               <w:rPr>
                 <w:ins w:id="171" w:author="Muthukumar Veeramani - I18368" w:date="2019-09-13T15:40:00Z"/>
-                <w:b/>
-                <w:color w:val="auto"/>
                 <w:lang w:val="en-GB"/>
               </w:rPr>
             </w:pPr>
             <w:ins w:id="172" w:author="Muthukumar Veeramani - I18368" w:date="2019-09-13T15:40:00Z">
               <w:r>
                 <w:rPr>
-                  <w:b/>
-                  <w:lang w:val="en-GB"/>
-                </w:rPr>
-                <w:t xml:space="preserve">Applicable for platform with SAMD2016E + UPD350 </w:t>
-              </w:r>
-              <w:proofErr w:type="gramStart"/>
-              <w:r>
-                <w:rPr>
-                  <w:b/>
-                  <w:lang w:val="en-GB"/>
-                </w:rPr>
-                <w:t>B  Silicon</w:t>
-              </w:r>
-              <w:proofErr w:type="gramEnd"/>
+                  <w:lang w:val="en-GB"/>
+                </w:rPr>
+                <w:t>//</w:t>
+              </w:r>
+              <w:proofErr w:type="spellStart"/>
+              <w:r>
+                <w:rPr>
+                  <w:lang w:val="en-GB"/>
+                </w:rPr>
+                <w:t>depot_dsg</w:t>
+              </w:r>
+              <w:proofErr w:type="spellEnd"/>
+              <w:r>
+                <w:rPr>
+                  <w:lang w:val="en-GB"/>
+                </w:rPr>
+                <w:t>/PSF/Source/</w:t>
+              </w:r>
             </w:ins>
           </w:p>
         </w:tc>
       </w:tr>
       <w:tr>
         <w:trPr>
-          <w:cnfStyle w:val="000000100000" w:firstRow="0" w:lastRow="0" w:firstColumn="0" w:lastColumn="0" w:oddVBand="0" w:evenVBand="0" w:oddHBand="1" w:evenHBand="0" w:firstRowFirstColumn="0" w:firstRowLastColumn="0" w:lastRowFirstColumn="0" w:lastRowLastColumn="0"/>
           <w:ins w:id="173" w:author="Muthukumar Veeramani - I18368" w:date="2019-09-13T15:40:00Z"/>
         </w:trPr>
         <w:tc>
@@ -5992,7 +6442,7 @@
                   <w:b/>
                   <w:lang w:val="en-GB"/>
                 </w:rPr>
-                <w:t>Source code path</w:t>
+                <w:t>Source code label / branch &amp; perforce change list number</w:t>
               </w:r>
             </w:ins>
           </w:p>
@@ -6004,7 +6454,7 @@
           </w:tcPr>
           <w:p>
             <w:pPr>
-              <w:cnfStyle w:val="000000100000" w:firstRow="0" w:lastRow="0" w:firstColumn="0" w:lastColumn="0" w:oddVBand="0" w:evenVBand="0" w:oddHBand="1" w:evenHBand="0" w:firstRowFirstColumn="0" w:firstRowLastColumn="0" w:lastRowFirstColumn="0" w:lastRowLastColumn="0"/>
+              <w:cnfStyle w:val="000000000000" w:firstRow="0" w:lastRow="0" w:firstColumn="0" w:lastColumn="0" w:oddVBand="0" w:evenVBand="0" w:oddHBand="0" w:evenHBand="0" w:firstRowFirstColumn="0" w:firstRowLastColumn="0" w:lastRowFirstColumn="0" w:lastRowLastColumn="0"/>
               <w:rPr>
                 <w:ins w:id="176" w:author="Muthukumar Veeramani - I18368" w:date="2019-09-13T15:40:00Z"/>
                 <w:lang w:val="en-GB"/>
@@ -6013,23 +6463,69 @@
             <w:ins w:id="177" w:author="Muthukumar Veeramani - I18368" w:date="2019-09-13T15:40:00Z">
               <w:r>
                 <w:rPr>
-                  <w:lang w:val="en-GB"/>
-                </w:rPr>
-                <w:t>//</w:t>
-              </w:r>
-              <w:proofErr w:type="spellStart"/>
-              <w:r>
-                <w:rPr>
-                  <w:lang w:val="en-GB"/>
-                </w:rPr>
-                <w:t>depot_dsg</w:t>
+                  <w:b/>
+                  <w:bCs/>
+                  <w:lang w:val="en-GB"/>
+                </w:rPr>
+                <w:t>Label:</w:t>
+              </w:r>
+              <w:r>
+                <w:rPr>
+                  <w:lang w:val="en-GB"/>
+                </w:rPr>
+                <w:t xml:space="preserve"> PSF_STACK_V0.8</w:t>
+              </w:r>
+            </w:ins>
+            <w:ins w:id="178" w:author="Muthukumar Veeramani - I18368" w:date="2019-09-13T15:44:00Z">
+              <w:r>
+                <w:rPr>
+                  <w:lang w:val="en-GB"/>
+                </w:rPr>
+                <w:t>3</w:t>
+              </w:r>
+            </w:ins>
+          </w:p>
+          <w:p>
+            <w:pPr>
+              <w:cnfStyle w:val="000000000000" w:firstRow="0" w:lastRow="0" w:firstColumn="0" w:lastColumn="0" w:oddVBand="0" w:evenVBand="0" w:oddHBand="0" w:evenHBand="0" w:firstRowFirstColumn="0" w:firstRowLastColumn="0" w:lastRowFirstColumn="0" w:lastRowLastColumn="0"/>
+              <w:rPr>
+                <w:ins w:id="179" w:author="Muthukumar Veeramani - I18368" w:date="2019-09-13T15:40:00Z"/>
+                <w:lang w:val="en-GB"/>
+              </w:rPr>
+            </w:pPr>
+            <w:proofErr w:type="spellStart"/>
+            <w:ins w:id="180" w:author="Muthukumar Veeramani - I18368" w:date="2019-09-13T15:40:00Z">
+              <w:r>
+                <w:rPr>
+                  <w:b/>
+                  <w:bCs/>
+                  <w:lang w:val="en-GB"/>
+                </w:rPr>
+                <w:t>Changelist</w:t>
               </w:r>
               <w:proofErr w:type="spellEnd"/>
               <w:r>
                 <w:rPr>
-                  <w:lang w:val="en-GB"/>
-                </w:rPr>
-                <w:t>/PSF/Source/</w:t>
+                  <w:b/>
+                  <w:bCs/>
+                  <w:lang w:val="en-GB"/>
+                </w:rPr>
+                <w:t xml:space="preserve">: </w:t>
+              </w:r>
+            </w:ins>
+            <w:ins w:id="181" w:author="Muthukumar Veeramani - I18368" w:date="2019-09-13T16:02:00Z">
+              <w:r>
+                <w:rPr>
+                  <w:lang w:val="en-GB"/>
+                  <w:rPrChange w:id="182" w:author="Muthukumar Veeramani - I18368" w:date="2019-09-13T16:02:00Z">
+                    <w:rPr>
+                      <w:b/>
+                      <w:bCs/>
+                      <w:lang w:val="en-GB"/>
+                    </w:rPr>
+                  </w:rPrChange>
+                </w:rPr>
+                <w:t>1757280</w:t>
               </w:r>
             </w:ins>
           </w:p>
@@ -6037,7 +6533,8 @@
       </w:tr>
       <w:tr>
         <w:trPr>
-          <w:ins w:id="178" w:author="Muthukumar Veeramani - I18368" w:date="2019-09-13T15:40:00Z"/>
+          <w:cnfStyle w:val="000000100000" w:firstRow="0" w:lastRow="0" w:firstColumn="0" w:lastColumn="0" w:oddVBand="0" w:evenVBand="0" w:oddHBand="1" w:evenHBand="0" w:firstRowFirstColumn="0" w:firstRowLastColumn="0" w:lastRowFirstColumn="0" w:lastRowLastColumn="0"/>
+          <w:ins w:id="183" w:author="Muthukumar Veeramani - I18368" w:date="2019-09-13T15:40:00Z"/>
         </w:trPr>
         <w:tc>
           <w:tcPr>
@@ -6047,18 +6544,18 @@
           <w:p>
             <w:pPr>
               <w:rPr>
-                <w:ins w:id="179" w:author="Muthukumar Veeramani - I18368" w:date="2019-09-13T15:40:00Z"/>
+                <w:ins w:id="184" w:author="Muthukumar Veeramani - I18368" w:date="2019-09-13T15:40:00Z"/>
                 <w:b/>
                 <w:lang w:val="en-GB"/>
               </w:rPr>
             </w:pPr>
-            <w:ins w:id="180" w:author="Muthukumar Veeramani - I18368" w:date="2019-09-13T15:40:00Z">
+            <w:ins w:id="185" w:author="Muthukumar Veeramani - I18368" w:date="2019-09-13T15:40:00Z">
               <w:r>
                 <w:rPr>
                   <w:b/>
                   <w:lang w:val="en-GB"/>
                 </w:rPr>
-                <w:t>Source code label / branch &amp; perforce change list number</w:t>
+                <w:t>Software Requirements Specification (SRS) Path and Revision Number</w:t>
               </w:r>
             </w:ins>
           </w:p>
@@ -6070,78 +6567,69 @@
           </w:tcPr>
           <w:p>
             <w:pPr>
-              <w:cnfStyle w:val="000000000000" w:firstRow="0" w:lastRow="0" w:firstColumn="0" w:lastColumn="0" w:oddVBand="0" w:evenVBand="0" w:oddHBand="0" w:evenHBand="0" w:firstRowFirstColumn="0" w:firstRowLastColumn="0" w:lastRowFirstColumn="0" w:lastRowLastColumn="0"/>
-              <w:rPr>
-                <w:ins w:id="181" w:author="Muthukumar Veeramani - I18368" w:date="2019-09-13T15:40:00Z"/>
-                <w:lang w:val="en-GB"/>
-              </w:rPr>
-            </w:pPr>
-            <w:ins w:id="182" w:author="Muthukumar Veeramani - I18368" w:date="2019-09-13T15:40:00Z">
-              <w:r>
-                <w:rPr>
-                  <w:b/>
-                  <w:bCs/>
-                  <w:lang w:val="en-GB"/>
-                </w:rPr>
-                <w:t>Label:</w:t>
-              </w:r>
-              <w:r>
-                <w:rPr>
-                  <w:lang w:val="en-GB"/>
-                </w:rPr>
-                <w:t xml:space="preserve"> PSF_STACK_V0.8</w:t>
+              <w:cnfStyle w:val="000000100000" w:firstRow="0" w:lastRow="0" w:firstColumn="0" w:lastColumn="0" w:oddVBand="0" w:evenVBand="0" w:oddHBand="1" w:evenHBand="0" w:firstRowFirstColumn="0" w:firstRowLastColumn="0" w:lastRowFirstColumn="0" w:lastRowLastColumn="0"/>
+              <w:rPr>
+                <w:ins w:id="186" w:author="Muthukumar Veeramani - I18368" w:date="2019-09-13T15:40:00Z"/>
+                <w:lang w:val="en-GB"/>
+              </w:rPr>
+            </w:pPr>
+            <w:ins w:id="187" w:author="Muthukumar Veeramani - I18368" w:date="2019-09-13T15:40:00Z">
+              <w:r>
+                <w:rPr>
+                  <w:lang w:val="en-GB"/>
+                </w:rPr>
+                <w:t>//</w:t>
+              </w:r>
+              <w:proofErr w:type="spellStart"/>
+              <w:r>
+                <w:rPr>
+                  <w:lang w:val="en-GB"/>
+                </w:rPr>
+                <w:t>depot_dsg</w:t>
+              </w:r>
+              <w:proofErr w:type="spellEnd"/>
+              <w:r>
+                <w:rPr>
+                  <w:lang w:val="en-GB"/>
+                </w:rPr>
+                <w:t>/PSF/Doc/Requirement/Open Sourcing PSF v2.0 requirement.docx</w:t>
+              </w:r>
+              <w:r>
+                <w:rPr>
+                  <w:lang w:val="en-GB"/>
+                </w:rPr>
+                <w:t xml:space="preserve"> Rev:1.0</w:t>
               </w:r>
             </w:ins>
-            <w:ins w:id="183" w:author="Muthukumar Veeramani - I18368" w:date="2019-09-13T15:44:00Z">
-              <w:r>
-                <w:rPr>
-                  <w:lang w:val="en-GB"/>
-                </w:rPr>
-                <w:t>3</w:t>
-              </w:r>
-            </w:ins>
-          </w:p>
-          <w:p>
-            <w:pPr>
-              <w:cnfStyle w:val="000000000000" w:firstRow="0" w:lastRow="0" w:firstColumn="0" w:lastColumn="0" w:oddVBand="0" w:evenVBand="0" w:oddHBand="0" w:evenHBand="0" w:firstRowFirstColumn="0" w:firstRowLastColumn="0" w:lastRowFirstColumn="0" w:lastRowLastColumn="0"/>
-              <w:rPr>
-                <w:ins w:id="184" w:author="Muthukumar Veeramani - I18368" w:date="2019-09-13T15:40:00Z"/>
-                <w:lang w:val="en-GB"/>
-              </w:rPr>
-            </w:pPr>
-            <w:proofErr w:type="spellStart"/>
-            <w:ins w:id="185" w:author="Muthukumar Veeramani - I18368" w:date="2019-09-13T15:40:00Z">
-              <w:r>
-                <w:rPr>
-                  <w:b/>
-                  <w:bCs/>
-                  <w:lang w:val="en-GB"/>
-                </w:rPr>
-                <w:t>Changelist</w:t>
+          </w:p>
+          <w:p>
+            <w:pPr>
+              <w:cnfStyle w:val="000000100000" w:firstRow="0" w:lastRow="0" w:firstColumn="0" w:lastColumn="0" w:oddVBand="0" w:evenVBand="0" w:oddHBand="1" w:evenHBand="0" w:firstRowFirstColumn="0" w:firstRowLastColumn="0" w:lastRowFirstColumn="0" w:lastRowLastColumn="0"/>
+              <w:rPr>
+                <w:ins w:id="188" w:author="Muthukumar Veeramani - I18368" w:date="2019-09-13T15:40:00Z"/>
+                <w:lang w:val="en-GB"/>
+              </w:rPr>
+            </w:pPr>
+            <w:ins w:id="189" w:author="Muthukumar Veeramani - I18368" w:date="2019-09-13T15:40:00Z">
+              <w:r>
+                <w:rPr>
+                  <w:lang w:val="en-GB"/>
+                </w:rPr>
+                <w:t>//</w:t>
+              </w:r>
+              <w:proofErr w:type="spellStart"/>
+              <w:r>
+                <w:rPr>
+                  <w:lang w:val="en-GB"/>
+                </w:rPr>
+                <w:t>depot_dsg</w:t>
               </w:r>
               <w:proofErr w:type="spellEnd"/>
               <w:r>
                 <w:rPr>
-                  <w:b/>
-                  <w:bCs/>
-                  <w:lang w:val="en-GB"/>
-                </w:rPr>
-                <w:t xml:space="preserve">: </w:t>
-              </w:r>
-            </w:ins>
-            <w:ins w:id="186" w:author="Muthukumar Veeramani - I18368" w:date="2019-09-13T16:02:00Z">
-              <w:r>
-                <w:rPr>
-                  <w:lang w:val="en-GB"/>
-                  <w:rPrChange w:id="187" w:author="Muthukumar Veeramani - I18368" w:date="2019-09-13T16:02:00Z">
-                    <w:rPr>
-                      <w:b/>
-                      <w:bCs/>
-                      <w:lang w:val="en-GB"/>
-                    </w:rPr>
-                  </w:rPrChange>
-                </w:rPr>
-                <w:t>1757280</w:t>
+                  <w:lang w:val="en-GB"/>
+                </w:rPr>
+                <w:t>/PSF/Doc/System Dos/Release/PSF Systems DOS v0.3.pdf</w:t>
               </w:r>
             </w:ins>
           </w:p>
@@ -6149,8 +6637,7 @@
       </w:tr>
       <w:tr>
         <w:trPr>
-          <w:cnfStyle w:val="000000100000" w:firstRow="0" w:lastRow="0" w:firstColumn="0" w:lastColumn="0" w:oddVBand="0" w:evenVBand="0" w:oddHBand="1" w:evenHBand="0" w:firstRowFirstColumn="0" w:firstRowLastColumn="0" w:lastRowFirstColumn="0" w:lastRowLastColumn="0"/>
-          <w:ins w:id="188" w:author="Muthukumar Veeramani - I18368" w:date="2019-09-13T15:40:00Z"/>
+          <w:ins w:id="190" w:author="Muthukumar Veeramani - I18368" w:date="2019-09-13T15:40:00Z"/>
         </w:trPr>
         <w:tc>
           <w:tcPr>
@@ -6160,18 +6647,18 @@
           <w:p>
             <w:pPr>
               <w:rPr>
-                <w:ins w:id="189" w:author="Muthukumar Veeramani - I18368" w:date="2019-09-13T15:40:00Z"/>
+                <w:ins w:id="191" w:author="Muthukumar Veeramani - I18368" w:date="2019-09-13T15:40:00Z"/>
                 <w:b/>
                 <w:lang w:val="en-GB"/>
               </w:rPr>
             </w:pPr>
-            <w:ins w:id="190" w:author="Muthukumar Veeramani - I18368" w:date="2019-09-13T15:40:00Z">
+            <w:ins w:id="192" w:author="Muthukumar Veeramani - I18368" w:date="2019-09-13T15:40:00Z">
               <w:r>
                 <w:rPr>
                   <w:b/>
                   <w:lang w:val="en-GB"/>
                 </w:rPr>
-                <w:t>Software Requirements Specification (SRS) Path and Revision Number</w:t>
+                <w:t>Software Design Document (SDD) Path and Revision Number</w:t>
               </w:r>
             </w:ins>
           </w:p>
@@ -6183,13 +6670,13 @@
           </w:tcPr>
           <w:p>
             <w:pPr>
-              <w:cnfStyle w:val="000000100000" w:firstRow="0" w:lastRow="0" w:firstColumn="0" w:lastColumn="0" w:oddVBand="0" w:evenVBand="0" w:oddHBand="1" w:evenHBand="0" w:firstRowFirstColumn="0" w:firstRowLastColumn="0" w:lastRowFirstColumn="0" w:lastRowLastColumn="0"/>
-              <w:rPr>
-                <w:ins w:id="191" w:author="Muthukumar Veeramani - I18368" w:date="2019-09-13T15:40:00Z"/>
-                <w:lang w:val="en-GB"/>
-              </w:rPr>
-            </w:pPr>
-            <w:ins w:id="192" w:author="Muthukumar Veeramani - I18368" w:date="2019-09-13T15:40:00Z">
+              <w:cnfStyle w:val="000000000000" w:firstRow="0" w:lastRow="0" w:firstColumn="0" w:lastColumn="0" w:oddVBand="0" w:evenVBand="0" w:oddHBand="0" w:evenHBand="0" w:firstRowFirstColumn="0" w:firstRowLastColumn="0" w:lastRowFirstColumn="0" w:lastRowLastColumn="0"/>
+              <w:rPr>
+                <w:ins w:id="193" w:author="Muthukumar Veeramani - I18368" w:date="2019-09-13T15:40:00Z"/>
+                <w:lang w:val="en-GB"/>
+              </w:rPr>
+            </w:pPr>
+            <w:ins w:id="194" w:author="Muthukumar Veeramani - I18368" w:date="2019-09-13T15:40:00Z">
               <w:r>
                 <w:rPr>
                   <w:lang w:val="en-GB"/>
@@ -6208,25 +6695,25 @@
                 <w:rPr>
                   <w:lang w:val="en-GB"/>
                 </w:rPr>
-                <w:t>/PSF/Doc/Requirement/Open Sourcing PSF v2.0 requirement.docx</w:t>
-              </w:r>
-              <w:r>
-                <w:rPr>
-                  <w:lang w:val="en-GB"/>
-                </w:rPr>
-                <w:t xml:space="preserve"> Rev:1.0</w:t>
+                <w:t>/PSF/Doc/Design/Modular Design/PIO configuration management modular Design.docx</w:t>
+              </w:r>
+              <w:r>
+                <w:rPr>
+                  <w:lang w:val="en-GB"/>
+                </w:rPr>
+                <w:t xml:space="preserve"> Rev0.1</w:t>
               </w:r>
             </w:ins>
           </w:p>
           <w:p>
             <w:pPr>
-              <w:cnfStyle w:val="000000100000" w:firstRow="0" w:lastRow="0" w:firstColumn="0" w:lastColumn="0" w:oddVBand="0" w:evenVBand="0" w:oddHBand="1" w:evenHBand="0" w:firstRowFirstColumn="0" w:firstRowLastColumn="0" w:lastRowFirstColumn="0" w:lastRowLastColumn="0"/>
-              <w:rPr>
-                <w:ins w:id="193" w:author="Muthukumar Veeramani - I18368" w:date="2019-09-13T15:40:00Z"/>
-                <w:lang w:val="en-GB"/>
-              </w:rPr>
-            </w:pPr>
-            <w:ins w:id="194" w:author="Muthukumar Veeramani - I18368" w:date="2019-09-13T15:40:00Z">
+              <w:cnfStyle w:val="000000000000" w:firstRow="0" w:lastRow="0" w:firstColumn="0" w:lastColumn="0" w:oddVBand="0" w:evenVBand="0" w:oddHBand="0" w:evenHBand="0" w:firstRowFirstColumn="0" w:firstRowLastColumn="0" w:lastRowFirstColumn="0" w:lastRowLastColumn="0"/>
+              <w:rPr>
+                <w:ins w:id="195" w:author="Muthukumar Veeramani - I18368" w:date="2019-09-13T15:40:00Z"/>
+                <w:lang w:val="en-GB"/>
+              </w:rPr>
+            </w:pPr>
+            <w:ins w:id="196" w:author="Muthukumar Veeramani - I18368" w:date="2019-09-13T15:40:00Z">
               <w:r>
                 <w:rPr>
                   <w:lang w:val="en-GB"/>
@@ -6245,15 +6732,62 @@
                 <w:rPr>
                   <w:lang w:val="en-GB"/>
                 </w:rPr>
-                <w:t>/PSF/Doc/System Dos/Release/PSF Systems DOS v0.3.pdf</w:t>
+                <w:t>/PSF/Doc/Design/Modular Design/Power supply management design changes from Zeus.docx</w:t>
+              </w:r>
+              <w:r>
+                <w:rPr>
+                  <w:lang w:val="en-GB"/>
+                </w:rPr>
+                <w:t xml:space="preserve"> Rev0.1</w:t>
               </w:r>
             </w:ins>
+          </w:p>
+          <w:p>
+            <w:pPr>
+              <w:cnfStyle w:val="000000000000" w:firstRow="0" w:lastRow="0" w:firstColumn="0" w:lastColumn="0" w:oddVBand="0" w:evenVBand="0" w:oddHBand="0" w:evenHBand="0" w:firstRowFirstColumn="0" w:firstRowLastColumn="0" w:lastRowFirstColumn="0" w:lastRowLastColumn="0"/>
+              <w:rPr>
+                <w:ins w:id="197" w:author="Muthukumar Veeramani - I18368" w:date="2019-09-13T15:40:00Z"/>
+                <w:lang w:val="en-GB"/>
+              </w:rPr>
+            </w:pPr>
+            <w:ins w:id="198" w:author="Muthukumar Veeramani - I18368" w:date="2019-09-13T15:40:00Z">
+              <w:r>
+                <w:rPr>
+                  <w:lang w:val="en-GB"/>
+                </w:rPr>
+                <w:t>//</w:t>
+              </w:r>
+              <w:proofErr w:type="spellStart"/>
+              <w:r>
+                <w:rPr>
+                  <w:lang w:val="en-GB"/>
+                </w:rPr>
+                <w:t>depot_hw_amazon</w:t>
+              </w:r>
+              <w:proofErr w:type="spellEnd"/>
+              <w:r>
+                <w:rPr>
+                  <w:lang w:val="en-GB"/>
+                </w:rPr>
+                <w:t>/doc/design/Zeus Stack Firmware Design.docx Rev1.1</w:t>
+              </w:r>
+            </w:ins>
+          </w:p>
+          <w:p>
+            <w:pPr>
+              <w:cnfStyle w:val="000000000000" w:firstRow="0" w:lastRow="0" w:firstColumn="0" w:lastColumn="0" w:oddVBand="0" w:evenVBand="0" w:oddHBand="0" w:evenHBand="0" w:firstRowFirstColumn="0" w:firstRowLastColumn="0" w:lastRowFirstColumn="0" w:lastRowLastColumn="0"/>
+              <w:rPr>
+                <w:ins w:id="199" w:author="Muthukumar Veeramani - I18368" w:date="2019-09-13T15:40:00Z"/>
+                <w:lang w:val="en-GB"/>
+              </w:rPr>
+            </w:pPr>
           </w:p>
         </w:tc>
       </w:tr>
       <w:tr>
         <w:trPr>
-          <w:ins w:id="195" w:author="Muthukumar Veeramani - I18368" w:date="2019-09-13T15:40:00Z"/>
+          <w:cnfStyle w:val="000000100000" w:firstRow="0" w:lastRow="0" w:firstColumn="0" w:lastColumn="0" w:oddVBand="0" w:evenVBand="0" w:oddHBand="1" w:evenHBand="0" w:firstRowFirstColumn="0" w:firstRowLastColumn="0" w:lastRowFirstColumn="0" w:lastRowLastColumn="0"/>
+          <w:ins w:id="200" w:author="Muthukumar Veeramani - I18368" w:date="2019-09-13T15:40:00Z"/>
         </w:trPr>
         <w:tc>
           <w:tcPr>
@@ -6263,18 +6797,18 @@
           <w:p>
             <w:pPr>
               <w:rPr>
-                <w:ins w:id="196" w:author="Muthukumar Veeramani - I18368" w:date="2019-09-13T15:40:00Z"/>
+                <w:ins w:id="201" w:author="Muthukumar Veeramani - I18368" w:date="2019-09-13T15:40:00Z"/>
                 <w:b/>
                 <w:lang w:val="en-GB"/>
               </w:rPr>
             </w:pPr>
-            <w:ins w:id="197" w:author="Muthukumar Veeramani - I18368" w:date="2019-09-13T15:40:00Z">
+            <w:ins w:id="202" w:author="Muthukumar Veeramani - I18368" w:date="2019-09-13T15:40:00Z">
               <w:r>
                 <w:rPr>
                   <w:b/>
                   <w:lang w:val="en-GB"/>
                 </w:rPr>
-                <w:t>Software Design Document (SDD) Path and Revision Number</w:t>
+                <w:t>Software Developer Test Plan (SDTP) Path and Revision Number</w:t>
               </w:r>
             </w:ins>
           </w:p>
@@ -6286,123 +6820,25 @@
           </w:tcPr>
           <w:p>
             <w:pPr>
-              <w:cnfStyle w:val="000000000000" w:firstRow="0" w:lastRow="0" w:firstColumn="0" w:lastColumn="0" w:oddVBand="0" w:evenVBand="0" w:oddHBand="0" w:evenHBand="0" w:firstRowFirstColumn="0" w:firstRowLastColumn="0" w:lastRowFirstColumn="0" w:lastRowLastColumn="0"/>
-              <w:rPr>
-                <w:ins w:id="198" w:author="Muthukumar Veeramani - I18368" w:date="2019-09-13T15:40:00Z"/>
-                <w:lang w:val="en-GB"/>
-              </w:rPr>
-            </w:pPr>
-            <w:ins w:id="199" w:author="Muthukumar Veeramani - I18368" w:date="2019-09-13T15:40:00Z">
-              <w:r>
-                <w:rPr>
-                  <w:lang w:val="en-GB"/>
-                </w:rPr>
-                <w:t>//</w:t>
-              </w:r>
-              <w:proofErr w:type="spellStart"/>
-              <w:r>
-                <w:rPr>
-                  <w:lang w:val="en-GB"/>
-                </w:rPr>
-                <w:t>depot_dsg</w:t>
-              </w:r>
-              <w:proofErr w:type="spellEnd"/>
-              <w:r>
-                <w:rPr>
-                  <w:lang w:val="en-GB"/>
-                </w:rPr>
-                <w:t>/PSF/Doc/Design/Modular Design/PIO configuration management modular Design.docx</w:t>
-              </w:r>
-              <w:r>
-                <w:rPr>
-                  <w:lang w:val="en-GB"/>
-                </w:rPr>
-                <w:t xml:space="preserve"> Rev0.1</w:t>
+              <w:cnfStyle w:val="000000100000" w:firstRow="0" w:lastRow="0" w:firstColumn="0" w:lastColumn="0" w:oddVBand="0" w:evenVBand="0" w:oddHBand="1" w:evenHBand="0" w:firstRowFirstColumn="0" w:firstRowLastColumn="0" w:lastRowFirstColumn="0" w:lastRowLastColumn="0"/>
+              <w:rPr>
+                <w:ins w:id="203" w:author="Muthukumar Veeramani - I18368" w:date="2019-09-13T15:40:00Z"/>
+                <w:lang w:val="en-GB"/>
+              </w:rPr>
+            </w:pPr>
+            <w:ins w:id="204" w:author="Muthukumar Veeramani - I18368" w:date="2019-09-13T15:40:00Z">
+              <w:r>
+                <w:rPr>
+                  <w:lang w:val="en-GB"/>
+                </w:rPr>
+                <w:t>NA as the release is design completion release</w:t>
               </w:r>
             </w:ins>
-          </w:p>
-          <w:p>
-            <w:pPr>
-              <w:cnfStyle w:val="000000000000" w:firstRow="0" w:lastRow="0" w:firstColumn="0" w:lastColumn="0" w:oddVBand="0" w:evenVBand="0" w:oddHBand="0" w:evenHBand="0" w:firstRowFirstColumn="0" w:firstRowLastColumn="0" w:lastRowFirstColumn="0" w:lastRowLastColumn="0"/>
-              <w:rPr>
-                <w:ins w:id="200" w:author="Muthukumar Veeramani - I18368" w:date="2019-09-13T15:40:00Z"/>
-                <w:lang w:val="en-GB"/>
-              </w:rPr>
-            </w:pPr>
-            <w:ins w:id="201" w:author="Muthukumar Veeramani - I18368" w:date="2019-09-13T15:40:00Z">
-              <w:r>
-                <w:rPr>
-                  <w:lang w:val="en-GB"/>
-                </w:rPr>
-                <w:t>//</w:t>
-              </w:r>
-              <w:proofErr w:type="spellStart"/>
-              <w:r>
-                <w:rPr>
-                  <w:lang w:val="en-GB"/>
-                </w:rPr>
-                <w:t>depot_dsg</w:t>
-              </w:r>
-              <w:proofErr w:type="spellEnd"/>
-              <w:r>
-                <w:rPr>
-                  <w:lang w:val="en-GB"/>
-                </w:rPr>
-                <w:t>/PSF/Doc/Design/Modular Design/Power supply management design changes from Zeus.docx</w:t>
-              </w:r>
-              <w:r>
-                <w:rPr>
-                  <w:lang w:val="en-GB"/>
-                </w:rPr>
-                <w:t xml:space="preserve"> Rev0.1</w:t>
-              </w:r>
-            </w:ins>
-          </w:p>
-          <w:p>
-            <w:pPr>
-              <w:cnfStyle w:val="000000000000" w:firstRow="0" w:lastRow="0" w:firstColumn="0" w:lastColumn="0" w:oddVBand="0" w:evenVBand="0" w:oddHBand="0" w:evenHBand="0" w:firstRowFirstColumn="0" w:firstRowLastColumn="0" w:lastRowFirstColumn="0" w:lastRowLastColumn="0"/>
-              <w:rPr>
-                <w:ins w:id="202" w:author="Muthukumar Veeramani - I18368" w:date="2019-09-13T15:40:00Z"/>
-                <w:lang w:val="en-GB"/>
-              </w:rPr>
-            </w:pPr>
-            <w:ins w:id="203" w:author="Muthukumar Veeramani - I18368" w:date="2019-09-13T15:40:00Z">
-              <w:r>
-                <w:rPr>
-                  <w:lang w:val="en-GB"/>
-                </w:rPr>
-                <w:t>//</w:t>
-              </w:r>
-              <w:proofErr w:type="spellStart"/>
-              <w:r>
-                <w:rPr>
-                  <w:lang w:val="en-GB"/>
-                </w:rPr>
-                <w:t>depot_hw_amazon</w:t>
-              </w:r>
-              <w:proofErr w:type="spellEnd"/>
-              <w:r>
-                <w:rPr>
-                  <w:lang w:val="en-GB"/>
-                </w:rPr>
-                <w:t>/doc/design/Zeus Stack Firmware Design.docx Rev1.1</w:t>
-              </w:r>
-            </w:ins>
-          </w:p>
-          <w:p>
-            <w:pPr>
-              <w:cnfStyle w:val="000000000000" w:firstRow="0" w:lastRow="0" w:firstColumn="0" w:lastColumn="0" w:oddVBand="0" w:evenVBand="0" w:oddHBand="0" w:evenHBand="0" w:firstRowFirstColumn="0" w:firstRowLastColumn="0" w:lastRowFirstColumn="0" w:lastRowLastColumn="0"/>
-              <w:rPr>
-                <w:ins w:id="204" w:author="Muthukumar Veeramani - I18368" w:date="2019-09-13T15:40:00Z"/>
-                <w:lang w:val="en-GB"/>
-              </w:rPr>
-            </w:pPr>
           </w:p>
         </w:tc>
       </w:tr>
       <w:tr>
         <w:trPr>
-          <w:cnfStyle w:val="000000100000" w:firstRow="0" w:lastRow="0" w:firstColumn="0" w:lastColumn="0" w:oddVBand="0" w:evenVBand="0" w:oddHBand="1" w:evenHBand="0" w:firstRowFirstColumn="0" w:firstRowLastColumn="0" w:lastRowFirstColumn="0" w:lastRowLastColumn="0"/>
           <w:ins w:id="205" w:author="Muthukumar Veeramani - I18368" w:date="2019-09-13T15:40:00Z"/>
         </w:trPr>
         <w:tc>
@@ -6424,7 +6860,7 @@
                   <w:b/>
                   <w:lang w:val="en-GB"/>
                 </w:rPr>
-                <w:t>Software Developer Test Plan (SDTP) Path and Revision Number</w:t>
+                <w:t>Software Requirements Tracker (SRT) Path and Revision Number</w:t>
               </w:r>
             </w:ins>
           </w:p>
@@ -6436,65 +6872,13 @@
           </w:tcPr>
           <w:p>
             <w:pPr>
-              <w:cnfStyle w:val="000000100000" w:firstRow="0" w:lastRow="0" w:firstColumn="0" w:lastColumn="0" w:oddVBand="0" w:evenVBand="0" w:oddHBand="1" w:evenHBand="0" w:firstRowFirstColumn="0" w:firstRowLastColumn="0" w:lastRowFirstColumn="0" w:lastRowLastColumn="0"/>
+              <w:cnfStyle w:val="000000000000" w:firstRow="0" w:lastRow="0" w:firstColumn="0" w:lastColumn="0" w:oddVBand="0" w:evenVBand="0" w:oddHBand="0" w:evenHBand="0" w:firstRowFirstColumn="0" w:firstRowLastColumn="0" w:lastRowFirstColumn="0" w:lastRowLastColumn="0"/>
               <w:rPr>
                 <w:ins w:id="208" w:author="Muthukumar Veeramani - I18368" w:date="2019-09-13T15:40:00Z"/>
                 <w:lang w:val="en-GB"/>
               </w:rPr>
             </w:pPr>
             <w:ins w:id="209" w:author="Muthukumar Veeramani - I18368" w:date="2019-09-13T15:40:00Z">
-              <w:r>
-                <w:rPr>
-                  <w:lang w:val="en-GB"/>
-                </w:rPr>
-                <w:t>NA as the release is design completion release</w:t>
-              </w:r>
-            </w:ins>
-          </w:p>
-        </w:tc>
-      </w:tr>
-      <w:tr>
-        <w:trPr>
-          <w:ins w:id="210" w:author="Muthukumar Veeramani - I18368" w:date="2019-09-13T15:40:00Z"/>
-        </w:trPr>
-        <w:tc>
-          <w:tcPr>
-            <w:cnfStyle w:val="001000000000" w:firstRow="0" w:lastRow="0" w:firstColumn="1" w:lastColumn="0" w:oddVBand="0" w:evenVBand="0" w:oddHBand="0" w:evenHBand="0" w:firstRowFirstColumn="0" w:firstRowLastColumn="0" w:lastRowFirstColumn="0" w:lastRowLastColumn="0"/>
-            <w:tcW w:w="3708" w:type="dxa"/>
-          </w:tcPr>
-          <w:p>
-            <w:pPr>
-              <w:rPr>
-                <w:ins w:id="211" w:author="Muthukumar Veeramani - I18368" w:date="2019-09-13T15:40:00Z"/>
-                <w:b/>
-                <w:lang w:val="en-GB"/>
-              </w:rPr>
-            </w:pPr>
-            <w:ins w:id="212" w:author="Muthukumar Veeramani - I18368" w:date="2019-09-13T15:40:00Z">
-              <w:r>
-                <w:rPr>
-                  <w:b/>
-                  <w:lang w:val="en-GB"/>
-                </w:rPr>
-                <w:t>Software Requirements Tracker (SRT) Path and Revision Number</w:t>
-              </w:r>
-            </w:ins>
-          </w:p>
-        </w:tc>
-        <w:tc>
-          <w:tcPr>
-            <w:tcW w:w="6390" w:type="dxa"/>
-            <w:shd w:val="clear" w:color="auto" w:fill="B6DDE8" w:themeFill="accent5" w:themeFillTint="66"/>
-          </w:tcPr>
-          <w:p>
-            <w:pPr>
-              <w:cnfStyle w:val="000000000000" w:firstRow="0" w:lastRow="0" w:firstColumn="0" w:lastColumn="0" w:oddVBand="0" w:evenVBand="0" w:oddHBand="0" w:evenHBand="0" w:firstRowFirstColumn="0" w:firstRowLastColumn="0" w:lastRowFirstColumn="0" w:lastRowLastColumn="0"/>
-              <w:rPr>
-                <w:ins w:id="213" w:author="Muthukumar Veeramani - I18368" w:date="2019-09-13T15:40:00Z"/>
-                <w:lang w:val="en-GB"/>
-              </w:rPr>
-            </w:pPr>
-            <w:ins w:id="214" w:author="Muthukumar Veeramani - I18368" w:date="2019-09-13T15:40:00Z">
               <w:r>
                 <w:rPr>
                   <w:lang w:val="en-GB"/>
@@ -6509,7 +6893,7 @@
     <w:p>
       <w:pPr>
         <w:rPr>
-          <w:ins w:id="215" w:author="Muthukumar Veeramani - I18368" w:date="2019-09-13T16:02:00Z"/>
+          <w:ins w:id="210" w:author="Muthukumar Veeramani - I18368" w:date="2019-09-13T16:02:00Z"/>
           <w:lang w:val="en-GB"/>
         </w:rPr>
       </w:pPr>
@@ -6517,7 +6901,7 @@
     <w:p>
       <w:pPr>
         <w:rPr>
-          <w:ins w:id="216" w:author="Muthukumar Veeramani - I18368" w:date="2019-09-13T16:02:00Z"/>
+          <w:ins w:id="211" w:author="Muthukumar Veeramani - I18368" w:date="2019-09-13T16:02:00Z"/>
           <w:lang w:val="en-GB"/>
         </w:rPr>
       </w:pPr>
@@ -6534,8 +6918,45 @@
       </w:tblGrid>
       <w:tr>
         <w:trPr>
-          <w:ins w:id="217" w:author="Muthukumar Veeramani - I18368" w:date="2019-09-13T16:02:00Z"/>
+          <w:ins w:id="212" w:author="Muthukumar Veeramani - I18368" w:date="2019-09-13T16:02:00Z"/>
         </w:trPr>
+        <w:tc>
+          <w:tcPr>
+            <w:tcW w:w="4855" w:type="dxa"/>
+          </w:tcPr>
+          <w:p>
+            <w:pPr>
+              <w:rPr>
+                <w:ins w:id="213" w:author="Muthukumar Veeramani - I18368" w:date="2019-09-13T16:02:00Z"/>
+                <w:b/>
+                <w:bCs/>
+                <w:lang w:val="en-GB"/>
+                <w:rPrChange w:id="214" w:author="Muthukumar Veeramani - I18368" w:date="2019-09-13T16:04:00Z">
+                  <w:rPr>
+                    <w:ins w:id="215" w:author="Muthukumar Veeramani - I18368" w:date="2019-09-13T16:02:00Z"/>
+                    <w:lang w:val="en-GB"/>
+                  </w:rPr>
+                </w:rPrChange>
+              </w:rPr>
+            </w:pPr>
+            <w:ins w:id="216" w:author="Muthukumar Veeramani - I18368" w:date="2019-09-13T16:02:00Z">
+              <w:r>
+                <w:rPr>
+                  <w:b/>
+                  <w:bCs/>
+                  <w:lang w:val="en-GB"/>
+                  <w:rPrChange w:id="217" w:author="Muthukumar Veeramani - I18368" w:date="2019-09-13T16:04:00Z">
+                    <w:rPr>
+                      <w:lang w:val="en-GB"/>
+                    </w:rPr>
+                  </w:rPrChange>
+                </w:rPr>
+                <w:lastRenderedPageBreak/>
+                <w:t>Hex Name</w:t>
+              </w:r>
+            </w:ins>
+          </w:p>
+        </w:tc>
         <w:tc>
           <w:tcPr>
             <w:tcW w:w="4855" w:type="dxa"/>
@@ -6555,7 +6976,7 @@
                 </w:rPrChange>
               </w:rPr>
             </w:pPr>
-            <w:ins w:id="221" w:author="Muthukumar Veeramani - I18368" w:date="2019-09-13T16:02:00Z">
+            <w:ins w:id="221" w:author="Muthukumar Veeramani - I18368" w:date="2019-09-13T16:03:00Z">
               <w:r>
                 <w:rPr>
                   <w:b/>
@@ -6567,8 +6988,33 @@
                     </w:rPr>
                   </w:rPrChange>
                 </w:rPr>
-                <w:lastRenderedPageBreak/>
-                <w:t>Hex Name</w:t>
+                <w:t>Hardware Platform</w:t>
+              </w:r>
+            </w:ins>
+          </w:p>
+        </w:tc>
+      </w:tr>
+      <w:tr>
+        <w:trPr>
+          <w:ins w:id="223" w:author="Muthukumar Veeramani - I18368" w:date="2019-09-13T16:02:00Z"/>
+        </w:trPr>
+        <w:tc>
+          <w:tcPr>
+            <w:tcW w:w="4855" w:type="dxa"/>
+          </w:tcPr>
+          <w:p>
+            <w:pPr>
+              <w:rPr>
+                <w:ins w:id="224" w:author="Muthukumar Veeramani - I18368" w:date="2019-09-13T16:02:00Z"/>
+                <w:lang w:val="en-GB"/>
+              </w:rPr>
+            </w:pPr>
+            <w:ins w:id="225" w:author="Muthukumar Veeramani - I18368" w:date="2019-09-13T16:03:00Z">
+              <w:r>
+                <w:rPr>
+                  <w:lang w:val="en-GB"/>
+                </w:rPr>
+                <w:t>PSF_Amazon_Platform_SourceOnly_V0.83.hex</w:t>
               </w:r>
             </w:ins>
           </w:p>
@@ -6580,31 +7026,40 @@
           <w:p>
             <w:pPr>
               <w:rPr>
-                <w:ins w:id="223" w:author="Muthukumar Veeramani - I18368" w:date="2019-09-13T16:02:00Z"/>
-                <w:b/>
-                <w:bCs/>
-                <w:lang w:val="en-GB"/>
-                <w:rPrChange w:id="224" w:author="Muthukumar Veeramani - I18368" w:date="2019-09-13T16:04:00Z">
-                  <w:rPr>
-                    <w:ins w:id="225" w:author="Muthukumar Veeramani - I18368" w:date="2019-09-13T16:02:00Z"/>
-                    <w:lang w:val="en-GB"/>
-                  </w:rPr>
-                </w:rPrChange>
-              </w:rPr>
-            </w:pPr>
-            <w:ins w:id="226" w:author="Muthukumar Veeramani - I18368" w:date="2019-09-13T16:03:00Z">
-              <w:r>
-                <w:rPr>
-                  <w:b/>
-                  <w:bCs/>
-                  <w:lang w:val="en-GB"/>
-                  <w:rPrChange w:id="227" w:author="Muthukumar Veeramani - I18368" w:date="2019-09-13T16:04:00Z">
-                    <w:rPr>
-                      <w:lang w:val="en-GB"/>
-                    </w:rPr>
-                  </w:rPrChange>
-                </w:rPr>
-                <w:t>Hardware Platform</w:t>
+                <w:ins w:id="226" w:author="Muthukumar Veeramani - I18368" w:date="2019-09-13T16:02:00Z"/>
+                <w:lang w:val="en-GB"/>
+              </w:rPr>
+            </w:pPr>
+            <w:ins w:id="227" w:author="Muthukumar Veeramani - I18368" w:date="2019-09-13T16:03:00Z">
+              <w:r>
+                <w:rPr>
+                  <w:lang w:val="en-GB"/>
+                </w:rPr>
+                <w:t xml:space="preserve">UPD301 </w:t>
+              </w:r>
+            </w:ins>
+            <w:ins w:id="228" w:author="Muthukumar Veeramani - I18368" w:date="2019-09-13T16:05:00Z">
+              <w:r>
+                <w:rPr>
+                  <w:lang w:val="en-GB"/>
+                </w:rPr>
+                <w:t>–</w:t>
+              </w:r>
+            </w:ins>
+            <w:ins w:id="229" w:author="Muthukumar Veeramani - I18368" w:date="2019-09-13T16:03:00Z">
+              <w:r>
+                <w:rPr>
+                  <w:lang w:val="en-GB"/>
+                </w:rPr>
+                <w:t xml:space="preserve"> Amazon</w:t>
+              </w:r>
+            </w:ins>
+            <w:ins w:id="230" w:author="Muthukumar Veeramani - I18368" w:date="2019-09-13T16:05:00Z">
+              <w:r>
+                <w:rPr>
+                  <w:lang w:val="en-GB"/>
+                </w:rPr>
+                <w:t xml:space="preserve"> (Port-2 Alone)</w:t>
               </w:r>
             </w:ins>
           </w:p>
@@ -6612,7 +7067,7 @@
       </w:tr>
       <w:tr>
         <w:trPr>
-          <w:ins w:id="228" w:author="Muthukumar Veeramani - I18368" w:date="2019-09-13T16:02:00Z"/>
+          <w:ins w:id="231" w:author="Muthukumar Veeramani - I18368" w:date="2019-09-13T16:02:00Z"/>
         </w:trPr>
         <w:tc>
           <w:tcPr>
@@ -6621,16 +7076,16 @@
           <w:p>
             <w:pPr>
               <w:rPr>
-                <w:ins w:id="229" w:author="Muthukumar Veeramani - I18368" w:date="2019-09-13T16:02:00Z"/>
-                <w:lang w:val="en-GB"/>
-              </w:rPr>
-            </w:pPr>
-            <w:ins w:id="230" w:author="Muthukumar Veeramani - I18368" w:date="2019-09-13T16:03:00Z">
-              <w:r>
-                <w:rPr>
-                  <w:lang w:val="en-GB"/>
-                </w:rPr>
-                <w:t>PSF_Amazon_Platform_SourceOnly_V0.83.hex</w:t>
+                <w:ins w:id="232" w:author="Muthukumar Veeramani - I18368" w:date="2019-09-13T16:02:00Z"/>
+                <w:lang w:val="en-GB"/>
+              </w:rPr>
+            </w:pPr>
+            <w:ins w:id="233" w:author="Muthukumar Veeramani - I18368" w:date="2019-09-13T16:04:00Z">
+              <w:r>
+                <w:rPr>
+                  <w:lang w:val="en-GB"/>
+                </w:rPr>
+                <w:t>PSF_Hades_SourceOnly_V0.83.hex</w:t>
               </w:r>
             </w:ins>
           </w:p>
@@ -6642,98 +7097,27 @@
           <w:p>
             <w:pPr>
               <w:rPr>
-                <w:ins w:id="231" w:author="Muthukumar Veeramani - I18368" w:date="2019-09-13T16:02:00Z"/>
-                <w:lang w:val="en-GB"/>
-              </w:rPr>
-            </w:pPr>
-            <w:ins w:id="232" w:author="Muthukumar Veeramani - I18368" w:date="2019-09-13T16:03:00Z">
-              <w:r>
-                <w:rPr>
-                  <w:lang w:val="en-GB"/>
-                </w:rPr>
-                <w:t xml:space="preserve">UPD301 </w:t>
+                <w:ins w:id="234" w:author="Muthukumar Veeramani - I18368" w:date="2019-09-13T16:02:00Z"/>
+                <w:lang w:val="en-GB"/>
+              </w:rPr>
+            </w:pPr>
+            <w:ins w:id="235" w:author="Muthukumar Veeramani - I18368" w:date="2019-09-13T16:05:00Z">
+              <w:r>
+                <w:rPr>
+                  <w:lang w:val="en-GB"/>
+                </w:rPr>
+                <w:t xml:space="preserve">UNG8222 – </w:t>
               </w:r>
             </w:ins>
-            <w:ins w:id="233" w:author="Muthukumar Veeramani - I18368" w:date="2019-09-13T16:05:00Z">
-              <w:r>
-                <w:rPr>
-                  <w:lang w:val="en-GB"/>
-                </w:rPr>
-                <w:t>–</w:t>
+            <w:ins w:id="236" w:author="Muthukumar Veeramani - I18368" w:date="2019-09-13T16:04:00Z">
+              <w:r>
+                <w:rPr>
+                  <w:lang w:val="en-GB"/>
+                </w:rPr>
+                <w:t>Hades</w:t>
               </w:r>
             </w:ins>
-            <w:ins w:id="234" w:author="Muthukumar Veeramani - I18368" w:date="2019-09-13T16:03:00Z">
-              <w:r>
-                <w:rPr>
-                  <w:lang w:val="en-GB"/>
-                </w:rPr>
-                <w:t xml:space="preserve"> Amazon</w:t>
-              </w:r>
-            </w:ins>
-            <w:ins w:id="235" w:author="Muthukumar Veeramani - I18368" w:date="2019-09-13T16:05:00Z">
-              <w:r>
-                <w:rPr>
-                  <w:lang w:val="en-GB"/>
-                </w:rPr>
-                <w:t xml:space="preserve"> (Port-2 Alone)</w:t>
-              </w:r>
-            </w:ins>
-          </w:p>
-        </w:tc>
-      </w:tr>
-      <w:tr>
-        <w:trPr>
-          <w:ins w:id="236" w:author="Muthukumar Veeramani - I18368" w:date="2019-09-13T16:02:00Z"/>
-        </w:trPr>
-        <w:tc>
-          <w:tcPr>
-            <w:tcW w:w="4855" w:type="dxa"/>
-          </w:tcPr>
-          <w:p>
-            <w:pPr>
-              <w:rPr>
-                <w:ins w:id="237" w:author="Muthukumar Veeramani - I18368" w:date="2019-09-13T16:02:00Z"/>
-                <w:lang w:val="en-GB"/>
-              </w:rPr>
-            </w:pPr>
-            <w:ins w:id="238" w:author="Muthukumar Veeramani - I18368" w:date="2019-09-13T16:04:00Z">
-              <w:r>
-                <w:rPr>
-                  <w:lang w:val="en-GB"/>
-                </w:rPr>
-                <w:t>PSF_Hades_SourceOnly_V0.83.hex</w:t>
-              </w:r>
-            </w:ins>
-          </w:p>
-        </w:tc>
-        <w:tc>
-          <w:tcPr>
-            <w:tcW w:w="4855" w:type="dxa"/>
-          </w:tcPr>
-          <w:p>
-            <w:pPr>
-              <w:rPr>
-                <w:ins w:id="239" w:author="Muthukumar Veeramani - I18368" w:date="2019-09-13T16:02:00Z"/>
-                <w:lang w:val="en-GB"/>
-              </w:rPr>
-            </w:pPr>
-            <w:ins w:id="240" w:author="Muthukumar Veeramani - I18368" w:date="2019-09-13T16:05:00Z">
-              <w:r>
-                <w:rPr>
-                  <w:lang w:val="en-GB"/>
-                </w:rPr>
-                <w:t xml:space="preserve">UNG8222 – </w:t>
-              </w:r>
-            </w:ins>
-            <w:ins w:id="241" w:author="Muthukumar Veeramani - I18368" w:date="2019-09-13T16:04:00Z">
-              <w:r>
-                <w:rPr>
-                  <w:lang w:val="en-GB"/>
-                </w:rPr>
-                <w:t>Hades</w:t>
-              </w:r>
-            </w:ins>
-            <w:ins w:id="242" w:author="Muthukumar Veeramani - I18368" w:date="2019-09-13T16:05:00Z">
+            <w:ins w:id="237" w:author="Muthukumar Veeramani - I18368" w:date="2019-09-13T16:05:00Z">
               <w:r>
                 <w:rPr>
                   <w:lang w:val="en-GB"/>
@@ -6748,7 +7132,7 @@
     <w:p>
       <w:pPr>
         <w:rPr>
-          <w:ins w:id="243" w:author="Muthukumar Veeramani - I18368" w:date="2019-09-13T15:40:00Z"/>
+          <w:ins w:id="238" w:author="Muthukumar Veeramani - I18368" w:date="2019-09-13T15:40:00Z"/>
           <w:lang w:val="en-GB"/>
         </w:rPr>
       </w:pPr>
@@ -6757,15 +7141,15 @@
       <w:pPr>
         <w:pStyle w:val="Heading3"/>
         <w:rPr>
-          <w:ins w:id="244" w:author="Muthukumar Veeramani - I18368" w:date="2019-09-13T15:40:00Z"/>
-        </w:rPr>
-      </w:pPr>
-      <w:bookmarkStart w:id="245" w:name="_Toc19283205"/>
-      <w:ins w:id="246" w:author="Muthukumar Veeramani - I18368" w:date="2019-09-13T15:40:00Z">
+          <w:ins w:id="239" w:author="Muthukumar Veeramani - I18368" w:date="2019-09-13T15:40:00Z"/>
+        </w:rPr>
+      </w:pPr>
+      <w:bookmarkStart w:id="240" w:name="_Toc22820380"/>
+      <w:ins w:id="241" w:author="Muthukumar Veeramani - I18368" w:date="2019-09-13T15:40:00Z">
         <w:r>
           <w:t>Not implemented / Limited functionality requirements</w:t>
         </w:r>
-        <w:bookmarkEnd w:id="245"/>
+        <w:bookmarkEnd w:id="240"/>
       </w:ins>
     </w:p>
     <w:p>
@@ -6776,11 +7160,11 @@
           <w:numId w:val="15"/>
         </w:numPr>
         <w:rPr>
-          <w:ins w:id="247" w:author="Muthukumar Veeramani - I18368" w:date="2019-09-13T15:45:00Z"/>
+          <w:ins w:id="242" w:author="Muthukumar Veeramani - I18368" w:date="2019-09-13T15:45:00Z"/>
           <w:lang w:val="en-GB"/>
         </w:rPr>
       </w:pPr>
-      <w:ins w:id="248" w:author="Muthukumar Veeramani - I18368" w:date="2019-09-13T15:44:00Z">
+      <w:ins w:id="243" w:author="Muthukumar Veeramani - I18368" w:date="2019-09-13T15:44:00Z">
         <w:r>
           <w:t xml:space="preserve">PSF-7 - </w:t>
         </w:r>
@@ -6788,7 +7172,7 @@
         <w:r>
           <w:rPr>
             <w:lang w:val="en-GB"/>
-            <w:rPrChange w:id="249" w:author="Muthukumar Veeramani - I18368" w:date="2019-09-13T15:45:00Z">
+            <w:rPrChange w:id="244" w:author="Muthukumar Veeramani - I18368" w:date="2019-09-13T15:45:00Z">
               <w:rPr>
                 <w:rFonts w:ascii="Segoe UI" w:hAnsi="Segoe UI" w:cs="Segoe UI"/>
                 <w:color w:val="172B4D"/>
@@ -6805,7 +7189,7 @@
         <w:r>
           <w:rPr>
             <w:lang w:val="en-GB"/>
-            <w:rPrChange w:id="250" w:author="Muthukumar Veeramani - I18368" w:date="2019-09-13T15:45:00Z">
+            <w:rPrChange w:id="245" w:author="Muthukumar Veeramani - I18368" w:date="2019-09-13T15:45:00Z">
               <w:rPr>
                 <w:rFonts w:ascii="Segoe UI" w:hAnsi="Segoe UI" w:cs="Segoe UI"/>
                 <w:color w:val="172B4D"/>
@@ -6828,11 +7212,11 @@
           <w:numId w:val="15"/>
         </w:numPr>
         <w:rPr>
-          <w:ins w:id="251" w:author="Muthukumar Veeramani - I18368" w:date="2019-09-13T15:49:00Z"/>
+          <w:ins w:id="246" w:author="Muthukumar Veeramani - I18368" w:date="2019-09-13T15:49:00Z"/>
           <w:lang w:val="en-GB"/>
         </w:rPr>
       </w:pPr>
-      <w:ins w:id="252" w:author="Muthukumar Veeramani - I18368" w:date="2019-09-13T15:49:00Z">
+      <w:ins w:id="247" w:author="Muthukumar Veeramani - I18368" w:date="2019-09-13T15:49:00Z">
         <w:r>
           <w:rPr>
             <w:lang w:val="en-GB"/>
@@ -6842,7 +7226,7 @@
         <w:r>
           <w:rPr>
             <w:lang w:val="en-GB"/>
-            <w:rPrChange w:id="253" w:author="Muthukumar Veeramani - I18368" w:date="2019-09-13T15:49:00Z">
+            <w:rPrChange w:id="248" w:author="Muthukumar Veeramani - I18368" w:date="2019-09-13T15:49:00Z">
               <w:rPr>
                 <w:rFonts w:ascii="Segoe UI" w:hAnsi="Segoe UI" w:cs="Segoe UI"/>
                 <w:color w:val="172B4D"/>
@@ -6865,21 +7249,21 @@
           <w:numId w:val="15"/>
         </w:numPr>
         <w:rPr>
-          <w:ins w:id="254" w:author="Muthukumar Veeramani - I18368" w:date="2019-09-13T15:40:00Z"/>
+          <w:ins w:id="249" w:author="Muthukumar Veeramani - I18368" w:date="2019-09-13T15:40:00Z"/>
           <w:lang w:val="en-GB"/>
-          <w:rPrChange w:id="255" w:author="Muthukumar Veeramani - I18368" w:date="2019-09-13T15:45:00Z">
+          <w:rPrChange w:id="250" w:author="Muthukumar Veeramani - I18368" w:date="2019-09-13T15:45:00Z">
             <w:rPr>
-              <w:ins w:id="256" w:author="Muthukumar Veeramani - I18368" w:date="2019-09-13T15:40:00Z"/>
+              <w:ins w:id="251" w:author="Muthukumar Veeramani - I18368" w:date="2019-09-13T15:40:00Z"/>
             </w:rPr>
           </w:rPrChange>
         </w:rPr>
-        <w:pPrChange w:id="257" w:author="Muthukumar Veeramani - I18368" w:date="2019-09-13T15:44:00Z">
+        <w:pPrChange w:id="252" w:author="Muthukumar Veeramani - I18368" w:date="2019-09-13T15:44:00Z">
           <w:pPr>
             <w:ind w:firstLine="720"/>
           </w:pPr>
         </w:pPrChange>
       </w:pPr>
-      <w:ins w:id="258" w:author="Muthukumar Veeramani - I18368" w:date="2019-09-13T15:49:00Z">
+      <w:ins w:id="253" w:author="Muthukumar Veeramani - I18368" w:date="2019-09-13T15:49:00Z">
         <w:r>
           <w:rPr>
             <w:lang w:val="en-GB"/>
@@ -6887,11 +7271,11 @@
           <w:t xml:space="preserve">PSF-8 - </w:t>
         </w:r>
       </w:ins>
-      <w:ins w:id="259" w:author="Muthukumar Veeramani - I18368" w:date="2019-09-13T15:50:00Z">
+      <w:ins w:id="254" w:author="Muthukumar Veeramani - I18368" w:date="2019-09-13T15:50:00Z">
         <w:r>
           <w:rPr>
             <w:lang w:val="en-GB"/>
-            <w:rPrChange w:id="260" w:author="Muthukumar Veeramani - I18368" w:date="2019-09-13T15:50:00Z">
+            <w:rPrChange w:id="255" w:author="Muthukumar Veeramani - I18368" w:date="2019-09-13T15:50:00Z">
               <w:rPr>
                 <w:rFonts w:ascii="Segoe UI" w:hAnsi="Segoe UI" w:cs="Segoe UI"/>
                 <w:color w:val="172B4D"/>
@@ -6908,7 +7292,7 @@
         <w:r>
           <w:rPr>
             <w:lang w:val="en-GB"/>
-            <w:rPrChange w:id="261" w:author="Muthukumar Veeramani - I18368" w:date="2019-09-13T15:50:00Z">
+            <w:rPrChange w:id="256" w:author="Muthukumar Veeramani - I18368" w:date="2019-09-13T15:50:00Z">
               <w:rPr>
                 <w:rFonts w:ascii="Segoe UI" w:hAnsi="Segoe UI" w:cs="Segoe UI"/>
                 <w:color w:val="172B4D"/>
@@ -6925,7 +7309,7 @@
         <w:r>
           <w:rPr>
             <w:lang w:val="en-GB"/>
-            <w:rPrChange w:id="262" w:author="Muthukumar Veeramani - I18368" w:date="2019-09-13T15:50:00Z">
+            <w:rPrChange w:id="257" w:author="Muthukumar Veeramani - I18368" w:date="2019-09-13T15:50:00Z">
               <w:rPr>
                 <w:rFonts w:ascii="Segoe UI" w:hAnsi="Segoe UI" w:cs="Segoe UI"/>
                 <w:color w:val="172B4D"/>
@@ -6944,25 +7328,25 @@
       <w:pPr>
         <w:pStyle w:val="Heading3"/>
         <w:rPr>
-          <w:ins w:id="263" w:author="Muthukumar Veeramani - I18368" w:date="2019-09-13T15:40:00Z"/>
-        </w:rPr>
-      </w:pPr>
-      <w:bookmarkStart w:id="264" w:name="_Toc19283206"/>
-      <w:ins w:id="265" w:author="Muthukumar Veeramani - I18368" w:date="2019-09-13T15:40:00Z">
+          <w:ins w:id="258" w:author="Muthukumar Veeramani - I18368" w:date="2019-09-13T15:40:00Z"/>
+        </w:rPr>
+      </w:pPr>
+      <w:bookmarkStart w:id="259" w:name="_Toc22820381"/>
+      <w:ins w:id="260" w:author="Muthukumar Veeramani - I18368" w:date="2019-09-13T15:40:00Z">
         <w:r>
           <w:t>Bug Fixes</w:t>
         </w:r>
-        <w:bookmarkEnd w:id="264"/>
+        <w:bookmarkEnd w:id="259"/>
       </w:ins>
     </w:p>
     <w:p>
       <w:pPr>
         <w:ind w:left="720"/>
         <w:rPr>
-          <w:ins w:id="266" w:author="Muthukumar Veeramani - I18368" w:date="2019-09-13T15:40:00Z"/>
+          <w:ins w:id="261" w:author="Muthukumar Veeramani - I18368" w:date="2019-09-13T15:40:00Z"/>
           <w:lang w:val="en-GB"/>
         </w:rPr>
-        <w:pPrChange w:id="267" w:author="Muthukumar Veeramani - I18368" w:date="2019-09-13T15:50:00Z">
+        <w:pPrChange w:id="262" w:author="Muthukumar Veeramani - I18368" w:date="2019-09-13T15:50:00Z">
           <w:pPr>
             <w:pStyle w:val="ListParagraph"/>
             <w:numPr>
@@ -6972,7 +7356,7 @@
           </w:pPr>
         </w:pPrChange>
       </w:pPr>
-      <w:ins w:id="268" w:author="Muthukumar Veeramani - I18368" w:date="2019-09-13T15:50:00Z">
+      <w:ins w:id="263" w:author="Muthukumar Veeramani - I18368" w:date="2019-09-13T15:50:00Z">
         <w:r>
           <w:rPr>
             <w:lang w:val="en-GB"/>
@@ -6985,15 +7369,15 @@
       <w:pPr>
         <w:pStyle w:val="Heading3"/>
         <w:rPr>
-          <w:ins w:id="269" w:author="Muthukumar Veeramani - I18368" w:date="2019-09-13T15:40:00Z"/>
-        </w:rPr>
-      </w:pPr>
-      <w:bookmarkStart w:id="270" w:name="_Toc19283207"/>
-      <w:ins w:id="271" w:author="Muthukumar Veeramani - I18368" w:date="2019-09-13T15:40:00Z">
+          <w:ins w:id="264" w:author="Muthukumar Veeramani - I18368" w:date="2019-09-13T15:40:00Z"/>
+        </w:rPr>
+      </w:pPr>
+      <w:bookmarkStart w:id="265" w:name="_Toc22820382"/>
+      <w:ins w:id="266" w:author="Muthukumar Veeramani - I18368" w:date="2019-09-13T15:40:00Z">
         <w:r>
           <w:t>Features added</w:t>
         </w:r>
-        <w:bookmarkEnd w:id="270"/>
+        <w:bookmarkEnd w:id="265"/>
       </w:ins>
     </w:p>
     <w:p>
@@ -7004,16 +7388,16 @@
           <w:numId w:val="13"/>
         </w:numPr>
         <w:rPr>
-          <w:ins w:id="272" w:author="Muthukumar Veeramani - I18368" w:date="2019-09-13T15:40:00Z"/>
+          <w:ins w:id="267" w:author="Muthukumar Veeramani - I18368" w:date="2019-09-13T15:40:00Z"/>
           <w:lang w:val="en-GB"/>
         </w:rPr>
-        <w:pPrChange w:id="273" w:author="Muthukumar Veeramani - I18368" w:date="2019-09-13T15:50:00Z">
+        <w:pPrChange w:id="268" w:author="Muthukumar Veeramani - I18368" w:date="2019-09-13T15:50:00Z">
           <w:pPr>
             <w:ind w:firstLine="720"/>
           </w:pPr>
         </w:pPrChange>
       </w:pPr>
-      <w:ins w:id="274" w:author="Muthukumar Veeramani - I18368" w:date="2019-09-13T15:50:00Z">
+      <w:ins w:id="269" w:author="Muthukumar Veeramani - I18368" w:date="2019-09-13T15:50:00Z">
         <w:r>
           <w:rPr>
             <w:lang w:val="en-GB"/>
@@ -7021,7 +7405,7 @@
           <w:t>Harmony Integrat</w:t>
         </w:r>
       </w:ins>
-      <w:ins w:id="275" w:author="Muthukumar Veeramani - I18368" w:date="2019-09-13T15:51:00Z">
+      <w:ins w:id="270" w:author="Muthukumar Veeramani - I18368" w:date="2019-09-13T15:51:00Z">
         <w:r>
           <w:rPr>
             <w:lang w:val="en-GB"/>
@@ -7034,23 +7418,23 @@
       <w:pPr>
         <w:pStyle w:val="Heading3"/>
         <w:rPr>
-          <w:ins w:id="276" w:author="Muthukumar Veeramani - I18368" w:date="2019-09-13T15:40:00Z"/>
-          <w:rPrChange w:id="277" w:author="Muthukumar Veeramani - I18368" w:date="2019-09-13T15:41:00Z">
+          <w:ins w:id="271" w:author="Muthukumar Veeramani - I18368" w:date="2019-09-13T15:40:00Z"/>
+          <w:rPrChange w:id="272" w:author="Muthukumar Veeramani - I18368" w:date="2019-09-13T15:41:00Z">
             <w:rPr>
-              <w:ins w:id="278" w:author="Muthukumar Veeramani - I18368" w:date="2019-09-13T15:40:00Z"/>
+              <w:ins w:id="273" w:author="Muthukumar Veeramani - I18368" w:date="2019-09-13T15:40:00Z"/>
             </w:rPr>
           </w:rPrChange>
         </w:rPr>
-        <w:pPrChange w:id="279" w:author="Muthukumar Veeramani - I18368" w:date="2019-09-13T15:41:00Z">
+        <w:pPrChange w:id="274" w:author="Muthukumar Veeramani - I18368" w:date="2019-09-13T15:41:00Z">
           <w:pPr/>
         </w:pPrChange>
       </w:pPr>
-      <w:bookmarkStart w:id="280" w:name="_Toc19283208"/>
-      <w:ins w:id="281" w:author="Muthukumar Veeramani - I18368" w:date="2019-09-13T15:40:00Z">
+      <w:bookmarkStart w:id="275" w:name="_Toc22820383"/>
+      <w:ins w:id="276" w:author="Muthukumar Veeramani - I18368" w:date="2019-09-13T15:40:00Z">
         <w:r>
           <w:t>Notes</w:t>
         </w:r>
-        <w:bookmarkEnd w:id="280"/>
+        <w:bookmarkEnd w:id="275"/>
       </w:ins>
     </w:p>
     <w:p>
@@ -7061,11 +7445,11 @@
           <w:numId w:val="8"/>
         </w:numPr>
         <w:rPr>
-          <w:ins w:id="282" w:author="Muthukumar Veeramani - I18368" w:date="2019-09-13T15:51:00Z"/>
+          <w:ins w:id="277" w:author="Muthukumar Veeramani - I18368" w:date="2019-09-13T15:51:00Z"/>
           <w:lang w:val="en-GB"/>
         </w:rPr>
       </w:pPr>
-      <w:ins w:id="283" w:author="Muthukumar Veeramani - I18368" w:date="2019-09-13T15:55:00Z">
+      <w:ins w:id="278" w:author="Muthukumar Veeramani - I18368" w:date="2019-09-13T15:55:00Z">
         <w:r>
           <w:rPr>
             <w:lang w:val="en-GB"/>
@@ -7082,11 +7466,11 @@
           <w:numId w:val="8"/>
         </w:numPr>
         <w:rPr>
-          <w:ins w:id="284" w:author="Muthukumar Veeramani - I18368" w:date="2019-09-13T15:56:00Z"/>
+          <w:ins w:id="279" w:author="Muthukumar Veeramani - I18368" w:date="2019-09-13T15:56:00Z"/>
           <w:lang w:val="en-GB"/>
         </w:rPr>
       </w:pPr>
-      <w:ins w:id="285" w:author="Muthukumar Veeramani - I18368" w:date="2019-09-13T15:56:00Z">
+      <w:ins w:id="280" w:author="Muthukumar Veeramani - I18368" w:date="2019-09-13T15:56:00Z">
         <w:r>
           <w:rPr>
             <w:lang w:val="en-GB"/>
@@ -7117,11 +7501,11 @@
           <w:numId w:val="8"/>
         </w:numPr>
         <w:rPr>
-          <w:ins w:id="286" w:author="Muthukumar Veeramani - I18368" w:date="2019-09-13T15:40:00Z"/>
+          <w:ins w:id="281" w:author="Muthukumar Veeramani - I18368" w:date="2019-09-13T15:40:00Z"/>
           <w:lang w:val="en-GB"/>
         </w:rPr>
       </w:pPr>
-      <w:ins w:id="287" w:author="Muthukumar Veeramani - I18368" w:date="2019-09-13T15:56:00Z">
+      <w:ins w:id="282" w:author="Muthukumar Veeramani - I18368" w:date="2019-09-13T15:56:00Z">
         <w:r>
           <w:rPr>
             <w:lang w:val="en-GB"/>
@@ -7129,7 +7513,7 @@
           <w:t>Developer Test Plan</w:t>
         </w:r>
       </w:ins>
-      <w:ins w:id="288" w:author="Muthukumar Veeramani - I18368" w:date="2019-09-13T16:01:00Z">
+      <w:ins w:id="283" w:author="Muthukumar Veeramani - I18368" w:date="2019-09-13T16:01:00Z">
         <w:r>
           <w:rPr>
             <w:lang w:val="en-GB"/>
@@ -7137,7 +7521,7 @@
           <w:t xml:space="preserve"> completion</w:t>
         </w:r>
       </w:ins>
-      <w:ins w:id="289" w:author="Muthukumar Veeramani - I18368" w:date="2019-09-13T15:57:00Z">
+      <w:ins w:id="284" w:author="Muthukumar Veeramani - I18368" w:date="2019-09-13T15:57:00Z">
         <w:r>
           <w:rPr>
             <w:lang w:val="en-GB"/>
@@ -7149,14 +7533,14 @@
     <w:p>
       <w:pPr>
         <w:rPr>
-          <w:ins w:id="290" w:author="Muthukumar Veeramani - I18368" w:date="2019-09-13T15:40:00Z"/>
-          <w:rPrChange w:id="291" w:author="Muthukumar Veeramani - I18368" w:date="2019-09-13T15:40:00Z">
+          <w:ins w:id="285" w:author="Muthukumar Veeramani - I18368" w:date="2019-09-13T15:40:00Z"/>
+          <w:rPrChange w:id="286" w:author="Muthukumar Veeramani - I18368" w:date="2019-09-13T15:40:00Z">
             <w:rPr>
-              <w:ins w:id="292" w:author="Muthukumar Veeramani - I18368" w:date="2019-09-13T15:40:00Z"/>
+              <w:ins w:id="287" w:author="Muthukumar Veeramani - I18368" w:date="2019-09-13T15:40:00Z"/>
             </w:rPr>
           </w:rPrChange>
         </w:rPr>
-        <w:pPrChange w:id="293" w:author="Muthukumar Veeramani - I18368" w:date="2019-09-13T15:40:00Z">
+        <w:pPrChange w:id="288" w:author="Muthukumar Veeramani - I18368" w:date="2019-09-13T15:40:00Z">
           <w:pPr>
             <w:pStyle w:val="Heading2"/>
           </w:pPr>
@@ -7167,15 +7551,15 @@
       <w:pPr>
         <w:pStyle w:val="Heading2"/>
         <w:rPr>
-          <w:ins w:id="294" w:author="Muthukumar Veeramani - I18368" w:date="2019-08-21T13:51:00Z"/>
-        </w:rPr>
-      </w:pPr>
-      <w:bookmarkStart w:id="295" w:name="_Toc19283209"/>
-      <w:ins w:id="296" w:author="Muthukumar Veeramani - I18368" w:date="2019-08-21T13:51:00Z">
+          <w:ins w:id="289" w:author="Muthukumar Veeramani - I18368" w:date="2019-08-21T13:51:00Z"/>
+        </w:rPr>
+      </w:pPr>
+      <w:bookmarkStart w:id="290" w:name="_Toc22820384"/>
+      <w:ins w:id="291" w:author="Muthukumar Veeramani - I18368" w:date="2019-08-21T13:51:00Z">
         <w:r>
           <w:t>Version 0.82</w:t>
         </w:r>
-        <w:bookmarkEnd w:id="295"/>
+        <w:bookmarkEnd w:id="290"/>
       </w:ins>
     </w:p>
     <w:tbl>
@@ -7192,7 +7576,7 @@
       <w:tr>
         <w:trPr>
           <w:cnfStyle w:val="100000000000" w:firstRow="1" w:lastRow="0" w:firstColumn="0" w:lastColumn="0" w:oddVBand="0" w:evenVBand="0" w:oddHBand="0" w:evenHBand="0" w:firstRowFirstColumn="0" w:firstRowLastColumn="0" w:lastRowFirstColumn="0" w:lastRowLastColumn="0"/>
-          <w:ins w:id="297" w:author="Muthukumar Veeramani - I18368" w:date="2019-08-21T13:51:00Z"/>
+          <w:ins w:id="292" w:author="Muthukumar Veeramani - I18368" w:date="2019-08-21T13:51:00Z"/>
         </w:trPr>
         <w:tc>
           <w:tcPr>
@@ -7203,11 +7587,11 @@
           <w:p>
             <w:pPr>
               <w:rPr>
-                <w:ins w:id="298" w:author="Muthukumar Veeramani - I18368" w:date="2019-08-21T13:51:00Z"/>
-                <w:lang w:val="en-GB"/>
-              </w:rPr>
-            </w:pPr>
-            <w:ins w:id="299" w:author="Muthukumar Veeramani - I18368" w:date="2019-08-21T13:51:00Z">
+                <w:ins w:id="293" w:author="Muthukumar Veeramani - I18368" w:date="2019-08-21T13:51:00Z"/>
+                <w:lang w:val="en-GB"/>
+              </w:rPr>
+            </w:pPr>
+            <w:ins w:id="294" w:author="Muthukumar Veeramani - I18368" w:date="2019-08-21T13:51:00Z">
               <w:r>
                 <w:rPr>
                   <w:lang w:val="en-GB"/>
@@ -7225,12 +7609,12 @@
             <w:pPr>
               <w:cnfStyle w:val="100000000000" w:firstRow="1" w:lastRow="0" w:firstColumn="0" w:lastColumn="0" w:oddVBand="0" w:evenVBand="0" w:oddHBand="0" w:evenHBand="0" w:firstRowFirstColumn="0" w:firstRowLastColumn="0" w:lastRowFirstColumn="0" w:lastRowLastColumn="0"/>
               <w:rPr>
-                <w:ins w:id="300" w:author="Muthukumar Veeramani - I18368" w:date="2019-08-21T13:51:00Z"/>
+                <w:ins w:id="295" w:author="Muthukumar Veeramani - I18368" w:date="2019-08-21T13:51:00Z"/>
                 <w:b w:val="0"/>
                 <w:lang w:val="en-GB"/>
               </w:rPr>
             </w:pPr>
-            <w:ins w:id="301" w:author="Muthukumar Veeramani - I18368" w:date="2019-08-21T13:51:00Z">
+            <w:ins w:id="296" w:author="Muthukumar Veeramani - I18368" w:date="2019-08-21T13:51:00Z">
               <w:r>
                 <w:rPr>
                   <w:b w:val="0"/>
@@ -7239,7 +7623,7 @@
                 <w:t>2</w:t>
               </w:r>
             </w:ins>
-            <w:ins w:id="302" w:author="Muthukumar Veeramani - I18368" w:date="2019-08-21T13:52:00Z">
+            <w:ins w:id="297" w:author="Muthukumar Veeramani - I18368" w:date="2019-08-21T13:52:00Z">
               <w:r>
                 <w:rPr>
                   <w:b w:val="0"/>
@@ -7248,7 +7632,7 @@
                 <w:t>1</w:t>
               </w:r>
             </w:ins>
-            <w:ins w:id="303" w:author="Muthukumar Veeramani - I18368" w:date="2019-08-21T13:51:00Z">
+            <w:ins w:id="298" w:author="Muthukumar Veeramani - I18368" w:date="2019-08-21T13:51:00Z">
               <w:r>
                 <w:rPr>
                   <w:b w:val="0"/>
@@ -7257,7 +7641,7 @@
                 <w:t>-</w:t>
               </w:r>
             </w:ins>
-            <w:ins w:id="304" w:author="Muthukumar Veeramani - I18368" w:date="2019-08-21T13:52:00Z">
+            <w:ins w:id="299" w:author="Muthukumar Veeramani - I18368" w:date="2019-08-21T13:52:00Z">
               <w:r>
                 <w:rPr>
                   <w:b w:val="0"/>
@@ -7266,7 +7650,7 @@
                 <w:t>Aug</w:t>
               </w:r>
             </w:ins>
-            <w:ins w:id="305" w:author="Muthukumar Veeramani - I18368" w:date="2019-08-21T13:51:00Z">
+            <w:ins w:id="300" w:author="Muthukumar Veeramani - I18368" w:date="2019-08-21T13:51:00Z">
               <w:r>
                 <w:rPr>
                   <w:b w:val="0"/>
@@ -7281,6 +7665,57 @@
       <w:tr>
         <w:trPr>
           <w:cnfStyle w:val="000000100000" w:firstRow="0" w:lastRow="0" w:firstColumn="0" w:lastColumn="0" w:oddVBand="0" w:evenVBand="0" w:oddHBand="1" w:evenHBand="0" w:firstRowFirstColumn="0" w:firstRowLastColumn="0" w:lastRowFirstColumn="0" w:lastRowLastColumn="0"/>
+          <w:ins w:id="301" w:author="Muthukumar Veeramani - I18368" w:date="2019-08-21T13:51:00Z"/>
+        </w:trPr>
+        <w:tc>
+          <w:tcPr>
+            <w:cnfStyle w:val="001000000000" w:firstRow="0" w:lastRow="0" w:firstColumn="1" w:lastColumn="0" w:oddVBand="0" w:evenVBand="0" w:oddHBand="0" w:evenHBand="0" w:firstRowFirstColumn="0" w:firstRowLastColumn="0" w:lastRowFirstColumn="0" w:lastRowLastColumn="0"/>
+            <w:tcW w:w="3708" w:type="dxa"/>
+          </w:tcPr>
+          <w:p>
+            <w:pPr>
+              <w:rPr>
+                <w:ins w:id="302" w:author="Muthukumar Veeramani - I18368" w:date="2019-08-21T13:51:00Z"/>
+                <w:b/>
+                <w:lang w:val="en-GB"/>
+              </w:rPr>
+            </w:pPr>
+            <w:ins w:id="303" w:author="Muthukumar Veeramani - I18368" w:date="2019-08-21T13:51:00Z">
+              <w:r>
+                <w:rPr>
+                  <w:b/>
+                  <w:lang w:val="en-GB"/>
+                </w:rPr>
+                <w:t>Release Type</w:t>
+              </w:r>
+            </w:ins>
+          </w:p>
+        </w:tc>
+        <w:tc>
+          <w:tcPr>
+            <w:tcW w:w="6390" w:type="dxa"/>
+          </w:tcPr>
+          <w:p>
+            <w:pPr>
+              <w:cnfStyle w:val="000000100000" w:firstRow="0" w:lastRow="0" w:firstColumn="0" w:lastColumn="0" w:oddVBand="0" w:evenVBand="0" w:oddHBand="1" w:evenHBand="0" w:firstRowFirstColumn="0" w:firstRowLastColumn="0" w:lastRowFirstColumn="0" w:lastRowLastColumn="0"/>
+              <w:rPr>
+                <w:ins w:id="304" w:author="Muthukumar Veeramani - I18368" w:date="2019-08-21T13:51:00Z"/>
+                <w:lang w:val="en-GB"/>
+              </w:rPr>
+            </w:pPr>
+            <w:ins w:id="305" w:author="Muthukumar Veeramani - I18368" w:date="2019-08-21T13:51:00Z">
+              <w:r>
+                <w:rPr>
+                  <w:lang w:val="en-GB"/>
+                </w:rPr>
+                <w:t>Temp release</w:t>
+              </w:r>
+            </w:ins>
+          </w:p>
+        </w:tc>
+      </w:tr>
+      <w:tr>
+        <w:trPr>
           <w:ins w:id="306" w:author="Muthukumar Veeramani - I18368" w:date="2019-08-21T13:51:00Z"/>
         </w:trPr>
         <w:tc>
@@ -7302,7 +7737,7 @@
                   <w:b/>
                   <w:lang w:val="en-GB"/>
                 </w:rPr>
-                <w:t>Release Type</w:t>
+                <w:t>Pre-requisites (if any)</w:t>
               </w:r>
             </w:ins>
           </w:p>
@@ -7310,21 +7745,25 @@
         <w:tc>
           <w:tcPr>
             <w:tcW w:w="6390" w:type="dxa"/>
+            <w:shd w:val="clear" w:color="auto" w:fill="B6DDE8" w:themeFill="accent5" w:themeFillTint="66"/>
           </w:tcPr>
           <w:p>
             <w:pPr>
-              <w:cnfStyle w:val="000000100000" w:firstRow="0" w:lastRow="0" w:firstColumn="0" w:lastColumn="0" w:oddVBand="0" w:evenVBand="0" w:oddHBand="1" w:evenHBand="0" w:firstRowFirstColumn="0" w:firstRowLastColumn="0" w:lastRowFirstColumn="0" w:lastRowLastColumn="0"/>
+              <w:cnfStyle w:val="000000000000" w:firstRow="0" w:lastRow="0" w:firstColumn="0" w:lastColumn="0" w:oddVBand="0" w:evenVBand="0" w:oddHBand="0" w:evenHBand="0" w:firstRowFirstColumn="0" w:firstRowLastColumn="0" w:lastRowFirstColumn="0" w:lastRowLastColumn="0"/>
               <w:rPr>
                 <w:ins w:id="309" w:author="Muthukumar Veeramani - I18368" w:date="2019-08-21T13:51:00Z"/>
+                <w:b/>
+                <w:color w:val="auto"/>
                 <w:lang w:val="en-GB"/>
               </w:rPr>
             </w:pPr>
             <w:ins w:id="310" w:author="Muthukumar Veeramani - I18368" w:date="2019-08-21T13:51:00Z">
               <w:r>
                 <w:rPr>
-                  <w:lang w:val="en-GB"/>
-                </w:rPr>
-                <w:t>Temp release</w:t>
+                  <w:b/>
+                  <w:lang w:val="en-GB"/>
+                </w:rPr>
+                <w:t>Applicable for platform with SAMD2016E + UPD350 B  Silicon</w:t>
               </w:r>
             </w:ins>
           </w:p>
@@ -7332,6 +7771,7 @@
       </w:tr>
       <w:tr>
         <w:trPr>
+          <w:cnfStyle w:val="000000100000" w:firstRow="0" w:lastRow="0" w:firstColumn="0" w:lastColumn="0" w:oddVBand="0" w:evenVBand="0" w:oddHBand="1" w:evenHBand="0" w:firstRowFirstColumn="0" w:firstRowLastColumn="0" w:lastRowFirstColumn="0" w:lastRowLastColumn="0"/>
           <w:ins w:id="311" w:author="Muthukumar Veeramani - I18368" w:date="2019-08-21T13:51:00Z"/>
         </w:trPr>
         <w:tc>
@@ -7353,7 +7793,7 @@
                   <w:b/>
                   <w:lang w:val="en-GB"/>
                 </w:rPr>
-                <w:t>Pre-requisites (if any)</w:t>
+                <w:t>Source code path</w:t>
               </w:r>
             </w:ins>
           </w:p>
@@ -7365,38 +7805,39 @@
           </w:tcPr>
           <w:p>
             <w:pPr>
-              <w:cnfStyle w:val="000000000000" w:firstRow="0" w:lastRow="0" w:firstColumn="0" w:lastColumn="0" w:oddVBand="0" w:evenVBand="0" w:oddHBand="0" w:evenHBand="0" w:firstRowFirstColumn="0" w:firstRowLastColumn="0" w:lastRowFirstColumn="0" w:lastRowLastColumn="0"/>
+              <w:cnfStyle w:val="000000100000" w:firstRow="0" w:lastRow="0" w:firstColumn="0" w:lastColumn="0" w:oddVBand="0" w:evenVBand="0" w:oddHBand="1" w:evenHBand="0" w:firstRowFirstColumn="0" w:firstRowLastColumn="0" w:lastRowFirstColumn="0" w:lastRowLastColumn="0"/>
               <w:rPr>
                 <w:ins w:id="314" w:author="Muthukumar Veeramani - I18368" w:date="2019-08-21T13:51:00Z"/>
-                <w:b/>
-                <w:color w:val="auto"/>
                 <w:lang w:val="en-GB"/>
               </w:rPr>
             </w:pPr>
             <w:ins w:id="315" w:author="Muthukumar Veeramani - I18368" w:date="2019-08-21T13:51:00Z">
               <w:r>
                 <w:rPr>
-                  <w:b/>
-                  <w:lang w:val="en-GB"/>
-                </w:rPr>
-                <w:t xml:space="preserve">Applicable for platform with SAMD2016E + UPD350 </w:t>
-              </w:r>
-              <w:proofErr w:type="gramStart"/>
-              <w:r>
-                <w:rPr>
-                  <w:b/>
-                  <w:lang w:val="en-GB"/>
-                </w:rPr>
-                <w:t>B  Silicon</w:t>
-              </w:r>
-              <w:proofErr w:type="gramEnd"/>
+                  <w:lang w:val="en-GB"/>
+                </w:rPr>
+                <w:t>//</w:t>
+              </w:r>
+              <w:proofErr w:type="spellStart"/>
+              <w:r>
+                <w:rPr>
+                  <w:lang w:val="en-GB"/>
+                </w:rPr>
+                <w:t>depot_dsg</w:t>
+              </w:r>
+              <w:proofErr w:type="spellEnd"/>
+              <w:r>
+                <w:rPr>
+                  <w:lang w:val="en-GB"/>
+                </w:rPr>
+                <w:t>/PSF/Source/</w:t>
+              </w:r>
             </w:ins>
           </w:p>
         </w:tc>
       </w:tr>
       <w:tr>
         <w:trPr>
-          <w:cnfStyle w:val="000000100000" w:firstRow="0" w:lastRow="0" w:firstColumn="0" w:lastColumn="0" w:oddVBand="0" w:evenVBand="0" w:oddHBand="1" w:evenHBand="0" w:firstRowFirstColumn="0" w:firstRowLastColumn="0" w:lastRowFirstColumn="0" w:lastRowLastColumn="0"/>
           <w:ins w:id="316" w:author="Muthukumar Veeramani - I18368" w:date="2019-08-21T13:51:00Z"/>
         </w:trPr>
         <w:tc>
@@ -7418,7 +7859,7 @@
                   <w:b/>
                   <w:lang w:val="en-GB"/>
                 </w:rPr>
-                <w:t>Source code path</w:t>
+                <w:t>Source code label / branch &amp; perforce change list number</w:t>
               </w:r>
             </w:ins>
           </w:p>
@@ -7430,7 +7871,7 @@
           </w:tcPr>
           <w:p>
             <w:pPr>
-              <w:cnfStyle w:val="000000100000" w:firstRow="0" w:lastRow="0" w:firstColumn="0" w:lastColumn="0" w:oddVBand="0" w:evenVBand="0" w:oddHBand="1" w:evenHBand="0" w:firstRowFirstColumn="0" w:firstRowLastColumn="0" w:lastRowFirstColumn="0" w:lastRowLastColumn="0"/>
+              <w:cnfStyle w:val="000000000000" w:firstRow="0" w:lastRow="0" w:firstColumn="0" w:lastColumn="0" w:oddVBand="0" w:evenVBand="0" w:oddHBand="0" w:evenHBand="0" w:firstRowFirstColumn="0" w:firstRowLastColumn="0" w:lastRowFirstColumn="0" w:lastRowLastColumn="0"/>
               <w:rPr>
                 <w:ins w:id="319" w:author="Muthukumar Veeramani - I18368" w:date="2019-08-21T13:51:00Z"/>
                 <w:lang w:val="en-GB"/>
@@ -7439,23 +7880,62 @@
             <w:ins w:id="320" w:author="Muthukumar Veeramani - I18368" w:date="2019-08-21T13:51:00Z">
               <w:r>
                 <w:rPr>
-                  <w:lang w:val="en-GB"/>
-                </w:rPr>
-                <w:t>//</w:t>
-              </w:r>
-              <w:proofErr w:type="spellStart"/>
-              <w:r>
-                <w:rPr>
-                  <w:lang w:val="en-GB"/>
-                </w:rPr>
-                <w:t>depot_dsg</w:t>
+                  <w:b/>
+                  <w:bCs/>
+                  <w:lang w:val="en-GB"/>
+                </w:rPr>
+                <w:t>Label:</w:t>
+              </w:r>
+              <w:r>
+                <w:rPr>
+                  <w:lang w:val="en-GB"/>
+                </w:rPr>
+                <w:t xml:space="preserve"> PSF_STACK_V0.8</w:t>
+              </w:r>
+            </w:ins>
+            <w:ins w:id="321" w:author="Muthukumar Veeramani - I18368" w:date="2019-08-21T13:52:00Z">
+              <w:r>
+                <w:rPr>
+                  <w:lang w:val="en-GB"/>
+                </w:rPr>
+                <w:t>2</w:t>
+              </w:r>
+            </w:ins>
+          </w:p>
+          <w:p>
+            <w:pPr>
+              <w:cnfStyle w:val="000000000000" w:firstRow="0" w:lastRow="0" w:firstColumn="0" w:lastColumn="0" w:oddVBand="0" w:evenVBand="0" w:oddHBand="0" w:evenHBand="0" w:firstRowFirstColumn="0" w:firstRowLastColumn="0" w:lastRowFirstColumn="0" w:lastRowLastColumn="0"/>
+              <w:rPr>
+                <w:ins w:id="322" w:author="Muthukumar Veeramani - I18368" w:date="2019-08-21T13:51:00Z"/>
+                <w:lang w:val="en-GB"/>
+              </w:rPr>
+            </w:pPr>
+            <w:proofErr w:type="spellStart"/>
+            <w:ins w:id="323" w:author="Muthukumar Veeramani - I18368" w:date="2019-08-21T13:51:00Z">
+              <w:r>
+                <w:rPr>
+                  <w:b/>
+                  <w:bCs/>
+                  <w:lang w:val="en-GB"/>
+                </w:rPr>
+                <w:t>Changelist</w:t>
               </w:r>
               <w:proofErr w:type="spellEnd"/>
               <w:r>
                 <w:rPr>
-                  <w:lang w:val="en-GB"/>
-                </w:rPr>
-                <w:t>/PSF/Source/</w:t>
+                  <w:b/>
+                  <w:bCs/>
+                  <w:lang w:val="en-GB"/>
+                </w:rPr>
+                <w:t xml:space="preserve">: </w:t>
+              </w:r>
+            </w:ins>
+            <w:ins w:id="324" w:author="Muthukumar Veeramani - I18368" w:date="2019-08-21T14:16:00Z">
+              <w:r>
+                <w:rPr>
+                  <w:lang w:val="en-GB"/>
+                </w:rPr>
+                <w:t>1750611</w:t>
               </w:r>
             </w:ins>
           </w:p>
@@ -7463,7 +7943,8 @@
       </w:tr>
       <w:tr>
         <w:trPr>
-          <w:ins w:id="321" w:author="Muthukumar Veeramani - I18368" w:date="2019-08-21T13:51:00Z"/>
+          <w:cnfStyle w:val="000000100000" w:firstRow="0" w:lastRow="0" w:firstColumn="0" w:lastColumn="0" w:oddVBand="0" w:evenVBand="0" w:oddHBand="1" w:evenHBand="0" w:firstRowFirstColumn="0" w:firstRowLastColumn="0" w:lastRowFirstColumn="0" w:lastRowLastColumn="0"/>
+          <w:ins w:id="325" w:author="Muthukumar Veeramani - I18368" w:date="2019-08-21T13:51:00Z"/>
         </w:trPr>
         <w:tc>
           <w:tcPr>
@@ -7473,18 +7954,18 @@
           <w:p>
             <w:pPr>
               <w:rPr>
-                <w:ins w:id="322" w:author="Muthukumar Veeramani - I18368" w:date="2019-08-21T13:51:00Z"/>
+                <w:ins w:id="326" w:author="Muthukumar Veeramani - I18368" w:date="2019-08-21T13:51:00Z"/>
                 <w:b/>
                 <w:lang w:val="en-GB"/>
               </w:rPr>
             </w:pPr>
-            <w:ins w:id="323" w:author="Muthukumar Veeramani - I18368" w:date="2019-08-21T13:51:00Z">
+            <w:ins w:id="327" w:author="Muthukumar Veeramani - I18368" w:date="2019-08-21T13:51:00Z">
               <w:r>
                 <w:rPr>
                   <w:b/>
                   <w:lang w:val="en-GB"/>
                 </w:rPr>
-                <w:t>Source code label / branch &amp; perforce change list number</w:t>
+                <w:t>Software Requirements Specification (SRS) Path and Revision Number</w:t>
               </w:r>
             </w:ins>
           </w:p>
@@ -7496,71 +7977,69 @@
           </w:tcPr>
           <w:p>
             <w:pPr>
-              <w:cnfStyle w:val="000000000000" w:firstRow="0" w:lastRow="0" w:firstColumn="0" w:lastColumn="0" w:oddVBand="0" w:evenVBand="0" w:oddHBand="0" w:evenHBand="0" w:firstRowFirstColumn="0" w:firstRowLastColumn="0" w:lastRowFirstColumn="0" w:lastRowLastColumn="0"/>
-              <w:rPr>
-                <w:ins w:id="324" w:author="Muthukumar Veeramani - I18368" w:date="2019-08-21T13:51:00Z"/>
-                <w:lang w:val="en-GB"/>
-              </w:rPr>
-            </w:pPr>
-            <w:ins w:id="325" w:author="Muthukumar Veeramani - I18368" w:date="2019-08-21T13:51:00Z">
-              <w:r>
-                <w:rPr>
-                  <w:b/>
-                  <w:bCs/>
-                  <w:lang w:val="en-GB"/>
-                </w:rPr>
-                <w:t>Label:</w:t>
-              </w:r>
-              <w:r>
-                <w:rPr>
-                  <w:lang w:val="en-GB"/>
-                </w:rPr>
-                <w:t xml:space="preserve"> PSF_STACK_V0.8</w:t>
+              <w:cnfStyle w:val="000000100000" w:firstRow="0" w:lastRow="0" w:firstColumn="0" w:lastColumn="0" w:oddVBand="0" w:evenVBand="0" w:oddHBand="1" w:evenHBand="0" w:firstRowFirstColumn="0" w:firstRowLastColumn="0" w:lastRowFirstColumn="0" w:lastRowLastColumn="0"/>
+              <w:rPr>
+                <w:ins w:id="328" w:author="Muthukumar Veeramani - I18368" w:date="2019-08-21T13:51:00Z"/>
+                <w:lang w:val="en-GB"/>
+              </w:rPr>
+            </w:pPr>
+            <w:ins w:id="329" w:author="Muthukumar Veeramani - I18368" w:date="2019-08-21T13:51:00Z">
+              <w:r>
+                <w:rPr>
+                  <w:lang w:val="en-GB"/>
+                </w:rPr>
+                <w:t>//</w:t>
+              </w:r>
+              <w:proofErr w:type="spellStart"/>
+              <w:r>
+                <w:rPr>
+                  <w:lang w:val="en-GB"/>
+                </w:rPr>
+                <w:t>depot_dsg</w:t>
+              </w:r>
+              <w:proofErr w:type="spellEnd"/>
+              <w:r>
+                <w:rPr>
+                  <w:lang w:val="en-GB"/>
+                </w:rPr>
+                <w:t>/PSF/Doc/Requirement/Open Sourcing PSF v2.0 requirement.docx</w:t>
+              </w:r>
+              <w:r>
+                <w:rPr>
+                  <w:lang w:val="en-GB"/>
+                </w:rPr>
+                <w:t xml:space="preserve"> Rev:1.0</w:t>
               </w:r>
             </w:ins>
-            <w:ins w:id="326" w:author="Muthukumar Veeramani - I18368" w:date="2019-08-21T13:52:00Z">
-              <w:r>
-                <w:rPr>
-                  <w:lang w:val="en-GB"/>
-                </w:rPr>
-                <w:t>2</w:t>
-              </w:r>
-            </w:ins>
-          </w:p>
-          <w:p>
-            <w:pPr>
-              <w:cnfStyle w:val="000000000000" w:firstRow="0" w:lastRow="0" w:firstColumn="0" w:lastColumn="0" w:oddVBand="0" w:evenVBand="0" w:oddHBand="0" w:evenHBand="0" w:firstRowFirstColumn="0" w:firstRowLastColumn="0" w:lastRowFirstColumn="0" w:lastRowLastColumn="0"/>
-              <w:rPr>
-                <w:ins w:id="327" w:author="Muthukumar Veeramani - I18368" w:date="2019-08-21T13:51:00Z"/>
-                <w:lang w:val="en-GB"/>
-              </w:rPr>
-            </w:pPr>
-            <w:proofErr w:type="spellStart"/>
-            <w:ins w:id="328" w:author="Muthukumar Veeramani - I18368" w:date="2019-08-21T13:51:00Z">
-              <w:r>
-                <w:rPr>
-                  <w:b/>
-                  <w:bCs/>
-                  <w:lang w:val="en-GB"/>
-                </w:rPr>
-                <w:t>Changelist</w:t>
+          </w:p>
+          <w:p>
+            <w:pPr>
+              <w:cnfStyle w:val="000000100000" w:firstRow="0" w:lastRow="0" w:firstColumn="0" w:lastColumn="0" w:oddVBand="0" w:evenVBand="0" w:oddHBand="1" w:evenHBand="0" w:firstRowFirstColumn="0" w:firstRowLastColumn="0" w:lastRowFirstColumn="0" w:lastRowLastColumn="0"/>
+              <w:rPr>
+                <w:ins w:id="330" w:author="Muthukumar Veeramani - I18368" w:date="2019-08-21T13:51:00Z"/>
+                <w:lang w:val="en-GB"/>
+              </w:rPr>
+            </w:pPr>
+            <w:ins w:id="331" w:author="Muthukumar Veeramani - I18368" w:date="2019-08-21T13:51:00Z">
+              <w:r>
+                <w:rPr>
+                  <w:lang w:val="en-GB"/>
+                </w:rPr>
+                <w:t>//</w:t>
+              </w:r>
+              <w:proofErr w:type="spellStart"/>
+              <w:r>
+                <w:rPr>
+                  <w:lang w:val="en-GB"/>
+                </w:rPr>
+                <w:t>depot_dsg</w:t>
               </w:r>
               <w:proofErr w:type="spellEnd"/>
               <w:r>
                 <w:rPr>
-                  <w:b/>
-                  <w:bCs/>
-                  <w:lang w:val="en-GB"/>
-                </w:rPr>
-                <w:t xml:space="preserve">: </w:t>
-              </w:r>
-            </w:ins>
-            <w:ins w:id="329" w:author="Muthukumar Veeramani - I18368" w:date="2019-08-21T14:16:00Z">
-              <w:r>
-                <w:rPr>
-                  <w:lang w:val="en-GB"/>
-                </w:rPr>
-                <w:t>1750611</w:t>
+                  <w:lang w:val="en-GB"/>
+                </w:rPr>
+                <w:t>/PSF/Doc/System Dos/Release/PSF Systems DOS v0.3.pdf</w:t>
               </w:r>
             </w:ins>
           </w:p>
@@ -7568,8 +8047,7 @@
       </w:tr>
       <w:tr>
         <w:trPr>
-          <w:cnfStyle w:val="000000100000" w:firstRow="0" w:lastRow="0" w:firstColumn="0" w:lastColumn="0" w:oddVBand="0" w:evenVBand="0" w:oddHBand="1" w:evenHBand="0" w:firstRowFirstColumn="0" w:firstRowLastColumn="0" w:lastRowFirstColumn="0" w:lastRowLastColumn="0"/>
-          <w:ins w:id="330" w:author="Muthukumar Veeramani - I18368" w:date="2019-08-21T13:51:00Z"/>
+          <w:ins w:id="332" w:author="Muthukumar Veeramani - I18368" w:date="2019-08-21T13:51:00Z"/>
         </w:trPr>
         <w:tc>
           <w:tcPr>
@@ -7579,18 +8057,18 @@
           <w:p>
             <w:pPr>
               <w:rPr>
-                <w:ins w:id="331" w:author="Muthukumar Veeramani - I18368" w:date="2019-08-21T13:51:00Z"/>
+                <w:ins w:id="333" w:author="Muthukumar Veeramani - I18368" w:date="2019-08-21T13:51:00Z"/>
                 <w:b/>
                 <w:lang w:val="en-GB"/>
               </w:rPr>
             </w:pPr>
-            <w:ins w:id="332" w:author="Muthukumar Veeramani - I18368" w:date="2019-08-21T13:51:00Z">
+            <w:ins w:id="334" w:author="Muthukumar Veeramani - I18368" w:date="2019-08-21T13:51:00Z">
               <w:r>
                 <w:rPr>
                   <w:b/>
                   <w:lang w:val="en-GB"/>
                 </w:rPr>
-                <w:t>Software Requirements Specification (SRS) Path and Revision Number</w:t>
+                <w:t>Software Design Document (SDD) Path and Revision Number</w:t>
               </w:r>
             </w:ins>
           </w:p>
@@ -7602,13 +8080,13 @@
           </w:tcPr>
           <w:p>
             <w:pPr>
-              <w:cnfStyle w:val="000000100000" w:firstRow="0" w:lastRow="0" w:firstColumn="0" w:lastColumn="0" w:oddVBand="0" w:evenVBand="0" w:oddHBand="1" w:evenHBand="0" w:firstRowFirstColumn="0" w:firstRowLastColumn="0" w:lastRowFirstColumn="0" w:lastRowLastColumn="0"/>
-              <w:rPr>
-                <w:ins w:id="333" w:author="Muthukumar Veeramani - I18368" w:date="2019-08-21T13:51:00Z"/>
-                <w:lang w:val="en-GB"/>
-              </w:rPr>
-            </w:pPr>
-            <w:ins w:id="334" w:author="Muthukumar Veeramani - I18368" w:date="2019-08-21T13:51:00Z">
+              <w:cnfStyle w:val="000000000000" w:firstRow="0" w:lastRow="0" w:firstColumn="0" w:lastColumn="0" w:oddVBand="0" w:evenVBand="0" w:oddHBand="0" w:evenHBand="0" w:firstRowFirstColumn="0" w:firstRowLastColumn="0" w:lastRowFirstColumn="0" w:lastRowLastColumn="0"/>
+              <w:rPr>
+                <w:ins w:id="335" w:author="Muthukumar Veeramani - I18368" w:date="2019-08-21T13:51:00Z"/>
+                <w:lang w:val="en-GB"/>
+              </w:rPr>
+            </w:pPr>
+            <w:ins w:id="336" w:author="Muthukumar Veeramani - I18368" w:date="2019-08-21T13:51:00Z">
               <w:r>
                 <w:rPr>
                   <w:lang w:val="en-GB"/>
@@ -7627,25 +8105,25 @@
                 <w:rPr>
                   <w:lang w:val="en-GB"/>
                 </w:rPr>
-                <w:t>/PSF/Doc/Requirement/Open Sourcing PSF v2.0 requirement.docx</w:t>
-              </w:r>
-              <w:r>
-                <w:rPr>
-                  <w:lang w:val="en-GB"/>
-                </w:rPr>
-                <w:t xml:space="preserve"> Rev:1.0</w:t>
+                <w:t>/PSF/Doc/Design/Modular Design/PIO configuration management modular Design.docx</w:t>
+              </w:r>
+              <w:r>
+                <w:rPr>
+                  <w:lang w:val="en-GB"/>
+                </w:rPr>
+                <w:t xml:space="preserve"> Rev0.1</w:t>
               </w:r>
             </w:ins>
           </w:p>
           <w:p>
             <w:pPr>
-              <w:cnfStyle w:val="000000100000" w:firstRow="0" w:lastRow="0" w:firstColumn="0" w:lastColumn="0" w:oddVBand="0" w:evenVBand="0" w:oddHBand="1" w:evenHBand="0" w:firstRowFirstColumn="0" w:firstRowLastColumn="0" w:lastRowFirstColumn="0" w:lastRowLastColumn="0"/>
-              <w:rPr>
-                <w:ins w:id="335" w:author="Muthukumar Veeramani - I18368" w:date="2019-08-21T13:51:00Z"/>
-                <w:lang w:val="en-GB"/>
-              </w:rPr>
-            </w:pPr>
-            <w:ins w:id="336" w:author="Muthukumar Veeramani - I18368" w:date="2019-08-21T13:51:00Z">
+              <w:cnfStyle w:val="000000000000" w:firstRow="0" w:lastRow="0" w:firstColumn="0" w:lastColumn="0" w:oddVBand="0" w:evenVBand="0" w:oddHBand="0" w:evenHBand="0" w:firstRowFirstColumn="0" w:firstRowLastColumn="0" w:lastRowFirstColumn="0" w:lastRowLastColumn="0"/>
+              <w:rPr>
+                <w:ins w:id="337" w:author="Muthukumar Veeramani - I18368" w:date="2019-08-21T13:51:00Z"/>
+                <w:lang w:val="en-GB"/>
+              </w:rPr>
+            </w:pPr>
+            <w:ins w:id="338" w:author="Muthukumar Veeramani - I18368" w:date="2019-08-21T13:51:00Z">
               <w:r>
                 <w:rPr>
                   <w:lang w:val="en-GB"/>
@@ -7664,15 +8142,62 @@
                 <w:rPr>
                   <w:lang w:val="en-GB"/>
                 </w:rPr>
-                <w:t>/PSF/Doc/System Dos/Release/PSF Systems DOS v0.3.pdf</w:t>
+                <w:t>/PSF/Doc/Design/Modular Design/Power supply management design changes from Zeus.docx</w:t>
+              </w:r>
+              <w:r>
+                <w:rPr>
+                  <w:lang w:val="en-GB"/>
+                </w:rPr>
+                <w:t xml:space="preserve"> Rev0.1</w:t>
               </w:r>
             </w:ins>
+          </w:p>
+          <w:p>
+            <w:pPr>
+              <w:cnfStyle w:val="000000000000" w:firstRow="0" w:lastRow="0" w:firstColumn="0" w:lastColumn="0" w:oddVBand="0" w:evenVBand="0" w:oddHBand="0" w:evenHBand="0" w:firstRowFirstColumn="0" w:firstRowLastColumn="0" w:lastRowFirstColumn="0" w:lastRowLastColumn="0"/>
+              <w:rPr>
+                <w:ins w:id="339" w:author="Muthukumar Veeramani - I18368" w:date="2019-08-21T13:51:00Z"/>
+                <w:lang w:val="en-GB"/>
+              </w:rPr>
+            </w:pPr>
+            <w:ins w:id="340" w:author="Muthukumar Veeramani - I18368" w:date="2019-08-21T13:51:00Z">
+              <w:r>
+                <w:rPr>
+                  <w:lang w:val="en-GB"/>
+                </w:rPr>
+                <w:t>//</w:t>
+              </w:r>
+              <w:proofErr w:type="spellStart"/>
+              <w:r>
+                <w:rPr>
+                  <w:lang w:val="en-GB"/>
+                </w:rPr>
+                <w:t>depot_hw_amazon</w:t>
+              </w:r>
+              <w:proofErr w:type="spellEnd"/>
+              <w:r>
+                <w:rPr>
+                  <w:lang w:val="en-GB"/>
+                </w:rPr>
+                <w:t>/doc/design/Zeus Stack Firmware Design.docx Rev1.1</w:t>
+              </w:r>
+            </w:ins>
+          </w:p>
+          <w:p>
+            <w:pPr>
+              <w:cnfStyle w:val="000000000000" w:firstRow="0" w:lastRow="0" w:firstColumn="0" w:lastColumn="0" w:oddVBand="0" w:evenVBand="0" w:oddHBand="0" w:evenHBand="0" w:firstRowFirstColumn="0" w:firstRowLastColumn="0" w:lastRowFirstColumn="0" w:lastRowLastColumn="0"/>
+              <w:rPr>
+                <w:ins w:id="341" w:author="Muthukumar Veeramani - I18368" w:date="2019-08-21T13:51:00Z"/>
+                <w:lang w:val="en-GB"/>
+              </w:rPr>
+            </w:pPr>
           </w:p>
         </w:tc>
       </w:tr>
       <w:tr>
         <w:trPr>
-          <w:ins w:id="337" w:author="Muthukumar Veeramani - I18368" w:date="2019-08-21T13:51:00Z"/>
+          <w:cnfStyle w:val="000000100000" w:firstRow="0" w:lastRow="0" w:firstColumn="0" w:lastColumn="0" w:oddVBand="0" w:evenVBand="0" w:oddHBand="1" w:evenHBand="0" w:firstRowFirstColumn="0" w:firstRowLastColumn="0" w:lastRowFirstColumn="0" w:lastRowLastColumn="0"/>
+          <w:ins w:id="342" w:author="Muthukumar Veeramani - I18368" w:date="2019-08-21T13:51:00Z"/>
         </w:trPr>
         <w:tc>
           <w:tcPr>
@@ -7682,18 +8207,18 @@
           <w:p>
             <w:pPr>
               <w:rPr>
-                <w:ins w:id="338" w:author="Muthukumar Veeramani - I18368" w:date="2019-08-21T13:51:00Z"/>
+                <w:ins w:id="343" w:author="Muthukumar Veeramani - I18368" w:date="2019-08-21T13:51:00Z"/>
                 <w:b/>
                 <w:lang w:val="en-GB"/>
               </w:rPr>
             </w:pPr>
-            <w:ins w:id="339" w:author="Muthukumar Veeramani - I18368" w:date="2019-08-21T13:51:00Z">
+            <w:ins w:id="344" w:author="Muthukumar Veeramani - I18368" w:date="2019-08-21T13:51:00Z">
               <w:r>
                 <w:rPr>
                   <w:b/>
                   <w:lang w:val="en-GB"/>
                 </w:rPr>
-                <w:t>Software Design Document (SDD) Path and Revision Number</w:t>
+                <w:t>Software Developer Test Plan (SDTP) Path and Revision Number</w:t>
               </w:r>
             </w:ins>
           </w:p>
@@ -7705,123 +8230,25 @@
           </w:tcPr>
           <w:p>
             <w:pPr>
-              <w:cnfStyle w:val="000000000000" w:firstRow="0" w:lastRow="0" w:firstColumn="0" w:lastColumn="0" w:oddVBand="0" w:evenVBand="0" w:oddHBand="0" w:evenHBand="0" w:firstRowFirstColumn="0" w:firstRowLastColumn="0" w:lastRowFirstColumn="0" w:lastRowLastColumn="0"/>
-              <w:rPr>
-                <w:ins w:id="340" w:author="Muthukumar Veeramani - I18368" w:date="2019-08-21T13:51:00Z"/>
-                <w:lang w:val="en-GB"/>
-              </w:rPr>
-            </w:pPr>
-            <w:ins w:id="341" w:author="Muthukumar Veeramani - I18368" w:date="2019-08-21T13:51:00Z">
-              <w:r>
-                <w:rPr>
-                  <w:lang w:val="en-GB"/>
-                </w:rPr>
-                <w:t>//</w:t>
-              </w:r>
-              <w:proofErr w:type="spellStart"/>
-              <w:r>
-                <w:rPr>
-                  <w:lang w:val="en-GB"/>
-                </w:rPr>
-                <w:t>depot_dsg</w:t>
-              </w:r>
-              <w:proofErr w:type="spellEnd"/>
-              <w:r>
-                <w:rPr>
-                  <w:lang w:val="en-GB"/>
-                </w:rPr>
-                <w:t>/PSF/Doc/Design/Modular Design/PIO configuration management modular Design.docx</w:t>
-              </w:r>
-              <w:r>
-                <w:rPr>
-                  <w:lang w:val="en-GB"/>
-                </w:rPr>
-                <w:t xml:space="preserve"> Rev0.1</w:t>
+              <w:cnfStyle w:val="000000100000" w:firstRow="0" w:lastRow="0" w:firstColumn="0" w:lastColumn="0" w:oddVBand="0" w:evenVBand="0" w:oddHBand="1" w:evenHBand="0" w:firstRowFirstColumn="0" w:firstRowLastColumn="0" w:lastRowFirstColumn="0" w:lastRowLastColumn="0"/>
+              <w:rPr>
+                <w:ins w:id="345" w:author="Muthukumar Veeramani - I18368" w:date="2019-08-21T13:51:00Z"/>
+                <w:lang w:val="en-GB"/>
+              </w:rPr>
+            </w:pPr>
+            <w:ins w:id="346" w:author="Muthukumar Veeramani - I18368" w:date="2019-08-21T13:51:00Z">
+              <w:r>
+                <w:rPr>
+                  <w:lang w:val="en-GB"/>
+                </w:rPr>
+                <w:t>NA as the release is design completion release</w:t>
               </w:r>
             </w:ins>
-          </w:p>
-          <w:p>
-            <w:pPr>
-              <w:cnfStyle w:val="000000000000" w:firstRow="0" w:lastRow="0" w:firstColumn="0" w:lastColumn="0" w:oddVBand="0" w:evenVBand="0" w:oddHBand="0" w:evenHBand="0" w:firstRowFirstColumn="0" w:firstRowLastColumn="0" w:lastRowFirstColumn="0" w:lastRowLastColumn="0"/>
-              <w:rPr>
-                <w:ins w:id="342" w:author="Muthukumar Veeramani - I18368" w:date="2019-08-21T13:51:00Z"/>
-                <w:lang w:val="en-GB"/>
-              </w:rPr>
-            </w:pPr>
-            <w:ins w:id="343" w:author="Muthukumar Veeramani - I18368" w:date="2019-08-21T13:51:00Z">
-              <w:r>
-                <w:rPr>
-                  <w:lang w:val="en-GB"/>
-                </w:rPr>
-                <w:t>//</w:t>
-              </w:r>
-              <w:proofErr w:type="spellStart"/>
-              <w:r>
-                <w:rPr>
-                  <w:lang w:val="en-GB"/>
-                </w:rPr>
-                <w:t>depot_dsg</w:t>
-              </w:r>
-              <w:proofErr w:type="spellEnd"/>
-              <w:r>
-                <w:rPr>
-                  <w:lang w:val="en-GB"/>
-                </w:rPr>
-                <w:t>/PSF/Doc/Design/Modular Design/Power supply management design changes from Zeus.docx</w:t>
-              </w:r>
-              <w:r>
-                <w:rPr>
-                  <w:lang w:val="en-GB"/>
-                </w:rPr>
-                <w:t xml:space="preserve"> Rev0.1</w:t>
-              </w:r>
-            </w:ins>
-          </w:p>
-          <w:p>
-            <w:pPr>
-              <w:cnfStyle w:val="000000000000" w:firstRow="0" w:lastRow="0" w:firstColumn="0" w:lastColumn="0" w:oddVBand="0" w:evenVBand="0" w:oddHBand="0" w:evenHBand="0" w:firstRowFirstColumn="0" w:firstRowLastColumn="0" w:lastRowFirstColumn="0" w:lastRowLastColumn="0"/>
-              <w:rPr>
-                <w:ins w:id="344" w:author="Muthukumar Veeramani - I18368" w:date="2019-08-21T13:51:00Z"/>
-                <w:lang w:val="en-GB"/>
-              </w:rPr>
-            </w:pPr>
-            <w:ins w:id="345" w:author="Muthukumar Veeramani - I18368" w:date="2019-08-21T13:51:00Z">
-              <w:r>
-                <w:rPr>
-                  <w:lang w:val="en-GB"/>
-                </w:rPr>
-                <w:t>//</w:t>
-              </w:r>
-              <w:proofErr w:type="spellStart"/>
-              <w:r>
-                <w:rPr>
-                  <w:lang w:val="en-GB"/>
-                </w:rPr>
-                <w:t>depot_hw_amazon</w:t>
-              </w:r>
-              <w:proofErr w:type="spellEnd"/>
-              <w:r>
-                <w:rPr>
-                  <w:lang w:val="en-GB"/>
-                </w:rPr>
-                <w:t>/doc/design/Zeus Stack Firmware Design.docx Rev1.1</w:t>
-              </w:r>
-            </w:ins>
-          </w:p>
-          <w:p>
-            <w:pPr>
-              <w:cnfStyle w:val="000000000000" w:firstRow="0" w:lastRow="0" w:firstColumn="0" w:lastColumn="0" w:oddVBand="0" w:evenVBand="0" w:oddHBand="0" w:evenHBand="0" w:firstRowFirstColumn="0" w:firstRowLastColumn="0" w:lastRowFirstColumn="0" w:lastRowLastColumn="0"/>
-              <w:rPr>
-                <w:ins w:id="346" w:author="Muthukumar Veeramani - I18368" w:date="2019-08-21T13:51:00Z"/>
-                <w:lang w:val="en-GB"/>
-              </w:rPr>
-            </w:pPr>
           </w:p>
         </w:tc>
       </w:tr>
       <w:tr>
         <w:trPr>
-          <w:cnfStyle w:val="000000100000" w:firstRow="0" w:lastRow="0" w:firstColumn="0" w:lastColumn="0" w:oddVBand="0" w:evenVBand="0" w:oddHBand="1" w:evenHBand="0" w:firstRowFirstColumn="0" w:firstRowLastColumn="0" w:lastRowFirstColumn="0" w:lastRowLastColumn="0"/>
           <w:ins w:id="347" w:author="Muthukumar Veeramani - I18368" w:date="2019-08-21T13:51:00Z"/>
         </w:trPr>
         <w:tc>
@@ -7843,7 +8270,7 @@
                   <w:b/>
                   <w:lang w:val="en-GB"/>
                 </w:rPr>
-                <w:t>Software Developer Test Plan (SDTP) Path and Revision Number</w:t>
+                <w:t>Software Requirements Tracker (SRT) Path and Revision Number</w:t>
               </w:r>
             </w:ins>
           </w:p>
@@ -7855,65 +8282,13 @@
           </w:tcPr>
           <w:p>
             <w:pPr>
-              <w:cnfStyle w:val="000000100000" w:firstRow="0" w:lastRow="0" w:firstColumn="0" w:lastColumn="0" w:oddVBand="0" w:evenVBand="0" w:oddHBand="1" w:evenHBand="0" w:firstRowFirstColumn="0" w:firstRowLastColumn="0" w:lastRowFirstColumn="0" w:lastRowLastColumn="0"/>
+              <w:cnfStyle w:val="000000000000" w:firstRow="0" w:lastRow="0" w:firstColumn="0" w:lastColumn="0" w:oddVBand="0" w:evenVBand="0" w:oddHBand="0" w:evenHBand="0" w:firstRowFirstColumn="0" w:firstRowLastColumn="0" w:lastRowFirstColumn="0" w:lastRowLastColumn="0"/>
               <w:rPr>
                 <w:ins w:id="350" w:author="Muthukumar Veeramani - I18368" w:date="2019-08-21T13:51:00Z"/>
                 <w:lang w:val="en-GB"/>
               </w:rPr>
             </w:pPr>
             <w:ins w:id="351" w:author="Muthukumar Veeramani - I18368" w:date="2019-08-21T13:51:00Z">
-              <w:r>
-                <w:rPr>
-                  <w:lang w:val="en-GB"/>
-                </w:rPr>
-                <w:t>NA as the release is design completion release</w:t>
-              </w:r>
-            </w:ins>
-          </w:p>
-        </w:tc>
-      </w:tr>
-      <w:tr>
-        <w:trPr>
-          <w:ins w:id="352" w:author="Muthukumar Veeramani - I18368" w:date="2019-08-21T13:51:00Z"/>
-        </w:trPr>
-        <w:tc>
-          <w:tcPr>
-            <w:cnfStyle w:val="001000000000" w:firstRow="0" w:lastRow="0" w:firstColumn="1" w:lastColumn="0" w:oddVBand="0" w:evenVBand="0" w:oddHBand="0" w:evenHBand="0" w:firstRowFirstColumn="0" w:firstRowLastColumn="0" w:lastRowFirstColumn="0" w:lastRowLastColumn="0"/>
-            <w:tcW w:w="3708" w:type="dxa"/>
-          </w:tcPr>
-          <w:p>
-            <w:pPr>
-              <w:rPr>
-                <w:ins w:id="353" w:author="Muthukumar Veeramani - I18368" w:date="2019-08-21T13:51:00Z"/>
-                <w:b/>
-                <w:lang w:val="en-GB"/>
-              </w:rPr>
-            </w:pPr>
-            <w:ins w:id="354" w:author="Muthukumar Veeramani - I18368" w:date="2019-08-21T13:51:00Z">
-              <w:r>
-                <w:rPr>
-                  <w:b/>
-                  <w:lang w:val="en-GB"/>
-                </w:rPr>
-                <w:t>Software Requirements Tracker (SRT) Path and Revision Number</w:t>
-              </w:r>
-            </w:ins>
-          </w:p>
-        </w:tc>
-        <w:tc>
-          <w:tcPr>
-            <w:tcW w:w="6390" w:type="dxa"/>
-            <w:shd w:val="clear" w:color="auto" w:fill="B6DDE8" w:themeFill="accent5" w:themeFillTint="66"/>
-          </w:tcPr>
-          <w:p>
-            <w:pPr>
-              <w:cnfStyle w:val="000000000000" w:firstRow="0" w:lastRow="0" w:firstColumn="0" w:lastColumn="0" w:oddVBand="0" w:evenVBand="0" w:oddHBand="0" w:evenHBand="0" w:firstRowFirstColumn="0" w:firstRowLastColumn="0" w:lastRowFirstColumn="0" w:lastRowLastColumn="0"/>
-              <w:rPr>
-                <w:ins w:id="355" w:author="Muthukumar Veeramani - I18368" w:date="2019-08-21T13:51:00Z"/>
-                <w:lang w:val="en-GB"/>
-              </w:rPr>
-            </w:pPr>
-            <w:ins w:id="356" w:author="Muthukumar Veeramani - I18368" w:date="2019-08-21T13:51:00Z">
               <w:r>
                 <w:rPr>
                   <w:lang w:val="en-GB"/>
@@ -7928,7 +8303,7 @@
     <w:p>
       <w:pPr>
         <w:rPr>
-          <w:ins w:id="357" w:author="Muthukumar Veeramani - I18368" w:date="2019-08-21T13:51:00Z"/>
+          <w:ins w:id="352" w:author="Muthukumar Veeramani - I18368" w:date="2019-08-21T13:51:00Z"/>
           <w:lang w:val="en-GB"/>
         </w:rPr>
       </w:pPr>
@@ -7937,29 +8312,29 @@
       <w:pPr>
         <w:pStyle w:val="Heading3"/>
         <w:rPr>
-          <w:ins w:id="358" w:author="Muthukumar Veeramani - I18368" w:date="2019-08-21T13:51:00Z"/>
-        </w:rPr>
-      </w:pPr>
-      <w:bookmarkStart w:id="359" w:name="_Toc19283210"/>
-      <w:ins w:id="360" w:author="Muthukumar Veeramani - I18368" w:date="2019-08-21T13:51:00Z">
+          <w:ins w:id="353" w:author="Muthukumar Veeramani - I18368" w:date="2019-08-21T13:51:00Z"/>
+        </w:rPr>
+      </w:pPr>
+      <w:bookmarkStart w:id="354" w:name="_Toc22820385"/>
+      <w:ins w:id="355" w:author="Muthukumar Veeramani - I18368" w:date="2019-08-21T13:51:00Z">
         <w:r>
           <w:lastRenderedPageBreak/>
           <w:t>Not implemented / Limited functionality requirements</w:t>
         </w:r>
-        <w:bookmarkEnd w:id="359"/>
+        <w:bookmarkEnd w:id="354"/>
       </w:ins>
     </w:p>
     <w:p>
       <w:pPr>
         <w:ind w:firstLine="720"/>
         <w:rPr>
-          <w:ins w:id="361" w:author="Muthukumar Veeramani - I18368" w:date="2019-08-21T13:51:00Z"/>
-        </w:rPr>
-        <w:pPrChange w:id="362" w:author="Muthukumar Veeramani - I18368" w:date="2019-08-21T14:33:00Z">
+          <w:ins w:id="356" w:author="Muthukumar Veeramani - I18368" w:date="2019-08-21T13:51:00Z"/>
+        </w:rPr>
+        <w:pPrChange w:id="357" w:author="Muthukumar Veeramani - I18368" w:date="2019-08-21T14:33:00Z">
           <w:pPr/>
         </w:pPrChange>
       </w:pPr>
-      <w:ins w:id="363" w:author="Muthukumar Veeramani - I18368" w:date="2019-08-21T13:51:00Z">
+      <w:ins w:id="358" w:author="Muthukumar Veeramani - I18368" w:date="2019-08-21T13:51:00Z">
         <w:r>
           <w:rPr>
             <w:lang w:val="en-GB"/>
@@ -7972,15 +8347,15 @@
       <w:pPr>
         <w:pStyle w:val="Heading3"/>
         <w:rPr>
-          <w:ins w:id="364" w:author="Muthukumar Veeramani - I18368" w:date="2019-08-21T13:51:00Z"/>
-        </w:rPr>
-      </w:pPr>
-      <w:bookmarkStart w:id="365" w:name="_Toc19283211"/>
-      <w:ins w:id="366" w:author="Muthukumar Veeramani - I18368" w:date="2019-08-21T13:51:00Z">
+          <w:ins w:id="359" w:author="Muthukumar Veeramani - I18368" w:date="2019-08-21T13:51:00Z"/>
+        </w:rPr>
+      </w:pPr>
+      <w:bookmarkStart w:id="360" w:name="_Toc22820386"/>
+      <w:ins w:id="361" w:author="Muthukumar Veeramani - I18368" w:date="2019-08-21T13:51:00Z">
         <w:r>
           <w:t>Bug Fixes</w:t>
         </w:r>
-        <w:bookmarkEnd w:id="365"/>
+        <w:bookmarkEnd w:id="360"/>
       </w:ins>
     </w:p>
     <w:p>
@@ -7991,14 +8366,14 @@
           <w:numId w:val="9"/>
         </w:numPr>
         <w:rPr>
-          <w:ins w:id="367" w:author="Muthukumar Veeramani - I18368" w:date="2019-08-21T13:51:00Z"/>
+          <w:ins w:id="362" w:author="Muthukumar Veeramani - I18368" w:date="2019-08-21T13:51:00Z"/>
           <w:lang w:val="en-GB"/>
         </w:rPr>
-        <w:pPrChange w:id="368" w:author="Muthukumar Veeramani - I18368" w:date="2019-08-21T14:32:00Z">
+        <w:pPrChange w:id="363" w:author="Muthukumar Veeramani - I18368" w:date="2019-08-21T14:32:00Z">
           <w:pPr/>
         </w:pPrChange>
       </w:pPr>
-      <w:ins w:id="369" w:author="Muthukumar Veeramani - I18368" w:date="2019-08-21T14:33:00Z">
+      <w:ins w:id="364" w:author="Muthukumar Veeramani - I18368" w:date="2019-08-21T14:33:00Z">
         <w:r>
           <w:rPr>
             <w:lang w:val="en-GB"/>
@@ -8014,7 +8389,7 @@
         <w:r>
           <w:rPr>
             <w:lang w:val="en-GB"/>
-            <w:rPrChange w:id="370" w:author="Muthukumar Veeramani - I18368" w:date="2019-08-21T14:33:00Z">
+            <w:rPrChange w:id="365" w:author="Muthukumar Veeramani - I18368" w:date="2019-08-21T14:33:00Z">
               <w:rPr>
                 <w:rFonts w:ascii="Segoe UI" w:hAnsi="Segoe UI" w:cs="Segoe UI"/>
                 <w:color w:val="172B4D"/>
@@ -8033,25 +8408,25 @@
       <w:pPr>
         <w:pStyle w:val="Heading3"/>
         <w:rPr>
-          <w:ins w:id="371" w:author="Muthukumar Veeramani - I18368" w:date="2019-08-21T13:51:00Z"/>
-        </w:rPr>
-      </w:pPr>
-      <w:bookmarkStart w:id="372" w:name="_Toc19283212"/>
-      <w:ins w:id="373" w:author="Muthukumar Veeramani - I18368" w:date="2019-08-21T13:51:00Z">
+          <w:ins w:id="366" w:author="Muthukumar Veeramani - I18368" w:date="2019-08-21T13:51:00Z"/>
+        </w:rPr>
+      </w:pPr>
+      <w:bookmarkStart w:id="367" w:name="_Toc22820387"/>
+      <w:ins w:id="368" w:author="Muthukumar Veeramani - I18368" w:date="2019-08-21T13:51:00Z">
         <w:r>
           <w:t>Features added</w:t>
         </w:r>
-        <w:bookmarkEnd w:id="372"/>
+        <w:bookmarkEnd w:id="367"/>
       </w:ins>
     </w:p>
     <w:p>
       <w:pPr>
         <w:ind w:firstLine="720"/>
         <w:rPr>
-          <w:ins w:id="374" w:author="Muthukumar Veeramani - I18368" w:date="2019-08-21T13:51:00Z"/>
+          <w:ins w:id="369" w:author="Muthukumar Veeramani - I18368" w:date="2019-08-21T13:51:00Z"/>
           <w:lang w:val="en-GB"/>
         </w:rPr>
-        <w:pPrChange w:id="375" w:author="Muthukumar Veeramani - I18368" w:date="2019-08-21T14:34:00Z">
+        <w:pPrChange w:id="370" w:author="Muthukumar Veeramani - I18368" w:date="2019-08-21T14:34:00Z">
           <w:pPr>
             <w:pStyle w:val="ListParagraph"/>
             <w:numPr>
@@ -8061,7 +8436,7 @@
           </w:pPr>
         </w:pPrChange>
       </w:pPr>
-      <w:ins w:id="376" w:author="Muthukumar Veeramani - I18368" w:date="2019-08-21T14:33:00Z">
+      <w:ins w:id="371" w:author="Muthukumar Veeramani - I18368" w:date="2019-08-21T14:33:00Z">
         <w:r>
           <w:rPr>
             <w:lang w:val="en-GB"/>
@@ -8074,21 +8449,21 @@
       <w:pPr>
         <w:pStyle w:val="Heading3"/>
         <w:rPr>
-          <w:ins w:id="377" w:author="Muthukumar Veeramani - I18368" w:date="2019-08-21T13:51:00Z"/>
-        </w:rPr>
-      </w:pPr>
-      <w:bookmarkStart w:id="378" w:name="_Toc19283213"/>
-      <w:ins w:id="379" w:author="Muthukumar Veeramani - I18368" w:date="2019-08-21T13:51:00Z">
+          <w:ins w:id="372" w:author="Muthukumar Veeramani - I18368" w:date="2019-08-21T13:51:00Z"/>
+        </w:rPr>
+      </w:pPr>
+      <w:bookmarkStart w:id="373" w:name="_Toc22820388"/>
+      <w:ins w:id="374" w:author="Muthukumar Veeramani - I18368" w:date="2019-08-21T13:51:00Z">
         <w:r>
           <w:t>Notes</w:t>
         </w:r>
-        <w:bookmarkEnd w:id="378"/>
+        <w:bookmarkEnd w:id="373"/>
       </w:ins>
     </w:p>
     <w:p>
       <w:pPr>
         <w:rPr>
-          <w:ins w:id="380" w:author="Muthukumar Veeramani - I18368" w:date="2019-08-21T13:51:00Z"/>
+          <w:ins w:id="375" w:author="Muthukumar Veeramani - I18368" w:date="2019-08-21T13:51:00Z"/>
           <w:lang w:val="en-GB"/>
         </w:rPr>
       </w:pPr>
@@ -8101,11 +8476,11 @@
           <w:numId w:val="8"/>
         </w:numPr>
         <w:rPr>
-          <w:ins w:id="381" w:author="Muthukumar Veeramani - I18368" w:date="2019-08-21T14:37:00Z"/>
+          <w:ins w:id="376" w:author="Muthukumar Veeramani - I18368" w:date="2019-08-21T14:37:00Z"/>
           <w:lang w:val="en-GB"/>
         </w:rPr>
       </w:pPr>
-      <w:ins w:id="382" w:author="Muthukumar Veeramani - I18368" w:date="2019-08-21T14:37:00Z">
+      <w:ins w:id="377" w:author="Muthukumar Veeramani - I18368" w:date="2019-08-21T14:37:00Z">
         <w:r>
           <w:rPr>
             <w:lang w:val="en-GB"/>
@@ -8113,7 +8488,7 @@
           <w:t>MCU Idle – SOC and Stack Partition</w:t>
         </w:r>
       </w:ins>
-      <w:ins w:id="383" w:author="Muthukumar Veeramani - I18368" w:date="2019-08-21T14:39:00Z">
+      <w:ins w:id="378" w:author="Muthukumar Veeramani - I18368" w:date="2019-08-21T14:39:00Z">
         <w:r>
           <w:rPr>
             <w:lang w:val="en-GB"/>
@@ -8121,7 +8496,7 @@
           <w:t xml:space="preserve"> </w:t>
         </w:r>
       </w:ins>
-      <w:ins w:id="384" w:author="Muthukumar Veeramani - I18368" w:date="2019-08-21T14:55:00Z">
+      <w:ins w:id="379" w:author="Muthukumar Veeramani - I18368" w:date="2019-08-21T14:55:00Z">
         <w:r>
           <w:rPr>
             <w:lang w:val="en-GB"/>
@@ -8138,11 +8513,11 @@
           <w:numId w:val="8"/>
         </w:numPr>
         <w:rPr>
-          <w:ins w:id="385" w:author="Muthukumar Veeramani - I18368" w:date="2019-08-21T14:38:00Z"/>
+          <w:ins w:id="380" w:author="Muthukumar Veeramani - I18368" w:date="2019-08-21T14:38:00Z"/>
           <w:lang w:val="en-GB"/>
         </w:rPr>
       </w:pPr>
-      <w:ins w:id="386" w:author="Muthukumar Veeramani - I18368" w:date="2019-08-21T14:48:00Z">
+      <w:ins w:id="381" w:author="Muthukumar Veeramani - I18368" w:date="2019-08-21T14:48:00Z">
         <w:r>
           <w:rPr>
             <w:lang w:val="en-GB"/>
@@ -8164,7 +8539,7 @@
           <w:t xml:space="preserve"> file</w:t>
         </w:r>
       </w:ins>
-      <w:ins w:id="387" w:author="Muthukumar Veeramani - I18368" w:date="2019-08-21T14:52:00Z">
+      <w:ins w:id="382" w:author="Muthukumar Veeramani - I18368" w:date="2019-08-21T14:52:00Z">
         <w:r>
           <w:rPr>
             <w:lang w:val="en-GB"/>
@@ -8181,12 +8556,12 @@
           <w:numId w:val="8"/>
         </w:numPr>
         <w:rPr>
-          <w:ins w:id="388" w:author="Muthukumar Veeramani - I18368" w:date="2019-08-21T14:40:00Z"/>
+          <w:ins w:id="383" w:author="Muthukumar Veeramani - I18368" w:date="2019-08-21T14:40:00Z"/>
           <w:lang w:val="en-GB"/>
         </w:rPr>
       </w:pPr>
       <w:proofErr w:type="spellStart"/>
-      <w:ins w:id="389" w:author="Muthukumar Veeramani - I18368" w:date="2019-08-21T14:39:00Z">
+      <w:ins w:id="384" w:author="Muthukumar Veeramani - I18368" w:date="2019-08-21T14:39:00Z">
         <w:r>
           <w:rPr>
             <w:lang w:val="en-GB"/>
@@ -8215,7 +8590,7 @@
           <w:t xml:space="preserve"> and Timer</w:t>
         </w:r>
       </w:ins>
-      <w:ins w:id="390" w:author="Muthukumar Veeramani - I18368" w:date="2019-08-21T14:40:00Z">
+      <w:ins w:id="385" w:author="Muthukumar Veeramani - I18368" w:date="2019-08-21T14:40:00Z">
         <w:r>
           <w:rPr>
             <w:lang w:val="en-GB"/>
@@ -8223,7 +8598,7 @@
           <w:t>s</w:t>
         </w:r>
       </w:ins>
-      <w:ins w:id="391" w:author="Muthukumar Veeramani - I18368" w:date="2019-08-21T14:39:00Z">
+      <w:ins w:id="386" w:author="Muthukumar Veeramani - I18368" w:date="2019-08-21T14:39:00Z">
         <w:r>
           <w:rPr>
             <w:lang w:val="en-GB"/>
@@ -8231,7 +8606,7 @@
           <w:t xml:space="preserve"> </w:t>
         </w:r>
       </w:ins>
-      <w:ins w:id="392" w:author="Muthukumar Veeramani - I18368" w:date="2019-08-21T14:42:00Z">
+      <w:ins w:id="387" w:author="Muthukumar Veeramani - I18368" w:date="2019-08-21T14:42:00Z">
         <w:r>
           <w:rPr>
             <w:lang w:val="en-GB"/>
@@ -8239,7 +8614,7 @@
           <w:t>module</w:t>
         </w:r>
       </w:ins>
-      <w:ins w:id="393" w:author="Muthukumar Veeramani - I18368" w:date="2019-08-21T14:54:00Z">
+      <w:ins w:id="388" w:author="Muthukumar Veeramani - I18368" w:date="2019-08-21T14:54:00Z">
         <w:r>
           <w:rPr>
             <w:lang w:val="en-GB"/>
@@ -8256,11 +8631,11 @@
           <w:numId w:val="8"/>
         </w:numPr>
         <w:rPr>
-          <w:ins w:id="394" w:author="Muthukumar Veeramani - I18368" w:date="2019-08-21T13:51:00Z"/>
+          <w:ins w:id="389" w:author="Muthukumar Veeramani - I18368" w:date="2019-08-21T13:51:00Z"/>
           <w:lang w:val="en-GB"/>
         </w:rPr>
       </w:pPr>
-      <w:ins w:id="395" w:author="Muthukumar Veeramani - I18368" w:date="2019-08-21T14:40:00Z">
+      <w:ins w:id="390" w:author="Muthukumar Veeramani - I18368" w:date="2019-08-21T14:40:00Z">
         <w:r>
           <w:rPr>
             <w:lang w:val="en-GB"/>
@@ -8268,7 +8643,7 @@
           <w:t xml:space="preserve">SAMD20 MCU Module </w:t>
         </w:r>
       </w:ins>
-      <w:ins w:id="396" w:author="Muthukumar Veeramani - I18368" w:date="2019-08-21T14:53:00Z">
+      <w:ins w:id="391" w:author="Muthukumar Veeramani - I18368" w:date="2019-08-21T14:53:00Z">
         <w:r>
           <w:rPr>
             <w:lang w:val="en-GB"/>
@@ -8276,7 +8651,7 @@
           <w:t>files</w:t>
         </w:r>
       </w:ins>
-      <w:ins w:id="397" w:author="Muthukumar Veeramani - I18368" w:date="2019-08-21T14:54:00Z">
+      <w:ins w:id="392" w:author="Muthukumar Veeramani - I18368" w:date="2019-08-21T14:54:00Z">
         <w:r>
           <w:rPr>
             <w:lang w:val="en-GB"/>
@@ -8288,14 +8663,14 @@
     <w:p>
       <w:pPr>
         <w:rPr>
-          <w:ins w:id="398" w:author="Muthukumar Veeramani - I18368" w:date="2019-08-21T13:51:00Z"/>
-          <w:rPrChange w:id="399" w:author="Muthukumar Veeramani - I18368" w:date="2019-08-21T13:51:00Z">
+          <w:ins w:id="393" w:author="Muthukumar Veeramani - I18368" w:date="2019-08-21T13:51:00Z"/>
+          <w:rPrChange w:id="394" w:author="Muthukumar Veeramani - I18368" w:date="2019-08-21T13:51:00Z">
             <w:rPr>
-              <w:ins w:id="400" w:author="Muthukumar Veeramani - I18368" w:date="2019-08-21T13:51:00Z"/>
+              <w:ins w:id="395" w:author="Muthukumar Veeramani - I18368" w:date="2019-08-21T13:51:00Z"/>
             </w:rPr>
           </w:rPrChange>
         </w:rPr>
-        <w:pPrChange w:id="401" w:author="Muthukumar Veeramani - I18368" w:date="2019-08-21T13:51:00Z">
+        <w:pPrChange w:id="396" w:author="Muthukumar Veeramani - I18368" w:date="2019-08-21T13:51:00Z">
           <w:pPr>
             <w:pStyle w:val="Heading2"/>
           </w:pPr>
@@ -8306,17 +8681,17 @@
       <w:pPr>
         <w:pStyle w:val="Heading2"/>
       </w:pPr>
-      <w:bookmarkStart w:id="402" w:name="_Toc19283214"/>
+      <w:bookmarkStart w:id="397" w:name="_Toc22820389"/>
       <w:r>
         <w:t xml:space="preserve">Version </w:t>
       </w:r>
-      <w:ins w:id="403" w:author="Poornima Raviselvan - I17179" w:date="2019-07-26T14:46:00Z">
+      <w:ins w:id="398" w:author="Poornima Raviselvan - I17179" w:date="2019-07-26T14:46:00Z">
         <w:r>
           <w:t>0.81</w:t>
         </w:r>
       </w:ins>
-      <w:bookmarkEnd w:id="402"/>
-      <w:del w:id="404" w:author="Poornima Raviselvan - I17179" w:date="2019-07-26T14:46:00Z">
+      <w:bookmarkEnd w:id="397"/>
+      <w:del w:id="399" w:author="Poornima Raviselvan - I17179" w:date="2019-07-26T14:46:00Z">
         <w:r>
           <w:delText>x.yy</w:delText>
         </w:r>
@@ -8326,7 +8701,7 @@
     <w:p>
       <w:pPr>
         <w:rPr>
-          <w:del w:id="405" w:author="Poornima Raviselvan - I17179" w:date="2019-07-26T14:51:00Z"/>
+          <w:del w:id="400" w:author="Poornima Raviselvan - I17179" w:date="2019-07-26T14:51:00Z"/>
           <w:lang w:val="en-GB"/>
         </w:rPr>
       </w:pPr>
@@ -8334,11 +8709,11 @@
     <w:p>
       <w:pPr>
         <w:rPr>
-          <w:del w:id="406" w:author="Poornima Raviselvan - I17179" w:date="2019-07-26T14:51:00Z"/>
+          <w:del w:id="401" w:author="Poornima Raviselvan - I17179" w:date="2019-07-26T14:51:00Z"/>
           <w:lang w:val="en-GB"/>
         </w:rPr>
       </w:pPr>
-      <w:del w:id="407" w:author="Poornima Raviselvan - I17179" w:date="2019-07-26T14:51:00Z">
+      <w:del w:id="402" w:author="Poornima Raviselvan - I17179" w:date="2019-07-26T14:51:00Z">
         <w:r>
           <w:rPr>
             <w:lang w:val="en-GB"/>
@@ -8413,7 +8788,7 @@
                 <w:lang w:val="en-GB"/>
               </w:rPr>
             </w:pPr>
-            <w:ins w:id="408" w:author="Poornima Raviselvan - I17179" w:date="2019-07-26T14:51:00Z">
+            <w:ins w:id="403" w:author="Poornima Raviselvan - I17179" w:date="2019-07-26T14:51:00Z">
               <w:r>
                 <w:rPr>
                   <w:b w:val="0"/>
@@ -8467,7 +8842,7 @@
               </w:rPr>
               <w:t>Temp release</w:t>
             </w:r>
-            <w:del w:id="409" w:author="Poornima Raviselvan - I17179" w:date="2019-07-26T14:51:00Z">
+            <w:del w:id="404" w:author="Poornima Raviselvan - I17179" w:date="2019-07-26T14:51:00Z">
               <w:r>
                 <w:rPr>
                   <w:lang w:val="en-GB"/>
@@ -8520,7 +8895,7 @@
                 <w:lang w:val="en-GB"/>
               </w:rPr>
             </w:pPr>
-            <w:ins w:id="410" w:author="Poornima Raviselvan - I17179" w:date="2019-07-26T14:51:00Z">
+            <w:ins w:id="405" w:author="Poornima Raviselvan - I17179" w:date="2019-07-26T14:51:00Z">
               <w:r>
                 <w:rPr>
                   <w:b/>
@@ -8529,7 +8904,7 @@
                 <w:t>Applicable for platform with SAMD2016E + UPD350 B  Silicon</w:t>
               </w:r>
             </w:ins>
-            <w:del w:id="411" w:author="Poornima Raviselvan - I17179" w:date="2019-07-26T14:51:00Z">
+            <w:del w:id="406" w:author="Poornima Raviselvan - I17179" w:date="2019-07-26T14:51:00Z">
               <w:r>
                 <w:rPr>
                   <w:lang w:val="en-GB"/>
@@ -8577,7 +8952,7 @@
                 <w:lang w:val="en-GB"/>
               </w:rPr>
             </w:pPr>
-            <w:ins w:id="412" w:author="Poornima Raviselvan - I17179" w:date="2019-07-26T14:52:00Z">
+            <w:ins w:id="407" w:author="Poornima Raviselvan - I17179" w:date="2019-07-26T14:52:00Z">
               <w:r>
                 <w:rPr>
                   <w:lang w:val="en-GB"/>
@@ -8599,7 +8974,7 @@
                 <w:t>/PSF/Source/</w:t>
               </w:r>
             </w:ins>
-            <w:del w:id="413" w:author="Poornima Raviselvan - I17179" w:date="2019-07-26T14:52:00Z">
+            <w:del w:id="408" w:author="Poornima Raviselvan - I17179" w:date="2019-07-26T14:52:00Z">
               <w:r>
                 <w:rPr>
                   <w:lang w:val="en-GB"/>
@@ -8702,11 +9077,11 @@
             <w:pPr>
               <w:cnfStyle w:val="000000000000" w:firstRow="0" w:lastRow="0" w:firstColumn="0" w:lastColumn="0" w:oddVBand="0" w:evenVBand="0" w:oddHBand="0" w:evenHBand="0" w:firstRowFirstColumn="0" w:firstRowLastColumn="0" w:lastRowFirstColumn="0" w:lastRowLastColumn="0"/>
               <w:rPr>
-                <w:ins w:id="414" w:author="Poornima Raviselvan - I17179" w:date="2019-07-26T14:52:00Z"/>
-                <w:lang w:val="en-GB"/>
-              </w:rPr>
-            </w:pPr>
-            <w:ins w:id="415" w:author="Poornima Raviselvan - I17179" w:date="2019-07-26T14:52:00Z">
+                <w:ins w:id="409" w:author="Poornima Raviselvan - I17179" w:date="2019-07-26T14:52:00Z"/>
+                <w:lang w:val="en-GB"/>
+              </w:rPr>
+            </w:pPr>
+            <w:ins w:id="410" w:author="Poornima Raviselvan - I17179" w:date="2019-07-26T14:52:00Z">
               <w:r>
                 <w:rPr>
                   <w:b/>
@@ -8731,7 +9106,7 @@
               </w:rPr>
             </w:pPr>
             <w:proofErr w:type="spellStart"/>
-            <w:ins w:id="416" w:author="Poornima Raviselvan - I17179" w:date="2019-07-26T14:52:00Z">
+            <w:ins w:id="411" w:author="Poornima Raviselvan - I17179" w:date="2019-07-26T14:52:00Z">
               <w:r>
                 <w:rPr>
                   <w:b/>
@@ -8750,7 +9125,7 @@
                 <w:t xml:space="preserve">: </w:t>
               </w:r>
             </w:ins>
-            <w:del w:id="417" w:author="Poornima Raviselvan - I17179" w:date="2019-07-26T14:52:00Z">
+            <w:del w:id="412" w:author="Poornima Raviselvan - I17179" w:date="2019-07-26T14:52:00Z">
               <w:r>
                 <w:rPr>
                   <w:lang w:val="en-GB"/>
@@ -8842,11 +9217,11 @@
             <w:pPr>
               <w:cnfStyle w:val="000000100000" w:firstRow="0" w:lastRow="0" w:firstColumn="0" w:lastColumn="0" w:oddVBand="0" w:evenVBand="0" w:oddHBand="1" w:evenHBand="0" w:firstRowFirstColumn="0" w:firstRowLastColumn="0" w:lastRowFirstColumn="0" w:lastRowLastColumn="0"/>
               <w:rPr>
-                <w:ins w:id="418" w:author="Poornima Raviselvan - I17179" w:date="2019-07-26T14:52:00Z"/>
-                <w:lang w:val="en-GB"/>
-              </w:rPr>
-            </w:pPr>
-            <w:ins w:id="419" w:author="Poornima Raviselvan - I17179" w:date="2019-07-26T14:52:00Z">
+                <w:ins w:id="413" w:author="Poornima Raviselvan - I17179" w:date="2019-07-26T14:52:00Z"/>
+                <w:lang w:val="en-GB"/>
+              </w:rPr>
+            </w:pPr>
+            <w:ins w:id="414" w:author="Poornima Raviselvan - I17179" w:date="2019-07-26T14:52:00Z">
               <w:r>
                 <w:rPr>
                   <w:lang w:val="en-GB"/>
@@ -8868,7 +9243,7 @@
                 <w:t>/PSF/Doc/Requirement/Open Sourcing PSF v2.0 requirement.docx</w:t>
               </w:r>
             </w:ins>
-            <w:ins w:id="420" w:author="Poornima Raviselvan - I17179" w:date="2019-07-26T14:54:00Z">
+            <w:ins w:id="415" w:author="Poornima Raviselvan - I17179" w:date="2019-07-26T14:54:00Z">
               <w:r>
                 <w:rPr>
                   <w:lang w:val="en-GB"/>
@@ -8876,7 +9251,7 @@
                 <w:t xml:space="preserve"> </w:t>
               </w:r>
             </w:ins>
-            <w:ins w:id="421" w:author="Poornima Raviselvan - I17179" w:date="2019-07-26T14:52:00Z">
+            <w:ins w:id="416" w:author="Poornima Raviselvan - I17179" w:date="2019-07-26T14:52:00Z">
               <w:r>
                 <w:rPr>
                   <w:lang w:val="en-GB"/>
@@ -8892,7 +9267,7 @@
                 <w:lang w:val="en-GB"/>
               </w:rPr>
             </w:pPr>
-            <w:ins w:id="422" w:author="Poornima Raviselvan - I17179" w:date="2019-07-26T14:52:00Z">
+            <w:ins w:id="417" w:author="Poornima Raviselvan - I17179" w:date="2019-07-26T14:52:00Z">
               <w:r>
                 <w:rPr>
                   <w:lang w:val="en-GB"/>
@@ -8914,7 +9289,7 @@
                 <w:t>/PSF/Doc/System Dos/Release/PSF Systems DOS v0.3.pdf</w:t>
               </w:r>
             </w:ins>
-            <w:del w:id="423" w:author="Poornima Raviselvan - I17179" w:date="2019-07-26T14:52:00Z">
+            <w:del w:id="418" w:author="Poornima Raviselvan - I17179" w:date="2019-07-26T14:52:00Z">
               <w:r>
                 <w:rPr>
                   <w:lang w:val="en-GB"/>
@@ -8989,6 +9364,88 @@
             <w:pPr>
               <w:cnfStyle w:val="000000000000" w:firstRow="0" w:lastRow="0" w:firstColumn="0" w:lastColumn="0" w:oddVBand="0" w:evenVBand="0" w:oddHBand="0" w:evenHBand="0" w:firstRowFirstColumn="0" w:firstRowLastColumn="0" w:lastRowFirstColumn="0" w:lastRowLastColumn="0"/>
               <w:rPr>
+                <w:ins w:id="419" w:author="Poornima Raviselvan - I17179" w:date="2019-07-26T14:53:00Z"/>
+                <w:lang w:val="en-GB"/>
+              </w:rPr>
+            </w:pPr>
+            <w:ins w:id="420" w:author="Poornima Raviselvan - I17179" w:date="2019-07-26T14:53:00Z">
+              <w:r>
+                <w:rPr>
+                  <w:lang w:val="en-GB"/>
+                </w:rPr>
+                <w:t>//</w:t>
+              </w:r>
+              <w:proofErr w:type="spellStart"/>
+              <w:r>
+                <w:rPr>
+                  <w:lang w:val="en-GB"/>
+                </w:rPr>
+                <w:t>depot_dsg</w:t>
+              </w:r>
+              <w:proofErr w:type="spellEnd"/>
+              <w:r>
+                <w:rPr>
+                  <w:lang w:val="en-GB"/>
+                </w:rPr>
+                <w:t>/PSF/Doc/Design/Modular Design/PIO configuration management modular Design.docx</w:t>
+              </w:r>
+              <w:r>
+                <w:rPr>
+                  <w:lang w:val="en-GB"/>
+                </w:rPr>
+                <w:t xml:space="preserve"> Rev0.1</w:t>
+              </w:r>
+            </w:ins>
+          </w:p>
+          <w:p>
+            <w:pPr>
+              <w:cnfStyle w:val="000000000000" w:firstRow="0" w:lastRow="0" w:firstColumn="0" w:lastColumn="0" w:oddVBand="0" w:evenVBand="0" w:oddHBand="0" w:evenHBand="0" w:firstRowFirstColumn="0" w:firstRowLastColumn="0" w:lastRowFirstColumn="0" w:lastRowLastColumn="0"/>
+              <w:rPr>
+                <w:ins w:id="421" w:author="Poornima Raviselvan - I17179" w:date="2019-07-26T14:53:00Z"/>
+                <w:lang w:val="en-GB"/>
+              </w:rPr>
+            </w:pPr>
+            <w:ins w:id="422" w:author="Poornima Raviselvan - I17179" w:date="2019-07-26T14:54:00Z">
+              <w:r>
+                <w:rPr>
+                  <w:lang w:val="en-GB"/>
+                </w:rPr>
+                <w:t>//</w:t>
+              </w:r>
+              <w:proofErr w:type="spellStart"/>
+              <w:r>
+                <w:rPr>
+                  <w:lang w:val="en-GB"/>
+                </w:rPr>
+                <w:t>depot_dsg</w:t>
+              </w:r>
+              <w:proofErr w:type="spellEnd"/>
+              <w:r>
+                <w:rPr>
+                  <w:lang w:val="en-GB"/>
+                </w:rPr>
+                <w:t>/PSF/Doc/Design/Modular Design/Power supply management design changes from Zeus.docx</w:t>
+              </w:r>
+              <w:r>
+                <w:rPr>
+                  <w:lang w:val="en-GB"/>
+                </w:rPr>
+                <w:t xml:space="preserve"> </w:t>
+              </w:r>
+            </w:ins>
+            <w:ins w:id="423" w:author="Poornima Raviselvan - I17179" w:date="2019-07-26T14:53:00Z">
+              <w:r>
+                <w:rPr>
+                  <w:lang w:val="en-GB"/>
+                </w:rPr>
+                <w:t>Rev0.1</w:t>
+              </w:r>
+            </w:ins>
+          </w:p>
+          <w:p>
+            <w:pPr>
+              <w:cnfStyle w:val="000000000000" w:firstRow="0" w:lastRow="0" w:firstColumn="0" w:lastColumn="0" w:oddVBand="0" w:evenVBand="0" w:oddHBand="0" w:evenHBand="0" w:firstRowFirstColumn="0" w:firstRowLastColumn="0" w:lastRowFirstColumn="0" w:lastRowLastColumn="0"/>
+              <w:rPr>
                 <w:ins w:id="424" w:author="Poornima Raviselvan - I17179" w:date="2019-07-26T14:53:00Z"/>
                 <w:lang w:val="en-GB"/>
               </w:rPr>
@@ -9005,20 +9462,14 @@
                 <w:rPr>
                   <w:lang w:val="en-GB"/>
                 </w:rPr>
-                <w:t>depot_dsg</w:t>
+                <w:t>depot_hw_amazon</w:t>
               </w:r>
               <w:proofErr w:type="spellEnd"/>
               <w:r>
                 <w:rPr>
                   <w:lang w:val="en-GB"/>
                 </w:rPr>
-                <w:t>/PSF/Doc/Design/Modular Design/PIO configuration management modular Design.docx</w:t>
-              </w:r>
-              <w:r>
-                <w:rPr>
-                  <w:lang w:val="en-GB"/>
-                </w:rPr>
-                <w:t xml:space="preserve"> Rev0.1</w:t>
+                <w:t>/doc/design/Zeus Stack Firmware Design.docx Rev1.1</w:t>
               </w:r>
             </w:ins>
           </w:p>
@@ -9026,86 +9477,10 @@
             <w:pPr>
               <w:cnfStyle w:val="000000000000" w:firstRow="0" w:lastRow="0" w:firstColumn="0" w:lastColumn="0" w:oddVBand="0" w:evenVBand="0" w:oddHBand="0" w:evenHBand="0" w:firstRowFirstColumn="0" w:firstRowLastColumn="0" w:lastRowFirstColumn="0" w:lastRowLastColumn="0"/>
               <w:rPr>
-                <w:ins w:id="426" w:author="Poornima Raviselvan - I17179" w:date="2019-07-26T14:53:00Z"/>
-                <w:lang w:val="en-GB"/>
-              </w:rPr>
-            </w:pPr>
-            <w:ins w:id="427" w:author="Poornima Raviselvan - I17179" w:date="2019-07-26T14:54:00Z">
-              <w:r>
-                <w:rPr>
-                  <w:lang w:val="en-GB"/>
-                </w:rPr>
-                <w:t>//</w:t>
-              </w:r>
-              <w:proofErr w:type="spellStart"/>
-              <w:r>
-                <w:rPr>
-                  <w:lang w:val="en-GB"/>
-                </w:rPr>
-                <w:t>depot_dsg</w:t>
-              </w:r>
-              <w:proofErr w:type="spellEnd"/>
-              <w:r>
-                <w:rPr>
-                  <w:lang w:val="en-GB"/>
-                </w:rPr>
-                <w:t>/PSF/Doc/Design/Modular Design/Power supply management design changes from Zeus.docx</w:t>
-              </w:r>
-              <w:r>
-                <w:rPr>
-                  <w:lang w:val="en-GB"/>
-                </w:rPr>
-                <w:t xml:space="preserve"> </w:t>
-              </w:r>
-            </w:ins>
-            <w:ins w:id="428" w:author="Poornima Raviselvan - I17179" w:date="2019-07-26T14:53:00Z">
-              <w:r>
-                <w:rPr>
-                  <w:lang w:val="en-GB"/>
-                </w:rPr>
-                <w:t>Rev0.1</w:t>
-              </w:r>
-            </w:ins>
-          </w:p>
-          <w:p>
-            <w:pPr>
-              <w:cnfStyle w:val="000000000000" w:firstRow="0" w:lastRow="0" w:firstColumn="0" w:lastColumn="0" w:oddVBand="0" w:evenVBand="0" w:oddHBand="0" w:evenHBand="0" w:firstRowFirstColumn="0" w:firstRowLastColumn="0" w:lastRowFirstColumn="0" w:lastRowLastColumn="0"/>
-              <w:rPr>
-                <w:ins w:id="429" w:author="Poornima Raviselvan - I17179" w:date="2019-07-26T14:53:00Z"/>
-                <w:lang w:val="en-GB"/>
-              </w:rPr>
-            </w:pPr>
-            <w:ins w:id="430" w:author="Poornima Raviselvan - I17179" w:date="2019-07-26T14:53:00Z">
-              <w:r>
-                <w:rPr>
-                  <w:lang w:val="en-GB"/>
-                </w:rPr>
-                <w:t>//</w:t>
-              </w:r>
-              <w:proofErr w:type="spellStart"/>
-              <w:r>
-                <w:rPr>
-                  <w:lang w:val="en-GB"/>
-                </w:rPr>
-                <w:t>depot_hw_amazon</w:t>
-              </w:r>
-              <w:proofErr w:type="spellEnd"/>
-              <w:r>
-                <w:rPr>
-                  <w:lang w:val="en-GB"/>
-                </w:rPr>
-                <w:t>/doc/design/Zeus Stack Firmware Design.docx Rev1.1</w:t>
-              </w:r>
-            </w:ins>
-          </w:p>
-          <w:p>
-            <w:pPr>
-              <w:cnfStyle w:val="000000000000" w:firstRow="0" w:lastRow="0" w:firstColumn="0" w:lastColumn="0" w:oddVBand="0" w:evenVBand="0" w:oddHBand="0" w:evenHBand="0" w:firstRowFirstColumn="0" w:firstRowLastColumn="0" w:lastRowFirstColumn="0" w:lastRowLastColumn="0"/>
-              <w:rPr>
-                <w:lang w:val="en-GB"/>
-              </w:rPr>
-            </w:pPr>
-            <w:del w:id="431" w:author="Poornima Raviselvan - I17179" w:date="2019-07-26T14:53:00Z">
+                <w:lang w:val="en-GB"/>
+              </w:rPr>
+            </w:pPr>
+            <w:del w:id="426" w:author="Poornima Raviselvan - I17179" w:date="2019-07-26T14:53:00Z">
               <w:r>
                 <w:rPr>
                   <w:lang w:val="en-GB"/>
@@ -9165,7 +9540,7 @@
                 <w:lang w:val="en-GB"/>
               </w:rPr>
             </w:pPr>
-            <w:ins w:id="432" w:author="Poornima Raviselvan - I17179" w:date="2019-07-26T14:55:00Z">
+            <w:ins w:id="427" w:author="Poornima Raviselvan - I17179" w:date="2019-07-26T14:55:00Z">
               <w:r>
                 <w:rPr>
                   <w:lang w:val="en-GB"/>
@@ -9173,7 +9548,7 @@
                 <w:t>NA as the release is design completion release</w:t>
               </w:r>
             </w:ins>
-            <w:del w:id="433" w:author="Poornima Raviselvan - I17179" w:date="2019-07-26T14:55:00Z">
+            <w:del w:id="428" w:author="Poornima Raviselvan - I17179" w:date="2019-07-26T14:55:00Z">
               <w:r>
                 <w:rPr>
                   <w:lang w:val="en-GB"/>
@@ -9218,7 +9593,7 @@
                 <w:lang w:val="en-GB"/>
               </w:rPr>
             </w:pPr>
-            <w:ins w:id="434" w:author="Poornima Raviselvan - I17179" w:date="2019-07-26T14:55:00Z">
+            <w:ins w:id="429" w:author="Poornima Raviselvan - I17179" w:date="2019-07-26T14:55:00Z">
               <w:r>
                 <w:rPr>
                   <w:lang w:val="en-GB"/>
@@ -9226,7 +9601,7 @@
                 <w:t>NA as the release is design completion release</w:t>
               </w:r>
             </w:ins>
-            <w:del w:id="435" w:author="Poornima Raviselvan - I17179" w:date="2019-07-26T14:55:00Z">
+            <w:del w:id="430" w:author="Poornima Raviselvan - I17179" w:date="2019-07-26T14:55:00Z">
               <w:r>
                 <w:rPr>
                   <w:lang w:val="en-GB"/>
@@ -9249,32 +9624,32 @@
       <w:pPr>
         <w:pStyle w:val="Heading3"/>
         <w:rPr>
-          <w:ins w:id="436" w:author="Poornima Raviselvan - I17179" w:date="2019-07-26T15:27:00Z"/>
-        </w:rPr>
-      </w:pPr>
-      <w:bookmarkStart w:id="437" w:name="_Toc19283215"/>
+          <w:ins w:id="431" w:author="Poornima Raviselvan - I17179" w:date="2019-07-26T15:27:00Z"/>
+        </w:rPr>
+      </w:pPr>
+      <w:bookmarkStart w:id="432" w:name="_Toc22820390"/>
       <w:r>
         <w:t>N</w:t>
       </w:r>
       <w:r>
         <w:t>ot implemented / Limited functionality requirements</w:t>
       </w:r>
-      <w:bookmarkEnd w:id="437"/>
-    </w:p>
-    <w:p>
-      <w:pPr>
-        <w:rPr>
-          <w:rPrChange w:id="438" w:author="Poornima Raviselvan - I17179" w:date="2019-07-26T15:27:00Z">
+      <w:bookmarkEnd w:id="432"/>
+    </w:p>
+    <w:p>
+      <w:pPr>
+        <w:rPr>
+          <w:rPrChange w:id="433" w:author="Poornima Raviselvan - I17179" w:date="2019-07-26T15:27:00Z">
             <w:rPr/>
           </w:rPrChange>
         </w:rPr>
-        <w:pPrChange w:id="439" w:author="Poornima Raviselvan - I17179" w:date="2019-07-26T15:27:00Z">
+        <w:pPrChange w:id="434" w:author="Poornima Raviselvan - I17179" w:date="2019-07-26T15:27:00Z">
           <w:pPr>
             <w:pStyle w:val="Heading3"/>
           </w:pPr>
         </w:pPrChange>
       </w:pPr>
-      <w:ins w:id="440" w:author="Poornima Raviselvan - I17179" w:date="2019-07-26T15:27:00Z">
+      <w:ins w:id="435" w:author="Poornima Raviselvan - I17179" w:date="2019-07-26T15:27:00Z">
         <w:r>
           <w:rPr>
             <w:lang w:val="en-GB"/>
@@ -9286,11 +9661,11 @@
     <w:p>
       <w:pPr>
         <w:rPr>
-          <w:del w:id="441" w:author="Poornima Raviselvan - I17179" w:date="2019-07-26T15:27:00Z"/>
+          <w:del w:id="436" w:author="Poornima Raviselvan - I17179" w:date="2019-07-26T15:27:00Z"/>
           <w:lang w:val="en-GB"/>
         </w:rPr>
       </w:pPr>
-      <w:del w:id="442" w:author="Poornima Raviselvan - I17179" w:date="2019-07-26T15:27:00Z">
+      <w:del w:id="437" w:author="Poornima Raviselvan - I17179" w:date="2019-07-26T15:27:00Z">
         <w:r>
           <w:rPr>
             <w:lang w:val="en-GB"/>
@@ -9304,66 +9679,72 @@
           </w:rPr>
           <w:delText xml:space="preserve">. </w:delText>
         </w:r>
-        <w:bookmarkStart w:id="443" w:name="_Toc15048086"/>
-        <w:bookmarkStart w:id="444" w:name="_Toc17291289"/>
-        <w:bookmarkStart w:id="445" w:name="_Toc19283216"/>
-        <w:bookmarkEnd w:id="443"/>
-        <w:bookmarkEnd w:id="444"/>
-        <w:bookmarkEnd w:id="445"/>
+        <w:bookmarkStart w:id="438" w:name="_Toc15048086"/>
+        <w:bookmarkStart w:id="439" w:name="_Toc17291289"/>
+        <w:bookmarkStart w:id="440" w:name="_Toc19283216"/>
+        <w:bookmarkStart w:id="441" w:name="_Toc22820391"/>
+        <w:bookmarkEnd w:id="438"/>
+        <w:bookmarkEnd w:id="439"/>
+        <w:bookmarkEnd w:id="440"/>
+        <w:bookmarkEnd w:id="441"/>
       </w:del>
     </w:p>
     <w:p>
       <w:pPr>
         <w:rPr>
-          <w:del w:id="446" w:author="Poornima Raviselvan - I17179" w:date="2019-07-26T15:27:00Z"/>
+          <w:del w:id="442" w:author="Poornima Raviselvan - I17179" w:date="2019-07-26T15:27:00Z"/>
           <w:lang w:val="en-GB"/>
         </w:rPr>
       </w:pPr>
-      <w:bookmarkStart w:id="447" w:name="_Toc15048087"/>
-      <w:bookmarkStart w:id="448" w:name="_Toc17291290"/>
-      <w:bookmarkStart w:id="449" w:name="_Toc19283217"/>
-      <w:bookmarkEnd w:id="447"/>
-      <w:bookmarkEnd w:id="448"/>
-      <w:bookmarkEnd w:id="449"/>
-    </w:p>
-    <w:p>
-      <w:pPr>
-        <w:rPr>
-          <w:del w:id="450" w:author="Poornima Raviselvan - I17179" w:date="2019-07-26T15:27:00Z"/>
+      <w:bookmarkStart w:id="443" w:name="_Toc15048087"/>
+      <w:bookmarkStart w:id="444" w:name="_Toc17291290"/>
+      <w:bookmarkStart w:id="445" w:name="_Toc19283217"/>
+      <w:bookmarkStart w:id="446" w:name="_Toc22820392"/>
+      <w:bookmarkEnd w:id="443"/>
+      <w:bookmarkEnd w:id="444"/>
+      <w:bookmarkEnd w:id="445"/>
+      <w:bookmarkEnd w:id="446"/>
+    </w:p>
+    <w:p>
+      <w:pPr>
+        <w:rPr>
+          <w:del w:id="447" w:author="Poornima Raviselvan - I17179" w:date="2019-07-26T15:27:00Z"/>
           <w:lang w:val="en-GB"/>
         </w:rPr>
       </w:pPr>
-      <w:del w:id="451" w:author="Poornima Raviselvan - I17179" w:date="2019-07-26T15:27:00Z">
+      <w:del w:id="448" w:author="Poornima Raviselvan - I17179" w:date="2019-07-26T15:27:00Z">
         <w:r>
           <w:rPr>
             <w:lang w:val="en-GB"/>
           </w:rPr>
           <w:delText>This section serves as the base for testing teams to include only completed modules in the scope of their testing for the current release&gt;</w:delText>
         </w:r>
-        <w:bookmarkStart w:id="452" w:name="_Toc15048088"/>
-        <w:bookmarkStart w:id="453" w:name="_Toc17291291"/>
-        <w:bookmarkStart w:id="454" w:name="_Toc19283218"/>
+        <w:bookmarkStart w:id="449" w:name="_Toc15048088"/>
+        <w:bookmarkStart w:id="450" w:name="_Toc17291291"/>
+        <w:bookmarkStart w:id="451" w:name="_Toc19283218"/>
+        <w:bookmarkStart w:id="452" w:name="_Toc22820393"/>
+        <w:bookmarkEnd w:id="449"/>
+        <w:bookmarkEnd w:id="450"/>
+        <w:bookmarkEnd w:id="451"/>
         <w:bookmarkEnd w:id="452"/>
-        <w:bookmarkEnd w:id="453"/>
-        <w:bookmarkEnd w:id="454"/>
       </w:del>
     </w:p>
     <w:p>
       <w:pPr>
         <w:pStyle w:val="Heading3"/>
       </w:pPr>
-      <w:bookmarkStart w:id="455" w:name="_Toc342663649"/>
-      <w:bookmarkStart w:id="456" w:name="_Toc19283219"/>
+      <w:bookmarkStart w:id="453" w:name="_Toc342663649"/>
+      <w:bookmarkStart w:id="454" w:name="_Toc22820394"/>
       <w:r>
         <w:t>Bug Fixes</w:t>
       </w:r>
-      <w:bookmarkEnd w:id="455"/>
-      <w:bookmarkEnd w:id="456"/>
-    </w:p>
-    <w:p>
-      <w:pPr>
-        <w:rPr>
-          <w:del w:id="457" w:author="Poornima Raviselvan - I17179" w:date="2019-07-26T15:27:00Z"/>
+      <w:bookmarkEnd w:id="453"/>
+      <w:bookmarkEnd w:id="454"/>
+    </w:p>
+    <w:p>
+      <w:pPr>
+        <w:rPr>
+          <w:del w:id="455" w:author="Poornima Raviselvan - I17179" w:date="2019-07-26T15:27:00Z"/>
           <w:lang w:val="en-GB"/>
         </w:rPr>
       </w:pPr>
@@ -9371,11 +9752,11 @@
     <w:p>
       <w:pPr>
         <w:rPr>
-          <w:ins w:id="458" w:author="Poornima Raviselvan - I17179" w:date="2019-07-26T15:27:00Z"/>
+          <w:ins w:id="456" w:author="Poornima Raviselvan - I17179" w:date="2019-07-26T15:27:00Z"/>
           <w:lang w:val="en-GB"/>
         </w:rPr>
       </w:pPr>
-      <w:ins w:id="459" w:author="Poornima Raviselvan - I17179" w:date="2019-07-26T15:27:00Z">
+      <w:ins w:id="457" w:author="Poornima Raviselvan - I17179" w:date="2019-07-26T15:27:00Z">
         <w:r>
           <w:rPr>
             <w:lang w:val="en-GB"/>
@@ -9387,35 +9768,39 @@
     <w:p>
       <w:pPr>
         <w:rPr>
-          <w:del w:id="460" w:author="Poornima Raviselvan - I17179" w:date="2019-07-26T15:27:00Z"/>
+          <w:del w:id="458" w:author="Poornima Raviselvan - I17179" w:date="2019-07-26T15:27:00Z"/>
           <w:lang w:val="en-GB"/>
         </w:rPr>
       </w:pPr>
-      <w:del w:id="461" w:author="Poornima Raviselvan - I17179" w:date="2019-07-26T15:27:00Z">
+      <w:del w:id="459" w:author="Poornima Raviselvan - I17179" w:date="2019-07-26T15:27:00Z">
         <w:r>
           <w:rPr>
             <w:lang w:val="en-GB"/>
           </w:rPr>
           <w:delText>&lt;Present the bulleted list of all bugs fixed in this specific release. Delete this section if no bugs are fixed in this release&gt;</w:delText>
         </w:r>
-        <w:bookmarkStart w:id="462" w:name="_Toc15048090"/>
-        <w:bookmarkStart w:id="463" w:name="_Toc17291293"/>
-        <w:bookmarkStart w:id="464" w:name="_Toc19283220"/>
+        <w:bookmarkStart w:id="460" w:name="_Toc15048090"/>
+        <w:bookmarkStart w:id="461" w:name="_Toc17291293"/>
+        <w:bookmarkStart w:id="462" w:name="_Toc19283220"/>
+        <w:bookmarkStart w:id="463" w:name="_Toc22820395"/>
+        <w:bookmarkEnd w:id="460"/>
+        <w:bookmarkEnd w:id="461"/>
         <w:bookmarkEnd w:id="462"/>
         <w:bookmarkEnd w:id="463"/>
-        <w:bookmarkEnd w:id="464"/>
       </w:del>
     </w:p>
     <w:p>
       <w:pPr>
         <w:rPr>
-          <w:del w:id="465" w:author="Poornima Raviselvan - I17179" w:date="2019-07-26T15:27:00Z"/>
+          <w:del w:id="464" w:author="Poornima Raviselvan - I17179" w:date="2019-07-26T15:27:00Z"/>
           <w:lang w:val="en-GB"/>
         </w:rPr>
       </w:pPr>
-      <w:bookmarkStart w:id="466" w:name="_Toc15048091"/>
-      <w:bookmarkStart w:id="467" w:name="_Toc17291294"/>
-      <w:bookmarkStart w:id="468" w:name="_Toc19283221"/>
+      <w:bookmarkStart w:id="465" w:name="_Toc15048091"/>
+      <w:bookmarkStart w:id="466" w:name="_Toc17291294"/>
+      <w:bookmarkStart w:id="467" w:name="_Toc19283221"/>
+      <w:bookmarkStart w:id="468" w:name="_Toc22820396"/>
+      <w:bookmarkEnd w:id="465"/>
       <w:bookmarkEnd w:id="466"/>
       <w:bookmarkEnd w:id="467"/>
       <w:bookmarkEnd w:id="468"/>
@@ -9437,18 +9822,20 @@
         <w:bookmarkStart w:id="471" w:name="_Toc15048092"/>
         <w:bookmarkStart w:id="472" w:name="_Toc17291295"/>
         <w:bookmarkStart w:id="473" w:name="_Toc19283222"/>
+        <w:bookmarkStart w:id="474" w:name="_Toc22820397"/>
         <w:bookmarkEnd w:id="471"/>
         <w:bookmarkEnd w:id="472"/>
         <w:bookmarkEnd w:id="473"/>
+        <w:bookmarkEnd w:id="474"/>
       </w:del>
     </w:p>
     <w:p>
       <w:pPr>
         <w:rPr>
-          <w:del w:id="474" w:author="Poornima Raviselvan - I17179" w:date="2019-07-26T15:27:00Z"/>
+          <w:del w:id="475" w:author="Poornima Raviselvan - I17179" w:date="2019-07-26T15:27:00Z"/>
           <w:lang w:val="en-GB"/>
         </w:rPr>
-        <w:pPrChange w:id="475" w:author="Poornima Raviselvan - I17179" w:date="2019-07-26T15:27:00Z">
+        <w:pPrChange w:id="476" w:author="Poornima Raviselvan - I17179" w:date="2019-07-26T15:27:00Z">
           <w:pPr>
             <w:pStyle w:val="ListParagraph"/>
             <w:numPr>
@@ -9458,28 +9845,30 @@
           </w:pPr>
         </w:pPrChange>
       </w:pPr>
-      <w:del w:id="476" w:author="Poornima Raviselvan - I17179" w:date="2019-07-26T15:27:00Z">
+      <w:del w:id="477" w:author="Poornima Raviselvan - I17179" w:date="2019-07-26T15:27:00Z">
         <w:r>
           <w:rPr>
             <w:lang w:val="en-GB"/>
           </w:rPr>
           <w:delText>Bug#</w:delText>
         </w:r>
-        <w:bookmarkStart w:id="477" w:name="_Toc15048093"/>
-        <w:bookmarkStart w:id="478" w:name="_Toc17291296"/>
-        <w:bookmarkStart w:id="479" w:name="_Toc19283223"/>
-        <w:bookmarkEnd w:id="477"/>
+        <w:bookmarkStart w:id="478" w:name="_Toc15048093"/>
+        <w:bookmarkStart w:id="479" w:name="_Toc17291296"/>
+        <w:bookmarkStart w:id="480" w:name="_Toc19283223"/>
+        <w:bookmarkStart w:id="481" w:name="_Toc22820398"/>
         <w:bookmarkEnd w:id="478"/>
         <w:bookmarkEnd w:id="479"/>
+        <w:bookmarkEnd w:id="480"/>
+        <w:bookmarkEnd w:id="481"/>
       </w:del>
     </w:p>
     <w:p>
       <w:pPr>
         <w:rPr>
-          <w:del w:id="480" w:author="Poornima Raviselvan - I17179" w:date="2019-07-26T15:27:00Z"/>
+          <w:del w:id="482" w:author="Poornima Raviselvan - I17179" w:date="2019-07-26T15:27:00Z"/>
           <w:lang w:val="en-GB"/>
         </w:rPr>
-        <w:pPrChange w:id="481" w:author="Poornima Raviselvan - I17179" w:date="2019-07-26T15:27:00Z">
+        <w:pPrChange w:id="483" w:author="Poornima Raviselvan - I17179" w:date="2019-07-26T15:27:00Z">
           <w:pPr>
             <w:pStyle w:val="ListParagraph"/>
             <w:numPr>
@@ -9489,7 +9878,7 @@
           </w:pPr>
         </w:pPrChange>
       </w:pPr>
-      <w:del w:id="482" w:author="Poornima Raviselvan - I17179" w:date="2019-07-26T15:27:00Z">
+      <w:del w:id="484" w:author="Poornima Raviselvan - I17179" w:date="2019-07-26T15:27:00Z">
         <w:r>
           <w:rPr>
             <w:lang w:val="en-GB"/>
@@ -9508,21 +9897,23 @@
           </w:rPr>
           <w:delText>in the last version</w:delText>
         </w:r>
-        <w:bookmarkStart w:id="483" w:name="_Toc15048094"/>
-        <w:bookmarkStart w:id="484" w:name="_Toc17291297"/>
-        <w:bookmarkStart w:id="485" w:name="_Toc19283224"/>
-        <w:bookmarkEnd w:id="483"/>
-        <w:bookmarkEnd w:id="484"/>
+        <w:bookmarkStart w:id="485" w:name="_Toc15048094"/>
+        <w:bookmarkStart w:id="486" w:name="_Toc17291297"/>
+        <w:bookmarkStart w:id="487" w:name="_Toc19283224"/>
+        <w:bookmarkStart w:id="488" w:name="_Toc22820399"/>
         <w:bookmarkEnd w:id="485"/>
+        <w:bookmarkEnd w:id="486"/>
+        <w:bookmarkEnd w:id="487"/>
+        <w:bookmarkEnd w:id="488"/>
       </w:del>
     </w:p>
     <w:p>
       <w:pPr>
         <w:rPr>
-          <w:del w:id="486" w:author="Poornima Raviselvan - I17179" w:date="2019-07-26T15:27:00Z"/>
+          <w:del w:id="489" w:author="Poornima Raviselvan - I17179" w:date="2019-07-26T15:27:00Z"/>
           <w:lang w:val="en-GB"/>
         </w:rPr>
-        <w:pPrChange w:id="487" w:author="Poornima Raviselvan - I17179" w:date="2019-07-26T15:27:00Z">
+        <w:pPrChange w:id="490" w:author="Poornima Raviselvan - I17179" w:date="2019-07-26T15:27:00Z">
           <w:pPr>
             <w:pStyle w:val="ListParagraph"/>
             <w:numPr>
@@ -9532,28 +9923,30 @@
           </w:pPr>
         </w:pPrChange>
       </w:pPr>
-      <w:del w:id="488" w:author="Poornima Raviselvan - I17179" w:date="2019-07-26T15:27:00Z">
+      <w:del w:id="491" w:author="Poornima Raviselvan - I17179" w:date="2019-07-26T15:27:00Z">
         <w:r>
           <w:rPr>
             <w:lang w:val="en-GB"/>
           </w:rPr>
           <w:delText>Cause of the bug</w:delText>
         </w:r>
-        <w:bookmarkStart w:id="489" w:name="_Toc15048095"/>
-        <w:bookmarkStart w:id="490" w:name="_Toc17291298"/>
-        <w:bookmarkStart w:id="491" w:name="_Toc19283225"/>
-        <w:bookmarkEnd w:id="489"/>
-        <w:bookmarkEnd w:id="490"/>
-        <w:bookmarkEnd w:id="491"/>
+        <w:bookmarkStart w:id="492" w:name="_Toc15048095"/>
+        <w:bookmarkStart w:id="493" w:name="_Toc17291298"/>
+        <w:bookmarkStart w:id="494" w:name="_Toc19283225"/>
+        <w:bookmarkStart w:id="495" w:name="_Toc22820400"/>
+        <w:bookmarkEnd w:id="492"/>
+        <w:bookmarkEnd w:id="493"/>
+        <w:bookmarkEnd w:id="494"/>
+        <w:bookmarkEnd w:id="495"/>
       </w:del>
     </w:p>
     <w:p>
       <w:pPr>
         <w:rPr>
-          <w:del w:id="492" w:author="Poornima Raviselvan - I17179" w:date="2019-07-26T15:27:00Z"/>
+          <w:del w:id="496" w:author="Poornima Raviselvan - I17179" w:date="2019-07-26T15:27:00Z"/>
           <w:lang w:val="en-GB"/>
         </w:rPr>
-        <w:pPrChange w:id="493" w:author="Poornima Raviselvan - I17179" w:date="2019-07-26T15:27:00Z">
+        <w:pPrChange w:id="497" w:author="Poornima Raviselvan - I17179" w:date="2019-07-26T15:27:00Z">
           <w:pPr>
             <w:pStyle w:val="ListParagraph"/>
             <w:numPr>
@@ -9563,46 +9956,50 @@
           </w:pPr>
         </w:pPrChange>
       </w:pPr>
-      <w:del w:id="494" w:author="Poornima Raviselvan - I17179" w:date="2019-07-26T15:27:00Z">
+      <w:del w:id="498" w:author="Poornima Raviselvan - I17179" w:date="2019-07-26T15:27:00Z">
         <w:r>
           <w:rPr>
             <w:lang w:val="en-GB"/>
           </w:rPr>
           <w:delText>How the bug is fixed in this version&gt;</w:delText>
         </w:r>
-        <w:bookmarkStart w:id="495" w:name="_Toc15048096"/>
-        <w:bookmarkStart w:id="496" w:name="_Toc17291299"/>
-        <w:bookmarkStart w:id="497" w:name="_Toc19283226"/>
-        <w:bookmarkEnd w:id="495"/>
-        <w:bookmarkEnd w:id="496"/>
-        <w:bookmarkEnd w:id="497"/>
+        <w:bookmarkStart w:id="499" w:name="_Toc15048096"/>
+        <w:bookmarkStart w:id="500" w:name="_Toc17291299"/>
+        <w:bookmarkStart w:id="501" w:name="_Toc19283226"/>
+        <w:bookmarkStart w:id="502" w:name="_Toc22820401"/>
+        <w:bookmarkEnd w:id="499"/>
+        <w:bookmarkEnd w:id="500"/>
+        <w:bookmarkEnd w:id="501"/>
+        <w:bookmarkEnd w:id="502"/>
       </w:del>
     </w:p>
     <w:p>
       <w:pPr>
         <w:rPr>
-          <w:del w:id="498" w:author="Poornima Raviselvan - I17179" w:date="2019-07-26T15:27:00Z"/>
+          <w:del w:id="503" w:author="Poornima Raviselvan - I17179" w:date="2019-07-26T15:27:00Z"/>
           <w:lang w:val="en-GB"/>
         </w:rPr>
       </w:pPr>
-      <w:bookmarkStart w:id="499" w:name="_Toc15048097"/>
-      <w:bookmarkStart w:id="500" w:name="_Toc17291300"/>
-      <w:bookmarkStart w:id="501" w:name="_Toc19283227"/>
-      <w:bookmarkEnd w:id="499"/>
-      <w:bookmarkEnd w:id="500"/>
-      <w:bookmarkEnd w:id="501"/>
+      <w:bookmarkStart w:id="504" w:name="_Toc15048097"/>
+      <w:bookmarkStart w:id="505" w:name="_Toc17291300"/>
+      <w:bookmarkStart w:id="506" w:name="_Toc19283227"/>
+      <w:bookmarkStart w:id="507" w:name="_Toc22820402"/>
+      <w:bookmarkEnd w:id="504"/>
+      <w:bookmarkEnd w:id="505"/>
+      <w:bookmarkEnd w:id="506"/>
+      <w:bookmarkEnd w:id="507"/>
     </w:p>
     <w:p>
       <w:pPr>
         <w:pStyle w:val="Heading3"/>
       </w:pPr>
-      <w:bookmarkStart w:id="502" w:name="_Toc342663650"/>
-      <w:bookmarkStart w:id="503" w:name="_Toc19283228"/>
+      <w:bookmarkStart w:id="508" w:name="_Toc342663650"/>
+      <w:bookmarkStart w:id="509" w:name="_Toc22820403"/>
       <w:r>
         <w:t>Features added</w:t>
       </w:r>
-      <w:bookmarkEnd w:id="502"/>
-      <w:bookmarkEnd w:id="503"/>
+      <w:bookmarkEnd w:id="508"/>
+      <w:bookmarkEnd w:id="509"/>
     </w:p>
     <w:p>
       <w:pPr>
@@ -9612,14 +10009,14 @@
           <w:numId w:val="6"/>
         </w:numPr>
         <w:rPr>
-          <w:del w:id="504" w:author="Poornima Raviselvan - I17179" w:date="2019-07-26T15:27:00Z"/>
+          <w:del w:id="510" w:author="Poornima Raviselvan - I17179" w:date="2019-07-26T15:27:00Z"/>
           <w:lang w:val="en-GB"/>
         </w:rPr>
-        <w:pPrChange w:id="505" w:author="Poornima Raviselvan - I17179" w:date="2019-07-26T15:29:00Z">
+        <w:pPrChange w:id="511" w:author="Poornima Raviselvan - I17179" w:date="2019-07-26T15:29:00Z">
           <w:pPr/>
         </w:pPrChange>
       </w:pPr>
-      <w:ins w:id="506" w:author="Poornima Raviselvan - I17179" w:date="2019-07-26T15:29:00Z">
+      <w:ins w:id="512" w:author="Poornima Raviselvan - I17179" w:date="2019-07-26T15:29:00Z">
         <w:r>
           <w:rPr>
             <w:lang w:val="en-GB"/>
@@ -9627,7 +10024,7 @@
           <w:t>Documentation “PS</w:t>
         </w:r>
       </w:ins>
-      <w:ins w:id="507" w:author="Poornima Raviselvan - I17179" w:date="2019-07-26T15:30:00Z">
+      <w:ins w:id="513" w:author="Poornima Raviselvan - I17179" w:date="2019-07-26T15:30:00Z">
         <w:r>
           <w:rPr>
             <w:lang w:val="en-GB"/>
@@ -9635,7 +10032,7 @@
           <w:t>F Stack Configuration.pdf</w:t>
         </w:r>
       </w:ins>
-      <w:ins w:id="508" w:author="Poornima Raviselvan - I17179" w:date="2019-07-26T15:29:00Z">
+      <w:ins w:id="514" w:author="Poornima Raviselvan - I17179" w:date="2019-07-26T15:29:00Z">
         <w:r>
           <w:rPr>
             <w:lang w:val="en-GB"/>
@@ -9643,7 +10040,7 @@
           <w:t>”</w:t>
         </w:r>
       </w:ins>
-      <w:ins w:id="509" w:author="Poornima Raviselvan - I17179" w:date="2019-07-26T15:30:00Z">
+      <w:ins w:id="515" w:author="Poornima Raviselvan - I17179" w:date="2019-07-26T15:30:00Z">
         <w:r>
           <w:rPr>
             <w:lang w:val="en-GB"/>
@@ -9660,14 +10057,14 @@
           <w:numId w:val="6"/>
         </w:numPr>
         <w:rPr>
-          <w:del w:id="510" w:author="Poornima Raviselvan - I17179" w:date="2019-07-26T15:27:00Z"/>
+          <w:del w:id="516" w:author="Poornima Raviselvan - I17179" w:date="2019-07-26T15:27:00Z"/>
           <w:lang w:val="en-GB"/>
         </w:rPr>
-        <w:pPrChange w:id="511" w:author="Poornima Raviselvan - I17179" w:date="2019-07-26T15:29:00Z">
+        <w:pPrChange w:id="517" w:author="Poornima Raviselvan - I17179" w:date="2019-07-26T15:29:00Z">
           <w:pPr/>
         </w:pPrChange>
       </w:pPr>
-      <w:del w:id="512" w:author="Poornima Raviselvan - I17179" w:date="2019-07-26T15:27:00Z">
+      <w:del w:id="518" w:author="Poornima Raviselvan - I17179" w:date="2019-07-26T15:27:00Z">
         <w:r>
           <w:rPr>
             <w:lang w:val="en-GB"/>
@@ -9684,10 +10081,10 @@
           <w:numId w:val="6"/>
         </w:numPr>
         <w:rPr>
-          <w:del w:id="513" w:author="Poornima Raviselvan - I17179" w:date="2019-07-26T15:30:00Z"/>
+          <w:del w:id="519" w:author="Poornima Raviselvan - I17179" w:date="2019-07-26T15:30:00Z"/>
           <w:lang w:val="en-GB"/>
         </w:rPr>
-        <w:pPrChange w:id="514" w:author="Poornima Raviselvan - I17179" w:date="2019-07-26T15:29:00Z">
+        <w:pPrChange w:id="520" w:author="Poornima Raviselvan - I17179" w:date="2019-07-26T15:29:00Z">
           <w:pPr/>
         </w:pPrChange>
       </w:pPr>
@@ -9702,7 +10099,7 @@
         <w:rPr>
           <w:lang w:val="en-GB"/>
         </w:rPr>
-        <w:pPrChange w:id="515" w:author="Poornima Raviselvan - I17179" w:date="2019-07-26T15:30:00Z">
+        <w:pPrChange w:id="521" w:author="Poornima Raviselvan - I17179" w:date="2019-07-26T15:30:00Z">
           <w:pPr/>
         </w:pPrChange>
       </w:pPr>
@@ -9711,18 +10108,18 @@
       <w:pPr>
         <w:pStyle w:val="Heading3"/>
       </w:pPr>
-      <w:bookmarkStart w:id="516" w:name="_Toc342663651"/>
-      <w:bookmarkStart w:id="517" w:name="_Toc19283229"/>
+      <w:bookmarkStart w:id="522" w:name="_Toc342663651"/>
+      <w:bookmarkStart w:id="523" w:name="_Toc22820404"/>
       <w:r>
         <w:t>Notes</w:t>
       </w:r>
-      <w:bookmarkEnd w:id="516"/>
-      <w:bookmarkEnd w:id="517"/>
-    </w:p>
-    <w:p>
-      <w:pPr>
-        <w:rPr>
-          <w:del w:id="518" w:author="Poornima Raviselvan - I17179" w:date="2019-07-26T15:30:00Z"/>
+      <w:bookmarkEnd w:id="522"/>
+      <w:bookmarkEnd w:id="523"/>
+    </w:p>
+    <w:p>
+      <w:pPr>
+        <w:rPr>
+          <w:del w:id="524" w:author="Poornima Raviselvan - I17179" w:date="2019-07-26T15:30:00Z"/>
           <w:lang w:val="en-GB"/>
         </w:rPr>
       </w:pPr>
@@ -9730,7 +10127,7 @@
     <w:p>
       <w:pPr>
         <w:rPr>
-          <w:ins w:id="519" w:author="Muthukumar Veeramani - I18368" w:date="2019-07-26T16:12:00Z"/>
+          <w:ins w:id="525" w:author="Muthukumar Veeramani - I18368" w:date="2019-07-26T16:12:00Z"/>
           <w:lang w:val="en-GB"/>
         </w:rPr>
       </w:pPr>
@@ -9743,14 +10140,14 @@
           <w:numId w:val="11"/>
         </w:numPr>
         <w:rPr>
-          <w:ins w:id="520" w:author="Muthukumar Veeramani - I18368" w:date="2019-07-26T16:12:00Z"/>
+          <w:ins w:id="526" w:author="Muthukumar Veeramani - I18368" w:date="2019-07-26T16:12:00Z"/>
           <w:lang w:val="en-GB"/>
         </w:rPr>
-        <w:pPrChange w:id="521" w:author="Muthukumar Veeramani - I18368" w:date="2019-08-21T14:53:00Z">
+        <w:pPrChange w:id="527" w:author="Muthukumar Veeramani - I18368" w:date="2019-08-21T14:53:00Z">
           <w:pPr/>
         </w:pPrChange>
       </w:pPr>
-      <w:ins w:id="522" w:author="Muthukumar Veeramani - I18368" w:date="2019-07-26T16:14:00Z">
+      <w:ins w:id="528" w:author="Muthukumar Veeramani - I18368" w:date="2019-07-26T16:14:00Z">
         <w:r>
           <w:rPr>
             <w:lang w:val="en-GB"/>
@@ -9758,7 +10155,7 @@
           <w:t>Depository restructured for SAMD20</w:t>
         </w:r>
       </w:ins>
-      <w:ins w:id="523" w:author="Muthukumar Veeramani - I18368" w:date="2019-07-26T16:16:00Z">
+      <w:ins w:id="529" w:author="Muthukumar Veeramani - I18368" w:date="2019-07-26T16:16:00Z">
         <w:r>
           <w:rPr>
             <w:lang w:val="en-GB"/>
@@ -9766,7 +10163,7 @@
           <w:t xml:space="preserve"> </w:t>
         </w:r>
       </w:ins>
-      <w:ins w:id="524" w:author="Muthukumar Veeramani - I18368" w:date="2019-07-26T16:17:00Z">
+      <w:ins w:id="530" w:author="Muthukumar Veeramani - I18368" w:date="2019-07-26T16:17:00Z">
         <w:r>
           <w:rPr>
             <w:lang w:val="en-GB"/>
@@ -9778,11 +10175,11 @@
     <w:p>
       <w:pPr>
         <w:rPr>
-          <w:del w:id="525" w:author="Poornima Raviselvan - I17179" w:date="2019-07-26T15:30:00Z"/>
+          <w:del w:id="531" w:author="Poornima Raviselvan - I17179" w:date="2019-07-26T15:30:00Z"/>
           <w:lang w:val="en-GB"/>
         </w:rPr>
       </w:pPr>
-      <w:del w:id="526" w:author="Poornima Raviselvan - I17179" w:date="2019-07-26T15:30:00Z">
+      <w:del w:id="532" w:author="Poornima Raviselvan - I17179" w:date="2019-07-26T15:30:00Z">
         <w:r>
           <w:rPr>
             <w:lang w:val="en-GB"/>
@@ -9802,20 +10199,20 @@
       <w:pPr>
         <w:pStyle w:val="Heading3"/>
       </w:pPr>
-      <w:bookmarkStart w:id="527" w:name="_Toc19283230"/>
+      <w:bookmarkStart w:id="533" w:name="_Toc22820405"/>
       <w:r>
         <w:t>Known Limitations</w:t>
       </w:r>
-      <w:bookmarkEnd w:id="527"/>
-    </w:p>
-    <w:p>
-      <w:pPr>
-        <w:rPr>
-          <w:del w:id="528" w:author="Poornima Raviselvan - I17179" w:date="2019-07-26T15:28:00Z"/>
+      <w:bookmarkEnd w:id="533"/>
+    </w:p>
+    <w:p>
+      <w:pPr>
+        <w:rPr>
+          <w:del w:id="534" w:author="Poornima Raviselvan - I17179" w:date="2019-07-26T15:28:00Z"/>
           <w:lang w:val="en-GB"/>
         </w:rPr>
       </w:pPr>
-      <w:ins w:id="529" w:author="Poornima Raviselvan - I17179" w:date="2019-07-26T15:28:00Z">
+      <w:ins w:id="535" w:author="Poornima Raviselvan - I17179" w:date="2019-07-26T15:28:00Z">
         <w:r>
           <w:rPr>
             <w:lang w:val="en-GB"/>
@@ -9823,7 +10220,7 @@
           <w:t>NA</w:t>
         </w:r>
       </w:ins>
-      <w:del w:id="530" w:author="Poornima Raviselvan - I17179" w:date="2019-07-26T15:28:00Z">
+      <w:del w:id="536" w:author="Poornima Raviselvan - I17179" w:date="2019-07-26T15:28:00Z">
         <w:r>
           <w:rPr>
             <w:lang w:val="en-GB"/>
@@ -9835,10 +10232,10 @@
     <w:p>
       <w:pPr>
         <w:rPr>
-          <w:del w:id="531" w:author="Poornima Raviselvan - I17179" w:date="2019-07-26T15:28:00Z"/>
-        </w:rPr>
-      </w:pPr>
-      <w:del w:id="532" w:author="Poornima Raviselvan - I17179" w:date="2019-07-26T15:28:00Z">
+          <w:del w:id="537" w:author="Poornima Raviselvan - I17179" w:date="2019-07-26T15:28:00Z"/>
+        </w:rPr>
+      </w:pPr>
+      <w:del w:id="538" w:author="Poornima Raviselvan - I17179" w:date="2019-07-26T15:28:00Z">
         <w:r>
           <w:delText>If priority of the bug is Showstopper/Critical, a reason for not fixing it in this release is mandatory</w:delText>
         </w:r>
@@ -9850,10 +10247,10 @@
     <w:p>
       <w:pPr>
         <w:rPr>
-          <w:del w:id="533" w:author="Poornima Raviselvan - I17179" w:date="2019-07-26T15:28:00Z"/>
-        </w:rPr>
-      </w:pPr>
-      <w:del w:id="534" w:author="Poornima Raviselvan - I17179" w:date="2019-07-26T15:28:00Z">
+          <w:del w:id="539" w:author="Poornima Raviselvan - I17179" w:date="2019-07-26T15:28:00Z"/>
+        </w:rPr>
+      </w:pPr>
+      <w:del w:id="540" w:author="Poornima Raviselvan - I17179" w:date="2019-07-26T15:28:00Z">
         <w:r>
           <w:delText>Enter the Jira filter which was used to get this list along with the date for easier tracking&gt;</w:delText>
         </w:r>
@@ -10185,7 +10582,7 @@
     <w:p>
       <w:pPr>
         <w:rPr>
-          <w:ins w:id="535" w:author="Poornima Raviselvan - I17179" w:date="2019-07-26T14:44:00Z"/>
+          <w:ins w:id="541" w:author="Poornima Raviselvan - I17179" w:date="2019-07-26T14:44:00Z"/>
           <w:lang w:val="en-GB"/>
         </w:rPr>
       </w:pPr>
@@ -10194,26 +10591,26 @@
       <w:pPr>
         <w:pStyle w:val="Heading2"/>
         <w:rPr>
-          <w:ins w:id="536" w:author="Poornima Raviselvan - I17179" w:date="2019-07-26T14:44:00Z"/>
-        </w:rPr>
-      </w:pPr>
-      <w:bookmarkStart w:id="537" w:name="_Toc507413072"/>
-      <w:bookmarkStart w:id="538" w:name="_Toc19283231"/>
-      <w:ins w:id="539" w:author="Poornima Raviselvan - I17179" w:date="2019-07-26T14:44:00Z">
+          <w:ins w:id="542" w:author="Poornima Raviselvan - I17179" w:date="2019-07-26T14:44:00Z"/>
+        </w:rPr>
+      </w:pPr>
+      <w:bookmarkStart w:id="543" w:name="_Toc507413072"/>
+      <w:bookmarkStart w:id="544" w:name="_Toc22820406"/>
+      <w:ins w:id="545" w:author="Poornima Raviselvan - I17179" w:date="2019-07-26T14:44:00Z">
         <w:r>
           <w:t>Version 0.</w:t>
         </w:r>
-        <w:bookmarkEnd w:id="537"/>
+        <w:bookmarkEnd w:id="543"/>
         <w:r>
           <w:t>8</w:t>
         </w:r>
-        <w:bookmarkEnd w:id="538"/>
+        <w:bookmarkEnd w:id="544"/>
       </w:ins>
     </w:p>
     <w:p>
       <w:pPr>
         <w:rPr>
-          <w:ins w:id="540" w:author="Poornima Raviselvan - I17179" w:date="2019-07-26T14:44:00Z"/>
+          <w:ins w:id="546" w:author="Poornima Raviselvan - I17179" w:date="2019-07-26T14:44:00Z"/>
           <w:lang w:val="en-GB"/>
         </w:rPr>
       </w:pPr>
@@ -10221,7 +10618,7 @@
     <w:p>
       <w:pPr>
         <w:rPr>
-          <w:ins w:id="541" w:author="Poornima Raviselvan - I17179" w:date="2019-07-26T14:44:00Z"/>
+          <w:ins w:id="547" w:author="Poornima Raviselvan - I17179" w:date="2019-07-26T14:44:00Z"/>
           <w:lang w:val="en-GB"/>
         </w:rPr>
       </w:pPr>
@@ -10240,7 +10637,7 @@
       <w:tr>
         <w:trPr>
           <w:cnfStyle w:val="100000000000" w:firstRow="1" w:lastRow="0" w:firstColumn="0" w:lastColumn="0" w:oddVBand="0" w:evenVBand="0" w:oddHBand="0" w:evenHBand="0" w:firstRowFirstColumn="0" w:firstRowLastColumn="0" w:lastRowFirstColumn="0" w:lastRowLastColumn="0"/>
-          <w:ins w:id="542" w:author="Poornima Raviselvan - I17179" w:date="2019-07-26T14:44:00Z"/>
+          <w:ins w:id="548" w:author="Poornima Raviselvan - I17179" w:date="2019-07-26T14:44:00Z"/>
         </w:trPr>
         <w:tc>
           <w:tcPr>
@@ -10251,11 +10648,11 @@
           <w:p>
             <w:pPr>
               <w:rPr>
-                <w:ins w:id="543" w:author="Poornima Raviselvan - I17179" w:date="2019-07-26T14:44:00Z"/>
-                <w:lang w:val="en-GB"/>
-              </w:rPr>
-            </w:pPr>
-            <w:ins w:id="544" w:author="Poornima Raviselvan - I17179" w:date="2019-07-26T14:44:00Z">
+                <w:ins w:id="549" w:author="Poornima Raviselvan - I17179" w:date="2019-07-26T14:44:00Z"/>
+                <w:lang w:val="en-GB"/>
+              </w:rPr>
+            </w:pPr>
+            <w:ins w:id="550" w:author="Poornima Raviselvan - I17179" w:date="2019-07-26T14:44:00Z">
               <w:r>
                 <w:rPr>
                   <w:lang w:val="en-GB"/>
@@ -10273,12 +10670,12 @@
             <w:pPr>
               <w:cnfStyle w:val="100000000000" w:firstRow="1" w:lastRow="0" w:firstColumn="0" w:lastColumn="0" w:oddVBand="0" w:evenVBand="0" w:oddHBand="0" w:evenHBand="0" w:firstRowFirstColumn="0" w:firstRowLastColumn="0" w:lastRowFirstColumn="0" w:lastRowLastColumn="0"/>
               <w:rPr>
-                <w:ins w:id="545" w:author="Poornima Raviselvan - I17179" w:date="2019-07-26T14:44:00Z"/>
+                <w:ins w:id="551" w:author="Poornima Raviselvan - I17179" w:date="2019-07-26T14:44:00Z"/>
                 <w:b w:val="0"/>
                 <w:lang w:val="en-GB"/>
               </w:rPr>
             </w:pPr>
-            <w:ins w:id="546" w:author="Poornima Raviselvan - I17179" w:date="2019-07-26T14:44:00Z">
+            <w:ins w:id="552" w:author="Poornima Raviselvan - I17179" w:date="2019-07-26T14:44:00Z">
               <w:r>
                 <w:rPr>
                   <w:b w:val="0"/>
@@ -10293,7 +10690,7 @@
       <w:tr>
         <w:trPr>
           <w:cnfStyle w:val="000000100000" w:firstRow="0" w:lastRow="0" w:firstColumn="0" w:lastColumn="0" w:oddVBand="0" w:evenVBand="0" w:oddHBand="1" w:evenHBand="0" w:firstRowFirstColumn="0" w:firstRowLastColumn="0" w:lastRowFirstColumn="0" w:lastRowLastColumn="0"/>
-          <w:ins w:id="547" w:author="Poornima Raviselvan - I17179" w:date="2019-07-26T14:44:00Z"/>
+          <w:ins w:id="553" w:author="Poornima Raviselvan - I17179" w:date="2019-07-26T14:44:00Z"/>
         </w:trPr>
         <w:tc>
           <w:tcPr>
@@ -10303,12 +10700,12 @@
           <w:p>
             <w:pPr>
               <w:rPr>
-                <w:ins w:id="548" w:author="Poornima Raviselvan - I17179" w:date="2019-07-26T14:44:00Z"/>
+                <w:ins w:id="554" w:author="Poornima Raviselvan - I17179" w:date="2019-07-26T14:44:00Z"/>
                 <w:b/>
                 <w:lang w:val="en-GB"/>
               </w:rPr>
             </w:pPr>
-            <w:ins w:id="549" w:author="Poornima Raviselvan - I17179" w:date="2019-07-26T14:44:00Z">
+            <w:ins w:id="555" w:author="Poornima Raviselvan - I17179" w:date="2019-07-26T14:44:00Z">
               <w:r>
                 <w:rPr>
                   <w:b/>
@@ -10327,11 +10724,11 @@
             <w:pPr>
               <w:cnfStyle w:val="000000100000" w:firstRow="0" w:lastRow="0" w:firstColumn="0" w:lastColumn="0" w:oddVBand="0" w:evenVBand="0" w:oddHBand="1" w:evenHBand="0" w:firstRowFirstColumn="0" w:firstRowLastColumn="0" w:lastRowFirstColumn="0" w:lastRowLastColumn="0"/>
               <w:rPr>
-                <w:ins w:id="550" w:author="Poornima Raviselvan - I17179" w:date="2019-07-26T14:44:00Z"/>
-                <w:lang w:val="en-GB"/>
-              </w:rPr>
-            </w:pPr>
-            <w:ins w:id="551" w:author="Poornima Raviselvan - I17179" w:date="2019-07-26T14:44:00Z">
+                <w:ins w:id="556" w:author="Poornima Raviselvan - I17179" w:date="2019-07-26T14:44:00Z"/>
+                <w:lang w:val="en-GB"/>
+              </w:rPr>
+            </w:pPr>
+            <w:ins w:id="557" w:author="Poornima Raviselvan - I17179" w:date="2019-07-26T14:44:00Z">
               <w:r>
                 <w:rPr>
                   <w:lang w:val="en-GB"/>
@@ -10344,7 +10741,7 @@
       </w:tr>
       <w:tr>
         <w:trPr>
-          <w:ins w:id="552" w:author="Poornima Raviselvan - I17179" w:date="2019-07-26T14:44:00Z"/>
+          <w:ins w:id="558" w:author="Poornima Raviselvan - I17179" w:date="2019-07-26T14:44:00Z"/>
         </w:trPr>
         <w:tc>
           <w:tcPr>
@@ -10354,12 +10751,12 @@
           <w:p>
             <w:pPr>
               <w:rPr>
-                <w:ins w:id="553" w:author="Poornima Raviselvan - I17179" w:date="2019-07-26T14:44:00Z"/>
+                <w:ins w:id="559" w:author="Poornima Raviselvan - I17179" w:date="2019-07-26T14:44:00Z"/>
                 <w:b/>
                 <w:lang w:val="en-GB"/>
               </w:rPr>
             </w:pPr>
-            <w:ins w:id="554" w:author="Poornima Raviselvan - I17179" w:date="2019-07-26T14:44:00Z">
+            <w:ins w:id="560" w:author="Poornima Raviselvan - I17179" w:date="2019-07-26T14:44:00Z">
               <w:r>
                 <w:rPr>
                   <w:b/>
@@ -10379,29 +10776,20 @@
             <w:pPr>
               <w:cnfStyle w:val="000000000000" w:firstRow="0" w:lastRow="0" w:firstColumn="0" w:lastColumn="0" w:oddVBand="0" w:evenVBand="0" w:oddHBand="0" w:evenHBand="0" w:firstRowFirstColumn="0" w:firstRowLastColumn="0" w:lastRowFirstColumn="0" w:lastRowLastColumn="0"/>
               <w:rPr>
-                <w:ins w:id="555" w:author="Poornima Raviselvan - I17179" w:date="2019-07-26T14:44:00Z"/>
+                <w:ins w:id="561" w:author="Poornima Raviselvan - I17179" w:date="2019-07-26T14:44:00Z"/>
                 <w:b/>
                 <w:color w:val="auto"/>
                 <w:lang w:val="en-GB"/>
               </w:rPr>
             </w:pPr>
-            <w:ins w:id="556" w:author="Poornima Raviselvan - I17179" w:date="2019-07-26T14:44:00Z">
+            <w:ins w:id="562" w:author="Poornima Raviselvan - I17179" w:date="2019-07-26T14:44:00Z">
               <w:r>
                 <w:rPr>
                   <w:b/>
                   <w:lang w:val="en-GB"/>
                 </w:rPr>
-                <w:t xml:space="preserve">Applicable for platform with SAMD2016E + UPD350 </w:t>
-              </w:r>
-              <w:proofErr w:type="gramStart"/>
-              <w:r>
-                <w:rPr>
-                  <w:b/>
-                  <w:lang w:val="en-GB"/>
-                </w:rPr>
-                <w:t>B  Silicon</w:t>
-              </w:r>
-              <w:proofErr w:type="gramEnd"/>
+                <w:t>Applicable for platform with SAMD2016E + UPD350 B  Silicon</w:t>
+              </w:r>
             </w:ins>
           </w:p>
         </w:tc>
@@ -10409,7 +10797,7 @@
       <w:tr>
         <w:trPr>
           <w:cnfStyle w:val="000000100000" w:firstRow="0" w:lastRow="0" w:firstColumn="0" w:lastColumn="0" w:oddVBand="0" w:evenVBand="0" w:oddHBand="1" w:evenHBand="0" w:firstRowFirstColumn="0" w:firstRowLastColumn="0" w:lastRowFirstColumn="0" w:lastRowLastColumn="0"/>
-          <w:ins w:id="557" w:author="Poornima Raviselvan - I17179" w:date="2019-07-26T14:44:00Z"/>
+          <w:ins w:id="563" w:author="Poornima Raviselvan - I17179" w:date="2019-07-26T14:44:00Z"/>
         </w:trPr>
         <w:tc>
           <w:tcPr>
@@ -10419,12 +10807,12 @@
           <w:p>
             <w:pPr>
               <w:rPr>
-                <w:ins w:id="558" w:author="Poornima Raviselvan - I17179" w:date="2019-07-26T14:44:00Z"/>
+                <w:ins w:id="564" w:author="Poornima Raviselvan - I17179" w:date="2019-07-26T14:44:00Z"/>
                 <w:b/>
                 <w:lang w:val="en-GB"/>
               </w:rPr>
             </w:pPr>
-            <w:ins w:id="559" w:author="Poornima Raviselvan - I17179" w:date="2019-07-26T14:44:00Z">
+            <w:ins w:id="565" w:author="Poornima Raviselvan - I17179" w:date="2019-07-26T14:44:00Z">
               <w:r>
                 <w:rPr>
                   <w:b/>
@@ -10444,11 +10832,11 @@
             <w:pPr>
               <w:cnfStyle w:val="000000100000" w:firstRow="0" w:lastRow="0" w:firstColumn="0" w:lastColumn="0" w:oddVBand="0" w:evenVBand="0" w:oddHBand="1" w:evenHBand="0" w:firstRowFirstColumn="0" w:firstRowLastColumn="0" w:lastRowFirstColumn="0" w:lastRowLastColumn="0"/>
               <w:rPr>
-                <w:ins w:id="560" w:author="Poornima Raviselvan - I17179" w:date="2019-07-26T14:44:00Z"/>
-                <w:lang w:val="en-GB"/>
-              </w:rPr>
-            </w:pPr>
-            <w:ins w:id="561" w:author="Poornima Raviselvan - I17179" w:date="2019-07-26T14:44:00Z">
+                <w:ins w:id="566" w:author="Poornima Raviselvan - I17179" w:date="2019-07-26T14:44:00Z"/>
+                <w:lang w:val="en-GB"/>
+              </w:rPr>
+            </w:pPr>
+            <w:ins w:id="567" w:author="Poornima Raviselvan - I17179" w:date="2019-07-26T14:44:00Z">
               <w:r>
                 <w:rPr>
                   <w:lang w:val="en-GB"/>
@@ -10475,7 +10863,7 @@
       </w:tr>
       <w:tr>
         <w:trPr>
-          <w:ins w:id="562" w:author="Poornima Raviselvan - I17179" w:date="2019-07-26T14:44:00Z"/>
+          <w:ins w:id="568" w:author="Poornima Raviselvan - I17179" w:date="2019-07-26T14:44:00Z"/>
         </w:trPr>
         <w:tc>
           <w:tcPr>
@@ -10485,12 +10873,12 @@
           <w:p>
             <w:pPr>
               <w:rPr>
-                <w:ins w:id="563" w:author="Poornima Raviselvan - I17179" w:date="2019-07-26T14:44:00Z"/>
+                <w:ins w:id="569" w:author="Poornima Raviselvan - I17179" w:date="2019-07-26T14:44:00Z"/>
                 <w:b/>
                 <w:lang w:val="en-GB"/>
               </w:rPr>
             </w:pPr>
-            <w:ins w:id="564" w:author="Poornima Raviselvan - I17179" w:date="2019-07-26T14:44:00Z">
+            <w:ins w:id="570" w:author="Poornima Raviselvan - I17179" w:date="2019-07-26T14:44:00Z">
               <w:r>
                 <w:rPr>
                   <w:b/>
@@ -10510,11 +10898,11 @@
             <w:pPr>
               <w:cnfStyle w:val="000000000000" w:firstRow="0" w:lastRow="0" w:firstColumn="0" w:lastColumn="0" w:oddVBand="0" w:evenVBand="0" w:oddHBand="0" w:evenHBand="0" w:firstRowFirstColumn="0" w:firstRowLastColumn="0" w:lastRowFirstColumn="0" w:lastRowLastColumn="0"/>
               <w:rPr>
-                <w:ins w:id="565" w:author="Poornima Raviselvan - I17179" w:date="2019-07-26T14:44:00Z"/>
-                <w:lang w:val="en-GB"/>
-              </w:rPr>
-            </w:pPr>
-            <w:ins w:id="566" w:author="Poornima Raviselvan - I17179" w:date="2019-07-26T14:44:00Z">
+                <w:ins w:id="571" w:author="Poornima Raviselvan - I17179" w:date="2019-07-26T14:44:00Z"/>
+                <w:lang w:val="en-GB"/>
+              </w:rPr>
+            </w:pPr>
+            <w:ins w:id="572" w:author="Poornima Raviselvan - I17179" w:date="2019-07-26T14:44:00Z">
               <w:r>
                 <w:rPr>
                   <w:b/>
@@ -10535,12 +10923,12 @@
             <w:pPr>
               <w:cnfStyle w:val="000000000000" w:firstRow="0" w:lastRow="0" w:firstColumn="0" w:lastColumn="0" w:oddVBand="0" w:evenVBand="0" w:oddHBand="0" w:evenHBand="0" w:firstRowFirstColumn="0" w:firstRowLastColumn="0" w:lastRowFirstColumn="0" w:lastRowLastColumn="0"/>
               <w:rPr>
-                <w:ins w:id="567" w:author="Poornima Raviselvan - I17179" w:date="2019-07-26T14:44:00Z"/>
+                <w:ins w:id="573" w:author="Poornima Raviselvan - I17179" w:date="2019-07-26T14:44:00Z"/>
                 <w:lang w:val="en-GB"/>
               </w:rPr>
             </w:pPr>
             <w:proofErr w:type="spellStart"/>
-            <w:ins w:id="568" w:author="Poornima Raviselvan - I17179" w:date="2019-07-26T14:44:00Z">
+            <w:ins w:id="574" w:author="Poornima Raviselvan - I17179" w:date="2019-07-26T14:44:00Z">
               <w:r>
                 <w:rPr>
                   <w:b/>
@@ -10571,7 +10959,7 @@
       <w:tr>
         <w:trPr>
           <w:cnfStyle w:val="000000100000" w:firstRow="0" w:lastRow="0" w:firstColumn="0" w:lastColumn="0" w:oddVBand="0" w:evenVBand="0" w:oddHBand="1" w:evenHBand="0" w:firstRowFirstColumn="0" w:firstRowLastColumn="0" w:lastRowFirstColumn="0" w:lastRowLastColumn="0"/>
-          <w:ins w:id="569" w:author="Poornima Raviselvan - I17179" w:date="2019-07-26T14:44:00Z"/>
+          <w:ins w:id="575" w:author="Poornima Raviselvan - I17179" w:date="2019-07-26T14:44:00Z"/>
         </w:trPr>
         <w:tc>
           <w:tcPr>
@@ -10581,12 +10969,12 @@
           <w:p>
             <w:pPr>
               <w:rPr>
-                <w:ins w:id="570" w:author="Poornima Raviselvan - I17179" w:date="2019-07-26T14:44:00Z"/>
+                <w:ins w:id="576" w:author="Poornima Raviselvan - I17179" w:date="2019-07-26T14:44:00Z"/>
                 <w:b/>
                 <w:lang w:val="en-GB"/>
               </w:rPr>
             </w:pPr>
-            <w:ins w:id="571" w:author="Poornima Raviselvan - I17179" w:date="2019-07-26T14:44:00Z">
+            <w:ins w:id="577" w:author="Poornima Raviselvan - I17179" w:date="2019-07-26T14:44:00Z">
               <w:r>
                 <w:rPr>
                   <w:b/>
@@ -10606,11 +10994,11 @@
             <w:pPr>
               <w:cnfStyle w:val="000000100000" w:firstRow="0" w:lastRow="0" w:firstColumn="0" w:lastColumn="0" w:oddVBand="0" w:evenVBand="0" w:oddHBand="1" w:evenHBand="0" w:firstRowFirstColumn="0" w:firstRowLastColumn="0" w:lastRowFirstColumn="0" w:lastRowLastColumn="0"/>
               <w:rPr>
-                <w:ins w:id="572" w:author="Poornima Raviselvan - I17179" w:date="2019-07-26T14:44:00Z"/>
-                <w:lang w:val="en-GB"/>
-              </w:rPr>
-            </w:pPr>
-            <w:ins w:id="573" w:author="Poornima Raviselvan - I17179" w:date="2019-07-26T14:44:00Z">
+                <w:ins w:id="578" w:author="Poornima Raviselvan - I17179" w:date="2019-07-26T14:44:00Z"/>
+                <w:lang w:val="en-GB"/>
+              </w:rPr>
+            </w:pPr>
+            <w:ins w:id="579" w:author="Poornima Raviselvan - I17179" w:date="2019-07-26T14:44:00Z">
               <w:r>
                 <w:rPr>
                   <w:lang w:val="en-GB"/>
@@ -10637,11 +11025,11 @@
             <w:pPr>
               <w:cnfStyle w:val="000000100000" w:firstRow="0" w:lastRow="0" w:firstColumn="0" w:lastColumn="0" w:oddVBand="0" w:evenVBand="0" w:oddHBand="1" w:evenHBand="0" w:firstRowFirstColumn="0" w:firstRowLastColumn="0" w:lastRowFirstColumn="0" w:lastRowLastColumn="0"/>
               <w:rPr>
-                <w:ins w:id="574" w:author="Poornima Raviselvan - I17179" w:date="2019-07-26T14:44:00Z"/>
-                <w:lang w:val="en-GB"/>
-              </w:rPr>
-            </w:pPr>
-            <w:ins w:id="575" w:author="Poornima Raviselvan - I17179" w:date="2019-07-26T14:44:00Z">
+                <w:ins w:id="580" w:author="Poornima Raviselvan - I17179" w:date="2019-07-26T14:44:00Z"/>
+                <w:lang w:val="en-GB"/>
+              </w:rPr>
+            </w:pPr>
+            <w:ins w:id="581" w:author="Poornima Raviselvan - I17179" w:date="2019-07-26T14:44:00Z">
               <w:r>
                 <w:rPr>
                   <w:lang w:val="en-GB"/>
@@ -10654,11 +11042,11 @@
             <w:pPr>
               <w:cnfStyle w:val="000000100000" w:firstRow="0" w:lastRow="0" w:firstColumn="0" w:lastColumn="0" w:oddVBand="0" w:evenVBand="0" w:oddHBand="1" w:evenHBand="0" w:firstRowFirstColumn="0" w:firstRowLastColumn="0" w:lastRowFirstColumn="0" w:lastRowLastColumn="0"/>
               <w:rPr>
-                <w:ins w:id="576" w:author="Poornima Raviselvan - I17179" w:date="2019-07-26T14:44:00Z"/>
-                <w:lang w:val="en-GB"/>
-              </w:rPr>
-            </w:pPr>
-            <w:ins w:id="577" w:author="Poornima Raviselvan - I17179" w:date="2019-07-26T14:44:00Z">
+                <w:ins w:id="582" w:author="Poornima Raviselvan - I17179" w:date="2019-07-26T14:44:00Z"/>
+                <w:lang w:val="en-GB"/>
+              </w:rPr>
+            </w:pPr>
+            <w:ins w:id="583" w:author="Poornima Raviselvan - I17179" w:date="2019-07-26T14:44:00Z">
               <w:r>
                 <w:rPr>
                   <w:lang w:val="en-GB"/>
@@ -10685,7 +11073,7 @@
       </w:tr>
       <w:tr>
         <w:trPr>
-          <w:ins w:id="578" w:author="Poornima Raviselvan - I17179" w:date="2019-07-26T14:44:00Z"/>
+          <w:ins w:id="584" w:author="Poornima Raviselvan - I17179" w:date="2019-07-26T14:44:00Z"/>
         </w:trPr>
         <w:tc>
           <w:tcPr>
@@ -10695,12 +11083,12 @@
           <w:p>
             <w:pPr>
               <w:rPr>
-                <w:ins w:id="579" w:author="Poornima Raviselvan - I17179" w:date="2019-07-26T14:44:00Z"/>
+                <w:ins w:id="585" w:author="Poornima Raviselvan - I17179" w:date="2019-07-26T14:44:00Z"/>
                 <w:b/>
                 <w:lang w:val="en-GB"/>
               </w:rPr>
             </w:pPr>
-            <w:ins w:id="580" w:author="Poornima Raviselvan - I17179" w:date="2019-07-26T14:44:00Z">
+            <w:ins w:id="586" w:author="Poornima Raviselvan - I17179" w:date="2019-07-26T14:44:00Z">
               <w:r>
                 <w:rPr>
                   <w:b/>
@@ -10720,11 +11108,11 @@
             <w:pPr>
               <w:cnfStyle w:val="000000000000" w:firstRow="0" w:lastRow="0" w:firstColumn="0" w:lastColumn="0" w:oddVBand="0" w:evenVBand="0" w:oddHBand="0" w:evenHBand="0" w:firstRowFirstColumn="0" w:firstRowLastColumn="0" w:lastRowFirstColumn="0" w:lastRowLastColumn="0"/>
               <w:rPr>
-                <w:ins w:id="581" w:author="Poornima Raviselvan - I17179" w:date="2019-07-26T14:44:00Z"/>
-                <w:lang w:val="en-GB"/>
-              </w:rPr>
-            </w:pPr>
-            <w:ins w:id="582" w:author="Poornima Raviselvan - I17179" w:date="2019-07-26T14:44:00Z">
+                <w:ins w:id="587" w:author="Poornima Raviselvan - I17179" w:date="2019-07-26T14:44:00Z"/>
+                <w:lang w:val="en-GB"/>
+              </w:rPr>
+            </w:pPr>
+            <w:ins w:id="588" w:author="Poornima Raviselvan - I17179" w:date="2019-07-26T14:44:00Z">
               <w:r>
                 <w:rPr>
                   <w:lang w:val="en-GB"/>
@@ -10757,11 +11145,11 @@
             <w:pPr>
               <w:cnfStyle w:val="000000000000" w:firstRow="0" w:lastRow="0" w:firstColumn="0" w:lastColumn="0" w:oddVBand="0" w:evenVBand="0" w:oddHBand="0" w:evenHBand="0" w:firstRowFirstColumn="0" w:firstRowLastColumn="0" w:lastRowFirstColumn="0" w:lastRowLastColumn="0"/>
               <w:rPr>
-                <w:ins w:id="583" w:author="Poornima Raviselvan - I17179" w:date="2019-07-26T14:44:00Z"/>
-                <w:lang w:val="en-GB"/>
-              </w:rPr>
-            </w:pPr>
-            <w:ins w:id="584" w:author="Poornima Raviselvan - I17179" w:date="2019-07-26T14:44:00Z">
+                <w:ins w:id="589" w:author="Poornima Raviselvan - I17179" w:date="2019-07-26T14:44:00Z"/>
+                <w:lang w:val="en-GB"/>
+              </w:rPr>
+            </w:pPr>
+            <w:ins w:id="590" w:author="Poornima Raviselvan - I17179" w:date="2019-07-26T14:44:00Z">
               <w:r>
                 <w:rPr>
                   <w:lang w:val="en-GB"/>
@@ -10794,11 +11182,11 @@
             <w:pPr>
               <w:cnfStyle w:val="000000000000" w:firstRow="0" w:lastRow="0" w:firstColumn="0" w:lastColumn="0" w:oddVBand="0" w:evenVBand="0" w:oddHBand="0" w:evenHBand="0" w:firstRowFirstColumn="0" w:firstRowLastColumn="0" w:lastRowFirstColumn="0" w:lastRowLastColumn="0"/>
               <w:rPr>
-                <w:ins w:id="585" w:author="Poornima Raviselvan - I17179" w:date="2019-07-26T14:44:00Z"/>
-                <w:lang w:val="en-GB"/>
-              </w:rPr>
-            </w:pPr>
-            <w:ins w:id="586" w:author="Poornima Raviselvan - I17179" w:date="2019-07-26T14:44:00Z">
+                <w:ins w:id="591" w:author="Poornima Raviselvan - I17179" w:date="2019-07-26T14:44:00Z"/>
+                <w:lang w:val="en-GB"/>
+              </w:rPr>
+            </w:pPr>
+            <w:ins w:id="592" w:author="Poornima Raviselvan - I17179" w:date="2019-07-26T14:44:00Z">
               <w:r>
                 <w:rPr>
                   <w:lang w:val="en-GB"/>
@@ -10826,7 +11214,7 @@
             <w:pPr>
               <w:cnfStyle w:val="000000000000" w:firstRow="0" w:lastRow="0" w:firstColumn="0" w:lastColumn="0" w:oddVBand="0" w:evenVBand="0" w:oddHBand="0" w:evenHBand="0" w:firstRowFirstColumn="0" w:firstRowLastColumn="0" w:lastRowFirstColumn="0" w:lastRowLastColumn="0"/>
               <w:rPr>
-                <w:ins w:id="587" w:author="Poornima Raviselvan - I17179" w:date="2019-07-26T14:44:00Z"/>
+                <w:ins w:id="593" w:author="Poornima Raviselvan - I17179" w:date="2019-07-26T14:44:00Z"/>
                 <w:lang w:val="en-GB"/>
               </w:rPr>
             </w:pPr>
@@ -10836,7 +11224,7 @@
       <w:tr>
         <w:trPr>
           <w:cnfStyle w:val="000000100000" w:firstRow="0" w:lastRow="0" w:firstColumn="0" w:lastColumn="0" w:oddVBand="0" w:evenVBand="0" w:oddHBand="1" w:evenHBand="0" w:firstRowFirstColumn="0" w:firstRowLastColumn="0" w:lastRowFirstColumn="0" w:lastRowLastColumn="0"/>
-          <w:ins w:id="588" w:author="Poornima Raviselvan - I17179" w:date="2019-07-26T14:44:00Z"/>
+          <w:ins w:id="594" w:author="Poornima Raviselvan - I17179" w:date="2019-07-26T14:44:00Z"/>
         </w:trPr>
         <w:tc>
           <w:tcPr>
@@ -10846,12 +11234,12 @@
           <w:p>
             <w:pPr>
               <w:rPr>
-                <w:ins w:id="589" w:author="Poornima Raviselvan - I17179" w:date="2019-07-26T14:44:00Z"/>
+                <w:ins w:id="595" w:author="Poornima Raviselvan - I17179" w:date="2019-07-26T14:44:00Z"/>
                 <w:b/>
                 <w:lang w:val="en-GB"/>
               </w:rPr>
             </w:pPr>
-            <w:ins w:id="590" w:author="Poornima Raviselvan - I17179" w:date="2019-07-26T14:44:00Z">
+            <w:ins w:id="596" w:author="Poornima Raviselvan - I17179" w:date="2019-07-26T14:44:00Z">
               <w:r>
                 <w:rPr>
                   <w:b/>
@@ -10872,11 +11260,11 @@
             <w:pPr>
               <w:cnfStyle w:val="000000100000" w:firstRow="0" w:lastRow="0" w:firstColumn="0" w:lastColumn="0" w:oddVBand="0" w:evenVBand="0" w:oddHBand="1" w:evenHBand="0" w:firstRowFirstColumn="0" w:firstRowLastColumn="0" w:lastRowFirstColumn="0" w:lastRowLastColumn="0"/>
               <w:rPr>
-                <w:ins w:id="591" w:author="Poornima Raviselvan - I17179" w:date="2019-07-26T14:44:00Z"/>
-                <w:lang w:val="en-GB"/>
-              </w:rPr>
-            </w:pPr>
-            <w:ins w:id="592" w:author="Poornima Raviselvan - I17179" w:date="2019-07-26T14:44:00Z">
+                <w:ins w:id="597" w:author="Poornima Raviselvan - I17179" w:date="2019-07-26T14:44:00Z"/>
+                <w:lang w:val="en-GB"/>
+              </w:rPr>
+            </w:pPr>
+            <w:ins w:id="598" w:author="Poornima Raviselvan - I17179" w:date="2019-07-26T14:44:00Z">
               <w:r>
                 <w:rPr>
                   <w:lang w:val="en-GB"/>
@@ -10889,7 +11277,7 @@
       </w:tr>
       <w:tr>
         <w:trPr>
-          <w:ins w:id="593" w:author="Poornima Raviselvan - I17179" w:date="2019-07-26T14:44:00Z"/>
+          <w:ins w:id="599" w:author="Poornima Raviselvan - I17179" w:date="2019-07-26T14:44:00Z"/>
         </w:trPr>
         <w:tc>
           <w:tcPr>
@@ -10899,12 +11287,12 @@
           <w:p>
             <w:pPr>
               <w:rPr>
-                <w:ins w:id="594" w:author="Poornima Raviselvan - I17179" w:date="2019-07-26T14:44:00Z"/>
+                <w:ins w:id="600" w:author="Poornima Raviselvan - I17179" w:date="2019-07-26T14:44:00Z"/>
                 <w:b/>
                 <w:lang w:val="en-GB"/>
               </w:rPr>
             </w:pPr>
-            <w:ins w:id="595" w:author="Poornima Raviselvan - I17179" w:date="2019-07-26T14:44:00Z">
+            <w:ins w:id="601" w:author="Poornima Raviselvan - I17179" w:date="2019-07-26T14:44:00Z">
               <w:r>
                 <w:rPr>
                   <w:b/>
@@ -10924,11 +11312,11 @@
             <w:pPr>
               <w:cnfStyle w:val="000000000000" w:firstRow="0" w:lastRow="0" w:firstColumn="0" w:lastColumn="0" w:oddVBand="0" w:evenVBand="0" w:oddHBand="0" w:evenHBand="0" w:firstRowFirstColumn="0" w:firstRowLastColumn="0" w:lastRowFirstColumn="0" w:lastRowLastColumn="0"/>
               <w:rPr>
-                <w:ins w:id="596" w:author="Poornima Raviselvan - I17179" w:date="2019-07-26T14:44:00Z"/>
-                <w:lang w:val="en-GB"/>
-              </w:rPr>
-            </w:pPr>
-            <w:ins w:id="597" w:author="Poornima Raviselvan - I17179" w:date="2019-07-26T14:44:00Z">
+                <w:ins w:id="602" w:author="Poornima Raviselvan - I17179" w:date="2019-07-26T14:44:00Z"/>
+                <w:lang w:val="en-GB"/>
+              </w:rPr>
+            </w:pPr>
+            <w:ins w:id="603" w:author="Poornima Raviselvan - I17179" w:date="2019-07-26T14:44:00Z">
               <w:r>
                 <w:rPr>
                   <w:lang w:val="en-GB"/>
@@ -10943,7 +11331,7 @@
     <w:p>
       <w:pPr>
         <w:rPr>
-          <w:ins w:id="598" w:author="Poornima Raviselvan - I17179" w:date="2019-07-26T14:44:00Z"/>
+          <w:ins w:id="604" w:author="Poornima Raviselvan - I17179" w:date="2019-07-26T14:44:00Z"/>
           <w:lang w:val="en-GB"/>
         </w:rPr>
       </w:pPr>
@@ -10952,47 +11340,14 @@
       <w:pPr>
         <w:pStyle w:val="Heading3"/>
         <w:rPr>
-          <w:ins w:id="599" w:author="Poornima Raviselvan - I17179" w:date="2019-07-26T14:44:00Z"/>
-        </w:rPr>
-      </w:pPr>
-      <w:bookmarkStart w:id="600" w:name="_Toc507413073"/>
-      <w:bookmarkStart w:id="601" w:name="_Toc19283232"/>
-      <w:ins w:id="602" w:author="Poornima Raviselvan - I17179" w:date="2019-07-26T14:44:00Z">
+          <w:ins w:id="605" w:author="Poornima Raviselvan - I17179" w:date="2019-07-26T14:44:00Z"/>
+        </w:rPr>
+      </w:pPr>
+      <w:bookmarkStart w:id="606" w:name="_Toc507413073"/>
+      <w:bookmarkStart w:id="607" w:name="_Toc22820407"/>
+      <w:ins w:id="608" w:author="Poornima Raviselvan - I17179" w:date="2019-07-26T14:44:00Z">
         <w:r>
           <w:t>Not implemented / Limited functionality requirements</w:t>
-        </w:r>
-        <w:bookmarkEnd w:id="600"/>
-        <w:bookmarkEnd w:id="601"/>
-      </w:ins>
-    </w:p>
-    <w:p>
-      <w:pPr>
-        <w:rPr>
-          <w:ins w:id="603" w:author="Poornima Raviselvan - I17179" w:date="2019-07-26T14:44:00Z"/>
-          <w:lang w:val="en-GB"/>
-        </w:rPr>
-      </w:pPr>
-      <w:ins w:id="604" w:author="Poornima Raviselvan - I17179" w:date="2019-07-26T14:44:00Z">
-        <w:r>
-          <w:rPr>
-            <w:lang w:val="en-GB"/>
-          </w:rPr>
-          <w:t>This release is not applicable for PSF intended Hardware platform Hades.</w:t>
-        </w:r>
-      </w:ins>
-    </w:p>
-    <w:p>
-      <w:pPr>
-        <w:pStyle w:val="Heading3"/>
-        <w:rPr>
-          <w:ins w:id="605" w:author="Poornima Raviselvan - I17179" w:date="2019-07-26T14:44:00Z"/>
-        </w:rPr>
-      </w:pPr>
-      <w:bookmarkStart w:id="606" w:name="_Toc507413074"/>
-      <w:bookmarkStart w:id="607" w:name="_Toc19283233"/>
-      <w:ins w:id="608" w:author="Poornima Raviselvan - I17179" w:date="2019-07-26T14:44:00Z">
-        <w:r>
-          <w:t>Bug Fixes</w:t>
         </w:r>
         <w:bookmarkEnd w:id="606"/>
         <w:bookmarkEnd w:id="607"/>
@@ -11010,7 +11365,7 @@
           <w:rPr>
             <w:lang w:val="en-GB"/>
           </w:rPr>
-          <w:t>NA as it is initial release</w:t>
+          <w:t>This release is not applicable for PSF intended Hardware platform Hades.</w:t>
         </w:r>
       </w:ins>
     </w:p>
@@ -11021,14 +11376,47 @@
           <w:ins w:id="611" w:author="Poornima Raviselvan - I17179" w:date="2019-07-26T14:44:00Z"/>
         </w:rPr>
       </w:pPr>
-      <w:bookmarkStart w:id="612" w:name="_Toc507413075"/>
-      <w:bookmarkStart w:id="613" w:name="_Toc19283234"/>
+      <w:bookmarkStart w:id="612" w:name="_Toc507413074"/>
+      <w:bookmarkStart w:id="613" w:name="_Toc22820408"/>
       <w:ins w:id="614" w:author="Poornima Raviselvan - I17179" w:date="2019-07-26T14:44:00Z">
         <w:r>
-          <w:t>Features added</w:t>
+          <w:t>Bug Fixes</w:t>
         </w:r>
         <w:bookmarkEnd w:id="612"/>
         <w:bookmarkEnd w:id="613"/>
+      </w:ins>
+    </w:p>
+    <w:p>
+      <w:pPr>
+        <w:rPr>
+          <w:ins w:id="615" w:author="Poornima Raviselvan - I17179" w:date="2019-07-26T14:44:00Z"/>
+          <w:lang w:val="en-GB"/>
+        </w:rPr>
+      </w:pPr>
+      <w:ins w:id="616" w:author="Poornima Raviselvan - I17179" w:date="2019-07-26T14:44:00Z">
+        <w:r>
+          <w:rPr>
+            <w:lang w:val="en-GB"/>
+          </w:rPr>
+          <w:t>NA as it is initial release</w:t>
+        </w:r>
+      </w:ins>
+    </w:p>
+    <w:p>
+      <w:pPr>
+        <w:pStyle w:val="Heading3"/>
+        <w:rPr>
+          <w:ins w:id="617" w:author="Poornima Raviselvan - I17179" w:date="2019-07-26T14:44:00Z"/>
+        </w:rPr>
+      </w:pPr>
+      <w:bookmarkStart w:id="618" w:name="_Toc507413075"/>
+      <w:bookmarkStart w:id="619" w:name="_Toc22820409"/>
+      <w:ins w:id="620" w:author="Poornima Raviselvan - I17179" w:date="2019-07-26T14:44:00Z">
+        <w:r>
+          <w:t>Features added</w:t>
+        </w:r>
+        <w:bookmarkEnd w:id="618"/>
+        <w:bookmarkEnd w:id="619"/>
       </w:ins>
     </w:p>
     <w:p>
@@ -11039,11 +11427,11 @@
           <w:numId w:val="4"/>
         </w:numPr>
         <w:rPr>
-          <w:ins w:id="615" w:author="Poornima Raviselvan - I17179" w:date="2019-07-26T14:44:00Z"/>
+          <w:ins w:id="621" w:author="Poornima Raviselvan - I17179" w:date="2019-07-26T14:44:00Z"/>
           <w:lang w:val="en-GB"/>
         </w:rPr>
       </w:pPr>
-      <w:ins w:id="616" w:author="Poornima Raviselvan - I17179" w:date="2019-07-26T14:44:00Z">
+      <w:ins w:id="622" w:author="Poornima Raviselvan - I17179" w:date="2019-07-26T14:44:00Z">
         <w:r>
           <w:rPr>
             <w:lang w:val="en-GB"/>
@@ -11060,11 +11448,11 @@
           <w:numId w:val="4"/>
         </w:numPr>
         <w:rPr>
-          <w:ins w:id="617" w:author="Poornima Raviselvan - I17179" w:date="2019-07-26T14:44:00Z"/>
+          <w:ins w:id="623" w:author="Poornima Raviselvan - I17179" w:date="2019-07-26T14:44:00Z"/>
           <w:lang w:val="en-GB"/>
         </w:rPr>
       </w:pPr>
-      <w:ins w:id="618" w:author="Poornima Raviselvan - I17179" w:date="2019-07-26T14:44:00Z">
+      <w:ins w:id="624" w:author="Poornima Raviselvan - I17179" w:date="2019-07-26T14:44:00Z">
         <w:r>
           <w:rPr>
             <w:lang w:val="en-GB"/>
@@ -11081,11 +11469,11 @@
           <w:numId w:val="4"/>
         </w:numPr>
         <w:rPr>
-          <w:ins w:id="619" w:author="Poornima Raviselvan - I17179" w:date="2019-07-26T14:44:00Z"/>
+          <w:ins w:id="625" w:author="Poornima Raviselvan - I17179" w:date="2019-07-26T14:44:00Z"/>
           <w:lang w:val="en-GB"/>
         </w:rPr>
       </w:pPr>
-      <w:ins w:id="620" w:author="Poornima Raviselvan - I17179" w:date="2019-07-26T14:44:00Z">
+      <w:ins w:id="626" w:author="Poornima Raviselvan - I17179" w:date="2019-07-26T14:44:00Z">
         <w:r>
           <w:rPr>
             <w:lang w:val="en-GB"/>
@@ -11102,11 +11490,11 @@
           <w:numId w:val="4"/>
         </w:numPr>
         <w:rPr>
-          <w:ins w:id="621" w:author="Poornima Raviselvan - I17179" w:date="2019-07-26T14:44:00Z"/>
+          <w:ins w:id="627" w:author="Poornima Raviselvan - I17179" w:date="2019-07-26T14:44:00Z"/>
           <w:lang w:val="en-GB"/>
         </w:rPr>
       </w:pPr>
-      <w:ins w:id="622" w:author="Poornima Raviselvan - I17179" w:date="2019-07-26T14:44:00Z">
+      <w:ins w:id="628" w:author="Poornima Raviselvan - I17179" w:date="2019-07-26T14:44:00Z">
         <w:r>
           <w:rPr>
             <w:lang w:val="en-GB"/>
@@ -11118,7 +11506,7 @@
     <w:p>
       <w:pPr>
         <w:rPr>
-          <w:ins w:id="623" w:author="Poornima Raviselvan - I17179" w:date="2019-07-26T14:44:00Z"/>
+          <w:ins w:id="629" w:author="Poornima Raviselvan - I17179" w:date="2019-07-26T14:44:00Z"/>
           <w:lang w:val="en-GB"/>
         </w:rPr>
       </w:pPr>
@@ -11127,36 +11515,36 @@
       <w:pPr>
         <w:pStyle w:val="Heading3"/>
         <w:rPr>
-          <w:ins w:id="624" w:author="Poornima Raviselvan - I17179" w:date="2019-07-26T14:44:00Z"/>
-        </w:rPr>
-      </w:pPr>
-      <w:bookmarkStart w:id="625" w:name="_Toc507413076"/>
-      <w:bookmarkStart w:id="626" w:name="_Toc19283235"/>
-      <w:ins w:id="627" w:author="Poornima Raviselvan - I17179" w:date="2019-07-26T14:44:00Z">
+          <w:ins w:id="630" w:author="Poornima Raviselvan - I17179" w:date="2019-07-26T14:44:00Z"/>
+        </w:rPr>
+      </w:pPr>
+      <w:bookmarkStart w:id="631" w:name="_Toc507413076"/>
+      <w:bookmarkStart w:id="632" w:name="_Toc22820410"/>
+      <w:ins w:id="633" w:author="Poornima Raviselvan - I17179" w:date="2019-07-26T14:44:00Z">
         <w:r>
           <w:t>Notes</w:t>
         </w:r>
-        <w:bookmarkEnd w:id="625"/>
-        <w:bookmarkEnd w:id="626"/>
+        <w:bookmarkEnd w:id="631"/>
+        <w:bookmarkEnd w:id="632"/>
       </w:ins>
     </w:p>
     <w:p>
       <w:pPr>
         <w:rPr>
-          <w:ins w:id="628" w:author="Poornima Raviselvan - I17179" w:date="2019-07-26T14:44:00Z"/>
-        </w:rPr>
-      </w:pPr>
-      <w:ins w:id="629" w:author="Poornima Raviselvan - I17179" w:date="2019-07-26T14:44:00Z">
+          <w:ins w:id="634" w:author="Poornima Raviselvan - I17179" w:date="2019-07-26T14:44:00Z"/>
+        </w:rPr>
+      </w:pPr>
+      <w:ins w:id="635" w:author="Poornima Raviselvan - I17179" w:date="2019-07-26T14:44:00Z">
         <w:r>
           <w:t xml:space="preserve">This release is </w:t>
         </w:r>
       </w:ins>
-      <w:ins w:id="630" w:author="Poornima Raviselvan - I17179" w:date="2019-07-26T15:26:00Z">
+      <w:ins w:id="636" w:author="Poornima Raviselvan - I17179" w:date="2019-07-26T15:26:00Z">
         <w:r>
           <w:t>marking</w:t>
         </w:r>
       </w:ins>
-      <w:ins w:id="631" w:author="Poornima Raviselvan - I17179" w:date="2019-07-26T14:44:00Z">
+      <w:ins w:id="637" w:author="Poornima Raviselvan - I17179" w:date="2019-07-26T14:44:00Z">
         <w:r>
           <w:t xml:space="preserve"> the design completion of PSF as per V0.3 PSF system DOS</w:t>
         </w:r>
@@ -11165,11 +11553,11 @@
     <w:p>
       <w:pPr>
         <w:rPr>
-          <w:rPrChange w:id="632" w:author="Poornima Raviselvan - I17179" w:date="2019-07-26T14:44:00Z">
+          <w:rPrChange w:id="638" w:author="Poornima Raviselvan - I17179" w:date="2019-07-26T14:44:00Z">
             <w:rPr/>
           </w:rPrChange>
         </w:rPr>
-        <w:pPrChange w:id="633" w:author="Poornima Raviselvan - I17179" w:date="2019-07-26T14:44:00Z">
+        <w:pPrChange w:id="639" w:author="Poornima Raviselvan - I17179" w:date="2019-07-26T14:44:00Z">
           <w:pPr>
             <w:pStyle w:val="Heading1"/>
             <w:numPr>
@@ -11526,7 +11914,7 @@
               <w:szCs w:val="22"/>
             </w:rPr>
           </w:pPr>
-          <w:ins w:id="634" w:author="Muthukumar Veeramani - I18368" w:date="2019-07-26T15:40:00Z">
+          <w:ins w:id="640" w:author="Muthukumar Veeramani - I18368" w:date="2019-07-26T15:40:00Z">
             <w:r>
               <w:rPr>
                 <w:rFonts w:ascii="Arial" w:hAnsi="Arial"/>
@@ -11544,7 +11932,15 @@
             </w:rPr>
             <w:t>9</w:t>
           </w:r>
-          <w:del w:id="635" w:author="Muthukumar Veeramani - I18368" w:date="2019-07-26T15:40:00Z">
+          <w:r>
+            <w:rPr>
+              <w:rFonts w:ascii="Arial" w:hAnsi="Arial"/>
+              <w:sz w:val="22"/>
+              <w:szCs w:val="22"/>
+            </w:rPr>
+            <w:t>0</w:t>
+          </w:r>
+          <w:del w:id="641" w:author="Muthukumar Veeramani - I18368" w:date="2019-07-26T15:40:00Z">
             <w:r>
               <w:rPr>
                 <w:rFonts w:ascii="Arial" w:hAnsi="Arial"/>
@@ -14677,7 +15073,7 @@
 </file>
 
 <file path=customXml/itemProps1.xml><?xml version="1.0" encoding="utf-8"?>
-<ds:datastoreItem xmlns:ds="http://schemas.openxmlformats.org/officeDocument/2006/customXml" ds:itemID="{A88D4972-037C-46D2-972A-6AC02A823557}">
+<ds:datastoreItem xmlns:ds="http://schemas.openxmlformats.org/officeDocument/2006/customXml" ds:itemID="{49CD772E-B650-49DE-B450-4931B35351EC}">
   <ds:schemaRefs>
     <ds:schemaRef ds:uri="http://schemas.openxmlformats.org/officeDocument/2006/bibliography"/>
   </ds:schemaRefs>

--- a/PSF/Release/v0.90/PSF Software Release Notes.docx
+++ b/PSF/Release/v0.90/PSF Software Release Notes.docx
@@ -545,7 +545,25 @@
           <w:sz w:val="20"/>
           <w:szCs w:val="16"/>
         </w:rPr>
-        <w:t>Information contained in this publication regarding device applications and the like is provided only for your convenience and can be superseded by updates. It is your responsibility to ensure that your application meets with your specifications. MICROCHIP MAKES NO REPRESENTATIONS OR WARRANTIES OF ANY KIND WHETHER EXPRESS OR IMPLIED,  WRITTEN OR ORAL, STATUTORY OR OTHERWISE, RELATED TO THE INFORMATION, INCLUDING BUT NOT LIMITED TO ITS CONDITION, QUALITY, PERFORMANCE, MERCHANTABILITY OR FITNESS FOR PURPOSE</w:t>
+        <w:t xml:space="preserve">Information contained in this publication regarding device applications and the like is provided only for your convenience and can be superseded by updates. It is your responsibility to ensure that your application meets with your specifications. MICROCHIP MAKES NO REPRESENTATIONS OR WARRANTIES OF ANY KIND WHETHER EXPRESS OR </w:t>
+      </w:r>
+      <w:proofErr w:type="gramStart"/>
+      <w:r>
+        <w:rPr>
+          <w:rFonts w:ascii="Arial" w:hAnsi="Arial" w:cs="Arial"/>
+          <w:sz w:val="20"/>
+          <w:szCs w:val="16"/>
+        </w:rPr>
+        <w:t>IMPLIED,  WRITTEN</w:t>
+      </w:r>
+      <w:proofErr w:type="gramEnd"/>
+      <w:r>
+        <w:rPr>
+          <w:rFonts w:ascii="Arial" w:hAnsi="Arial" w:cs="Arial"/>
+          <w:sz w:val="20"/>
+          <w:szCs w:val="16"/>
+        </w:rPr>
+        <w:t xml:space="preserve"> OR ORAL, STATUTORY OR OTHERWISE, RELATED TO THE INFORMATION, INCLUDING BUT NOT LIMITED TO ITS CONDITION, QUALITY, PERFORMANCE, MERCHANTABILITY OR FITNESS FOR PURPOSE</w:t>
       </w:r>
       <w:r>
         <w:rPr>
@@ -1972,8 +1990,6 @@
         </w:rPr>
       </w:pPr>
     </w:p>
-    <w:bookmarkStart w:id="25" w:name="_GoBack"/>
-    <w:bookmarkEnd w:id="25"/>
     <w:p>
       <w:pPr>
         <w:pStyle w:val="TOC1"/>
@@ -4525,14 +4541,14 @@
       <w:r>
         <w:br w:type="page"/>
       </w:r>
-      <w:bookmarkStart w:id="26" w:name="_Toc342663646"/>
-      <w:bookmarkStart w:id="27" w:name="_Toc22820372"/>
+      <w:bookmarkStart w:id="25" w:name="_Toc342663646"/>
+      <w:bookmarkStart w:id="26" w:name="_Toc22820372"/>
       <w:r>
         <w:lastRenderedPageBreak/>
         <w:t>Introduction</w:t>
       </w:r>
+      <w:bookmarkEnd w:id="25"/>
       <w:bookmarkEnd w:id="26"/>
-      <w:bookmarkEnd w:id="27"/>
     </w:p>
     <w:p>
       <w:pPr>
@@ -4590,7 +4606,7 @@
                 <w:lang w:val="en-GB"/>
               </w:rPr>
             </w:pPr>
-            <w:ins w:id="28" w:author="Poornima Raviselvan - I17179" w:date="2019-07-26T14:49:00Z">
+            <w:ins w:id="27" w:author="Poornima Raviselvan - I17179" w:date="2019-07-26T14:49:00Z">
               <w:r>
                 <w:rPr>
                   <w:b w:val="0"/>
@@ -4608,7 +4624,7 @@
                 <w:t xml:space="preserve"> </w:t>
               </w:r>
             </w:ins>
-            <w:ins w:id="29" w:author="Poornima Raviselvan - I17179" w:date="2019-07-26T15:28:00Z">
+            <w:ins w:id="28" w:author="Poornima Raviselvan - I17179" w:date="2019-07-26T15:28:00Z">
               <w:r>
                 <w:rPr>
                   <w:b w:val="0"/>
@@ -4618,7 +4634,7 @@
                 <w:t>Package</w:t>
               </w:r>
             </w:ins>
-            <w:del w:id="30" w:author="Poornima Raviselvan - I17179" w:date="2019-07-26T14:49:00Z">
+            <w:del w:id="29" w:author="Poornima Raviselvan - I17179" w:date="2019-07-26T14:49:00Z">
               <w:r>
                 <w:rPr>
                   <w:b w:val="0"/>
@@ -4685,7 +4701,7 @@
                 <w:lang w:val="en-GB"/>
               </w:rPr>
             </w:pPr>
-            <w:ins w:id="31" w:author="Poornima Raviselvan - I17179" w:date="2019-07-26T14:49:00Z">
+            <w:ins w:id="30" w:author="Poornima Raviselvan - I17179" w:date="2019-07-26T14:49:00Z">
               <w:r>
                 <w:rPr>
                   <w:color w:val="auto"/>
@@ -4694,7 +4710,7 @@
                 <w:t>SAMD20 + UPD3</w:t>
               </w:r>
             </w:ins>
-            <w:ins w:id="32" w:author="Poornima Raviselvan - I17179" w:date="2019-07-26T14:50:00Z">
+            <w:ins w:id="31" w:author="Poornima Raviselvan - I17179" w:date="2019-07-26T14:50:00Z">
               <w:r>
                 <w:rPr>
                   <w:color w:val="auto"/>
@@ -4703,7 +4719,7 @@
                 <w:t>50</w:t>
               </w:r>
             </w:ins>
-            <w:del w:id="33" w:author="Poornima Raviselvan - I17179" w:date="2019-07-26T14:49:00Z">
+            <w:del w:id="32" w:author="Poornima Raviselvan - I17179" w:date="2019-07-26T14:49:00Z">
               <w:r>
                 <w:rPr>
                   <w:color w:val="auto"/>
@@ -4792,7 +4808,7 @@
                 <w:lang w:val="en-GB"/>
               </w:rPr>
             </w:pPr>
-            <w:ins w:id="34" w:author="Poornima Raviselvan - I17179" w:date="2019-07-26T14:50:00Z">
+            <w:ins w:id="33" w:author="Poornima Raviselvan - I17179" w:date="2019-07-26T14:50:00Z">
               <w:r>
                 <w:rPr>
                   <w:lang w:val="en-GB"/>
@@ -4807,7 +4823,7 @@
     <w:p>
       <w:pPr>
         <w:rPr>
-          <w:ins w:id="35" w:author="Poornima Raviselvan - I17179" w:date="2019-07-26T14:49:00Z"/>
+          <w:ins w:id="34" w:author="Poornima Raviselvan - I17179" w:date="2019-07-26T14:49:00Z"/>
           <w:lang w:val="en-GB"/>
         </w:rPr>
       </w:pPr>
@@ -4821,26 +4837,34 @@
     <w:p>
       <w:pPr>
         <w:rPr>
+          <w:ins w:id="35" w:author="Poornima Raviselvan - I17179" w:date="2019-07-26T14:51:00Z"/>
+          <w:lang w:val="en-GB"/>
+        </w:rPr>
+      </w:pPr>
+    </w:p>
+    <w:p>
+      <w:pPr>
+        <w:rPr>
           <w:ins w:id="36" w:author="Poornima Raviselvan - I17179" w:date="2019-07-26T14:51:00Z"/>
           <w:lang w:val="en-GB"/>
         </w:rPr>
       </w:pPr>
-    </w:p>
-    <w:p>
-      <w:pPr>
-        <w:rPr>
-          <w:ins w:id="37" w:author="Poornima Raviselvan - I17179" w:date="2019-07-26T14:51:00Z"/>
+      <w:ins w:id="37" w:author="Poornima Raviselvan - I17179" w:date="2019-07-26T14:51:00Z">
+        <w:r>
+          <w:rPr>
+            <w:lang w:val="en-GB"/>
+          </w:rPr>
+          <w:t>USB Power Delivery Software Framework (PSF) – a software-based Power Delivery stack along with UPD350 Type -c Port Controller (Maverick) is a USB-PD solution. It is a generic user-friendly stack that can be ported across various hardware platform.</w:t>
+        </w:r>
+      </w:ins>
+    </w:p>
+    <w:p>
+      <w:pPr>
+        <w:rPr>
+          <w:del w:id="38" w:author="Poornima Raviselvan - I17179" w:date="2019-07-26T14:51:00Z"/>
           <w:lang w:val="en-GB"/>
         </w:rPr>
       </w:pPr>
-      <w:ins w:id="38" w:author="Poornima Raviselvan - I17179" w:date="2019-07-26T14:51:00Z">
-        <w:r>
-          <w:rPr>
-            <w:lang w:val="en-GB"/>
-          </w:rPr>
-          <w:t>USB Power Delivery Software Framework (PSF) – a software-based Power Delivery stack along with UPD350 Type -c Port Controller (Maverick) is a USB-PD solution. It is a generic user-friendly stack that can be ported across various hardware platform.</w:t>
-        </w:r>
-      </w:ins>
     </w:p>
     <w:p>
       <w:pPr>
@@ -4857,55 +4881,47 @@
           <w:lang w:val="en-GB"/>
         </w:rPr>
       </w:pPr>
-    </w:p>
-    <w:p>
-      <w:pPr>
-        <w:rPr>
-          <w:del w:id="41" w:author="Poornima Raviselvan - I17179" w:date="2019-07-26T14:51:00Z"/>
+      <w:del w:id="41" w:author="Poornima Raviselvan - I17179" w:date="2019-07-26T14:51:00Z">
+        <w:r>
+          <w:rPr>
+            <w:lang w:val="en-GB"/>
+          </w:rPr>
+          <w:delText>&lt;Include a brief of this specific software component so that even users new to this will be able to comprehend. This may also include brief explanation of the features of this software&gt;</w:delText>
+        </w:r>
+      </w:del>
+    </w:p>
+    <w:p>
+      <w:pPr>
+        <w:rPr>
           <w:lang w:val="en-GB"/>
         </w:rPr>
       </w:pPr>
-      <w:del w:id="42" w:author="Poornima Raviselvan - I17179" w:date="2019-07-26T14:51:00Z">
-        <w:r>
-          <w:rPr>
-            <w:lang w:val="en-GB"/>
-          </w:rPr>
-          <w:delText>&lt;Include a brief of this specific software component so that even users new to this will be able to comprehend. This may also include brief explanation of the features of this software&gt;</w:delText>
-        </w:r>
-      </w:del>
-    </w:p>
-    <w:p>
-      <w:pPr>
-        <w:rPr>
-          <w:lang w:val="en-GB"/>
-        </w:rPr>
-      </w:pPr>
     </w:p>
     <w:p>
       <w:pPr>
         <w:pStyle w:val="Heading1"/>
       </w:pPr>
-      <w:bookmarkStart w:id="43" w:name="_Toc342663647"/>
-      <w:bookmarkStart w:id="44" w:name="_Toc22820373"/>
+      <w:bookmarkStart w:id="42" w:name="_Toc342663647"/>
+      <w:bookmarkStart w:id="43" w:name="_Toc22820373"/>
       <w:r>
         <w:t>Release notes</w:t>
       </w:r>
+      <w:bookmarkEnd w:id="42"/>
       <w:bookmarkEnd w:id="43"/>
-      <w:bookmarkEnd w:id="44"/>
     </w:p>
     <w:p>
       <w:pPr>
         <w:pStyle w:val="Heading2"/>
       </w:pPr>
-      <w:bookmarkStart w:id="45" w:name="_Toc342663648"/>
-      <w:bookmarkStart w:id="46" w:name="_Toc22820374"/>
+      <w:bookmarkStart w:id="44" w:name="_Toc342663648"/>
+      <w:bookmarkStart w:id="45" w:name="_Toc22820374"/>
       <w:r>
         <w:t>Version 0.9</w:t>
       </w:r>
       <w:r>
         <w:t>0</w:t>
       </w:r>
-      <w:bookmarkEnd w:id="46"/>
+      <w:bookmarkEnd w:id="45"/>
     </w:p>
     <w:tbl>
       <w:tblPr>
@@ -4921,7 +4937,7 @@
       <w:tr>
         <w:trPr>
           <w:cnfStyle w:val="100000000000" w:firstRow="1" w:lastRow="0" w:firstColumn="0" w:lastColumn="0" w:oddVBand="0" w:evenVBand="0" w:oddHBand="0" w:evenHBand="0" w:firstRowFirstColumn="0" w:firstRowLastColumn="0" w:lastRowFirstColumn="0" w:lastRowLastColumn="0"/>
-          <w:ins w:id="47" w:author="Muthukumar Veeramani - I18368" w:date="2019-09-13T15:40:00Z"/>
+          <w:ins w:id="46" w:author="Muthukumar Veeramani - I18368" w:date="2019-09-13T15:40:00Z"/>
         </w:trPr>
         <w:tc>
           <w:tcPr>
@@ -4932,11 +4948,11 @@
           <w:p>
             <w:pPr>
               <w:rPr>
-                <w:ins w:id="48" w:author="Muthukumar Veeramani - I18368" w:date="2019-09-13T15:40:00Z"/>
-                <w:lang w:val="en-GB"/>
-              </w:rPr>
-            </w:pPr>
-            <w:ins w:id="49" w:author="Muthukumar Veeramani - I18368" w:date="2019-09-13T15:40:00Z">
+                <w:ins w:id="47" w:author="Muthukumar Veeramani - I18368" w:date="2019-09-13T15:40:00Z"/>
+                <w:lang w:val="en-GB"/>
+              </w:rPr>
+            </w:pPr>
+            <w:ins w:id="48" w:author="Muthukumar Veeramani - I18368" w:date="2019-09-13T15:40:00Z">
               <w:r>
                 <w:rPr>
                   <w:lang w:val="en-GB"/>
@@ -4954,7 +4970,7 @@
             <w:pPr>
               <w:cnfStyle w:val="100000000000" w:firstRow="1" w:lastRow="0" w:firstColumn="0" w:lastColumn="0" w:oddVBand="0" w:evenVBand="0" w:oddHBand="0" w:evenHBand="0" w:firstRowFirstColumn="0" w:firstRowLastColumn="0" w:lastRowFirstColumn="0" w:lastRowLastColumn="0"/>
               <w:rPr>
-                <w:ins w:id="50" w:author="Muthukumar Veeramani - I18368" w:date="2019-09-13T15:40:00Z"/>
+                <w:ins w:id="49" w:author="Muthukumar Veeramani - I18368" w:date="2019-09-13T15:40:00Z"/>
                 <w:b w:val="0"/>
                 <w:lang w:val="en-GB"/>
               </w:rPr>
@@ -4966,7 +4982,7 @@
               </w:rPr>
               <w:t>24</w:t>
             </w:r>
-            <w:ins w:id="51" w:author="Muthukumar Veeramani - I18368" w:date="2019-09-13T15:43:00Z">
+            <w:ins w:id="50" w:author="Muthukumar Veeramani - I18368" w:date="2019-09-13T15:43:00Z">
               <w:r>
                 <w:rPr>
                   <w:b w:val="0"/>
@@ -4982,7 +4998,7 @@
               </w:rPr>
               <w:t>Oct</w:t>
             </w:r>
-            <w:ins w:id="52" w:author="Muthukumar Veeramani - I18368" w:date="2019-09-13T15:43:00Z">
+            <w:ins w:id="51" w:author="Muthukumar Veeramani - I18368" w:date="2019-09-13T15:43:00Z">
               <w:r>
                 <w:rPr>
                   <w:b w:val="0"/>
@@ -4997,7 +5013,7 @@
       <w:tr>
         <w:trPr>
           <w:cnfStyle w:val="000000100000" w:firstRow="0" w:lastRow="0" w:firstColumn="0" w:lastColumn="0" w:oddVBand="0" w:evenVBand="0" w:oddHBand="1" w:evenHBand="0" w:firstRowFirstColumn="0" w:firstRowLastColumn="0" w:lastRowFirstColumn="0" w:lastRowLastColumn="0"/>
-          <w:ins w:id="53" w:author="Muthukumar Veeramani - I18368" w:date="2019-09-13T15:40:00Z"/>
+          <w:ins w:id="52" w:author="Muthukumar Veeramani - I18368" w:date="2019-09-13T15:40:00Z"/>
         </w:trPr>
         <w:tc>
           <w:tcPr>
@@ -5007,12 +5023,12 @@
           <w:p>
             <w:pPr>
               <w:rPr>
-                <w:ins w:id="54" w:author="Muthukumar Veeramani - I18368" w:date="2019-09-13T15:40:00Z"/>
+                <w:ins w:id="53" w:author="Muthukumar Veeramani - I18368" w:date="2019-09-13T15:40:00Z"/>
                 <w:b/>
                 <w:lang w:val="en-GB"/>
               </w:rPr>
             </w:pPr>
-            <w:ins w:id="55" w:author="Muthukumar Veeramani - I18368" w:date="2019-09-13T15:40:00Z">
+            <w:ins w:id="54" w:author="Muthukumar Veeramani - I18368" w:date="2019-09-13T15:40:00Z">
               <w:r>
                 <w:rPr>
                   <w:b/>
@@ -5031,7 +5047,7 @@
             <w:pPr>
               <w:cnfStyle w:val="000000100000" w:firstRow="0" w:lastRow="0" w:firstColumn="0" w:lastColumn="0" w:oddVBand="0" w:evenVBand="0" w:oddHBand="1" w:evenHBand="0" w:firstRowFirstColumn="0" w:firstRowLastColumn="0" w:lastRowFirstColumn="0" w:lastRowLastColumn="0"/>
               <w:rPr>
-                <w:ins w:id="56" w:author="Muthukumar Veeramani - I18368" w:date="2019-09-13T15:40:00Z"/>
+                <w:ins w:id="55" w:author="Muthukumar Veeramani - I18368" w:date="2019-09-13T15:40:00Z"/>
                 <w:lang w:val="en-GB"/>
               </w:rPr>
             </w:pPr>
@@ -5041,7 +5057,7 @@
               </w:rPr>
               <w:t>Web</w:t>
             </w:r>
-            <w:ins w:id="57" w:author="Muthukumar Veeramani - I18368" w:date="2019-09-13T15:40:00Z">
+            <w:ins w:id="56" w:author="Muthukumar Veeramani - I18368" w:date="2019-09-13T15:40:00Z">
               <w:r>
                 <w:rPr>
                   <w:lang w:val="en-GB"/>
@@ -5060,7 +5076,7 @@
       </w:tr>
       <w:tr>
         <w:trPr>
-          <w:ins w:id="58" w:author="Muthukumar Veeramani - I18368" w:date="2019-09-13T15:40:00Z"/>
+          <w:ins w:id="57" w:author="Muthukumar Veeramani - I18368" w:date="2019-09-13T15:40:00Z"/>
         </w:trPr>
         <w:tc>
           <w:tcPr>
@@ -5070,12 +5086,12 @@
           <w:p>
             <w:pPr>
               <w:rPr>
-                <w:ins w:id="59" w:author="Muthukumar Veeramani - I18368" w:date="2019-09-13T15:40:00Z"/>
+                <w:ins w:id="58" w:author="Muthukumar Veeramani - I18368" w:date="2019-09-13T15:40:00Z"/>
                 <w:b/>
                 <w:lang w:val="en-GB"/>
               </w:rPr>
             </w:pPr>
-            <w:ins w:id="60" w:author="Muthukumar Veeramani - I18368" w:date="2019-09-13T15:40:00Z">
+            <w:ins w:id="59" w:author="Muthukumar Veeramani - I18368" w:date="2019-09-13T15:40:00Z">
               <w:r>
                 <w:rPr>
                   <w:b/>
@@ -5095,28 +5111,26 @@
             <w:pPr>
               <w:cnfStyle w:val="000000000000" w:firstRow="0" w:lastRow="0" w:firstColumn="0" w:lastColumn="0" w:oddVBand="0" w:evenVBand="0" w:oddHBand="0" w:evenHBand="0" w:firstRowFirstColumn="0" w:firstRowLastColumn="0" w:lastRowFirstColumn="0" w:lastRowLastColumn="0"/>
               <w:rPr>
-                <w:ins w:id="61" w:author="Muthukumar Veeramani - I18368" w:date="2019-09-13T15:40:00Z"/>
+                <w:ins w:id="60" w:author="Muthukumar Veeramani - I18368" w:date="2019-09-13T15:40:00Z"/>
                 <w:b/>
                 <w:color w:val="auto"/>
                 <w:lang w:val="en-GB"/>
               </w:rPr>
             </w:pPr>
-            <w:ins w:id="62" w:author="Muthukumar Veeramani - I18368" w:date="2019-09-13T15:40:00Z">
-              <w:r>
-                <w:rPr>
-                  <w:b/>
-                  <w:lang w:val="en-GB"/>
-                </w:rPr>
-                <w:t>Applicable for platform with SAMD2016E + UPD350 B  Silicon</w:t>
-              </w:r>
-            </w:ins>
+            <w:r>
+              <w:rPr>
+                <w:b/>
+                <w:lang w:val="en-GB"/>
+              </w:rPr>
+              <w:t>UNG8222 -Hades Platform with UNG 8122 Rev D PM-PD configured for 1-Hot</w:t>
+            </w:r>
           </w:p>
         </w:tc>
       </w:tr>
       <w:tr>
         <w:trPr>
           <w:cnfStyle w:val="000000100000" w:firstRow="0" w:lastRow="0" w:firstColumn="0" w:lastColumn="0" w:oddVBand="0" w:evenVBand="0" w:oddHBand="1" w:evenHBand="0" w:firstRowFirstColumn="0" w:firstRowLastColumn="0" w:lastRowFirstColumn="0" w:lastRowLastColumn="0"/>
-          <w:ins w:id="63" w:author="Muthukumar Veeramani - I18368" w:date="2019-09-13T15:40:00Z"/>
+          <w:ins w:id="61" w:author="Muthukumar Veeramani - I18368" w:date="2019-09-13T15:40:00Z"/>
         </w:trPr>
         <w:tc>
           <w:tcPr>
@@ -5126,12 +5140,12 @@
           <w:p>
             <w:pPr>
               <w:rPr>
-                <w:ins w:id="64" w:author="Muthukumar Veeramani - I18368" w:date="2019-09-13T15:40:00Z"/>
+                <w:ins w:id="62" w:author="Muthukumar Veeramani - I18368" w:date="2019-09-13T15:40:00Z"/>
                 <w:b/>
                 <w:lang w:val="en-GB"/>
               </w:rPr>
             </w:pPr>
-            <w:ins w:id="65" w:author="Muthukumar Veeramani - I18368" w:date="2019-09-13T15:40:00Z">
+            <w:ins w:id="63" w:author="Muthukumar Veeramani - I18368" w:date="2019-09-13T15:40:00Z">
               <w:r>
                 <w:rPr>
                   <w:b/>
@@ -5151,38 +5165,36 @@
             <w:pPr>
               <w:cnfStyle w:val="000000100000" w:firstRow="0" w:lastRow="0" w:firstColumn="0" w:lastColumn="0" w:oddVBand="0" w:evenVBand="0" w:oddHBand="1" w:evenHBand="0" w:firstRowFirstColumn="0" w:firstRowLastColumn="0" w:lastRowFirstColumn="0" w:lastRowLastColumn="0"/>
               <w:rPr>
-                <w:ins w:id="66" w:author="Muthukumar Veeramani - I18368" w:date="2019-09-13T15:40:00Z"/>
-                <w:lang w:val="en-GB"/>
-              </w:rPr>
-            </w:pPr>
-            <w:ins w:id="67" w:author="Muthukumar Veeramani - I18368" w:date="2019-09-13T15:40:00Z">
-              <w:r>
-                <w:rPr>
-                  <w:lang w:val="en-GB"/>
-                </w:rPr>
-                <w:t>//</w:t>
-              </w:r>
-              <w:proofErr w:type="spellStart"/>
-              <w:r>
-                <w:rPr>
-                  <w:lang w:val="en-GB"/>
-                </w:rPr>
-                <w:t>depot_dsg</w:t>
-              </w:r>
-              <w:proofErr w:type="spellEnd"/>
-              <w:r>
-                <w:rPr>
-                  <w:lang w:val="en-GB"/>
-                </w:rPr>
-                <w:t>/PSF/Source/</w:t>
-              </w:r>
-            </w:ins>
+                <w:ins w:id="64" w:author="Muthukumar Veeramani - I18368" w:date="2019-09-13T15:40:00Z"/>
+                <w:lang w:val="en-GB"/>
+              </w:rPr>
+            </w:pPr>
+            <w:r>
+              <w:rPr>
+                <w:lang w:val="en-GB"/>
+              </w:rPr>
+              <w:t>//</w:t>
+            </w:r>
+            <w:proofErr w:type="spellStart"/>
+            <w:r>
+              <w:rPr>
+                <w:lang w:val="en-GB"/>
+              </w:rPr>
+              <w:t>depot_dsg</w:t>
+            </w:r>
+            <w:proofErr w:type="spellEnd"/>
+            <w:r>
+              <w:rPr>
+                <w:lang w:val="en-GB"/>
+              </w:rPr>
+              <w:t>/PSF/PSF/</w:t>
+            </w:r>
           </w:p>
         </w:tc>
       </w:tr>
       <w:tr>
         <w:trPr>
-          <w:ins w:id="68" w:author="Muthukumar Veeramani - I18368" w:date="2019-09-13T15:40:00Z"/>
+          <w:ins w:id="65" w:author="Muthukumar Veeramani - I18368" w:date="2019-09-13T15:40:00Z"/>
         </w:trPr>
         <w:tc>
           <w:tcPr>
@@ -5192,12 +5204,12 @@
           <w:p>
             <w:pPr>
               <w:rPr>
-                <w:ins w:id="69" w:author="Muthukumar Veeramani - I18368" w:date="2019-09-13T15:40:00Z"/>
+                <w:ins w:id="66" w:author="Muthukumar Veeramani - I18368" w:date="2019-09-13T15:40:00Z"/>
                 <w:b/>
                 <w:lang w:val="en-GB"/>
               </w:rPr>
             </w:pPr>
-            <w:ins w:id="70" w:author="Muthukumar Veeramani - I18368" w:date="2019-09-13T15:40:00Z">
+            <w:ins w:id="67" w:author="Muthukumar Veeramani - I18368" w:date="2019-09-13T15:40:00Z">
               <w:r>
                 <w:rPr>
                   <w:b/>
@@ -5217,11 +5229,11 @@
             <w:pPr>
               <w:cnfStyle w:val="000000000000" w:firstRow="0" w:lastRow="0" w:firstColumn="0" w:lastColumn="0" w:oddVBand="0" w:evenVBand="0" w:oddHBand="0" w:evenHBand="0" w:firstRowFirstColumn="0" w:firstRowLastColumn="0" w:lastRowFirstColumn="0" w:lastRowLastColumn="0"/>
               <w:rPr>
-                <w:ins w:id="71" w:author="Muthukumar Veeramani - I18368" w:date="2019-09-13T15:40:00Z"/>
-                <w:lang w:val="en-GB"/>
-              </w:rPr>
-            </w:pPr>
-            <w:ins w:id="72" w:author="Muthukumar Veeramani - I18368" w:date="2019-09-13T15:40:00Z">
+                <w:ins w:id="68" w:author="Muthukumar Veeramani - I18368" w:date="2019-09-13T15:40:00Z"/>
+                <w:lang w:val="en-GB"/>
+              </w:rPr>
+            </w:pPr>
+            <w:ins w:id="69" w:author="Muthukumar Veeramani - I18368" w:date="2019-09-13T15:40:00Z">
               <w:r>
                 <w:rPr>
                   <w:b/>
@@ -5254,12 +5266,12 @@
             <w:pPr>
               <w:cnfStyle w:val="000000000000" w:firstRow="0" w:lastRow="0" w:firstColumn="0" w:lastColumn="0" w:oddVBand="0" w:evenVBand="0" w:oddHBand="0" w:evenHBand="0" w:firstRowFirstColumn="0" w:firstRowLastColumn="0" w:lastRowFirstColumn="0" w:lastRowLastColumn="0"/>
               <w:rPr>
-                <w:ins w:id="73" w:author="Muthukumar Veeramani - I18368" w:date="2019-09-13T15:40:00Z"/>
+                <w:ins w:id="70" w:author="Muthukumar Veeramani - I18368" w:date="2019-09-13T15:40:00Z"/>
                 <w:lang w:val="en-GB"/>
               </w:rPr>
             </w:pPr>
             <w:proofErr w:type="spellStart"/>
-            <w:ins w:id="74" w:author="Muthukumar Veeramani - I18368" w:date="2019-09-13T15:40:00Z">
+            <w:ins w:id="71" w:author="Muthukumar Veeramani - I18368" w:date="2019-09-13T15:40:00Z">
               <w:r>
                 <w:rPr>
                   <w:b/>
@@ -5290,7 +5302,7 @@
       <w:tr>
         <w:trPr>
           <w:cnfStyle w:val="000000100000" w:firstRow="0" w:lastRow="0" w:firstColumn="0" w:lastColumn="0" w:oddVBand="0" w:evenVBand="0" w:oddHBand="1" w:evenHBand="0" w:firstRowFirstColumn="0" w:firstRowLastColumn="0" w:lastRowFirstColumn="0" w:lastRowLastColumn="0"/>
-          <w:ins w:id="75" w:author="Muthukumar Veeramani - I18368" w:date="2019-09-13T15:40:00Z"/>
+          <w:ins w:id="72" w:author="Muthukumar Veeramani - I18368" w:date="2019-09-13T15:40:00Z"/>
         </w:trPr>
         <w:tc>
           <w:tcPr>
@@ -5300,12 +5312,12 @@
           <w:p>
             <w:pPr>
               <w:rPr>
-                <w:ins w:id="76" w:author="Muthukumar Veeramani - I18368" w:date="2019-09-13T15:40:00Z"/>
+                <w:ins w:id="73" w:author="Muthukumar Veeramani - I18368" w:date="2019-09-13T15:40:00Z"/>
                 <w:b/>
                 <w:lang w:val="en-GB"/>
               </w:rPr>
             </w:pPr>
-            <w:ins w:id="77" w:author="Muthukumar Veeramani - I18368" w:date="2019-09-13T15:40:00Z">
+            <w:ins w:id="74" w:author="Muthukumar Veeramani - I18368" w:date="2019-09-13T15:40:00Z">
               <w:r>
                 <w:rPr>
                   <w:b/>
@@ -5325,36 +5337,56 @@
             <w:pPr>
               <w:cnfStyle w:val="000000100000" w:firstRow="0" w:lastRow="0" w:firstColumn="0" w:lastColumn="0" w:oddVBand="0" w:evenVBand="0" w:oddHBand="1" w:evenHBand="0" w:firstRowFirstColumn="0" w:firstRowLastColumn="0" w:lastRowFirstColumn="0" w:lastRowLastColumn="0"/>
               <w:rPr>
-                <w:ins w:id="78" w:author="Muthukumar Veeramani - I18368" w:date="2019-09-13T15:40:00Z"/>
-                <w:lang w:val="en-GB"/>
-              </w:rPr>
-            </w:pPr>
-            <w:ins w:id="79" w:author="Muthukumar Veeramani - I18368" w:date="2019-09-13T15:40:00Z">
-              <w:r>
-                <w:rPr>
-                  <w:lang w:val="en-GB"/>
-                </w:rPr>
-                <w:t>//</w:t>
-              </w:r>
-              <w:proofErr w:type="spellStart"/>
-              <w:r>
-                <w:rPr>
-                  <w:lang w:val="en-GB"/>
-                </w:rPr>
-                <w:t>depot_dsg</w:t>
-              </w:r>
-              <w:proofErr w:type="spellEnd"/>
-              <w:r>
-                <w:rPr>
-                  <w:lang w:val="en-GB"/>
-                </w:rPr>
-                <w:t>/PSF/Doc/Requirement/Open Sourcing PSF v2.0 requirement.docx</w:t>
-              </w:r>
-              <w:r>
-                <w:rPr>
-                  <w:lang w:val="en-GB"/>
-                </w:rPr>
-                <w:t xml:space="preserve"> Rev:1.0</w:t>
+                <w:ins w:id="75" w:author="Muthukumar Veeramani - I18368" w:date="2019-09-13T15:40:00Z"/>
+                <w:lang w:val="en-GB"/>
+              </w:rPr>
+            </w:pPr>
+            <w:r>
+              <w:rPr>
+                <w:lang w:val="en-GB"/>
+              </w:rPr>
+              <w:t>//</w:t>
+            </w:r>
+            <w:proofErr w:type="spellStart"/>
+            <w:r>
+              <w:rPr>
+                <w:lang w:val="en-GB"/>
+              </w:rPr>
+              <w:t>depot_dsg</w:t>
+            </w:r>
+            <w:proofErr w:type="spellEnd"/>
+            <w:r>
+              <w:rPr>
+                <w:lang w:val="en-GB"/>
+              </w:rPr>
+              <w:t>/PSF/</w:t>
+            </w:r>
+            <w:proofErr w:type="spellStart"/>
+            <w:r>
+              <w:rPr>
+                <w:lang w:val="en-GB"/>
+              </w:rPr>
+              <w:t>Project_Management</w:t>
+            </w:r>
+            <w:proofErr w:type="spellEnd"/>
+            <w:r>
+              <w:rPr>
+                <w:lang w:val="en-GB"/>
+              </w:rPr>
+              <w:t>/Requirement/Open Sourcing PSF phase I requirement.docx</w:t>
+            </w:r>
+            <w:r>
+              <w:rPr>
+                <w:lang w:val="en-GB"/>
+              </w:rPr>
+              <w:t xml:space="preserve"> </w:t>
+            </w:r>
+            <w:ins w:id="76" w:author="Muthukumar Veeramani - I18368" w:date="2019-09-13T15:40:00Z">
+              <w:r>
+                <w:rPr>
+                  <w:lang w:val="en-GB"/>
+                </w:rPr>
+                <w:t>Rev:1.0</w:t>
               </w:r>
             </w:ins>
           </w:p>
@@ -5362,38 +5394,50 @@
             <w:pPr>
               <w:cnfStyle w:val="000000100000" w:firstRow="0" w:lastRow="0" w:firstColumn="0" w:lastColumn="0" w:oddVBand="0" w:evenVBand="0" w:oddHBand="1" w:evenHBand="0" w:firstRowFirstColumn="0" w:firstRowLastColumn="0" w:lastRowFirstColumn="0" w:lastRowLastColumn="0"/>
               <w:rPr>
-                <w:ins w:id="80" w:author="Muthukumar Veeramani - I18368" w:date="2019-09-13T15:40:00Z"/>
-                <w:lang w:val="en-GB"/>
-              </w:rPr>
-            </w:pPr>
-            <w:ins w:id="81" w:author="Muthukumar Veeramani - I18368" w:date="2019-09-13T15:40:00Z">
-              <w:r>
-                <w:rPr>
-                  <w:lang w:val="en-GB"/>
-                </w:rPr>
-                <w:t>//</w:t>
-              </w:r>
-              <w:proofErr w:type="spellStart"/>
-              <w:r>
-                <w:rPr>
-                  <w:lang w:val="en-GB"/>
-                </w:rPr>
-                <w:t>depot_dsg</w:t>
-              </w:r>
-              <w:proofErr w:type="spellEnd"/>
-              <w:r>
-                <w:rPr>
-                  <w:lang w:val="en-GB"/>
-                </w:rPr>
-                <w:t>/PSF/Doc/System Dos/Release/PSF Systems DOS v0.3.pdf</w:t>
-              </w:r>
-            </w:ins>
+                <w:ins w:id="77" w:author="Muthukumar Veeramani - I18368" w:date="2019-09-13T15:40:00Z"/>
+                <w:lang w:val="en-GB"/>
+              </w:rPr>
+            </w:pPr>
+            <w:r>
+              <w:rPr>
+                <w:lang w:val="en-GB"/>
+              </w:rPr>
+              <w:t>//</w:t>
+            </w:r>
+            <w:proofErr w:type="spellStart"/>
+            <w:r>
+              <w:rPr>
+                <w:lang w:val="en-GB"/>
+              </w:rPr>
+              <w:t>depot_dsg</w:t>
+            </w:r>
+            <w:proofErr w:type="spellEnd"/>
+            <w:r>
+              <w:rPr>
+                <w:lang w:val="en-GB"/>
+              </w:rPr>
+              <w:t>/PSF/</w:t>
+            </w:r>
+            <w:proofErr w:type="spellStart"/>
+            <w:r>
+              <w:rPr>
+                <w:lang w:val="en-GB"/>
+              </w:rPr>
+              <w:t>Project_Management</w:t>
+            </w:r>
+            <w:proofErr w:type="spellEnd"/>
+            <w:r>
+              <w:rPr>
+                <w:lang w:val="en-GB"/>
+              </w:rPr>
+              <w:t>/System Dos/Release/PSF Systems DOS v1.0_REVIEW_CANDIDATE.pdf</w:t>
+            </w:r>
           </w:p>
         </w:tc>
       </w:tr>
       <w:tr>
         <w:trPr>
-          <w:ins w:id="82" w:author="Muthukumar Veeramani - I18368" w:date="2019-09-13T15:40:00Z"/>
+          <w:ins w:id="78" w:author="Muthukumar Veeramani - I18368" w:date="2019-09-13T15:40:00Z"/>
         </w:trPr>
         <w:tc>
           <w:tcPr>
@@ -5403,12 +5447,12 @@
           <w:p>
             <w:pPr>
               <w:rPr>
-                <w:ins w:id="83" w:author="Muthukumar Veeramani - I18368" w:date="2019-09-13T15:40:00Z"/>
+                <w:ins w:id="79" w:author="Muthukumar Veeramani - I18368" w:date="2019-09-13T15:40:00Z"/>
                 <w:b/>
                 <w:lang w:val="en-GB"/>
               </w:rPr>
             </w:pPr>
-            <w:ins w:id="84" w:author="Muthukumar Veeramani - I18368" w:date="2019-09-13T15:40:00Z">
+            <w:ins w:id="80" w:author="Muthukumar Veeramani - I18368" w:date="2019-09-13T15:40:00Z">
               <w:r>
                 <w:rPr>
                   <w:b/>
@@ -5428,15 +5472,145 @@
             <w:pPr>
               <w:cnfStyle w:val="000000000000" w:firstRow="0" w:lastRow="0" w:firstColumn="0" w:lastColumn="0" w:oddVBand="0" w:evenVBand="0" w:oddHBand="0" w:evenHBand="0" w:firstRowFirstColumn="0" w:firstRowLastColumn="0" w:lastRowFirstColumn="0" w:lastRowLastColumn="0"/>
               <w:rPr>
-                <w:ins w:id="85" w:author="Muthukumar Veeramani - I18368" w:date="2019-09-13T15:40:00Z"/>
-                <w:lang w:val="en-GB"/>
-              </w:rPr>
-            </w:pPr>
+                <w:ins w:id="81" w:author="Muthukumar Veeramani - I18368" w:date="2019-09-13T15:40:00Z"/>
+                <w:lang w:val="en-GB"/>
+              </w:rPr>
+            </w:pPr>
+            <w:ins w:id="82" w:author="Muthukumar Veeramani - I18368" w:date="2019-09-13T15:40:00Z">
+              <w:r>
+                <w:rPr>
+                  <w:lang w:val="en-GB"/>
+                </w:rPr>
+                <w:t>//</w:t>
+              </w:r>
+              <w:proofErr w:type="spellStart"/>
+              <w:r>
+                <w:rPr>
+                  <w:lang w:val="en-GB"/>
+                </w:rPr>
+                <w:t>depot_dsg</w:t>
+              </w:r>
+              <w:proofErr w:type="spellEnd"/>
+              <w:r>
+                <w:rPr>
+                  <w:lang w:val="en-GB"/>
+                </w:rPr>
+                <w:t>/PSF/</w:t>
+              </w:r>
+            </w:ins>
+            <w:r>
+              <w:rPr>
+                <w:lang w:val="en-GB"/>
+              </w:rPr>
+              <w:t xml:space="preserve"> </w:t>
+            </w:r>
+            <w:proofErr w:type="spellStart"/>
+            <w:r>
+              <w:rPr>
+                <w:lang w:val="en-GB"/>
+              </w:rPr>
+              <w:t>Project_Management</w:t>
+            </w:r>
+            <w:proofErr w:type="spellEnd"/>
+            <w:r>
+              <w:rPr>
+                <w:lang w:val="en-GB"/>
+              </w:rPr>
+              <w:t xml:space="preserve"> </w:t>
+            </w:r>
+            <w:ins w:id="83" w:author="Muthukumar Veeramani - I18368" w:date="2019-09-13T15:40:00Z">
+              <w:r>
+                <w:rPr>
+                  <w:lang w:val="en-GB"/>
+                </w:rPr>
+                <w:t>/Design/Modular Design/PIO configuration management modular Design.docx</w:t>
+              </w:r>
+              <w:r>
+                <w:rPr>
+                  <w:lang w:val="en-GB"/>
+                </w:rPr>
+                <w:t xml:space="preserve"> Rev0.1</w:t>
+              </w:r>
+            </w:ins>
+          </w:p>
+          <w:p>
+            <w:pPr>
+              <w:cnfStyle w:val="000000000000" w:firstRow="0" w:lastRow="0" w:firstColumn="0" w:lastColumn="0" w:oddVBand="0" w:evenVBand="0" w:oddHBand="0" w:evenHBand="0" w:firstRowFirstColumn="0" w:firstRowLastColumn="0" w:lastRowFirstColumn="0" w:lastRowLastColumn="0"/>
+              <w:rPr>
+                <w:ins w:id="84" w:author="Muthukumar Veeramani - I18368" w:date="2019-09-13T15:40:00Z"/>
+                <w:lang w:val="en-GB"/>
+              </w:rPr>
+            </w:pPr>
+            <w:ins w:id="85" w:author="Muthukumar Veeramani - I18368" w:date="2019-09-13T15:40:00Z">
+              <w:r>
+                <w:rPr>
+                  <w:lang w:val="en-GB"/>
+                </w:rPr>
+                <w:t>//</w:t>
+              </w:r>
+              <w:proofErr w:type="spellStart"/>
+              <w:r>
+                <w:rPr>
+                  <w:lang w:val="en-GB"/>
+                </w:rPr>
+                <w:t>depot_dsg</w:t>
+              </w:r>
+              <w:proofErr w:type="spellEnd"/>
+              <w:r>
+                <w:rPr>
+                  <w:lang w:val="en-GB"/>
+                </w:rPr>
+                <w:t>/PSF/</w:t>
+              </w:r>
+            </w:ins>
+            <w:r>
+              <w:rPr>
+                <w:lang w:val="en-GB"/>
+              </w:rPr>
+              <w:t xml:space="preserve"> </w:t>
+            </w:r>
+            <w:proofErr w:type="spellStart"/>
+            <w:r>
+              <w:rPr>
+                <w:lang w:val="en-GB"/>
+              </w:rPr>
+              <w:t>Project_Management</w:t>
+            </w:r>
+            <w:proofErr w:type="spellEnd"/>
+            <w:r>
+              <w:rPr>
+                <w:lang w:val="en-GB"/>
+              </w:rPr>
+              <w:t xml:space="preserve"> </w:t>
+            </w:r>
             <w:ins w:id="86" w:author="Muthukumar Veeramani - I18368" w:date="2019-09-13T15:40:00Z">
               <w:r>
                 <w:rPr>
                   <w:lang w:val="en-GB"/>
                 </w:rPr>
+                <w:t>/Design/Modular Design/Power supply management design changes from Zeus.docx</w:t>
+              </w:r>
+              <w:r>
+                <w:rPr>
+                  <w:lang w:val="en-GB"/>
+                </w:rPr>
+                <w:t xml:space="preserve"> Rev0.1</w:t>
+              </w:r>
+            </w:ins>
+          </w:p>
+          <w:p>
+            <w:pPr>
+              <w:cnfStyle w:val="000000000000" w:firstRow="0" w:lastRow="0" w:firstColumn="0" w:lastColumn="0" w:oddVBand="0" w:evenVBand="0" w:oddHBand="0" w:evenHBand="0" w:firstRowFirstColumn="0" w:firstRowLastColumn="0" w:lastRowFirstColumn="0" w:lastRowLastColumn="0"/>
+              <w:rPr>
+                <w:ins w:id="87" w:author="Muthukumar Veeramani - I18368" w:date="2019-09-13T15:40:00Z"/>
+                <w:lang w:val="en-GB"/>
+              </w:rPr>
+            </w:pPr>
+            <w:ins w:id="88" w:author="Muthukumar Veeramani - I18368" w:date="2019-09-13T15:40:00Z">
+              <w:r>
+                <w:rPr>
+                  <w:lang w:val="en-GB"/>
+                </w:rPr>
                 <w:t>//</w:t>
               </w:r>
               <w:proofErr w:type="spellStart"/>
@@ -5444,20 +5618,14 @@
                 <w:rPr>
                   <w:lang w:val="en-GB"/>
                 </w:rPr>
-                <w:t>depot_dsg</w:t>
+                <w:t>depot_hw_amazon</w:t>
               </w:r>
               <w:proofErr w:type="spellEnd"/>
               <w:r>
                 <w:rPr>
                   <w:lang w:val="en-GB"/>
                 </w:rPr>
-                <w:t>/PSF/Doc/Design/Modular Design/PIO configuration management modular Design.docx</w:t>
-              </w:r>
-              <w:r>
-                <w:rPr>
-                  <w:lang w:val="en-GB"/>
-                </w:rPr>
-                <w:t xml:space="preserve"> Rev0.1</w:t>
+                <w:t>/doc/design/Zeus Stack Firmware Design.docx Rev1.1</w:t>
               </w:r>
             </w:ins>
           </w:p>
@@ -5465,75 +5633,7 @@
             <w:pPr>
               <w:cnfStyle w:val="000000000000" w:firstRow="0" w:lastRow="0" w:firstColumn="0" w:lastColumn="0" w:oddVBand="0" w:evenVBand="0" w:oddHBand="0" w:evenHBand="0" w:firstRowFirstColumn="0" w:firstRowLastColumn="0" w:lastRowFirstColumn="0" w:lastRowLastColumn="0"/>
               <w:rPr>
-                <w:ins w:id="87" w:author="Muthukumar Veeramani - I18368" w:date="2019-09-13T15:40:00Z"/>
-                <w:lang w:val="en-GB"/>
-              </w:rPr>
-            </w:pPr>
-            <w:ins w:id="88" w:author="Muthukumar Veeramani - I18368" w:date="2019-09-13T15:40:00Z">
-              <w:r>
-                <w:rPr>
-                  <w:lang w:val="en-GB"/>
-                </w:rPr>
-                <w:t>//</w:t>
-              </w:r>
-              <w:proofErr w:type="spellStart"/>
-              <w:r>
-                <w:rPr>
-                  <w:lang w:val="en-GB"/>
-                </w:rPr>
-                <w:t>depot_dsg</w:t>
-              </w:r>
-              <w:proofErr w:type="spellEnd"/>
-              <w:r>
-                <w:rPr>
-                  <w:lang w:val="en-GB"/>
-                </w:rPr>
-                <w:t>/PSF/Doc/Design/Modular Design/Power supply management design changes from Zeus.docx</w:t>
-              </w:r>
-              <w:r>
-                <w:rPr>
-                  <w:lang w:val="en-GB"/>
-                </w:rPr>
-                <w:t xml:space="preserve"> Rev0.1</w:t>
-              </w:r>
-            </w:ins>
-          </w:p>
-          <w:p>
-            <w:pPr>
-              <w:cnfStyle w:val="000000000000" w:firstRow="0" w:lastRow="0" w:firstColumn="0" w:lastColumn="0" w:oddVBand="0" w:evenVBand="0" w:oddHBand="0" w:evenHBand="0" w:firstRowFirstColumn="0" w:firstRowLastColumn="0" w:lastRowFirstColumn="0" w:lastRowLastColumn="0"/>
-              <w:rPr>
                 <w:ins w:id="89" w:author="Muthukumar Veeramani - I18368" w:date="2019-09-13T15:40:00Z"/>
-                <w:lang w:val="en-GB"/>
-              </w:rPr>
-            </w:pPr>
-            <w:ins w:id="90" w:author="Muthukumar Veeramani - I18368" w:date="2019-09-13T15:40:00Z">
-              <w:r>
-                <w:rPr>
-                  <w:lang w:val="en-GB"/>
-                </w:rPr>
-                <w:t>//</w:t>
-              </w:r>
-              <w:proofErr w:type="spellStart"/>
-              <w:r>
-                <w:rPr>
-                  <w:lang w:val="en-GB"/>
-                </w:rPr>
-                <w:t>depot_hw_amazon</w:t>
-              </w:r>
-              <w:proofErr w:type="spellEnd"/>
-              <w:r>
-                <w:rPr>
-                  <w:lang w:val="en-GB"/>
-                </w:rPr>
-                <w:t>/doc/design/Zeus Stack Firmware Design.docx Rev1.1</w:t>
-              </w:r>
-            </w:ins>
-          </w:p>
-          <w:p>
-            <w:pPr>
-              <w:cnfStyle w:val="000000000000" w:firstRow="0" w:lastRow="0" w:firstColumn="0" w:lastColumn="0" w:oddVBand="0" w:evenVBand="0" w:oddHBand="0" w:evenHBand="0" w:firstRowFirstColumn="0" w:firstRowLastColumn="0" w:lastRowFirstColumn="0" w:lastRowLastColumn="0"/>
-              <w:rPr>
-                <w:ins w:id="91" w:author="Muthukumar Veeramani - I18368" w:date="2019-09-13T15:40:00Z"/>
                 <w:lang w:val="en-GB"/>
               </w:rPr>
             </w:pPr>
@@ -5543,7 +5643,7 @@
       <w:tr>
         <w:trPr>
           <w:cnfStyle w:val="000000100000" w:firstRow="0" w:lastRow="0" w:firstColumn="0" w:lastColumn="0" w:oddVBand="0" w:evenVBand="0" w:oddHBand="1" w:evenHBand="0" w:firstRowFirstColumn="0" w:firstRowLastColumn="0" w:lastRowFirstColumn="0" w:lastRowLastColumn="0"/>
-          <w:ins w:id="92" w:author="Muthukumar Veeramani - I18368" w:date="2019-09-13T15:40:00Z"/>
+          <w:ins w:id="90" w:author="Muthukumar Veeramani - I18368" w:date="2019-09-13T15:40:00Z"/>
         </w:trPr>
         <w:tc>
           <w:tcPr>
@@ -5553,12 +5653,12 @@
           <w:p>
             <w:pPr>
               <w:rPr>
-                <w:ins w:id="93" w:author="Muthukumar Veeramani - I18368" w:date="2019-09-13T15:40:00Z"/>
+                <w:ins w:id="91" w:author="Muthukumar Veeramani - I18368" w:date="2019-09-13T15:40:00Z"/>
                 <w:b/>
                 <w:lang w:val="en-GB"/>
               </w:rPr>
             </w:pPr>
-            <w:ins w:id="94" w:author="Muthukumar Veeramani - I18368" w:date="2019-09-13T15:40:00Z">
+            <w:ins w:id="92" w:author="Muthukumar Veeramani - I18368" w:date="2019-09-13T15:40:00Z">
               <w:r>
                 <w:rPr>
                   <w:b/>
@@ -5578,24 +5678,84 @@
             <w:pPr>
               <w:cnfStyle w:val="000000100000" w:firstRow="0" w:lastRow="0" w:firstColumn="0" w:lastColumn="0" w:oddVBand="0" w:evenVBand="0" w:oddHBand="1" w:evenHBand="0" w:firstRowFirstColumn="0" w:firstRowLastColumn="0" w:lastRowFirstColumn="0" w:lastRowLastColumn="0"/>
               <w:rPr>
-                <w:ins w:id="95" w:author="Muthukumar Veeramani - I18368" w:date="2019-09-13T15:40:00Z"/>
-                <w:lang w:val="en-GB"/>
-              </w:rPr>
-            </w:pPr>
-            <w:ins w:id="96" w:author="Muthukumar Veeramani - I18368" w:date="2019-09-13T15:40:00Z">
-              <w:r>
-                <w:rPr>
-                  <w:lang w:val="en-GB"/>
-                </w:rPr>
-                <w:t>NA as the release is design completion release</w:t>
-              </w:r>
-            </w:ins>
+                <w:lang w:val="en-GB"/>
+              </w:rPr>
+            </w:pPr>
+            <w:r>
+              <w:rPr>
+                <w:lang w:val="en-GB"/>
+              </w:rPr>
+              <w:t>//</w:t>
+            </w:r>
+            <w:proofErr w:type="spellStart"/>
+            <w:r>
+              <w:rPr>
+                <w:lang w:val="en-GB"/>
+              </w:rPr>
+              <w:t>depot_dsg</w:t>
+            </w:r>
+            <w:proofErr w:type="spellEnd"/>
+            <w:r>
+              <w:rPr>
+                <w:lang w:val="en-GB"/>
+              </w:rPr>
+              <w:t>/PSF/</w:t>
+            </w:r>
+            <w:proofErr w:type="spellStart"/>
+            <w:r>
+              <w:rPr>
+                <w:lang w:val="en-GB"/>
+              </w:rPr>
+              <w:t>Project_Management</w:t>
+            </w:r>
+            <w:proofErr w:type="spellEnd"/>
+            <w:r>
+              <w:rPr>
+                <w:lang w:val="en-GB"/>
+              </w:rPr>
+              <w:t>/</w:t>
+            </w:r>
+            <w:proofErr w:type="spellStart"/>
+            <w:r>
+              <w:rPr>
+                <w:lang w:val="en-GB"/>
+              </w:rPr>
+              <w:t>Developer_Test_Plan</w:t>
+            </w:r>
+            <w:proofErr w:type="spellEnd"/>
+            <w:r>
+              <w:rPr>
+                <w:lang w:val="en-GB"/>
+              </w:rPr>
+              <w:t>/</w:t>
+            </w:r>
+          </w:p>
+          <w:p>
+            <w:pPr>
+              <w:cnfStyle w:val="000000100000" w:firstRow="0" w:lastRow="0" w:firstColumn="0" w:lastColumn="0" w:oddVBand="0" w:evenVBand="0" w:oddHBand="1" w:evenHBand="0" w:firstRowFirstColumn="0" w:firstRowLastColumn="0" w:lastRowFirstColumn="0" w:lastRowLastColumn="0"/>
+              <w:rPr>
+                <w:ins w:id="93" w:author="Muthukumar Veeramani - I18368" w:date="2019-09-13T15:40:00Z"/>
+                <w:lang w:val="en-GB"/>
+              </w:rPr>
+            </w:pPr>
+            <w:r>
+              <w:rPr>
+                <w:lang w:val="en-GB"/>
+              </w:rPr>
+              <w:t>PSF_Developer_Test_Plan.xlsm</w:t>
+            </w:r>
+            <w:r>
+              <w:rPr>
+                <w:lang w:val="en-GB"/>
+              </w:rPr>
+              <w:t xml:space="preserve"> Rev 1.0</w:t>
+            </w:r>
           </w:p>
         </w:tc>
       </w:tr>
       <w:tr>
         <w:trPr>
-          <w:ins w:id="97" w:author="Muthukumar Veeramani - I18368" w:date="2019-09-13T15:40:00Z"/>
+          <w:ins w:id="94" w:author="Muthukumar Veeramani - I18368" w:date="2019-09-13T15:40:00Z"/>
         </w:trPr>
         <w:tc>
           <w:tcPr>
@@ -5605,17 +5765,18 @@
           <w:p>
             <w:pPr>
               <w:rPr>
-                <w:ins w:id="98" w:author="Muthukumar Veeramani - I18368" w:date="2019-09-13T15:40:00Z"/>
+                <w:ins w:id="95" w:author="Muthukumar Veeramani - I18368" w:date="2019-09-13T15:40:00Z"/>
                 <w:b/>
                 <w:lang w:val="en-GB"/>
               </w:rPr>
             </w:pPr>
-            <w:ins w:id="99" w:author="Muthukumar Veeramani - I18368" w:date="2019-09-13T15:40:00Z">
+            <w:ins w:id="96" w:author="Muthukumar Veeramani - I18368" w:date="2019-09-13T15:40:00Z">
               <w:r>
                 <w:rPr>
                   <w:b/>
                   <w:lang w:val="en-GB"/>
                 </w:rPr>
+                <w:lastRenderedPageBreak/>
                 <w:t>Software Requirements Tracker (SRT) Path and Revision Number</w:t>
               </w:r>
             </w:ins>
@@ -5630,11 +5791,11 @@
             <w:pPr>
               <w:cnfStyle w:val="000000000000" w:firstRow="0" w:lastRow="0" w:firstColumn="0" w:lastColumn="0" w:oddVBand="0" w:evenVBand="0" w:oddHBand="0" w:evenHBand="0" w:firstRowFirstColumn="0" w:firstRowLastColumn="0" w:lastRowFirstColumn="0" w:lastRowLastColumn="0"/>
               <w:rPr>
-                <w:ins w:id="100" w:author="Muthukumar Veeramani - I18368" w:date="2019-09-13T15:40:00Z"/>
-                <w:lang w:val="en-GB"/>
-              </w:rPr>
-            </w:pPr>
-            <w:ins w:id="101" w:author="Muthukumar Veeramani - I18368" w:date="2019-09-13T15:40:00Z">
+                <w:ins w:id="97" w:author="Muthukumar Veeramani - I18368" w:date="2019-09-13T15:40:00Z"/>
+                <w:lang w:val="en-GB"/>
+              </w:rPr>
+            </w:pPr>
+            <w:ins w:id="98" w:author="Muthukumar Veeramani - I18368" w:date="2019-09-13T15:40:00Z">
               <w:r>
                 <w:rPr>
                   <w:lang w:val="en-GB"/>
@@ -5649,7 +5810,7 @@
     <w:p>
       <w:pPr>
         <w:rPr>
-          <w:ins w:id="102" w:author="Muthukumar Veeramani - I18368" w:date="2019-09-13T16:02:00Z"/>
+          <w:ins w:id="99" w:author="Muthukumar Veeramani - I18368" w:date="2019-09-13T16:02:00Z"/>
           <w:lang w:val="en-GB"/>
         </w:rPr>
       </w:pPr>
@@ -5657,7 +5818,7 @@
     <w:p>
       <w:pPr>
         <w:rPr>
-          <w:ins w:id="103" w:author="Muthukumar Veeramani - I18368" w:date="2019-09-13T16:02:00Z"/>
+          <w:ins w:id="100" w:author="Muthukumar Veeramani - I18368" w:date="2019-09-13T16:02:00Z"/>
           <w:lang w:val="en-GB"/>
         </w:rPr>
       </w:pPr>
@@ -5674,7 +5835,7 @@
       </w:tblGrid>
       <w:tr>
         <w:trPr>
-          <w:ins w:id="104" w:author="Muthukumar Veeramani - I18368" w:date="2019-09-13T16:02:00Z"/>
+          <w:ins w:id="101" w:author="Muthukumar Veeramani - I18368" w:date="2019-09-13T16:02:00Z"/>
         </w:trPr>
         <w:tc>
           <w:tcPr>
@@ -5683,31 +5844,30 @@
           <w:p>
             <w:pPr>
               <w:rPr>
-                <w:ins w:id="105" w:author="Muthukumar Veeramani - I18368" w:date="2019-09-13T16:02:00Z"/>
+                <w:ins w:id="102" w:author="Muthukumar Veeramani - I18368" w:date="2019-09-13T16:02:00Z"/>
                 <w:b/>
                 <w:bCs/>
                 <w:lang w:val="en-GB"/>
-                <w:rPrChange w:id="106" w:author="Muthukumar Veeramani - I18368" w:date="2019-09-13T16:04:00Z">
+                <w:rPrChange w:id="103" w:author="Muthukumar Veeramani - I18368" w:date="2019-09-13T16:04:00Z">
                   <w:rPr>
-                    <w:ins w:id="107" w:author="Muthukumar Veeramani - I18368" w:date="2019-09-13T16:02:00Z"/>
+                    <w:ins w:id="104" w:author="Muthukumar Veeramani - I18368" w:date="2019-09-13T16:02:00Z"/>
                     <w:lang w:val="en-GB"/>
                   </w:rPr>
                 </w:rPrChange>
               </w:rPr>
             </w:pPr>
-            <w:ins w:id="108" w:author="Muthukumar Veeramani - I18368" w:date="2019-09-13T16:02:00Z">
+            <w:ins w:id="105" w:author="Muthukumar Veeramani - I18368" w:date="2019-09-13T16:02:00Z">
               <w:r>
                 <w:rPr>
                   <w:b/>
                   <w:bCs/>
                   <w:lang w:val="en-GB"/>
-                  <w:rPrChange w:id="109" w:author="Muthukumar Veeramani - I18368" w:date="2019-09-13T16:04:00Z">
+                  <w:rPrChange w:id="106" w:author="Muthukumar Veeramani - I18368" w:date="2019-09-13T16:04:00Z">
                     <w:rPr>
                       <w:lang w:val="en-GB"/>
                     </w:rPr>
                   </w:rPrChange>
                 </w:rPr>
-                <w:lastRenderedPageBreak/>
                 <w:t>Hex Name</w:t>
               </w:r>
             </w:ins>
@@ -5720,25 +5880,25 @@
           <w:p>
             <w:pPr>
               <w:rPr>
-                <w:ins w:id="110" w:author="Muthukumar Veeramani - I18368" w:date="2019-09-13T16:02:00Z"/>
+                <w:ins w:id="107" w:author="Muthukumar Veeramani - I18368" w:date="2019-09-13T16:02:00Z"/>
                 <w:b/>
                 <w:bCs/>
                 <w:lang w:val="en-GB"/>
-                <w:rPrChange w:id="111" w:author="Muthukumar Veeramani - I18368" w:date="2019-09-13T16:04:00Z">
+                <w:rPrChange w:id="108" w:author="Muthukumar Veeramani - I18368" w:date="2019-09-13T16:04:00Z">
                   <w:rPr>
-                    <w:ins w:id="112" w:author="Muthukumar Veeramani - I18368" w:date="2019-09-13T16:02:00Z"/>
+                    <w:ins w:id="109" w:author="Muthukumar Veeramani - I18368" w:date="2019-09-13T16:02:00Z"/>
                     <w:lang w:val="en-GB"/>
                   </w:rPr>
                 </w:rPrChange>
               </w:rPr>
             </w:pPr>
-            <w:ins w:id="113" w:author="Muthukumar Veeramani - I18368" w:date="2019-09-13T16:03:00Z">
+            <w:ins w:id="110" w:author="Muthukumar Veeramani - I18368" w:date="2019-09-13T16:03:00Z">
               <w:r>
                 <w:rPr>
                   <w:b/>
                   <w:bCs/>
                   <w:lang w:val="en-GB"/>
-                  <w:rPrChange w:id="114" w:author="Muthukumar Veeramani - I18368" w:date="2019-09-13T16:04:00Z">
+                  <w:rPrChange w:id="111" w:author="Muthukumar Veeramani - I18368" w:date="2019-09-13T16:04:00Z">
                     <w:rPr>
                       <w:lang w:val="en-GB"/>
                     </w:rPr>
@@ -5752,7 +5912,7 @@
       </w:tr>
       <w:tr>
         <w:trPr>
-          <w:ins w:id="115" w:author="Muthukumar Veeramani - I18368" w:date="2019-09-13T16:02:00Z"/>
+          <w:ins w:id="112" w:author="Muthukumar Veeramani - I18368" w:date="2019-09-13T16:02:00Z"/>
         </w:trPr>
         <w:tc>
           <w:tcPr>
@@ -5761,25 +5921,17 @@
           <w:p>
             <w:pPr>
               <w:rPr>
-                <w:ins w:id="116" w:author="Muthukumar Veeramani - I18368" w:date="2019-09-13T16:02:00Z"/>
-                <w:lang w:val="en-GB"/>
-              </w:rPr>
-            </w:pPr>
-            <w:ins w:id="117" w:author="Muthukumar Veeramani - I18368" w:date="2019-09-13T16:04:00Z">
-              <w:r>
-                <w:rPr>
-                  <w:lang w:val="en-GB"/>
-                </w:rPr>
-                <w:t>PSF_Hades_SourceOnly_V0.</w:t>
-              </w:r>
-            </w:ins>
+                <w:ins w:id="113" w:author="Muthukumar Veeramani - I18368" w:date="2019-09-13T16:02:00Z"/>
+                <w:lang w:val="en-GB"/>
+              </w:rPr>
+            </w:pPr>
             <w:r>
               <w:rPr>
                 <w:lang w:val="en-GB"/>
               </w:rPr>
-              <w:t>9</w:t>
+              <w:t>PSF_Hades_Source_V0.90</w:t>
             </w:r>
-            <w:ins w:id="118" w:author="Muthukumar Veeramani - I18368" w:date="2019-09-13T16:04:00Z">
+            <w:ins w:id="114" w:author="Muthukumar Veeramani - I18368" w:date="2019-09-13T16:04:00Z">
               <w:r>
                 <w:rPr>
                   <w:lang w:val="en-GB"/>
@@ -5796,7 +5948,7 @@
           <w:p>
             <w:pPr>
               <w:rPr>
-                <w:ins w:id="119" w:author="Muthukumar Veeramani - I18368" w:date="2019-09-13T16:02:00Z"/>
+                <w:ins w:id="115" w:author="Muthukumar Veeramani - I18368" w:date="2019-09-13T16:02:00Z"/>
                 <w:lang w:val="en-GB"/>
               </w:rPr>
             </w:pPr>
@@ -5804,7 +5956,33 @@
               <w:rPr>
                 <w:lang w:val="en-GB"/>
               </w:rPr>
-              <w:t>USB PD Software Framework(PSF) EVB</w:t>
+              <w:t xml:space="preserve">USB PD Software </w:t>
+            </w:r>
+            <w:proofErr w:type="gramStart"/>
+            <w:r>
+              <w:rPr>
+                <w:lang w:val="en-GB"/>
+              </w:rPr>
+              <w:t>Framework(</w:t>
+            </w:r>
+            <w:proofErr w:type="gramEnd"/>
+            <w:r>
+              <w:rPr>
+                <w:lang w:val="en-GB"/>
+              </w:rPr>
+              <w:t xml:space="preserve">PSF) </w:t>
+            </w:r>
+            <w:r>
+              <w:rPr>
+                <w:lang w:val="en-GB"/>
+              </w:rPr>
+              <w:t xml:space="preserve">Hades </w:t>
+            </w:r>
+            <w:r>
+              <w:rPr>
+                <w:lang w:val="en-GB"/>
+              </w:rPr>
+              <w:t>EVB</w:t>
             </w:r>
           </w:p>
         </w:tc>
@@ -5813,7 +5991,7 @@
     <w:p>
       <w:pPr>
         <w:rPr>
-          <w:ins w:id="120" w:author="Muthukumar Veeramani - I18368" w:date="2019-09-13T15:40:00Z"/>
+          <w:ins w:id="116" w:author="Muthukumar Veeramani - I18368" w:date="2019-09-13T15:40:00Z"/>
           <w:lang w:val="en-GB"/>
         </w:rPr>
       </w:pPr>
@@ -5822,15 +6000,15 @@
       <w:pPr>
         <w:pStyle w:val="Heading3"/>
         <w:rPr>
-          <w:ins w:id="121" w:author="Muthukumar Veeramani - I18368" w:date="2019-09-13T15:40:00Z"/>
-        </w:rPr>
-      </w:pPr>
-      <w:bookmarkStart w:id="122" w:name="_Toc22820375"/>
-      <w:ins w:id="123" w:author="Muthukumar Veeramani - I18368" w:date="2019-09-13T15:40:00Z">
+          <w:ins w:id="117" w:author="Muthukumar Veeramani - I18368" w:date="2019-09-13T15:40:00Z"/>
+        </w:rPr>
+      </w:pPr>
+      <w:bookmarkStart w:id="118" w:name="_Toc22820375"/>
+      <w:ins w:id="119" w:author="Muthukumar Veeramani - I18368" w:date="2019-09-13T15:40:00Z">
         <w:r>
           <w:t>Not implemented / Limited functionality requirements</w:t>
         </w:r>
-        <w:bookmarkEnd w:id="122"/>
+        <w:bookmarkEnd w:id="118"/>
       </w:ins>
     </w:p>
     <w:p>
@@ -5844,7 +6022,7 @@
           <w:lang w:val="en-GB"/>
         </w:rPr>
       </w:pPr>
-      <w:ins w:id="124" w:author="Muthukumar Veeramani - I18368" w:date="2019-09-13T15:44:00Z">
+      <w:ins w:id="120" w:author="Muthukumar Veeramani - I18368" w:date="2019-09-13T15:44:00Z">
         <w:r>
           <w:t xml:space="preserve">PSF-7 - </w:t>
         </w:r>
@@ -5852,7 +6030,7 @@
         <w:r>
           <w:rPr>
             <w:lang w:val="en-GB"/>
-            <w:rPrChange w:id="125" w:author="Muthukumar Veeramani - I18368" w:date="2019-09-13T15:45:00Z">
+            <w:rPrChange w:id="121" w:author="Muthukumar Veeramani - I18368" w:date="2019-09-13T15:45:00Z">
               <w:rPr>
                 <w:rFonts w:ascii="Segoe UI" w:hAnsi="Segoe UI" w:cs="Segoe UI"/>
                 <w:color w:val="172B4D"/>
@@ -5869,7 +6047,7 @@
         <w:r>
           <w:rPr>
             <w:lang w:val="en-GB"/>
-            <w:rPrChange w:id="126" w:author="Muthukumar Veeramani - I18368" w:date="2019-09-13T15:45:00Z">
+            <w:rPrChange w:id="122" w:author="Muthukumar Veeramani - I18368" w:date="2019-09-13T15:45:00Z">
               <w:rPr>
                 <w:rFonts w:ascii="Segoe UI" w:hAnsi="Segoe UI" w:cs="Segoe UI"/>
                 <w:color w:val="172B4D"/>
@@ -5940,7 +6118,7 @@
           <w:numId w:val="12"/>
         </w:numPr>
         <w:rPr>
-          <w:ins w:id="127" w:author="Muthukumar Veeramani - I18368" w:date="2019-09-13T15:45:00Z"/>
+          <w:ins w:id="123" w:author="Muthukumar Veeramani - I18368" w:date="2019-09-13T15:45:00Z"/>
           <w:lang w:val="en-GB"/>
         </w:rPr>
       </w:pPr>
@@ -5955,15 +6133,15 @@
       <w:pPr>
         <w:pStyle w:val="Heading3"/>
         <w:rPr>
-          <w:ins w:id="128" w:author="Muthukumar Veeramani - I18368" w:date="2019-09-13T15:40:00Z"/>
-        </w:rPr>
-      </w:pPr>
-      <w:bookmarkStart w:id="129" w:name="_Toc22820376"/>
-      <w:ins w:id="130" w:author="Muthukumar Veeramani - I18368" w:date="2019-09-13T15:40:00Z">
+          <w:ins w:id="124" w:author="Muthukumar Veeramani - I18368" w:date="2019-09-13T15:40:00Z"/>
+        </w:rPr>
+      </w:pPr>
+      <w:bookmarkStart w:id="125" w:name="_Toc22820376"/>
+      <w:ins w:id="126" w:author="Muthukumar Veeramani - I18368" w:date="2019-09-13T15:40:00Z">
         <w:r>
           <w:t>Bug Fixes</w:t>
         </w:r>
-        <w:bookmarkEnd w:id="129"/>
+        <w:bookmarkEnd w:id="125"/>
       </w:ins>
     </w:p>
     <w:p>
@@ -5977,7 +6155,7 @@
           <w:lang w:val="en-GB"/>
         </w:rPr>
       </w:pPr>
-      <w:ins w:id="131" w:author="Muthukumar Veeramani - I18368" w:date="2019-09-13T15:49:00Z">
+      <w:ins w:id="127" w:author="Muthukumar Veeramani - I18368" w:date="2019-09-13T15:49:00Z">
         <w:r>
           <w:rPr>
             <w:lang w:val="en-GB"/>
@@ -5987,7 +6165,7 @@
         <w:r>
           <w:rPr>
             <w:lang w:val="en-GB"/>
-            <w:rPrChange w:id="132" w:author="Muthukumar Veeramani - I18368" w:date="2019-09-13T15:49:00Z">
+            <w:rPrChange w:id="128" w:author="Muthukumar Veeramani - I18368" w:date="2019-09-13T15:49:00Z">
               <w:rPr>
                 <w:rFonts w:ascii="Segoe UI" w:hAnsi="Segoe UI" w:cs="Segoe UI"/>
                 <w:color w:val="172B4D"/>
@@ -6010,11 +6188,10 @@
           <w:numId w:val="15"/>
         </w:numPr>
         <w:rPr>
-          <w:ins w:id="133" w:author="Muthukumar Veeramani - I18368" w:date="2019-09-13T15:40:00Z"/>
           <w:lang w:val="en-GB"/>
         </w:rPr>
       </w:pPr>
-      <w:ins w:id="134" w:author="Muthukumar Veeramani - I18368" w:date="2019-09-13T15:49:00Z">
+      <w:ins w:id="129" w:author="Muthukumar Veeramani - I18368" w:date="2019-09-13T15:49:00Z">
         <w:r>
           <w:rPr>
             <w:lang w:val="en-GB"/>
@@ -6022,11 +6199,11 @@
           <w:t xml:space="preserve">PSF-8 - </w:t>
         </w:r>
       </w:ins>
-      <w:ins w:id="135" w:author="Muthukumar Veeramani - I18368" w:date="2019-09-13T15:50:00Z">
+      <w:ins w:id="130" w:author="Muthukumar Veeramani - I18368" w:date="2019-09-13T15:50:00Z">
         <w:r>
           <w:rPr>
             <w:lang w:val="en-GB"/>
-            <w:rPrChange w:id="136" w:author="Muthukumar Veeramani - I18368" w:date="2019-09-13T15:50:00Z">
+            <w:rPrChange w:id="131" w:author="Muthukumar Veeramani - I18368" w:date="2019-09-13T15:50:00Z">
               <w:rPr>
                 <w:rFonts w:ascii="Segoe UI" w:hAnsi="Segoe UI" w:cs="Segoe UI"/>
                 <w:color w:val="172B4D"/>
@@ -6046,11 +6223,11 @@
         </w:rPr>
         <w:t>’</w:t>
       </w:r>
-      <w:ins w:id="137" w:author="Muthukumar Veeramani - I18368" w:date="2019-09-13T15:50:00Z">
+      <w:ins w:id="132" w:author="Muthukumar Veeramani - I18368" w:date="2019-09-13T15:50:00Z">
         <w:r>
           <w:rPr>
             <w:lang w:val="en-GB"/>
-            <w:rPrChange w:id="138" w:author="Muthukumar Veeramani - I18368" w:date="2019-09-13T15:50:00Z">
+            <w:rPrChange w:id="133" w:author="Muthukumar Veeramani - I18368" w:date="2019-09-13T15:50:00Z">
               <w:rPr>
                 <w:rFonts w:ascii="Segoe UI" w:hAnsi="Segoe UI" w:cs="Segoe UI"/>
                 <w:color w:val="172B4D"/>
@@ -6073,21 +6250,82 @@
     </w:p>
     <w:p>
       <w:pPr>
+        <w:pStyle w:val="ListParagraph"/>
+        <w:numPr>
+          <w:ilvl w:val="0"/>
+          <w:numId w:val="15"/>
+        </w:numPr>
+        <w:rPr>
+          <w:lang w:val="en-GB"/>
+        </w:rPr>
+      </w:pPr>
+      <w:r>
+        <w:rPr>
+          <w:lang w:val="en-GB"/>
+        </w:rPr>
+        <w:t xml:space="preserve">PSF-19 FW has </w:t>
+      </w:r>
+      <w:proofErr w:type="gramStart"/>
+      <w:r>
+        <w:rPr>
+          <w:lang w:val="en-GB"/>
+        </w:rPr>
+        <w:t>build</w:t>
+      </w:r>
+      <w:proofErr w:type="gramEnd"/>
+      <w:r>
+        <w:rPr>
+          <w:lang w:val="en-GB"/>
+        </w:rPr>
+        <w:t xml:space="preserve"> issue when CONFIG_PD_PORT_COUNT set to 1</w:t>
+      </w:r>
+    </w:p>
+    <w:p>
+      <w:pPr>
+        <w:pStyle w:val="ListParagraph"/>
+        <w:numPr>
+          <w:ilvl w:val="0"/>
+          <w:numId w:val="15"/>
+        </w:numPr>
+        <w:rPr>
+          <w:lang w:val="en-GB"/>
+        </w:rPr>
+      </w:pPr>
+      <w:r>
+        <w:rPr>
+          <w:lang w:val="en-GB"/>
+        </w:rPr>
+        <w:t>PSF-17 Hooks for UPD interface (SPI/I2C) to be modified to accommodate I2C</w:t>
+      </w:r>
+    </w:p>
+    <w:p>
+      <w:pPr>
+        <w:pStyle w:val="ListParagraph"/>
+        <w:rPr>
+          <w:ins w:id="134" w:author="Muthukumar Veeramani - I18368" w:date="2019-09-13T15:40:00Z"/>
+          <w:lang w:val="en-GB"/>
+        </w:rPr>
+      </w:pPr>
+      <w:bookmarkStart w:id="135" w:name="_GoBack"/>
+      <w:bookmarkEnd w:id="135"/>
+    </w:p>
+    <w:p>
+      <w:pPr>
         <w:pStyle w:val="Heading3"/>
       </w:pPr>
-      <w:bookmarkStart w:id="139" w:name="_Toc22820377"/>
-      <w:ins w:id="140" w:author="Muthukumar Veeramani - I18368" w:date="2019-09-13T15:40:00Z">
+      <w:bookmarkStart w:id="136" w:name="_Toc22820377"/>
+      <w:ins w:id="137" w:author="Muthukumar Veeramani - I18368" w:date="2019-09-13T15:40:00Z">
         <w:r>
           <w:t>Features added</w:t>
         </w:r>
       </w:ins>
-      <w:bookmarkEnd w:id="139"/>
+      <w:bookmarkEnd w:id="136"/>
     </w:p>
     <w:p>
       <w:pPr>
         <w:ind w:left="720"/>
         <w:rPr>
-          <w:ins w:id="141" w:author="Muthukumar Veeramani - I18368" w:date="2019-09-13T15:40:00Z"/>
+          <w:ins w:id="138" w:author="Muthukumar Veeramani - I18368" w:date="2019-09-13T15:40:00Z"/>
           <w:lang w:val="en-GB"/>
         </w:rPr>
       </w:pPr>
@@ -6102,23 +6340,23 @@
       <w:pPr>
         <w:pStyle w:val="Heading3"/>
         <w:rPr>
-          <w:ins w:id="142" w:author="Muthukumar Veeramani - I18368" w:date="2019-09-13T15:40:00Z"/>
-          <w:rPrChange w:id="143" w:author="Muthukumar Veeramani - I18368" w:date="2019-09-13T15:41:00Z">
+          <w:ins w:id="139" w:author="Muthukumar Veeramani - I18368" w:date="2019-09-13T15:40:00Z"/>
+          <w:rPrChange w:id="140" w:author="Muthukumar Veeramani - I18368" w:date="2019-09-13T15:41:00Z">
             <w:rPr>
-              <w:ins w:id="144" w:author="Muthukumar Veeramani - I18368" w:date="2019-09-13T15:40:00Z"/>
+              <w:ins w:id="141" w:author="Muthukumar Veeramani - I18368" w:date="2019-09-13T15:40:00Z"/>
             </w:rPr>
           </w:rPrChange>
         </w:rPr>
-        <w:pPrChange w:id="145" w:author="Muthukumar Veeramani - I18368" w:date="2019-09-13T15:41:00Z">
+        <w:pPrChange w:id="142" w:author="Muthukumar Veeramani - I18368" w:date="2019-09-13T15:41:00Z">
           <w:pPr/>
         </w:pPrChange>
       </w:pPr>
-      <w:bookmarkStart w:id="146" w:name="_Toc22820378"/>
-      <w:ins w:id="147" w:author="Muthukumar Veeramani - I18368" w:date="2019-09-13T15:40:00Z">
+      <w:bookmarkStart w:id="143" w:name="_Toc22820378"/>
+      <w:ins w:id="144" w:author="Muthukumar Veeramani - I18368" w:date="2019-09-13T15:40:00Z">
         <w:r>
           <w:t>Notes</w:t>
         </w:r>
-        <w:bookmarkEnd w:id="146"/>
+        <w:bookmarkEnd w:id="143"/>
       </w:ins>
     </w:p>
     <w:p>
@@ -6129,7 +6367,7 @@
           <w:numId w:val="8"/>
         </w:numPr>
         <w:rPr>
-          <w:ins w:id="148" w:author="Muthukumar Veeramani - I18368" w:date="2019-09-13T15:56:00Z"/>
+          <w:ins w:id="145" w:author="Muthukumar Veeramani - I18368" w:date="2019-09-13T15:56:00Z"/>
           <w:lang w:val="en-GB"/>
         </w:rPr>
       </w:pPr>
@@ -6148,7 +6386,7 @@
           <w:numId w:val="8"/>
         </w:numPr>
         <w:rPr>
-          <w:ins w:id="149" w:author="Muthukumar Veeramani - I18368" w:date="2019-09-13T15:40:00Z"/>
+          <w:ins w:id="146" w:author="Muthukumar Veeramani - I18368" w:date="2019-09-13T15:40:00Z"/>
           <w:lang w:val="en-GB"/>
         </w:rPr>
       </w:pPr>
@@ -6156,29 +6394,35 @@
         <w:rPr>
           <w:lang w:val="en-GB"/>
         </w:rPr>
-        <w:t>80% of Developer testing completion.</w:t>
+        <w:t>Developer test</w:t>
       </w:r>
-    </w:p>
-    <w:p>
-      <w:pPr>
+      <w:r>
         <w:rPr>
           <w:lang w:val="en-GB"/>
         </w:rPr>
+        <w:t>ed release</w:t>
+      </w:r>
+    </w:p>
+    <w:p>
+      <w:pPr>
+        <w:rPr>
+          <w:lang w:val="en-GB"/>
+        </w:rPr>
       </w:pPr>
     </w:p>
     <w:p>
       <w:pPr>
         <w:pStyle w:val="Heading2"/>
         <w:rPr>
-          <w:ins w:id="150" w:author="Muthukumar Veeramani - I18368" w:date="2019-09-13T15:40:00Z"/>
-        </w:rPr>
-      </w:pPr>
-      <w:bookmarkStart w:id="151" w:name="_Toc22820379"/>
-      <w:ins w:id="152" w:author="Muthukumar Veeramani - I18368" w:date="2019-09-13T15:40:00Z">
+          <w:ins w:id="147" w:author="Muthukumar Veeramani - I18368" w:date="2019-09-13T15:40:00Z"/>
+        </w:rPr>
+      </w:pPr>
+      <w:bookmarkStart w:id="148" w:name="_Toc22820379"/>
+      <w:ins w:id="149" w:author="Muthukumar Veeramani - I18368" w:date="2019-09-13T15:40:00Z">
         <w:r>
           <w:t>Version 0.83</w:t>
         </w:r>
-        <w:bookmarkEnd w:id="151"/>
+        <w:bookmarkEnd w:id="148"/>
       </w:ins>
     </w:p>
     <w:tbl>
@@ -6195,7 +6439,7 @@
       <w:tr>
         <w:trPr>
           <w:cnfStyle w:val="100000000000" w:firstRow="1" w:lastRow="0" w:firstColumn="0" w:lastColumn="0" w:oddVBand="0" w:evenVBand="0" w:oddHBand="0" w:evenHBand="0" w:firstRowFirstColumn="0" w:firstRowLastColumn="0" w:lastRowFirstColumn="0" w:lastRowLastColumn="0"/>
-          <w:ins w:id="153" w:author="Muthukumar Veeramani - I18368" w:date="2019-09-13T15:40:00Z"/>
+          <w:ins w:id="150" w:author="Muthukumar Veeramani - I18368" w:date="2019-09-13T15:40:00Z"/>
         </w:trPr>
         <w:tc>
           <w:tcPr>
@@ -6206,11 +6450,11 @@
           <w:p>
             <w:pPr>
               <w:rPr>
-                <w:ins w:id="154" w:author="Muthukumar Veeramani - I18368" w:date="2019-09-13T15:40:00Z"/>
-                <w:lang w:val="en-GB"/>
-              </w:rPr>
-            </w:pPr>
-            <w:ins w:id="155" w:author="Muthukumar Veeramani - I18368" w:date="2019-09-13T15:40:00Z">
+                <w:ins w:id="151" w:author="Muthukumar Veeramani - I18368" w:date="2019-09-13T15:40:00Z"/>
+                <w:lang w:val="en-GB"/>
+              </w:rPr>
+            </w:pPr>
+            <w:ins w:id="152" w:author="Muthukumar Veeramani - I18368" w:date="2019-09-13T15:40:00Z">
               <w:r>
                 <w:rPr>
                   <w:lang w:val="en-GB"/>
@@ -6228,12 +6472,12 @@
             <w:pPr>
               <w:cnfStyle w:val="100000000000" w:firstRow="1" w:lastRow="0" w:firstColumn="0" w:lastColumn="0" w:oddVBand="0" w:evenVBand="0" w:oddHBand="0" w:evenHBand="0" w:firstRowFirstColumn="0" w:firstRowLastColumn="0" w:lastRowFirstColumn="0" w:lastRowLastColumn="0"/>
               <w:rPr>
-                <w:ins w:id="156" w:author="Muthukumar Veeramani - I18368" w:date="2019-09-13T15:40:00Z"/>
+                <w:ins w:id="153" w:author="Muthukumar Veeramani - I18368" w:date="2019-09-13T15:40:00Z"/>
                 <w:b w:val="0"/>
                 <w:lang w:val="en-GB"/>
               </w:rPr>
             </w:pPr>
-            <w:ins w:id="157" w:author="Muthukumar Veeramani - I18368" w:date="2019-09-13T15:43:00Z">
+            <w:ins w:id="154" w:author="Muthukumar Veeramani - I18368" w:date="2019-09-13T15:43:00Z">
               <w:r>
                 <w:rPr>
                   <w:b w:val="0"/>
@@ -6248,7 +6492,7 @@
       <w:tr>
         <w:trPr>
           <w:cnfStyle w:val="000000100000" w:firstRow="0" w:lastRow="0" w:firstColumn="0" w:lastColumn="0" w:oddVBand="0" w:evenVBand="0" w:oddHBand="1" w:evenHBand="0" w:firstRowFirstColumn="0" w:firstRowLastColumn="0" w:lastRowFirstColumn="0" w:lastRowLastColumn="0"/>
-          <w:ins w:id="158" w:author="Muthukumar Veeramani - I18368" w:date="2019-09-13T15:40:00Z"/>
+          <w:ins w:id="155" w:author="Muthukumar Veeramani - I18368" w:date="2019-09-13T15:40:00Z"/>
         </w:trPr>
         <w:tc>
           <w:tcPr>
@@ -6258,12 +6502,12 @@
           <w:p>
             <w:pPr>
               <w:rPr>
-                <w:ins w:id="159" w:author="Muthukumar Veeramani - I18368" w:date="2019-09-13T15:40:00Z"/>
+                <w:ins w:id="156" w:author="Muthukumar Veeramani - I18368" w:date="2019-09-13T15:40:00Z"/>
                 <w:b/>
                 <w:lang w:val="en-GB"/>
               </w:rPr>
             </w:pPr>
-            <w:ins w:id="160" w:author="Muthukumar Veeramani - I18368" w:date="2019-09-13T15:40:00Z">
+            <w:ins w:id="157" w:author="Muthukumar Veeramani - I18368" w:date="2019-09-13T15:40:00Z">
               <w:r>
                 <w:rPr>
                   <w:b/>
@@ -6282,11 +6526,11 @@
             <w:pPr>
               <w:cnfStyle w:val="000000100000" w:firstRow="0" w:lastRow="0" w:firstColumn="0" w:lastColumn="0" w:oddVBand="0" w:evenVBand="0" w:oddHBand="1" w:evenHBand="0" w:firstRowFirstColumn="0" w:firstRowLastColumn="0" w:lastRowFirstColumn="0" w:lastRowLastColumn="0"/>
               <w:rPr>
-                <w:ins w:id="161" w:author="Muthukumar Veeramani - I18368" w:date="2019-09-13T15:40:00Z"/>
-                <w:lang w:val="en-GB"/>
-              </w:rPr>
-            </w:pPr>
-            <w:ins w:id="162" w:author="Muthukumar Veeramani - I18368" w:date="2019-09-13T15:40:00Z">
+                <w:ins w:id="158" w:author="Muthukumar Veeramani - I18368" w:date="2019-09-13T15:40:00Z"/>
+                <w:lang w:val="en-GB"/>
+              </w:rPr>
+            </w:pPr>
+            <w:ins w:id="159" w:author="Muthukumar Veeramani - I18368" w:date="2019-09-13T15:40:00Z">
               <w:r>
                 <w:rPr>
                   <w:lang w:val="en-GB"/>
@@ -6299,7 +6543,7 @@
       </w:tr>
       <w:tr>
         <w:trPr>
-          <w:ins w:id="163" w:author="Muthukumar Veeramani - I18368" w:date="2019-09-13T15:40:00Z"/>
+          <w:ins w:id="160" w:author="Muthukumar Veeramani - I18368" w:date="2019-09-13T15:40:00Z"/>
         </w:trPr>
         <w:tc>
           <w:tcPr>
@@ -6309,12 +6553,12 @@
           <w:p>
             <w:pPr>
               <w:rPr>
-                <w:ins w:id="164" w:author="Muthukumar Veeramani - I18368" w:date="2019-09-13T15:40:00Z"/>
+                <w:ins w:id="161" w:author="Muthukumar Veeramani - I18368" w:date="2019-09-13T15:40:00Z"/>
                 <w:b/>
                 <w:lang w:val="en-GB"/>
               </w:rPr>
             </w:pPr>
-            <w:ins w:id="165" w:author="Muthukumar Veeramani - I18368" w:date="2019-09-13T15:40:00Z">
+            <w:ins w:id="162" w:author="Muthukumar Veeramani - I18368" w:date="2019-09-13T15:40:00Z">
               <w:r>
                 <w:rPr>
                   <w:b/>
@@ -6334,20 +6578,29 @@
             <w:pPr>
               <w:cnfStyle w:val="000000000000" w:firstRow="0" w:lastRow="0" w:firstColumn="0" w:lastColumn="0" w:oddVBand="0" w:evenVBand="0" w:oddHBand="0" w:evenHBand="0" w:firstRowFirstColumn="0" w:firstRowLastColumn="0" w:lastRowFirstColumn="0" w:lastRowLastColumn="0"/>
               <w:rPr>
-                <w:ins w:id="166" w:author="Muthukumar Veeramani - I18368" w:date="2019-09-13T15:40:00Z"/>
+                <w:ins w:id="163" w:author="Muthukumar Veeramani - I18368" w:date="2019-09-13T15:40:00Z"/>
                 <w:b/>
                 <w:color w:val="auto"/>
                 <w:lang w:val="en-GB"/>
               </w:rPr>
             </w:pPr>
-            <w:ins w:id="167" w:author="Muthukumar Veeramani - I18368" w:date="2019-09-13T15:40:00Z">
+            <w:ins w:id="164" w:author="Muthukumar Veeramani - I18368" w:date="2019-09-13T15:40:00Z">
               <w:r>
                 <w:rPr>
                   <w:b/>
                   <w:lang w:val="en-GB"/>
                 </w:rPr>
-                <w:t>Applicable for platform with SAMD2016E + UPD350 B  Silicon</w:t>
-              </w:r>
+                <w:t xml:space="preserve">Applicable for platform with SAMD2016E + UPD350 </w:t>
+              </w:r>
+              <w:proofErr w:type="gramStart"/>
+              <w:r>
+                <w:rPr>
+                  <w:b/>
+                  <w:lang w:val="en-GB"/>
+                </w:rPr>
+                <w:t>B  Silicon</w:t>
+              </w:r>
+              <w:proofErr w:type="gramEnd"/>
             </w:ins>
           </w:p>
         </w:tc>
@@ -6355,7 +6608,7 @@
       <w:tr>
         <w:trPr>
           <w:cnfStyle w:val="000000100000" w:firstRow="0" w:lastRow="0" w:firstColumn="0" w:lastColumn="0" w:oddVBand="0" w:evenVBand="0" w:oddHBand="1" w:evenHBand="0" w:firstRowFirstColumn="0" w:firstRowLastColumn="0" w:lastRowFirstColumn="0" w:lastRowLastColumn="0"/>
-          <w:ins w:id="168" w:author="Muthukumar Veeramani - I18368" w:date="2019-09-13T15:40:00Z"/>
+          <w:ins w:id="165" w:author="Muthukumar Veeramani - I18368" w:date="2019-09-13T15:40:00Z"/>
         </w:trPr>
         <w:tc>
           <w:tcPr>
@@ -6365,12 +6618,12 @@
           <w:p>
             <w:pPr>
               <w:rPr>
-                <w:ins w:id="169" w:author="Muthukumar Veeramani - I18368" w:date="2019-09-13T15:40:00Z"/>
+                <w:ins w:id="166" w:author="Muthukumar Veeramani - I18368" w:date="2019-09-13T15:40:00Z"/>
                 <w:b/>
                 <w:lang w:val="en-GB"/>
               </w:rPr>
             </w:pPr>
-            <w:ins w:id="170" w:author="Muthukumar Veeramani - I18368" w:date="2019-09-13T15:40:00Z">
+            <w:ins w:id="167" w:author="Muthukumar Veeramani - I18368" w:date="2019-09-13T15:40:00Z">
               <w:r>
                 <w:rPr>
                   <w:b/>
@@ -6390,11 +6643,11 @@
             <w:pPr>
               <w:cnfStyle w:val="000000100000" w:firstRow="0" w:lastRow="0" w:firstColumn="0" w:lastColumn="0" w:oddVBand="0" w:evenVBand="0" w:oddHBand="1" w:evenHBand="0" w:firstRowFirstColumn="0" w:firstRowLastColumn="0" w:lastRowFirstColumn="0" w:lastRowLastColumn="0"/>
               <w:rPr>
-                <w:ins w:id="171" w:author="Muthukumar Veeramani - I18368" w:date="2019-09-13T15:40:00Z"/>
-                <w:lang w:val="en-GB"/>
-              </w:rPr>
-            </w:pPr>
-            <w:ins w:id="172" w:author="Muthukumar Veeramani - I18368" w:date="2019-09-13T15:40:00Z">
+                <w:ins w:id="168" w:author="Muthukumar Veeramani - I18368" w:date="2019-09-13T15:40:00Z"/>
+                <w:lang w:val="en-GB"/>
+              </w:rPr>
+            </w:pPr>
+            <w:ins w:id="169" w:author="Muthukumar Veeramani - I18368" w:date="2019-09-13T15:40:00Z">
               <w:r>
                 <w:rPr>
                   <w:lang w:val="en-GB"/>
@@ -6421,7 +6674,7 @@
       </w:tr>
       <w:tr>
         <w:trPr>
-          <w:ins w:id="173" w:author="Muthukumar Veeramani - I18368" w:date="2019-09-13T15:40:00Z"/>
+          <w:ins w:id="170" w:author="Muthukumar Veeramani - I18368" w:date="2019-09-13T15:40:00Z"/>
         </w:trPr>
         <w:tc>
           <w:tcPr>
@@ -6431,12 +6684,12 @@
           <w:p>
             <w:pPr>
               <w:rPr>
-                <w:ins w:id="174" w:author="Muthukumar Veeramani - I18368" w:date="2019-09-13T15:40:00Z"/>
+                <w:ins w:id="171" w:author="Muthukumar Veeramani - I18368" w:date="2019-09-13T15:40:00Z"/>
                 <w:b/>
                 <w:lang w:val="en-GB"/>
               </w:rPr>
             </w:pPr>
-            <w:ins w:id="175" w:author="Muthukumar Veeramani - I18368" w:date="2019-09-13T15:40:00Z">
+            <w:ins w:id="172" w:author="Muthukumar Veeramani - I18368" w:date="2019-09-13T15:40:00Z">
               <w:r>
                 <w:rPr>
                   <w:b/>
@@ -6456,11 +6709,11 @@
             <w:pPr>
               <w:cnfStyle w:val="000000000000" w:firstRow="0" w:lastRow="0" w:firstColumn="0" w:lastColumn="0" w:oddVBand="0" w:evenVBand="0" w:oddHBand="0" w:evenHBand="0" w:firstRowFirstColumn="0" w:firstRowLastColumn="0" w:lastRowFirstColumn="0" w:lastRowLastColumn="0"/>
               <w:rPr>
-                <w:ins w:id="176" w:author="Muthukumar Veeramani - I18368" w:date="2019-09-13T15:40:00Z"/>
-                <w:lang w:val="en-GB"/>
-              </w:rPr>
-            </w:pPr>
-            <w:ins w:id="177" w:author="Muthukumar Veeramani - I18368" w:date="2019-09-13T15:40:00Z">
+                <w:ins w:id="173" w:author="Muthukumar Veeramani - I18368" w:date="2019-09-13T15:40:00Z"/>
+                <w:lang w:val="en-GB"/>
+              </w:rPr>
+            </w:pPr>
+            <w:ins w:id="174" w:author="Muthukumar Veeramani - I18368" w:date="2019-09-13T15:40:00Z">
               <w:r>
                 <w:rPr>
                   <w:b/>
@@ -6476,7 +6729,7 @@
                 <w:t xml:space="preserve"> PSF_STACK_V0.8</w:t>
               </w:r>
             </w:ins>
-            <w:ins w:id="178" w:author="Muthukumar Veeramani - I18368" w:date="2019-09-13T15:44:00Z">
+            <w:ins w:id="175" w:author="Muthukumar Veeramani - I18368" w:date="2019-09-13T15:44:00Z">
               <w:r>
                 <w:rPr>
                   <w:lang w:val="en-GB"/>
@@ -6489,12 +6742,12 @@
             <w:pPr>
               <w:cnfStyle w:val="000000000000" w:firstRow="0" w:lastRow="0" w:firstColumn="0" w:lastColumn="0" w:oddVBand="0" w:evenVBand="0" w:oddHBand="0" w:evenHBand="0" w:firstRowFirstColumn="0" w:firstRowLastColumn="0" w:lastRowFirstColumn="0" w:lastRowLastColumn="0"/>
               <w:rPr>
-                <w:ins w:id="179" w:author="Muthukumar Veeramani - I18368" w:date="2019-09-13T15:40:00Z"/>
+                <w:ins w:id="176" w:author="Muthukumar Veeramani - I18368" w:date="2019-09-13T15:40:00Z"/>
                 <w:lang w:val="en-GB"/>
               </w:rPr>
             </w:pPr>
             <w:proofErr w:type="spellStart"/>
-            <w:ins w:id="180" w:author="Muthukumar Veeramani - I18368" w:date="2019-09-13T15:40:00Z">
+            <w:ins w:id="177" w:author="Muthukumar Veeramani - I18368" w:date="2019-09-13T15:40:00Z">
               <w:r>
                 <w:rPr>
                   <w:b/>
@@ -6513,11 +6766,11 @@
                 <w:t xml:space="preserve">: </w:t>
               </w:r>
             </w:ins>
-            <w:ins w:id="181" w:author="Muthukumar Veeramani - I18368" w:date="2019-09-13T16:02:00Z">
-              <w:r>
-                <w:rPr>
-                  <w:lang w:val="en-GB"/>
-                  <w:rPrChange w:id="182" w:author="Muthukumar Veeramani - I18368" w:date="2019-09-13T16:02:00Z">
+            <w:ins w:id="178" w:author="Muthukumar Veeramani - I18368" w:date="2019-09-13T16:02:00Z">
+              <w:r>
+                <w:rPr>
+                  <w:lang w:val="en-GB"/>
+                  <w:rPrChange w:id="179" w:author="Muthukumar Veeramani - I18368" w:date="2019-09-13T16:02:00Z">
                     <w:rPr>
                       <w:b/>
                       <w:bCs/>
@@ -6534,7 +6787,7 @@
       <w:tr>
         <w:trPr>
           <w:cnfStyle w:val="000000100000" w:firstRow="0" w:lastRow="0" w:firstColumn="0" w:lastColumn="0" w:oddVBand="0" w:evenVBand="0" w:oddHBand="1" w:evenHBand="0" w:firstRowFirstColumn="0" w:firstRowLastColumn="0" w:lastRowFirstColumn="0" w:lastRowLastColumn="0"/>
-          <w:ins w:id="183" w:author="Muthukumar Veeramani - I18368" w:date="2019-09-13T15:40:00Z"/>
+          <w:ins w:id="180" w:author="Muthukumar Veeramani - I18368" w:date="2019-09-13T15:40:00Z"/>
         </w:trPr>
         <w:tc>
           <w:tcPr>
@@ -6544,12 +6797,12 @@
           <w:p>
             <w:pPr>
               <w:rPr>
-                <w:ins w:id="184" w:author="Muthukumar Veeramani - I18368" w:date="2019-09-13T15:40:00Z"/>
+                <w:ins w:id="181" w:author="Muthukumar Veeramani - I18368" w:date="2019-09-13T15:40:00Z"/>
                 <w:b/>
                 <w:lang w:val="en-GB"/>
               </w:rPr>
             </w:pPr>
-            <w:ins w:id="185" w:author="Muthukumar Veeramani - I18368" w:date="2019-09-13T15:40:00Z">
+            <w:ins w:id="182" w:author="Muthukumar Veeramani - I18368" w:date="2019-09-13T15:40:00Z">
               <w:r>
                 <w:rPr>
                   <w:b/>
@@ -6569,11 +6822,11 @@
             <w:pPr>
               <w:cnfStyle w:val="000000100000" w:firstRow="0" w:lastRow="0" w:firstColumn="0" w:lastColumn="0" w:oddVBand="0" w:evenVBand="0" w:oddHBand="1" w:evenHBand="0" w:firstRowFirstColumn="0" w:firstRowLastColumn="0" w:lastRowFirstColumn="0" w:lastRowLastColumn="0"/>
               <w:rPr>
-                <w:ins w:id="186" w:author="Muthukumar Veeramani - I18368" w:date="2019-09-13T15:40:00Z"/>
-                <w:lang w:val="en-GB"/>
-              </w:rPr>
-            </w:pPr>
-            <w:ins w:id="187" w:author="Muthukumar Veeramani - I18368" w:date="2019-09-13T15:40:00Z">
+                <w:ins w:id="183" w:author="Muthukumar Veeramani - I18368" w:date="2019-09-13T15:40:00Z"/>
+                <w:lang w:val="en-GB"/>
+              </w:rPr>
+            </w:pPr>
+            <w:ins w:id="184" w:author="Muthukumar Veeramani - I18368" w:date="2019-09-13T15:40:00Z">
               <w:r>
                 <w:rPr>
                   <w:lang w:val="en-GB"/>
@@ -6606,11 +6859,11 @@
             <w:pPr>
               <w:cnfStyle w:val="000000100000" w:firstRow="0" w:lastRow="0" w:firstColumn="0" w:lastColumn="0" w:oddVBand="0" w:evenVBand="0" w:oddHBand="1" w:evenHBand="0" w:firstRowFirstColumn="0" w:firstRowLastColumn="0" w:lastRowFirstColumn="0" w:lastRowLastColumn="0"/>
               <w:rPr>
-                <w:ins w:id="188" w:author="Muthukumar Veeramani - I18368" w:date="2019-09-13T15:40:00Z"/>
-                <w:lang w:val="en-GB"/>
-              </w:rPr>
-            </w:pPr>
-            <w:ins w:id="189" w:author="Muthukumar Veeramani - I18368" w:date="2019-09-13T15:40:00Z">
+                <w:ins w:id="185" w:author="Muthukumar Veeramani - I18368" w:date="2019-09-13T15:40:00Z"/>
+                <w:lang w:val="en-GB"/>
+              </w:rPr>
+            </w:pPr>
+            <w:ins w:id="186" w:author="Muthukumar Veeramani - I18368" w:date="2019-09-13T15:40:00Z">
               <w:r>
                 <w:rPr>
                   <w:lang w:val="en-GB"/>
@@ -6637,7 +6890,7 @@
       </w:tr>
       <w:tr>
         <w:trPr>
-          <w:ins w:id="190" w:author="Muthukumar Veeramani - I18368" w:date="2019-09-13T15:40:00Z"/>
+          <w:ins w:id="187" w:author="Muthukumar Veeramani - I18368" w:date="2019-09-13T15:40:00Z"/>
         </w:trPr>
         <w:tc>
           <w:tcPr>
@@ -6647,12 +6900,12 @@
           <w:p>
             <w:pPr>
               <w:rPr>
-                <w:ins w:id="191" w:author="Muthukumar Veeramani - I18368" w:date="2019-09-13T15:40:00Z"/>
+                <w:ins w:id="188" w:author="Muthukumar Veeramani - I18368" w:date="2019-09-13T15:40:00Z"/>
                 <w:b/>
                 <w:lang w:val="en-GB"/>
               </w:rPr>
             </w:pPr>
-            <w:ins w:id="192" w:author="Muthukumar Veeramani - I18368" w:date="2019-09-13T15:40:00Z">
+            <w:ins w:id="189" w:author="Muthukumar Veeramani - I18368" w:date="2019-09-13T15:40:00Z">
               <w:r>
                 <w:rPr>
                   <w:b/>
@@ -6672,11 +6925,11 @@
             <w:pPr>
               <w:cnfStyle w:val="000000000000" w:firstRow="0" w:lastRow="0" w:firstColumn="0" w:lastColumn="0" w:oddVBand="0" w:evenVBand="0" w:oddHBand="0" w:evenHBand="0" w:firstRowFirstColumn="0" w:firstRowLastColumn="0" w:lastRowFirstColumn="0" w:lastRowLastColumn="0"/>
               <w:rPr>
-                <w:ins w:id="193" w:author="Muthukumar Veeramani - I18368" w:date="2019-09-13T15:40:00Z"/>
-                <w:lang w:val="en-GB"/>
-              </w:rPr>
-            </w:pPr>
-            <w:ins w:id="194" w:author="Muthukumar Veeramani - I18368" w:date="2019-09-13T15:40:00Z">
+                <w:ins w:id="190" w:author="Muthukumar Veeramani - I18368" w:date="2019-09-13T15:40:00Z"/>
+                <w:lang w:val="en-GB"/>
+              </w:rPr>
+            </w:pPr>
+            <w:ins w:id="191" w:author="Muthukumar Veeramani - I18368" w:date="2019-09-13T15:40:00Z">
               <w:r>
                 <w:rPr>
                   <w:lang w:val="en-GB"/>
@@ -6709,11 +6962,11 @@
             <w:pPr>
               <w:cnfStyle w:val="000000000000" w:firstRow="0" w:lastRow="0" w:firstColumn="0" w:lastColumn="0" w:oddVBand="0" w:evenVBand="0" w:oddHBand="0" w:evenHBand="0" w:firstRowFirstColumn="0" w:firstRowLastColumn="0" w:lastRowFirstColumn="0" w:lastRowLastColumn="0"/>
               <w:rPr>
-                <w:ins w:id="195" w:author="Muthukumar Veeramani - I18368" w:date="2019-09-13T15:40:00Z"/>
-                <w:lang w:val="en-GB"/>
-              </w:rPr>
-            </w:pPr>
-            <w:ins w:id="196" w:author="Muthukumar Veeramani - I18368" w:date="2019-09-13T15:40:00Z">
+                <w:ins w:id="192" w:author="Muthukumar Veeramani - I18368" w:date="2019-09-13T15:40:00Z"/>
+                <w:lang w:val="en-GB"/>
+              </w:rPr>
+            </w:pPr>
+            <w:ins w:id="193" w:author="Muthukumar Veeramani - I18368" w:date="2019-09-13T15:40:00Z">
               <w:r>
                 <w:rPr>
                   <w:lang w:val="en-GB"/>
@@ -6746,11 +6999,11 @@
             <w:pPr>
               <w:cnfStyle w:val="000000000000" w:firstRow="0" w:lastRow="0" w:firstColumn="0" w:lastColumn="0" w:oddVBand="0" w:evenVBand="0" w:oddHBand="0" w:evenHBand="0" w:firstRowFirstColumn="0" w:firstRowLastColumn="0" w:lastRowFirstColumn="0" w:lastRowLastColumn="0"/>
               <w:rPr>
-                <w:ins w:id="197" w:author="Muthukumar Veeramani - I18368" w:date="2019-09-13T15:40:00Z"/>
-                <w:lang w:val="en-GB"/>
-              </w:rPr>
-            </w:pPr>
-            <w:ins w:id="198" w:author="Muthukumar Veeramani - I18368" w:date="2019-09-13T15:40:00Z">
+                <w:ins w:id="194" w:author="Muthukumar Veeramani - I18368" w:date="2019-09-13T15:40:00Z"/>
+                <w:lang w:val="en-GB"/>
+              </w:rPr>
+            </w:pPr>
+            <w:ins w:id="195" w:author="Muthukumar Veeramani - I18368" w:date="2019-09-13T15:40:00Z">
               <w:r>
                 <w:rPr>
                   <w:lang w:val="en-GB"/>
@@ -6777,7 +7030,7 @@
             <w:pPr>
               <w:cnfStyle w:val="000000000000" w:firstRow="0" w:lastRow="0" w:firstColumn="0" w:lastColumn="0" w:oddVBand="0" w:evenVBand="0" w:oddHBand="0" w:evenHBand="0" w:firstRowFirstColumn="0" w:firstRowLastColumn="0" w:lastRowFirstColumn="0" w:lastRowLastColumn="0"/>
               <w:rPr>
-                <w:ins w:id="199" w:author="Muthukumar Veeramani - I18368" w:date="2019-09-13T15:40:00Z"/>
+                <w:ins w:id="196" w:author="Muthukumar Veeramani - I18368" w:date="2019-09-13T15:40:00Z"/>
                 <w:lang w:val="en-GB"/>
               </w:rPr>
             </w:pPr>
@@ -6787,7 +7040,7 @@
       <w:tr>
         <w:trPr>
           <w:cnfStyle w:val="000000100000" w:firstRow="0" w:lastRow="0" w:firstColumn="0" w:lastColumn="0" w:oddVBand="0" w:evenVBand="0" w:oddHBand="1" w:evenHBand="0" w:firstRowFirstColumn="0" w:firstRowLastColumn="0" w:lastRowFirstColumn="0" w:lastRowLastColumn="0"/>
-          <w:ins w:id="200" w:author="Muthukumar Veeramani - I18368" w:date="2019-09-13T15:40:00Z"/>
+          <w:ins w:id="197" w:author="Muthukumar Veeramani - I18368" w:date="2019-09-13T15:40:00Z"/>
         </w:trPr>
         <w:tc>
           <w:tcPr>
@@ -6797,17 +7050,18 @@
           <w:p>
             <w:pPr>
               <w:rPr>
-                <w:ins w:id="201" w:author="Muthukumar Veeramani - I18368" w:date="2019-09-13T15:40:00Z"/>
+                <w:ins w:id="198" w:author="Muthukumar Veeramani - I18368" w:date="2019-09-13T15:40:00Z"/>
                 <w:b/>
                 <w:lang w:val="en-GB"/>
               </w:rPr>
             </w:pPr>
-            <w:ins w:id="202" w:author="Muthukumar Veeramani - I18368" w:date="2019-09-13T15:40:00Z">
+            <w:ins w:id="199" w:author="Muthukumar Veeramani - I18368" w:date="2019-09-13T15:40:00Z">
               <w:r>
                 <w:rPr>
                   <w:b/>
                   <w:lang w:val="en-GB"/>
                 </w:rPr>
+                <w:lastRenderedPageBreak/>
                 <w:t>Software Developer Test Plan (SDTP) Path and Revision Number</w:t>
               </w:r>
             </w:ins>
@@ -6822,11 +7076,11 @@
             <w:pPr>
               <w:cnfStyle w:val="000000100000" w:firstRow="0" w:lastRow="0" w:firstColumn="0" w:lastColumn="0" w:oddVBand="0" w:evenVBand="0" w:oddHBand="1" w:evenHBand="0" w:firstRowFirstColumn="0" w:firstRowLastColumn="0" w:lastRowFirstColumn="0" w:lastRowLastColumn="0"/>
               <w:rPr>
-                <w:ins w:id="203" w:author="Muthukumar Veeramani - I18368" w:date="2019-09-13T15:40:00Z"/>
-                <w:lang w:val="en-GB"/>
-              </w:rPr>
-            </w:pPr>
-            <w:ins w:id="204" w:author="Muthukumar Veeramani - I18368" w:date="2019-09-13T15:40:00Z">
+                <w:ins w:id="200" w:author="Muthukumar Veeramani - I18368" w:date="2019-09-13T15:40:00Z"/>
+                <w:lang w:val="en-GB"/>
+              </w:rPr>
+            </w:pPr>
+            <w:ins w:id="201" w:author="Muthukumar Veeramani - I18368" w:date="2019-09-13T15:40:00Z">
               <w:r>
                 <w:rPr>
                   <w:lang w:val="en-GB"/>
@@ -6839,7 +7093,7 @@
       </w:tr>
       <w:tr>
         <w:trPr>
-          <w:ins w:id="205" w:author="Muthukumar Veeramani - I18368" w:date="2019-09-13T15:40:00Z"/>
+          <w:ins w:id="202" w:author="Muthukumar Veeramani - I18368" w:date="2019-09-13T15:40:00Z"/>
         </w:trPr>
         <w:tc>
           <w:tcPr>
@@ -6849,12 +7103,12 @@
           <w:p>
             <w:pPr>
               <w:rPr>
-                <w:ins w:id="206" w:author="Muthukumar Veeramani - I18368" w:date="2019-09-13T15:40:00Z"/>
+                <w:ins w:id="203" w:author="Muthukumar Veeramani - I18368" w:date="2019-09-13T15:40:00Z"/>
                 <w:b/>
                 <w:lang w:val="en-GB"/>
               </w:rPr>
             </w:pPr>
-            <w:ins w:id="207" w:author="Muthukumar Veeramani - I18368" w:date="2019-09-13T15:40:00Z">
+            <w:ins w:id="204" w:author="Muthukumar Veeramani - I18368" w:date="2019-09-13T15:40:00Z">
               <w:r>
                 <w:rPr>
                   <w:b/>
@@ -6874,11 +7128,11 @@
             <w:pPr>
               <w:cnfStyle w:val="000000000000" w:firstRow="0" w:lastRow="0" w:firstColumn="0" w:lastColumn="0" w:oddVBand="0" w:evenVBand="0" w:oddHBand="0" w:evenHBand="0" w:firstRowFirstColumn="0" w:firstRowLastColumn="0" w:lastRowFirstColumn="0" w:lastRowLastColumn="0"/>
               <w:rPr>
-                <w:ins w:id="208" w:author="Muthukumar Veeramani - I18368" w:date="2019-09-13T15:40:00Z"/>
-                <w:lang w:val="en-GB"/>
-              </w:rPr>
-            </w:pPr>
-            <w:ins w:id="209" w:author="Muthukumar Veeramani - I18368" w:date="2019-09-13T15:40:00Z">
+                <w:ins w:id="205" w:author="Muthukumar Veeramani - I18368" w:date="2019-09-13T15:40:00Z"/>
+                <w:lang w:val="en-GB"/>
+              </w:rPr>
+            </w:pPr>
+            <w:ins w:id="206" w:author="Muthukumar Veeramani - I18368" w:date="2019-09-13T15:40:00Z">
               <w:r>
                 <w:rPr>
                   <w:lang w:val="en-GB"/>
@@ -6893,7 +7147,7 @@
     <w:p>
       <w:pPr>
         <w:rPr>
-          <w:ins w:id="210" w:author="Muthukumar Veeramani - I18368" w:date="2019-09-13T16:02:00Z"/>
+          <w:ins w:id="207" w:author="Muthukumar Veeramani - I18368" w:date="2019-09-13T16:02:00Z"/>
           <w:lang w:val="en-GB"/>
         </w:rPr>
       </w:pPr>
@@ -6901,7 +7155,7 @@
     <w:p>
       <w:pPr>
         <w:rPr>
-          <w:ins w:id="211" w:author="Muthukumar Veeramani - I18368" w:date="2019-09-13T16:02:00Z"/>
+          <w:ins w:id="208" w:author="Muthukumar Veeramani - I18368" w:date="2019-09-13T16:02:00Z"/>
           <w:lang w:val="en-GB"/>
         </w:rPr>
       </w:pPr>
@@ -6918,7 +7172,7 @@
       </w:tblGrid>
       <w:tr>
         <w:trPr>
-          <w:ins w:id="212" w:author="Muthukumar Veeramani - I18368" w:date="2019-09-13T16:02:00Z"/>
+          <w:ins w:id="209" w:author="Muthukumar Veeramani - I18368" w:date="2019-09-13T16:02:00Z"/>
         </w:trPr>
         <w:tc>
           <w:tcPr>
@@ -6927,31 +7181,30 @@
           <w:p>
             <w:pPr>
               <w:rPr>
-                <w:ins w:id="213" w:author="Muthukumar Veeramani - I18368" w:date="2019-09-13T16:02:00Z"/>
+                <w:ins w:id="210" w:author="Muthukumar Veeramani - I18368" w:date="2019-09-13T16:02:00Z"/>
                 <w:b/>
                 <w:bCs/>
                 <w:lang w:val="en-GB"/>
-                <w:rPrChange w:id="214" w:author="Muthukumar Veeramani - I18368" w:date="2019-09-13T16:04:00Z">
+                <w:rPrChange w:id="211" w:author="Muthukumar Veeramani - I18368" w:date="2019-09-13T16:04:00Z">
                   <w:rPr>
-                    <w:ins w:id="215" w:author="Muthukumar Veeramani - I18368" w:date="2019-09-13T16:02:00Z"/>
+                    <w:ins w:id="212" w:author="Muthukumar Veeramani - I18368" w:date="2019-09-13T16:02:00Z"/>
                     <w:lang w:val="en-GB"/>
                   </w:rPr>
                 </w:rPrChange>
               </w:rPr>
             </w:pPr>
-            <w:ins w:id="216" w:author="Muthukumar Veeramani - I18368" w:date="2019-09-13T16:02:00Z">
+            <w:ins w:id="213" w:author="Muthukumar Veeramani - I18368" w:date="2019-09-13T16:02:00Z">
               <w:r>
                 <w:rPr>
                   <w:b/>
                   <w:bCs/>
                   <w:lang w:val="en-GB"/>
-                  <w:rPrChange w:id="217" w:author="Muthukumar Veeramani - I18368" w:date="2019-09-13T16:04:00Z">
+                  <w:rPrChange w:id="214" w:author="Muthukumar Veeramani - I18368" w:date="2019-09-13T16:04:00Z">
                     <w:rPr>
                       <w:lang w:val="en-GB"/>
                     </w:rPr>
                   </w:rPrChange>
                 </w:rPr>
-                <w:lastRenderedPageBreak/>
                 <w:t>Hex Name</w:t>
               </w:r>
             </w:ins>
@@ -6964,25 +7217,25 @@
           <w:p>
             <w:pPr>
               <w:rPr>
-                <w:ins w:id="218" w:author="Muthukumar Veeramani - I18368" w:date="2019-09-13T16:02:00Z"/>
+                <w:ins w:id="215" w:author="Muthukumar Veeramani - I18368" w:date="2019-09-13T16:02:00Z"/>
                 <w:b/>
                 <w:bCs/>
                 <w:lang w:val="en-GB"/>
-                <w:rPrChange w:id="219" w:author="Muthukumar Veeramani - I18368" w:date="2019-09-13T16:04:00Z">
+                <w:rPrChange w:id="216" w:author="Muthukumar Veeramani - I18368" w:date="2019-09-13T16:04:00Z">
                   <w:rPr>
-                    <w:ins w:id="220" w:author="Muthukumar Veeramani - I18368" w:date="2019-09-13T16:02:00Z"/>
+                    <w:ins w:id="217" w:author="Muthukumar Veeramani - I18368" w:date="2019-09-13T16:02:00Z"/>
                     <w:lang w:val="en-GB"/>
                   </w:rPr>
                 </w:rPrChange>
               </w:rPr>
             </w:pPr>
-            <w:ins w:id="221" w:author="Muthukumar Veeramani - I18368" w:date="2019-09-13T16:03:00Z">
+            <w:ins w:id="218" w:author="Muthukumar Veeramani - I18368" w:date="2019-09-13T16:03:00Z">
               <w:r>
                 <w:rPr>
                   <w:b/>
                   <w:bCs/>
                   <w:lang w:val="en-GB"/>
-                  <w:rPrChange w:id="222" w:author="Muthukumar Veeramani - I18368" w:date="2019-09-13T16:04:00Z">
+                  <w:rPrChange w:id="219" w:author="Muthukumar Veeramani - I18368" w:date="2019-09-13T16:04:00Z">
                     <w:rPr>
                       <w:lang w:val="en-GB"/>
                     </w:rPr>
@@ -6996,7 +7249,7 @@
       </w:tr>
       <w:tr>
         <w:trPr>
-          <w:ins w:id="223" w:author="Muthukumar Veeramani - I18368" w:date="2019-09-13T16:02:00Z"/>
+          <w:ins w:id="220" w:author="Muthukumar Veeramani - I18368" w:date="2019-09-13T16:02:00Z"/>
         </w:trPr>
         <w:tc>
           <w:tcPr>
@@ -7005,11 +7258,11 @@
           <w:p>
             <w:pPr>
               <w:rPr>
-                <w:ins w:id="224" w:author="Muthukumar Veeramani - I18368" w:date="2019-09-13T16:02:00Z"/>
-                <w:lang w:val="en-GB"/>
-              </w:rPr>
-            </w:pPr>
-            <w:ins w:id="225" w:author="Muthukumar Veeramani - I18368" w:date="2019-09-13T16:03:00Z">
+                <w:ins w:id="221" w:author="Muthukumar Veeramani - I18368" w:date="2019-09-13T16:02:00Z"/>
+                <w:lang w:val="en-GB"/>
+              </w:rPr>
+            </w:pPr>
+            <w:ins w:id="222" w:author="Muthukumar Veeramani - I18368" w:date="2019-09-13T16:03:00Z">
               <w:r>
                 <w:rPr>
                   <w:lang w:val="en-GB"/>
@@ -7026,11 +7279,11 @@
           <w:p>
             <w:pPr>
               <w:rPr>
-                <w:ins w:id="226" w:author="Muthukumar Veeramani - I18368" w:date="2019-09-13T16:02:00Z"/>
-                <w:lang w:val="en-GB"/>
-              </w:rPr>
-            </w:pPr>
-            <w:ins w:id="227" w:author="Muthukumar Veeramani - I18368" w:date="2019-09-13T16:03:00Z">
+                <w:ins w:id="223" w:author="Muthukumar Veeramani - I18368" w:date="2019-09-13T16:02:00Z"/>
+                <w:lang w:val="en-GB"/>
+              </w:rPr>
+            </w:pPr>
+            <w:ins w:id="224" w:author="Muthukumar Veeramani - I18368" w:date="2019-09-13T16:03:00Z">
               <w:r>
                 <w:rPr>
                   <w:lang w:val="en-GB"/>
@@ -7038,7 +7291,7 @@
                 <w:t xml:space="preserve">UPD301 </w:t>
               </w:r>
             </w:ins>
-            <w:ins w:id="228" w:author="Muthukumar Veeramani - I18368" w:date="2019-09-13T16:05:00Z">
+            <w:ins w:id="225" w:author="Muthukumar Veeramani - I18368" w:date="2019-09-13T16:05:00Z">
               <w:r>
                 <w:rPr>
                   <w:lang w:val="en-GB"/>
@@ -7046,7 +7299,7 @@
                 <w:t>–</w:t>
               </w:r>
             </w:ins>
-            <w:ins w:id="229" w:author="Muthukumar Veeramani - I18368" w:date="2019-09-13T16:03:00Z">
+            <w:ins w:id="226" w:author="Muthukumar Veeramani - I18368" w:date="2019-09-13T16:03:00Z">
               <w:r>
                 <w:rPr>
                   <w:lang w:val="en-GB"/>
@@ -7054,7 +7307,7 @@
                 <w:t xml:space="preserve"> Amazon</w:t>
               </w:r>
             </w:ins>
-            <w:ins w:id="230" w:author="Muthukumar Veeramani - I18368" w:date="2019-09-13T16:05:00Z">
+            <w:ins w:id="227" w:author="Muthukumar Veeramani - I18368" w:date="2019-09-13T16:05:00Z">
               <w:r>
                 <w:rPr>
                   <w:lang w:val="en-GB"/>
@@ -7067,7 +7320,7 @@
       </w:tr>
       <w:tr>
         <w:trPr>
-          <w:ins w:id="231" w:author="Muthukumar Veeramani - I18368" w:date="2019-09-13T16:02:00Z"/>
+          <w:ins w:id="228" w:author="Muthukumar Veeramani - I18368" w:date="2019-09-13T16:02:00Z"/>
         </w:trPr>
         <w:tc>
           <w:tcPr>
@@ -7076,11 +7329,11 @@
           <w:p>
             <w:pPr>
               <w:rPr>
-                <w:ins w:id="232" w:author="Muthukumar Veeramani - I18368" w:date="2019-09-13T16:02:00Z"/>
-                <w:lang w:val="en-GB"/>
-              </w:rPr>
-            </w:pPr>
-            <w:ins w:id="233" w:author="Muthukumar Veeramani - I18368" w:date="2019-09-13T16:04:00Z">
+                <w:ins w:id="229" w:author="Muthukumar Veeramani - I18368" w:date="2019-09-13T16:02:00Z"/>
+                <w:lang w:val="en-GB"/>
+              </w:rPr>
+            </w:pPr>
+            <w:ins w:id="230" w:author="Muthukumar Veeramani - I18368" w:date="2019-09-13T16:04:00Z">
               <w:r>
                 <w:rPr>
                   <w:lang w:val="en-GB"/>
@@ -7097,11 +7350,11 @@
           <w:p>
             <w:pPr>
               <w:rPr>
-                <w:ins w:id="234" w:author="Muthukumar Veeramani - I18368" w:date="2019-09-13T16:02:00Z"/>
-                <w:lang w:val="en-GB"/>
-              </w:rPr>
-            </w:pPr>
-            <w:ins w:id="235" w:author="Muthukumar Veeramani - I18368" w:date="2019-09-13T16:05:00Z">
+                <w:ins w:id="231" w:author="Muthukumar Veeramani - I18368" w:date="2019-09-13T16:02:00Z"/>
+                <w:lang w:val="en-GB"/>
+              </w:rPr>
+            </w:pPr>
+            <w:ins w:id="232" w:author="Muthukumar Veeramani - I18368" w:date="2019-09-13T16:05:00Z">
               <w:r>
                 <w:rPr>
                   <w:lang w:val="en-GB"/>
@@ -7109,7 +7362,7 @@
                 <w:t xml:space="preserve">UNG8222 – </w:t>
               </w:r>
             </w:ins>
-            <w:ins w:id="236" w:author="Muthukumar Veeramani - I18368" w:date="2019-09-13T16:04:00Z">
+            <w:ins w:id="233" w:author="Muthukumar Veeramani - I18368" w:date="2019-09-13T16:04:00Z">
               <w:r>
                 <w:rPr>
                   <w:lang w:val="en-GB"/>
@@ -7117,7 +7370,7 @@
                 <w:t>Hades</w:t>
               </w:r>
             </w:ins>
-            <w:ins w:id="237" w:author="Muthukumar Veeramani - I18368" w:date="2019-09-13T16:05:00Z">
+            <w:ins w:id="234" w:author="Muthukumar Veeramani - I18368" w:date="2019-09-13T16:05:00Z">
               <w:r>
                 <w:rPr>
                   <w:lang w:val="en-GB"/>
@@ -7132,7 +7385,7 @@
     <w:p>
       <w:pPr>
         <w:rPr>
-          <w:ins w:id="238" w:author="Muthukumar Veeramani - I18368" w:date="2019-09-13T15:40:00Z"/>
+          <w:ins w:id="235" w:author="Muthukumar Veeramani - I18368" w:date="2019-09-13T15:40:00Z"/>
           <w:lang w:val="en-GB"/>
         </w:rPr>
       </w:pPr>
@@ -7141,15 +7394,15 @@
       <w:pPr>
         <w:pStyle w:val="Heading3"/>
         <w:rPr>
-          <w:ins w:id="239" w:author="Muthukumar Veeramani - I18368" w:date="2019-09-13T15:40:00Z"/>
-        </w:rPr>
-      </w:pPr>
-      <w:bookmarkStart w:id="240" w:name="_Toc22820380"/>
-      <w:ins w:id="241" w:author="Muthukumar Veeramani - I18368" w:date="2019-09-13T15:40:00Z">
+          <w:ins w:id="236" w:author="Muthukumar Veeramani - I18368" w:date="2019-09-13T15:40:00Z"/>
+        </w:rPr>
+      </w:pPr>
+      <w:bookmarkStart w:id="237" w:name="_Toc22820380"/>
+      <w:ins w:id="238" w:author="Muthukumar Veeramani - I18368" w:date="2019-09-13T15:40:00Z">
         <w:r>
           <w:t>Not implemented / Limited functionality requirements</w:t>
         </w:r>
-        <w:bookmarkEnd w:id="240"/>
+        <w:bookmarkEnd w:id="237"/>
       </w:ins>
     </w:p>
     <w:p>
@@ -7160,11 +7413,11 @@
           <w:numId w:val="15"/>
         </w:numPr>
         <w:rPr>
-          <w:ins w:id="242" w:author="Muthukumar Veeramani - I18368" w:date="2019-09-13T15:45:00Z"/>
+          <w:ins w:id="239" w:author="Muthukumar Veeramani - I18368" w:date="2019-09-13T15:45:00Z"/>
           <w:lang w:val="en-GB"/>
         </w:rPr>
       </w:pPr>
-      <w:ins w:id="243" w:author="Muthukumar Veeramani - I18368" w:date="2019-09-13T15:44:00Z">
+      <w:ins w:id="240" w:author="Muthukumar Veeramani - I18368" w:date="2019-09-13T15:44:00Z">
         <w:r>
           <w:t xml:space="preserve">PSF-7 - </w:t>
         </w:r>
@@ -7172,7 +7425,7 @@
         <w:r>
           <w:rPr>
             <w:lang w:val="en-GB"/>
-            <w:rPrChange w:id="244" w:author="Muthukumar Veeramani - I18368" w:date="2019-09-13T15:45:00Z">
+            <w:rPrChange w:id="241" w:author="Muthukumar Veeramani - I18368" w:date="2019-09-13T15:45:00Z">
               <w:rPr>
                 <w:rFonts w:ascii="Segoe UI" w:hAnsi="Segoe UI" w:cs="Segoe UI"/>
                 <w:color w:val="172B4D"/>
@@ -7189,7 +7442,7 @@
         <w:r>
           <w:rPr>
             <w:lang w:val="en-GB"/>
-            <w:rPrChange w:id="245" w:author="Muthukumar Veeramani - I18368" w:date="2019-09-13T15:45:00Z">
+            <w:rPrChange w:id="242" w:author="Muthukumar Veeramani - I18368" w:date="2019-09-13T15:45:00Z">
               <w:rPr>
                 <w:rFonts w:ascii="Segoe UI" w:hAnsi="Segoe UI" w:cs="Segoe UI"/>
                 <w:color w:val="172B4D"/>
@@ -7212,11 +7465,11 @@
           <w:numId w:val="15"/>
         </w:numPr>
         <w:rPr>
-          <w:ins w:id="246" w:author="Muthukumar Veeramani - I18368" w:date="2019-09-13T15:49:00Z"/>
+          <w:ins w:id="243" w:author="Muthukumar Veeramani - I18368" w:date="2019-09-13T15:49:00Z"/>
           <w:lang w:val="en-GB"/>
         </w:rPr>
       </w:pPr>
-      <w:ins w:id="247" w:author="Muthukumar Veeramani - I18368" w:date="2019-09-13T15:49:00Z">
+      <w:ins w:id="244" w:author="Muthukumar Veeramani - I18368" w:date="2019-09-13T15:49:00Z">
         <w:r>
           <w:rPr>
             <w:lang w:val="en-GB"/>
@@ -7226,7 +7479,7 @@
         <w:r>
           <w:rPr>
             <w:lang w:val="en-GB"/>
-            <w:rPrChange w:id="248" w:author="Muthukumar Veeramani - I18368" w:date="2019-09-13T15:49:00Z">
+            <w:rPrChange w:id="245" w:author="Muthukumar Veeramani - I18368" w:date="2019-09-13T15:49:00Z">
               <w:rPr>
                 <w:rFonts w:ascii="Segoe UI" w:hAnsi="Segoe UI" w:cs="Segoe UI"/>
                 <w:color w:val="172B4D"/>
@@ -7249,21 +7502,21 @@
           <w:numId w:val="15"/>
         </w:numPr>
         <w:rPr>
-          <w:ins w:id="249" w:author="Muthukumar Veeramani - I18368" w:date="2019-09-13T15:40:00Z"/>
+          <w:ins w:id="246" w:author="Muthukumar Veeramani - I18368" w:date="2019-09-13T15:40:00Z"/>
           <w:lang w:val="en-GB"/>
-          <w:rPrChange w:id="250" w:author="Muthukumar Veeramani - I18368" w:date="2019-09-13T15:45:00Z">
+          <w:rPrChange w:id="247" w:author="Muthukumar Veeramani - I18368" w:date="2019-09-13T15:45:00Z">
             <w:rPr>
-              <w:ins w:id="251" w:author="Muthukumar Veeramani - I18368" w:date="2019-09-13T15:40:00Z"/>
+              <w:ins w:id="248" w:author="Muthukumar Veeramani - I18368" w:date="2019-09-13T15:40:00Z"/>
             </w:rPr>
           </w:rPrChange>
         </w:rPr>
-        <w:pPrChange w:id="252" w:author="Muthukumar Veeramani - I18368" w:date="2019-09-13T15:44:00Z">
+        <w:pPrChange w:id="249" w:author="Muthukumar Veeramani - I18368" w:date="2019-09-13T15:44:00Z">
           <w:pPr>
             <w:ind w:firstLine="720"/>
           </w:pPr>
         </w:pPrChange>
       </w:pPr>
-      <w:ins w:id="253" w:author="Muthukumar Veeramani - I18368" w:date="2019-09-13T15:49:00Z">
+      <w:ins w:id="250" w:author="Muthukumar Veeramani - I18368" w:date="2019-09-13T15:49:00Z">
         <w:r>
           <w:rPr>
             <w:lang w:val="en-GB"/>
@@ -7271,11 +7524,11 @@
           <w:t xml:space="preserve">PSF-8 - </w:t>
         </w:r>
       </w:ins>
-      <w:ins w:id="254" w:author="Muthukumar Veeramani - I18368" w:date="2019-09-13T15:50:00Z">
+      <w:ins w:id="251" w:author="Muthukumar Veeramani - I18368" w:date="2019-09-13T15:50:00Z">
         <w:r>
           <w:rPr>
             <w:lang w:val="en-GB"/>
-            <w:rPrChange w:id="255" w:author="Muthukumar Veeramani - I18368" w:date="2019-09-13T15:50:00Z">
+            <w:rPrChange w:id="252" w:author="Muthukumar Veeramani - I18368" w:date="2019-09-13T15:50:00Z">
               <w:rPr>
                 <w:rFonts w:ascii="Segoe UI" w:hAnsi="Segoe UI" w:cs="Segoe UI"/>
                 <w:color w:val="172B4D"/>
@@ -7292,7 +7545,7 @@
         <w:r>
           <w:rPr>
             <w:lang w:val="en-GB"/>
-            <w:rPrChange w:id="256" w:author="Muthukumar Veeramani - I18368" w:date="2019-09-13T15:50:00Z">
+            <w:rPrChange w:id="253" w:author="Muthukumar Veeramani - I18368" w:date="2019-09-13T15:50:00Z">
               <w:rPr>
                 <w:rFonts w:ascii="Segoe UI" w:hAnsi="Segoe UI" w:cs="Segoe UI"/>
                 <w:color w:val="172B4D"/>
@@ -7309,7 +7562,7 @@
         <w:r>
           <w:rPr>
             <w:lang w:val="en-GB"/>
-            <w:rPrChange w:id="257" w:author="Muthukumar Veeramani - I18368" w:date="2019-09-13T15:50:00Z">
+            <w:rPrChange w:id="254" w:author="Muthukumar Veeramani - I18368" w:date="2019-09-13T15:50:00Z">
               <w:rPr>
                 <w:rFonts w:ascii="Segoe UI" w:hAnsi="Segoe UI" w:cs="Segoe UI"/>
                 <w:color w:val="172B4D"/>
@@ -7328,25 +7581,25 @@
       <w:pPr>
         <w:pStyle w:val="Heading3"/>
         <w:rPr>
+          <w:ins w:id="255" w:author="Muthukumar Veeramani - I18368" w:date="2019-09-13T15:40:00Z"/>
+        </w:rPr>
+      </w:pPr>
+      <w:bookmarkStart w:id="256" w:name="_Toc22820381"/>
+      <w:ins w:id="257" w:author="Muthukumar Veeramani - I18368" w:date="2019-09-13T15:40:00Z">
+        <w:r>
+          <w:t>Bug Fixes</w:t>
+        </w:r>
+        <w:bookmarkEnd w:id="256"/>
+      </w:ins>
+    </w:p>
+    <w:p>
+      <w:pPr>
+        <w:ind w:left="720"/>
+        <w:rPr>
           <w:ins w:id="258" w:author="Muthukumar Veeramani - I18368" w:date="2019-09-13T15:40:00Z"/>
-        </w:rPr>
-      </w:pPr>
-      <w:bookmarkStart w:id="259" w:name="_Toc22820381"/>
-      <w:ins w:id="260" w:author="Muthukumar Veeramani - I18368" w:date="2019-09-13T15:40:00Z">
-        <w:r>
-          <w:t>Bug Fixes</w:t>
-        </w:r>
-        <w:bookmarkEnd w:id="259"/>
-      </w:ins>
-    </w:p>
-    <w:p>
-      <w:pPr>
-        <w:ind w:left="720"/>
-        <w:rPr>
-          <w:ins w:id="261" w:author="Muthukumar Veeramani - I18368" w:date="2019-09-13T15:40:00Z"/>
           <w:lang w:val="en-GB"/>
         </w:rPr>
-        <w:pPrChange w:id="262" w:author="Muthukumar Veeramani - I18368" w:date="2019-09-13T15:50:00Z">
+        <w:pPrChange w:id="259" w:author="Muthukumar Veeramani - I18368" w:date="2019-09-13T15:50:00Z">
           <w:pPr>
             <w:pStyle w:val="ListParagraph"/>
             <w:numPr>
@@ -7356,7 +7609,7 @@
           </w:pPr>
         </w:pPrChange>
       </w:pPr>
-      <w:ins w:id="263" w:author="Muthukumar Veeramani - I18368" w:date="2019-09-13T15:50:00Z">
+      <w:ins w:id="260" w:author="Muthukumar Veeramani - I18368" w:date="2019-09-13T15:50:00Z">
         <w:r>
           <w:rPr>
             <w:lang w:val="en-GB"/>
@@ -7369,15 +7622,15 @@
       <w:pPr>
         <w:pStyle w:val="Heading3"/>
         <w:rPr>
-          <w:ins w:id="264" w:author="Muthukumar Veeramani - I18368" w:date="2019-09-13T15:40:00Z"/>
-        </w:rPr>
-      </w:pPr>
-      <w:bookmarkStart w:id="265" w:name="_Toc22820382"/>
-      <w:ins w:id="266" w:author="Muthukumar Veeramani - I18368" w:date="2019-09-13T15:40:00Z">
+          <w:ins w:id="261" w:author="Muthukumar Veeramani - I18368" w:date="2019-09-13T15:40:00Z"/>
+        </w:rPr>
+      </w:pPr>
+      <w:bookmarkStart w:id="262" w:name="_Toc22820382"/>
+      <w:ins w:id="263" w:author="Muthukumar Veeramani - I18368" w:date="2019-09-13T15:40:00Z">
         <w:r>
           <w:t>Features added</w:t>
         </w:r>
-        <w:bookmarkEnd w:id="265"/>
+        <w:bookmarkEnd w:id="262"/>
       </w:ins>
     </w:p>
     <w:p>
@@ -7388,16 +7641,16 @@
           <w:numId w:val="13"/>
         </w:numPr>
         <w:rPr>
-          <w:ins w:id="267" w:author="Muthukumar Veeramani - I18368" w:date="2019-09-13T15:40:00Z"/>
+          <w:ins w:id="264" w:author="Muthukumar Veeramani - I18368" w:date="2019-09-13T15:40:00Z"/>
           <w:lang w:val="en-GB"/>
         </w:rPr>
-        <w:pPrChange w:id="268" w:author="Muthukumar Veeramani - I18368" w:date="2019-09-13T15:50:00Z">
+        <w:pPrChange w:id="265" w:author="Muthukumar Veeramani - I18368" w:date="2019-09-13T15:50:00Z">
           <w:pPr>
             <w:ind w:firstLine="720"/>
           </w:pPr>
         </w:pPrChange>
       </w:pPr>
-      <w:ins w:id="269" w:author="Muthukumar Veeramani - I18368" w:date="2019-09-13T15:50:00Z">
+      <w:ins w:id="266" w:author="Muthukumar Veeramani - I18368" w:date="2019-09-13T15:50:00Z">
         <w:r>
           <w:rPr>
             <w:lang w:val="en-GB"/>
@@ -7405,7 +7658,7 @@
           <w:t>Harmony Integrat</w:t>
         </w:r>
       </w:ins>
-      <w:ins w:id="270" w:author="Muthukumar Veeramani - I18368" w:date="2019-09-13T15:51:00Z">
+      <w:ins w:id="267" w:author="Muthukumar Veeramani - I18368" w:date="2019-09-13T15:51:00Z">
         <w:r>
           <w:rPr>
             <w:lang w:val="en-GB"/>
@@ -7418,23 +7671,23 @@
       <w:pPr>
         <w:pStyle w:val="Heading3"/>
         <w:rPr>
-          <w:ins w:id="271" w:author="Muthukumar Veeramani - I18368" w:date="2019-09-13T15:40:00Z"/>
-          <w:rPrChange w:id="272" w:author="Muthukumar Veeramani - I18368" w:date="2019-09-13T15:41:00Z">
+          <w:ins w:id="268" w:author="Muthukumar Veeramani - I18368" w:date="2019-09-13T15:40:00Z"/>
+          <w:rPrChange w:id="269" w:author="Muthukumar Veeramani - I18368" w:date="2019-09-13T15:41:00Z">
             <w:rPr>
-              <w:ins w:id="273" w:author="Muthukumar Veeramani - I18368" w:date="2019-09-13T15:40:00Z"/>
+              <w:ins w:id="270" w:author="Muthukumar Veeramani - I18368" w:date="2019-09-13T15:40:00Z"/>
             </w:rPr>
           </w:rPrChange>
         </w:rPr>
-        <w:pPrChange w:id="274" w:author="Muthukumar Veeramani - I18368" w:date="2019-09-13T15:41:00Z">
+        <w:pPrChange w:id="271" w:author="Muthukumar Veeramani - I18368" w:date="2019-09-13T15:41:00Z">
           <w:pPr/>
         </w:pPrChange>
       </w:pPr>
-      <w:bookmarkStart w:id="275" w:name="_Toc22820383"/>
-      <w:ins w:id="276" w:author="Muthukumar Veeramani - I18368" w:date="2019-09-13T15:40:00Z">
+      <w:bookmarkStart w:id="272" w:name="_Toc22820383"/>
+      <w:ins w:id="273" w:author="Muthukumar Veeramani - I18368" w:date="2019-09-13T15:40:00Z">
         <w:r>
           <w:t>Notes</w:t>
         </w:r>
-        <w:bookmarkEnd w:id="275"/>
+        <w:bookmarkEnd w:id="272"/>
       </w:ins>
     </w:p>
     <w:p>
@@ -7445,11 +7698,11 @@
           <w:numId w:val="8"/>
         </w:numPr>
         <w:rPr>
-          <w:ins w:id="277" w:author="Muthukumar Veeramani - I18368" w:date="2019-09-13T15:51:00Z"/>
+          <w:ins w:id="274" w:author="Muthukumar Veeramani - I18368" w:date="2019-09-13T15:51:00Z"/>
           <w:lang w:val="en-GB"/>
         </w:rPr>
       </w:pPr>
-      <w:ins w:id="278" w:author="Muthukumar Veeramani - I18368" w:date="2019-09-13T15:55:00Z">
+      <w:ins w:id="275" w:author="Muthukumar Veeramani - I18368" w:date="2019-09-13T15:55:00Z">
         <w:r>
           <w:rPr>
             <w:lang w:val="en-GB"/>
@@ -7466,11 +7719,11 @@
           <w:numId w:val="8"/>
         </w:numPr>
         <w:rPr>
-          <w:ins w:id="279" w:author="Muthukumar Veeramani - I18368" w:date="2019-09-13T15:56:00Z"/>
+          <w:ins w:id="276" w:author="Muthukumar Veeramani - I18368" w:date="2019-09-13T15:56:00Z"/>
           <w:lang w:val="en-GB"/>
         </w:rPr>
       </w:pPr>
-      <w:ins w:id="280" w:author="Muthukumar Veeramani - I18368" w:date="2019-09-13T15:56:00Z">
+      <w:ins w:id="277" w:author="Muthukumar Veeramani - I18368" w:date="2019-09-13T15:56:00Z">
         <w:r>
           <w:rPr>
             <w:lang w:val="en-GB"/>
@@ -7501,11 +7754,11 @@
           <w:numId w:val="8"/>
         </w:numPr>
         <w:rPr>
-          <w:ins w:id="281" w:author="Muthukumar Veeramani - I18368" w:date="2019-09-13T15:40:00Z"/>
+          <w:ins w:id="278" w:author="Muthukumar Veeramani - I18368" w:date="2019-09-13T15:40:00Z"/>
           <w:lang w:val="en-GB"/>
         </w:rPr>
       </w:pPr>
-      <w:ins w:id="282" w:author="Muthukumar Veeramani - I18368" w:date="2019-09-13T15:56:00Z">
+      <w:ins w:id="279" w:author="Muthukumar Veeramani - I18368" w:date="2019-09-13T15:56:00Z">
         <w:r>
           <w:rPr>
             <w:lang w:val="en-GB"/>
@@ -7513,7 +7766,7 @@
           <w:t>Developer Test Plan</w:t>
         </w:r>
       </w:ins>
-      <w:ins w:id="283" w:author="Muthukumar Veeramani - I18368" w:date="2019-09-13T16:01:00Z">
+      <w:ins w:id="280" w:author="Muthukumar Veeramani - I18368" w:date="2019-09-13T16:01:00Z">
         <w:r>
           <w:rPr>
             <w:lang w:val="en-GB"/>
@@ -7521,7 +7774,7 @@
           <w:t xml:space="preserve"> completion</w:t>
         </w:r>
       </w:ins>
-      <w:ins w:id="284" w:author="Muthukumar Veeramani - I18368" w:date="2019-09-13T15:57:00Z">
+      <w:ins w:id="281" w:author="Muthukumar Veeramani - I18368" w:date="2019-09-13T15:57:00Z">
         <w:r>
           <w:rPr>
             <w:lang w:val="en-GB"/>
@@ -7533,14 +7786,14 @@
     <w:p>
       <w:pPr>
         <w:rPr>
-          <w:ins w:id="285" w:author="Muthukumar Veeramani - I18368" w:date="2019-09-13T15:40:00Z"/>
-          <w:rPrChange w:id="286" w:author="Muthukumar Veeramani - I18368" w:date="2019-09-13T15:40:00Z">
+          <w:ins w:id="282" w:author="Muthukumar Veeramani - I18368" w:date="2019-09-13T15:40:00Z"/>
+          <w:rPrChange w:id="283" w:author="Muthukumar Veeramani - I18368" w:date="2019-09-13T15:40:00Z">
             <w:rPr>
-              <w:ins w:id="287" w:author="Muthukumar Veeramani - I18368" w:date="2019-09-13T15:40:00Z"/>
+              <w:ins w:id="284" w:author="Muthukumar Veeramani - I18368" w:date="2019-09-13T15:40:00Z"/>
             </w:rPr>
           </w:rPrChange>
         </w:rPr>
-        <w:pPrChange w:id="288" w:author="Muthukumar Veeramani - I18368" w:date="2019-09-13T15:40:00Z">
+        <w:pPrChange w:id="285" w:author="Muthukumar Veeramani - I18368" w:date="2019-09-13T15:40:00Z">
           <w:pPr>
             <w:pStyle w:val="Heading2"/>
           </w:pPr>
@@ -7551,15 +7804,15 @@
       <w:pPr>
         <w:pStyle w:val="Heading2"/>
         <w:rPr>
-          <w:ins w:id="289" w:author="Muthukumar Veeramani - I18368" w:date="2019-08-21T13:51:00Z"/>
-        </w:rPr>
-      </w:pPr>
-      <w:bookmarkStart w:id="290" w:name="_Toc22820384"/>
-      <w:ins w:id="291" w:author="Muthukumar Veeramani - I18368" w:date="2019-08-21T13:51:00Z">
+          <w:ins w:id="286" w:author="Muthukumar Veeramani - I18368" w:date="2019-08-21T13:51:00Z"/>
+        </w:rPr>
+      </w:pPr>
+      <w:bookmarkStart w:id="287" w:name="_Toc22820384"/>
+      <w:ins w:id="288" w:author="Muthukumar Veeramani - I18368" w:date="2019-08-21T13:51:00Z">
         <w:r>
           <w:t>Version 0.82</w:t>
         </w:r>
-        <w:bookmarkEnd w:id="290"/>
+        <w:bookmarkEnd w:id="287"/>
       </w:ins>
     </w:p>
     <w:tbl>
@@ -7576,7 +7829,7 @@
       <w:tr>
         <w:trPr>
           <w:cnfStyle w:val="100000000000" w:firstRow="1" w:lastRow="0" w:firstColumn="0" w:lastColumn="0" w:oddVBand="0" w:evenVBand="0" w:oddHBand="0" w:evenHBand="0" w:firstRowFirstColumn="0" w:firstRowLastColumn="0" w:lastRowFirstColumn="0" w:lastRowLastColumn="0"/>
-          <w:ins w:id="292" w:author="Muthukumar Veeramani - I18368" w:date="2019-08-21T13:51:00Z"/>
+          <w:ins w:id="289" w:author="Muthukumar Veeramani - I18368" w:date="2019-08-21T13:51:00Z"/>
         </w:trPr>
         <w:tc>
           <w:tcPr>
@@ -7587,11 +7840,11 @@
           <w:p>
             <w:pPr>
               <w:rPr>
-                <w:ins w:id="293" w:author="Muthukumar Veeramani - I18368" w:date="2019-08-21T13:51:00Z"/>
-                <w:lang w:val="en-GB"/>
-              </w:rPr>
-            </w:pPr>
-            <w:ins w:id="294" w:author="Muthukumar Veeramani - I18368" w:date="2019-08-21T13:51:00Z">
+                <w:ins w:id="290" w:author="Muthukumar Veeramani - I18368" w:date="2019-08-21T13:51:00Z"/>
+                <w:lang w:val="en-GB"/>
+              </w:rPr>
+            </w:pPr>
+            <w:ins w:id="291" w:author="Muthukumar Veeramani - I18368" w:date="2019-08-21T13:51:00Z">
               <w:r>
                 <w:rPr>
                   <w:lang w:val="en-GB"/>
@@ -7609,12 +7862,12 @@
             <w:pPr>
               <w:cnfStyle w:val="100000000000" w:firstRow="1" w:lastRow="0" w:firstColumn="0" w:lastColumn="0" w:oddVBand="0" w:evenVBand="0" w:oddHBand="0" w:evenHBand="0" w:firstRowFirstColumn="0" w:firstRowLastColumn="0" w:lastRowFirstColumn="0" w:lastRowLastColumn="0"/>
               <w:rPr>
-                <w:ins w:id="295" w:author="Muthukumar Veeramani - I18368" w:date="2019-08-21T13:51:00Z"/>
+                <w:ins w:id="292" w:author="Muthukumar Veeramani - I18368" w:date="2019-08-21T13:51:00Z"/>
                 <w:b w:val="0"/>
                 <w:lang w:val="en-GB"/>
               </w:rPr>
             </w:pPr>
-            <w:ins w:id="296" w:author="Muthukumar Veeramani - I18368" w:date="2019-08-21T13:51:00Z">
+            <w:ins w:id="293" w:author="Muthukumar Veeramani - I18368" w:date="2019-08-21T13:51:00Z">
               <w:r>
                 <w:rPr>
                   <w:b w:val="0"/>
@@ -7623,7 +7876,7 @@
                 <w:t>2</w:t>
               </w:r>
             </w:ins>
-            <w:ins w:id="297" w:author="Muthukumar Veeramani - I18368" w:date="2019-08-21T13:52:00Z">
+            <w:ins w:id="294" w:author="Muthukumar Veeramani - I18368" w:date="2019-08-21T13:52:00Z">
               <w:r>
                 <w:rPr>
                   <w:b w:val="0"/>
@@ -7632,7 +7885,7 @@
                 <w:t>1</w:t>
               </w:r>
             </w:ins>
-            <w:ins w:id="298" w:author="Muthukumar Veeramani - I18368" w:date="2019-08-21T13:51:00Z">
+            <w:ins w:id="295" w:author="Muthukumar Veeramani - I18368" w:date="2019-08-21T13:51:00Z">
               <w:r>
                 <w:rPr>
                   <w:b w:val="0"/>
@@ -7641,7 +7894,7 @@
                 <w:t>-</w:t>
               </w:r>
             </w:ins>
-            <w:ins w:id="299" w:author="Muthukumar Veeramani - I18368" w:date="2019-08-21T13:52:00Z">
+            <w:ins w:id="296" w:author="Muthukumar Veeramani - I18368" w:date="2019-08-21T13:52:00Z">
               <w:r>
                 <w:rPr>
                   <w:b w:val="0"/>
@@ -7650,7 +7903,7 @@
                 <w:t>Aug</w:t>
               </w:r>
             </w:ins>
-            <w:ins w:id="300" w:author="Muthukumar Veeramani - I18368" w:date="2019-08-21T13:51:00Z">
+            <w:ins w:id="297" w:author="Muthukumar Veeramani - I18368" w:date="2019-08-21T13:51:00Z">
               <w:r>
                 <w:rPr>
                   <w:b w:val="0"/>
@@ -7665,7 +7918,7 @@
       <w:tr>
         <w:trPr>
           <w:cnfStyle w:val="000000100000" w:firstRow="0" w:lastRow="0" w:firstColumn="0" w:lastColumn="0" w:oddVBand="0" w:evenVBand="0" w:oddHBand="1" w:evenHBand="0" w:firstRowFirstColumn="0" w:firstRowLastColumn="0" w:lastRowFirstColumn="0" w:lastRowLastColumn="0"/>
-          <w:ins w:id="301" w:author="Muthukumar Veeramani - I18368" w:date="2019-08-21T13:51:00Z"/>
+          <w:ins w:id="298" w:author="Muthukumar Veeramani - I18368" w:date="2019-08-21T13:51:00Z"/>
         </w:trPr>
         <w:tc>
           <w:tcPr>
@@ -7675,12 +7928,12 @@
           <w:p>
             <w:pPr>
               <w:rPr>
-                <w:ins w:id="302" w:author="Muthukumar Veeramani - I18368" w:date="2019-08-21T13:51:00Z"/>
+                <w:ins w:id="299" w:author="Muthukumar Veeramani - I18368" w:date="2019-08-21T13:51:00Z"/>
                 <w:b/>
                 <w:lang w:val="en-GB"/>
               </w:rPr>
             </w:pPr>
-            <w:ins w:id="303" w:author="Muthukumar Veeramani - I18368" w:date="2019-08-21T13:51:00Z">
+            <w:ins w:id="300" w:author="Muthukumar Veeramani - I18368" w:date="2019-08-21T13:51:00Z">
               <w:r>
                 <w:rPr>
                   <w:b/>
@@ -7699,11 +7952,11 @@
             <w:pPr>
               <w:cnfStyle w:val="000000100000" w:firstRow="0" w:lastRow="0" w:firstColumn="0" w:lastColumn="0" w:oddVBand="0" w:evenVBand="0" w:oddHBand="1" w:evenHBand="0" w:firstRowFirstColumn="0" w:firstRowLastColumn="0" w:lastRowFirstColumn="0" w:lastRowLastColumn="0"/>
               <w:rPr>
-                <w:ins w:id="304" w:author="Muthukumar Veeramani - I18368" w:date="2019-08-21T13:51:00Z"/>
-                <w:lang w:val="en-GB"/>
-              </w:rPr>
-            </w:pPr>
-            <w:ins w:id="305" w:author="Muthukumar Veeramani - I18368" w:date="2019-08-21T13:51:00Z">
+                <w:ins w:id="301" w:author="Muthukumar Veeramani - I18368" w:date="2019-08-21T13:51:00Z"/>
+                <w:lang w:val="en-GB"/>
+              </w:rPr>
+            </w:pPr>
+            <w:ins w:id="302" w:author="Muthukumar Veeramani - I18368" w:date="2019-08-21T13:51:00Z">
               <w:r>
                 <w:rPr>
                   <w:lang w:val="en-GB"/>
@@ -7716,7 +7969,7 @@
       </w:tr>
       <w:tr>
         <w:trPr>
-          <w:ins w:id="306" w:author="Muthukumar Veeramani - I18368" w:date="2019-08-21T13:51:00Z"/>
+          <w:ins w:id="303" w:author="Muthukumar Veeramani - I18368" w:date="2019-08-21T13:51:00Z"/>
         </w:trPr>
         <w:tc>
           <w:tcPr>
@@ -7726,12 +7979,12 @@
           <w:p>
             <w:pPr>
               <w:rPr>
-                <w:ins w:id="307" w:author="Muthukumar Veeramani - I18368" w:date="2019-08-21T13:51:00Z"/>
+                <w:ins w:id="304" w:author="Muthukumar Veeramani - I18368" w:date="2019-08-21T13:51:00Z"/>
                 <w:b/>
                 <w:lang w:val="en-GB"/>
               </w:rPr>
             </w:pPr>
-            <w:ins w:id="308" w:author="Muthukumar Veeramani - I18368" w:date="2019-08-21T13:51:00Z">
+            <w:ins w:id="305" w:author="Muthukumar Veeramani - I18368" w:date="2019-08-21T13:51:00Z">
               <w:r>
                 <w:rPr>
                   <w:b/>
@@ -7751,20 +8004,29 @@
             <w:pPr>
               <w:cnfStyle w:val="000000000000" w:firstRow="0" w:lastRow="0" w:firstColumn="0" w:lastColumn="0" w:oddVBand="0" w:evenVBand="0" w:oddHBand="0" w:evenHBand="0" w:firstRowFirstColumn="0" w:firstRowLastColumn="0" w:lastRowFirstColumn="0" w:lastRowLastColumn="0"/>
               <w:rPr>
-                <w:ins w:id="309" w:author="Muthukumar Veeramani - I18368" w:date="2019-08-21T13:51:00Z"/>
+                <w:ins w:id="306" w:author="Muthukumar Veeramani - I18368" w:date="2019-08-21T13:51:00Z"/>
                 <w:b/>
                 <w:color w:val="auto"/>
                 <w:lang w:val="en-GB"/>
               </w:rPr>
             </w:pPr>
-            <w:ins w:id="310" w:author="Muthukumar Veeramani - I18368" w:date="2019-08-21T13:51:00Z">
+            <w:ins w:id="307" w:author="Muthukumar Veeramani - I18368" w:date="2019-08-21T13:51:00Z">
               <w:r>
                 <w:rPr>
                   <w:b/>
                   <w:lang w:val="en-GB"/>
                 </w:rPr>
-                <w:t>Applicable for platform with SAMD2016E + UPD350 B  Silicon</w:t>
-              </w:r>
+                <w:t xml:space="preserve">Applicable for platform with SAMD2016E + UPD350 </w:t>
+              </w:r>
+              <w:proofErr w:type="gramStart"/>
+              <w:r>
+                <w:rPr>
+                  <w:b/>
+                  <w:lang w:val="en-GB"/>
+                </w:rPr>
+                <w:t>B  Silicon</w:t>
+              </w:r>
+              <w:proofErr w:type="gramEnd"/>
             </w:ins>
           </w:p>
         </w:tc>
@@ -7772,7 +8034,7 @@
       <w:tr>
         <w:trPr>
           <w:cnfStyle w:val="000000100000" w:firstRow="0" w:lastRow="0" w:firstColumn="0" w:lastColumn="0" w:oddVBand="0" w:evenVBand="0" w:oddHBand="1" w:evenHBand="0" w:firstRowFirstColumn="0" w:firstRowLastColumn="0" w:lastRowFirstColumn="0" w:lastRowLastColumn="0"/>
-          <w:ins w:id="311" w:author="Muthukumar Veeramani - I18368" w:date="2019-08-21T13:51:00Z"/>
+          <w:ins w:id="308" w:author="Muthukumar Veeramani - I18368" w:date="2019-08-21T13:51:00Z"/>
         </w:trPr>
         <w:tc>
           <w:tcPr>
@@ -7782,12 +8044,12 @@
           <w:p>
             <w:pPr>
               <w:rPr>
-                <w:ins w:id="312" w:author="Muthukumar Veeramani - I18368" w:date="2019-08-21T13:51:00Z"/>
+                <w:ins w:id="309" w:author="Muthukumar Veeramani - I18368" w:date="2019-08-21T13:51:00Z"/>
                 <w:b/>
                 <w:lang w:val="en-GB"/>
               </w:rPr>
             </w:pPr>
-            <w:ins w:id="313" w:author="Muthukumar Veeramani - I18368" w:date="2019-08-21T13:51:00Z">
+            <w:ins w:id="310" w:author="Muthukumar Veeramani - I18368" w:date="2019-08-21T13:51:00Z">
               <w:r>
                 <w:rPr>
                   <w:b/>
@@ -7807,11 +8069,11 @@
             <w:pPr>
               <w:cnfStyle w:val="000000100000" w:firstRow="0" w:lastRow="0" w:firstColumn="0" w:lastColumn="0" w:oddVBand="0" w:evenVBand="0" w:oddHBand="1" w:evenHBand="0" w:firstRowFirstColumn="0" w:firstRowLastColumn="0" w:lastRowFirstColumn="0" w:lastRowLastColumn="0"/>
               <w:rPr>
-                <w:ins w:id="314" w:author="Muthukumar Veeramani - I18368" w:date="2019-08-21T13:51:00Z"/>
-                <w:lang w:val="en-GB"/>
-              </w:rPr>
-            </w:pPr>
-            <w:ins w:id="315" w:author="Muthukumar Veeramani - I18368" w:date="2019-08-21T13:51:00Z">
+                <w:ins w:id="311" w:author="Muthukumar Veeramani - I18368" w:date="2019-08-21T13:51:00Z"/>
+                <w:lang w:val="en-GB"/>
+              </w:rPr>
+            </w:pPr>
+            <w:ins w:id="312" w:author="Muthukumar Veeramani - I18368" w:date="2019-08-21T13:51:00Z">
               <w:r>
                 <w:rPr>
                   <w:lang w:val="en-GB"/>
@@ -7838,7 +8100,7 @@
       </w:tr>
       <w:tr>
         <w:trPr>
-          <w:ins w:id="316" w:author="Muthukumar Veeramani - I18368" w:date="2019-08-21T13:51:00Z"/>
+          <w:ins w:id="313" w:author="Muthukumar Veeramani - I18368" w:date="2019-08-21T13:51:00Z"/>
         </w:trPr>
         <w:tc>
           <w:tcPr>
@@ -7848,12 +8110,12 @@
           <w:p>
             <w:pPr>
               <w:rPr>
-                <w:ins w:id="317" w:author="Muthukumar Veeramani - I18368" w:date="2019-08-21T13:51:00Z"/>
+                <w:ins w:id="314" w:author="Muthukumar Veeramani - I18368" w:date="2019-08-21T13:51:00Z"/>
                 <w:b/>
                 <w:lang w:val="en-GB"/>
               </w:rPr>
             </w:pPr>
-            <w:ins w:id="318" w:author="Muthukumar Veeramani - I18368" w:date="2019-08-21T13:51:00Z">
+            <w:ins w:id="315" w:author="Muthukumar Veeramani - I18368" w:date="2019-08-21T13:51:00Z">
               <w:r>
                 <w:rPr>
                   <w:b/>
@@ -7873,11 +8135,11 @@
             <w:pPr>
               <w:cnfStyle w:val="000000000000" w:firstRow="0" w:lastRow="0" w:firstColumn="0" w:lastColumn="0" w:oddVBand="0" w:evenVBand="0" w:oddHBand="0" w:evenHBand="0" w:firstRowFirstColumn="0" w:firstRowLastColumn="0" w:lastRowFirstColumn="0" w:lastRowLastColumn="0"/>
               <w:rPr>
-                <w:ins w:id="319" w:author="Muthukumar Veeramani - I18368" w:date="2019-08-21T13:51:00Z"/>
-                <w:lang w:val="en-GB"/>
-              </w:rPr>
-            </w:pPr>
-            <w:ins w:id="320" w:author="Muthukumar Veeramani - I18368" w:date="2019-08-21T13:51:00Z">
+                <w:ins w:id="316" w:author="Muthukumar Veeramani - I18368" w:date="2019-08-21T13:51:00Z"/>
+                <w:lang w:val="en-GB"/>
+              </w:rPr>
+            </w:pPr>
+            <w:ins w:id="317" w:author="Muthukumar Veeramani - I18368" w:date="2019-08-21T13:51:00Z">
               <w:r>
                 <w:rPr>
                   <w:b/>
@@ -7893,7 +8155,7 @@
                 <w:t xml:space="preserve"> PSF_STACK_V0.8</w:t>
               </w:r>
             </w:ins>
-            <w:ins w:id="321" w:author="Muthukumar Veeramani - I18368" w:date="2019-08-21T13:52:00Z">
+            <w:ins w:id="318" w:author="Muthukumar Veeramani - I18368" w:date="2019-08-21T13:52:00Z">
               <w:r>
                 <w:rPr>
                   <w:lang w:val="en-GB"/>
@@ -7906,12 +8168,12 @@
             <w:pPr>
               <w:cnfStyle w:val="000000000000" w:firstRow="0" w:lastRow="0" w:firstColumn="0" w:lastColumn="0" w:oddVBand="0" w:evenVBand="0" w:oddHBand="0" w:evenHBand="0" w:firstRowFirstColumn="0" w:firstRowLastColumn="0" w:lastRowFirstColumn="0" w:lastRowLastColumn="0"/>
               <w:rPr>
-                <w:ins w:id="322" w:author="Muthukumar Veeramani - I18368" w:date="2019-08-21T13:51:00Z"/>
+                <w:ins w:id="319" w:author="Muthukumar Veeramani - I18368" w:date="2019-08-21T13:51:00Z"/>
                 <w:lang w:val="en-GB"/>
               </w:rPr>
             </w:pPr>
             <w:proofErr w:type="spellStart"/>
-            <w:ins w:id="323" w:author="Muthukumar Veeramani - I18368" w:date="2019-08-21T13:51:00Z">
+            <w:ins w:id="320" w:author="Muthukumar Veeramani - I18368" w:date="2019-08-21T13:51:00Z">
               <w:r>
                 <w:rPr>
                   <w:b/>
@@ -7930,7 +8192,7 @@
                 <w:t xml:space="preserve">: </w:t>
               </w:r>
             </w:ins>
-            <w:ins w:id="324" w:author="Muthukumar Veeramani - I18368" w:date="2019-08-21T14:16:00Z">
+            <w:ins w:id="321" w:author="Muthukumar Veeramani - I18368" w:date="2019-08-21T14:16:00Z">
               <w:r>
                 <w:rPr>
                   <w:lang w:val="en-GB"/>
@@ -7944,7 +8206,7 @@
       <w:tr>
         <w:trPr>
           <w:cnfStyle w:val="000000100000" w:firstRow="0" w:lastRow="0" w:firstColumn="0" w:lastColumn="0" w:oddVBand="0" w:evenVBand="0" w:oddHBand="1" w:evenHBand="0" w:firstRowFirstColumn="0" w:firstRowLastColumn="0" w:lastRowFirstColumn="0" w:lastRowLastColumn="0"/>
-          <w:ins w:id="325" w:author="Muthukumar Veeramani - I18368" w:date="2019-08-21T13:51:00Z"/>
+          <w:ins w:id="322" w:author="Muthukumar Veeramani - I18368" w:date="2019-08-21T13:51:00Z"/>
         </w:trPr>
         <w:tc>
           <w:tcPr>
@@ -7954,12 +8216,12 @@
           <w:p>
             <w:pPr>
               <w:rPr>
-                <w:ins w:id="326" w:author="Muthukumar Veeramani - I18368" w:date="2019-08-21T13:51:00Z"/>
+                <w:ins w:id="323" w:author="Muthukumar Veeramani - I18368" w:date="2019-08-21T13:51:00Z"/>
                 <w:b/>
                 <w:lang w:val="en-GB"/>
               </w:rPr>
             </w:pPr>
-            <w:ins w:id="327" w:author="Muthukumar Veeramani - I18368" w:date="2019-08-21T13:51:00Z">
+            <w:ins w:id="324" w:author="Muthukumar Veeramani - I18368" w:date="2019-08-21T13:51:00Z">
               <w:r>
                 <w:rPr>
                   <w:b/>
@@ -7979,11 +8241,11 @@
             <w:pPr>
               <w:cnfStyle w:val="000000100000" w:firstRow="0" w:lastRow="0" w:firstColumn="0" w:lastColumn="0" w:oddVBand="0" w:evenVBand="0" w:oddHBand="1" w:evenHBand="0" w:firstRowFirstColumn="0" w:firstRowLastColumn="0" w:lastRowFirstColumn="0" w:lastRowLastColumn="0"/>
               <w:rPr>
-                <w:ins w:id="328" w:author="Muthukumar Veeramani - I18368" w:date="2019-08-21T13:51:00Z"/>
-                <w:lang w:val="en-GB"/>
-              </w:rPr>
-            </w:pPr>
-            <w:ins w:id="329" w:author="Muthukumar Veeramani - I18368" w:date="2019-08-21T13:51:00Z">
+                <w:ins w:id="325" w:author="Muthukumar Veeramani - I18368" w:date="2019-08-21T13:51:00Z"/>
+                <w:lang w:val="en-GB"/>
+              </w:rPr>
+            </w:pPr>
+            <w:ins w:id="326" w:author="Muthukumar Veeramani - I18368" w:date="2019-08-21T13:51:00Z">
               <w:r>
                 <w:rPr>
                   <w:lang w:val="en-GB"/>
@@ -8016,11 +8278,11 @@
             <w:pPr>
               <w:cnfStyle w:val="000000100000" w:firstRow="0" w:lastRow="0" w:firstColumn="0" w:lastColumn="0" w:oddVBand="0" w:evenVBand="0" w:oddHBand="1" w:evenHBand="0" w:firstRowFirstColumn="0" w:firstRowLastColumn="0" w:lastRowFirstColumn="0" w:lastRowLastColumn="0"/>
               <w:rPr>
-                <w:ins w:id="330" w:author="Muthukumar Veeramani - I18368" w:date="2019-08-21T13:51:00Z"/>
-                <w:lang w:val="en-GB"/>
-              </w:rPr>
-            </w:pPr>
-            <w:ins w:id="331" w:author="Muthukumar Veeramani - I18368" w:date="2019-08-21T13:51:00Z">
+                <w:ins w:id="327" w:author="Muthukumar Veeramani - I18368" w:date="2019-08-21T13:51:00Z"/>
+                <w:lang w:val="en-GB"/>
+              </w:rPr>
+            </w:pPr>
+            <w:ins w:id="328" w:author="Muthukumar Veeramani - I18368" w:date="2019-08-21T13:51:00Z">
               <w:r>
                 <w:rPr>
                   <w:lang w:val="en-GB"/>
@@ -8047,7 +8309,7 @@
       </w:tr>
       <w:tr>
         <w:trPr>
-          <w:ins w:id="332" w:author="Muthukumar Veeramani - I18368" w:date="2019-08-21T13:51:00Z"/>
+          <w:ins w:id="329" w:author="Muthukumar Veeramani - I18368" w:date="2019-08-21T13:51:00Z"/>
         </w:trPr>
         <w:tc>
           <w:tcPr>
@@ -8057,12 +8319,12 @@
           <w:p>
             <w:pPr>
               <w:rPr>
-                <w:ins w:id="333" w:author="Muthukumar Veeramani - I18368" w:date="2019-08-21T13:51:00Z"/>
+                <w:ins w:id="330" w:author="Muthukumar Veeramani - I18368" w:date="2019-08-21T13:51:00Z"/>
                 <w:b/>
                 <w:lang w:val="en-GB"/>
               </w:rPr>
             </w:pPr>
-            <w:ins w:id="334" w:author="Muthukumar Veeramani - I18368" w:date="2019-08-21T13:51:00Z">
+            <w:ins w:id="331" w:author="Muthukumar Veeramani - I18368" w:date="2019-08-21T13:51:00Z">
               <w:r>
                 <w:rPr>
                   <w:b/>
@@ -8082,11 +8344,11 @@
             <w:pPr>
               <w:cnfStyle w:val="000000000000" w:firstRow="0" w:lastRow="0" w:firstColumn="0" w:lastColumn="0" w:oddVBand="0" w:evenVBand="0" w:oddHBand="0" w:evenHBand="0" w:firstRowFirstColumn="0" w:firstRowLastColumn="0" w:lastRowFirstColumn="0" w:lastRowLastColumn="0"/>
               <w:rPr>
-                <w:ins w:id="335" w:author="Muthukumar Veeramani - I18368" w:date="2019-08-21T13:51:00Z"/>
-                <w:lang w:val="en-GB"/>
-              </w:rPr>
-            </w:pPr>
-            <w:ins w:id="336" w:author="Muthukumar Veeramani - I18368" w:date="2019-08-21T13:51:00Z">
+                <w:ins w:id="332" w:author="Muthukumar Veeramani - I18368" w:date="2019-08-21T13:51:00Z"/>
+                <w:lang w:val="en-GB"/>
+              </w:rPr>
+            </w:pPr>
+            <w:ins w:id="333" w:author="Muthukumar Veeramani - I18368" w:date="2019-08-21T13:51:00Z">
               <w:r>
                 <w:rPr>
                   <w:lang w:val="en-GB"/>
@@ -8119,11 +8381,11 @@
             <w:pPr>
               <w:cnfStyle w:val="000000000000" w:firstRow="0" w:lastRow="0" w:firstColumn="0" w:lastColumn="0" w:oddVBand="0" w:evenVBand="0" w:oddHBand="0" w:evenHBand="0" w:firstRowFirstColumn="0" w:firstRowLastColumn="0" w:lastRowFirstColumn="0" w:lastRowLastColumn="0"/>
               <w:rPr>
-                <w:ins w:id="337" w:author="Muthukumar Veeramani - I18368" w:date="2019-08-21T13:51:00Z"/>
-                <w:lang w:val="en-GB"/>
-              </w:rPr>
-            </w:pPr>
-            <w:ins w:id="338" w:author="Muthukumar Veeramani - I18368" w:date="2019-08-21T13:51:00Z">
+                <w:ins w:id="334" w:author="Muthukumar Veeramani - I18368" w:date="2019-08-21T13:51:00Z"/>
+                <w:lang w:val="en-GB"/>
+              </w:rPr>
+            </w:pPr>
+            <w:ins w:id="335" w:author="Muthukumar Veeramani - I18368" w:date="2019-08-21T13:51:00Z">
               <w:r>
                 <w:rPr>
                   <w:lang w:val="en-GB"/>
@@ -8156,11 +8418,11 @@
             <w:pPr>
               <w:cnfStyle w:val="000000000000" w:firstRow="0" w:lastRow="0" w:firstColumn="0" w:lastColumn="0" w:oddVBand="0" w:evenVBand="0" w:oddHBand="0" w:evenHBand="0" w:firstRowFirstColumn="0" w:firstRowLastColumn="0" w:lastRowFirstColumn="0" w:lastRowLastColumn="0"/>
               <w:rPr>
-                <w:ins w:id="339" w:author="Muthukumar Veeramani - I18368" w:date="2019-08-21T13:51:00Z"/>
-                <w:lang w:val="en-GB"/>
-              </w:rPr>
-            </w:pPr>
-            <w:ins w:id="340" w:author="Muthukumar Veeramani - I18368" w:date="2019-08-21T13:51:00Z">
+                <w:ins w:id="336" w:author="Muthukumar Veeramani - I18368" w:date="2019-08-21T13:51:00Z"/>
+                <w:lang w:val="en-GB"/>
+              </w:rPr>
+            </w:pPr>
+            <w:ins w:id="337" w:author="Muthukumar Veeramani - I18368" w:date="2019-08-21T13:51:00Z">
               <w:r>
                 <w:rPr>
                   <w:lang w:val="en-GB"/>
@@ -8187,7 +8449,7 @@
             <w:pPr>
               <w:cnfStyle w:val="000000000000" w:firstRow="0" w:lastRow="0" w:firstColumn="0" w:lastColumn="0" w:oddVBand="0" w:evenVBand="0" w:oddHBand="0" w:evenHBand="0" w:firstRowFirstColumn="0" w:firstRowLastColumn="0" w:lastRowFirstColumn="0" w:lastRowLastColumn="0"/>
               <w:rPr>
-                <w:ins w:id="341" w:author="Muthukumar Veeramani - I18368" w:date="2019-08-21T13:51:00Z"/>
+                <w:ins w:id="338" w:author="Muthukumar Veeramani - I18368" w:date="2019-08-21T13:51:00Z"/>
                 <w:lang w:val="en-GB"/>
               </w:rPr>
             </w:pPr>
@@ -8197,7 +8459,7 @@
       <w:tr>
         <w:trPr>
           <w:cnfStyle w:val="000000100000" w:firstRow="0" w:lastRow="0" w:firstColumn="0" w:lastColumn="0" w:oddVBand="0" w:evenVBand="0" w:oddHBand="1" w:evenHBand="0" w:firstRowFirstColumn="0" w:firstRowLastColumn="0" w:lastRowFirstColumn="0" w:lastRowLastColumn="0"/>
-          <w:ins w:id="342" w:author="Muthukumar Veeramani - I18368" w:date="2019-08-21T13:51:00Z"/>
+          <w:ins w:id="339" w:author="Muthukumar Veeramani - I18368" w:date="2019-08-21T13:51:00Z"/>
         </w:trPr>
         <w:tc>
           <w:tcPr>
@@ -8207,17 +8469,18 @@
           <w:p>
             <w:pPr>
               <w:rPr>
-                <w:ins w:id="343" w:author="Muthukumar Veeramani - I18368" w:date="2019-08-21T13:51:00Z"/>
+                <w:ins w:id="340" w:author="Muthukumar Veeramani - I18368" w:date="2019-08-21T13:51:00Z"/>
                 <w:b/>
                 <w:lang w:val="en-GB"/>
               </w:rPr>
             </w:pPr>
-            <w:ins w:id="344" w:author="Muthukumar Veeramani - I18368" w:date="2019-08-21T13:51:00Z">
+            <w:ins w:id="341" w:author="Muthukumar Veeramani - I18368" w:date="2019-08-21T13:51:00Z">
               <w:r>
                 <w:rPr>
                   <w:b/>
                   <w:lang w:val="en-GB"/>
                 </w:rPr>
+                <w:lastRenderedPageBreak/>
                 <w:t>Software Developer Test Plan (SDTP) Path and Revision Number</w:t>
               </w:r>
             </w:ins>
@@ -8232,11 +8495,11 @@
             <w:pPr>
               <w:cnfStyle w:val="000000100000" w:firstRow="0" w:lastRow="0" w:firstColumn="0" w:lastColumn="0" w:oddVBand="0" w:evenVBand="0" w:oddHBand="1" w:evenHBand="0" w:firstRowFirstColumn="0" w:firstRowLastColumn="0" w:lastRowFirstColumn="0" w:lastRowLastColumn="0"/>
               <w:rPr>
-                <w:ins w:id="345" w:author="Muthukumar Veeramani - I18368" w:date="2019-08-21T13:51:00Z"/>
-                <w:lang w:val="en-GB"/>
-              </w:rPr>
-            </w:pPr>
-            <w:ins w:id="346" w:author="Muthukumar Veeramani - I18368" w:date="2019-08-21T13:51:00Z">
+                <w:ins w:id="342" w:author="Muthukumar Veeramani - I18368" w:date="2019-08-21T13:51:00Z"/>
+                <w:lang w:val="en-GB"/>
+              </w:rPr>
+            </w:pPr>
+            <w:ins w:id="343" w:author="Muthukumar Veeramani - I18368" w:date="2019-08-21T13:51:00Z">
               <w:r>
                 <w:rPr>
                   <w:lang w:val="en-GB"/>
@@ -8249,7 +8512,7 @@
       </w:tr>
       <w:tr>
         <w:trPr>
-          <w:ins w:id="347" w:author="Muthukumar Veeramani - I18368" w:date="2019-08-21T13:51:00Z"/>
+          <w:ins w:id="344" w:author="Muthukumar Veeramani - I18368" w:date="2019-08-21T13:51:00Z"/>
         </w:trPr>
         <w:tc>
           <w:tcPr>
@@ -8259,12 +8522,12 @@
           <w:p>
             <w:pPr>
               <w:rPr>
-                <w:ins w:id="348" w:author="Muthukumar Veeramani - I18368" w:date="2019-08-21T13:51:00Z"/>
+                <w:ins w:id="345" w:author="Muthukumar Veeramani - I18368" w:date="2019-08-21T13:51:00Z"/>
                 <w:b/>
                 <w:lang w:val="en-GB"/>
               </w:rPr>
             </w:pPr>
-            <w:ins w:id="349" w:author="Muthukumar Veeramani - I18368" w:date="2019-08-21T13:51:00Z">
+            <w:ins w:id="346" w:author="Muthukumar Veeramani - I18368" w:date="2019-08-21T13:51:00Z">
               <w:r>
                 <w:rPr>
                   <w:b/>
@@ -8284,11 +8547,11 @@
             <w:pPr>
               <w:cnfStyle w:val="000000000000" w:firstRow="0" w:lastRow="0" w:firstColumn="0" w:lastColumn="0" w:oddVBand="0" w:evenVBand="0" w:oddHBand="0" w:evenHBand="0" w:firstRowFirstColumn="0" w:firstRowLastColumn="0" w:lastRowFirstColumn="0" w:lastRowLastColumn="0"/>
               <w:rPr>
-                <w:ins w:id="350" w:author="Muthukumar Veeramani - I18368" w:date="2019-08-21T13:51:00Z"/>
-                <w:lang w:val="en-GB"/>
-              </w:rPr>
-            </w:pPr>
-            <w:ins w:id="351" w:author="Muthukumar Veeramani - I18368" w:date="2019-08-21T13:51:00Z">
+                <w:ins w:id="347" w:author="Muthukumar Veeramani - I18368" w:date="2019-08-21T13:51:00Z"/>
+                <w:lang w:val="en-GB"/>
+              </w:rPr>
+            </w:pPr>
+            <w:ins w:id="348" w:author="Muthukumar Veeramani - I18368" w:date="2019-08-21T13:51:00Z">
               <w:r>
                 <w:rPr>
                   <w:lang w:val="en-GB"/>
@@ -8303,7 +8566,7 @@
     <w:p>
       <w:pPr>
         <w:rPr>
-          <w:ins w:id="352" w:author="Muthukumar Veeramani - I18368" w:date="2019-08-21T13:51:00Z"/>
+          <w:ins w:id="349" w:author="Muthukumar Veeramani - I18368" w:date="2019-08-21T13:51:00Z"/>
           <w:lang w:val="en-GB"/>
         </w:rPr>
       </w:pPr>
@@ -8312,50 +8575,49 @@
       <w:pPr>
         <w:pStyle w:val="Heading3"/>
         <w:rPr>
+          <w:ins w:id="350" w:author="Muthukumar Veeramani - I18368" w:date="2019-08-21T13:51:00Z"/>
+        </w:rPr>
+      </w:pPr>
+      <w:bookmarkStart w:id="351" w:name="_Toc22820385"/>
+      <w:ins w:id="352" w:author="Muthukumar Veeramani - I18368" w:date="2019-08-21T13:51:00Z">
+        <w:r>
+          <w:t>Not implemented / Limited functionality requirements</w:t>
+        </w:r>
+        <w:bookmarkEnd w:id="351"/>
+      </w:ins>
+    </w:p>
+    <w:p>
+      <w:pPr>
+        <w:ind w:firstLine="720"/>
+        <w:rPr>
           <w:ins w:id="353" w:author="Muthukumar Veeramani - I18368" w:date="2019-08-21T13:51:00Z"/>
         </w:rPr>
-      </w:pPr>
-      <w:bookmarkStart w:id="354" w:name="_Toc22820385"/>
-      <w:ins w:id="355" w:author="Muthukumar Veeramani - I18368" w:date="2019-08-21T13:51:00Z">
-        <w:r>
-          <w:lastRenderedPageBreak/>
-          <w:t>Not implemented / Limited functionality requirements</w:t>
-        </w:r>
-        <w:bookmarkEnd w:id="354"/>
-      </w:ins>
-    </w:p>
-    <w:p>
-      <w:pPr>
-        <w:ind w:firstLine="720"/>
-        <w:rPr>
-          <w:ins w:id="356" w:author="Muthukumar Veeramani - I18368" w:date="2019-08-21T13:51:00Z"/>
-        </w:rPr>
-        <w:pPrChange w:id="357" w:author="Muthukumar Veeramani - I18368" w:date="2019-08-21T14:33:00Z">
+        <w:pPrChange w:id="354" w:author="Muthukumar Veeramani - I18368" w:date="2019-08-21T14:33:00Z">
           <w:pPr/>
         </w:pPrChange>
       </w:pPr>
+      <w:ins w:id="355" w:author="Muthukumar Veeramani - I18368" w:date="2019-08-21T13:51:00Z">
+        <w:r>
+          <w:rPr>
+            <w:lang w:val="en-GB"/>
+          </w:rPr>
+          <w:t>NA</w:t>
+        </w:r>
+      </w:ins>
+    </w:p>
+    <w:p>
+      <w:pPr>
+        <w:pStyle w:val="Heading3"/>
+        <w:rPr>
+          <w:ins w:id="356" w:author="Muthukumar Veeramani - I18368" w:date="2019-08-21T13:51:00Z"/>
+        </w:rPr>
+      </w:pPr>
+      <w:bookmarkStart w:id="357" w:name="_Toc22820386"/>
       <w:ins w:id="358" w:author="Muthukumar Veeramani - I18368" w:date="2019-08-21T13:51:00Z">
         <w:r>
-          <w:rPr>
-            <w:lang w:val="en-GB"/>
-          </w:rPr>
-          <w:t>NA</w:t>
-        </w:r>
-      </w:ins>
-    </w:p>
-    <w:p>
-      <w:pPr>
-        <w:pStyle w:val="Heading3"/>
-        <w:rPr>
-          <w:ins w:id="359" w:author="Muthukumar Veeramani - I18368" w:date="2019-08-21T13:51:00Z"/>
-        </w:rPr>
-      </w:pPr>
-      <w:bookmarkStart w:id="360" w:name="_Toc22820386"/>
-      <w:ins w:id="361" w:author="Muthukumar Veeramani - I18368" w:date="2019-08-21T13:51:00Z">
-        <w:r>
           <w:t>Bug Fixes</w:t>
         </w:r>
-        <w:bookmarkEnd w:id="360"/>
+        <w:bookmarkEnd w:id="357"/>
       </w:ins>
     </w:p>
     <w:p>
@@ -8366,14 +8628,14 @@
           <w:numId w:val="9"/>
         </w:numPr>
         <w:rPr>
-          <w:ins w:id="362" w:author="Muthukumar Veeramani - I18368" w:date="2019-08-21T13:51:00Z"/>
+          <w:ins w:id="359" w:author="Muthukumar Veeramani - I18368" w:date="2019-08-21T13:51:00Z"/>
           <w:lang w:val="en-GB"/>
         </w:rPr>
-        <w:pPrChange w:id="363" w:author="Muthukumar Veeramani - I18368" w:date="2019-08-21T14:32:00Z">
+        <w:pPrChange w:id="360" w:author="Muthukumar Veeramani - I18368" w:date="2019-08-21T14:32:00Z">
           <w:pPr/>
         </w:pPrChange>
       </w:pPr>
-      <w:ins w:id="364" w:author="Muthukumar Veeramani - I18368" w:date="2019-08-21T14:33:00Z">
+      <w:ins w:id="361" w:author="Muthukumar Veeramani - I18368" w:date="2019-08-21T14:33:00Z">
         <w:r>
           <w:rPr>
             <w:lang w:val="en-GB"/>
@@ -8389,7 +8651,7 @@
         <w:r>
           <w:rPr>
             <w:lang w:val="en-GB"/>
-            <w:rPrChange w:id="365" w:author="Muthukumar Veeramani - I18368" w:date="2019-08-21T14:33:00Z">
+            <w:rPrChange w:id="362" w:author="Muthukumar Veeramani - I18368" w:date="2019-08-21T14:33:00Z">
               <w:rPr>
                 <w:rFonts w:ascii="Segoe UI" w:hAnsi="Segoe UI" w:cs="Segoe UI"/>
                 <w:color w:val="172B4D"/>
@@ -8408,25 +8670,25 @@
       <w:pPr>
         <w:pStyle w:val="Heading3"/>
         <w:rPr>
+          <w:ins w:id="363" w:author="Muthukumar Veeramani - I18368" w:date="2019-08-21T13:51:00Z"/>
+        </w:rPr>
+      </w:pPr>
+      <w:bookmarkStart w:id="364" w:name="_Toc22820387"/>
+      <w:ins w:id="365" w:author="Muthukumar Veeramani - I18368" w:date="2019-08-21T13:51:00Z">
+        <w:r>
+          <w:t>Features added</w:t>
+        </w:r>
+        <w:bookmarkEnd w:id="364"/>
+      </w:ins>
+    </w:p>
+    <w:p>
+      <w:pPr>
+        <w:ind w:firstLine="720"/>
+        <w:rPr>
           <w:ins w:id="366" w:author="Muthukumar Veeramani - I18368" w:date="2019-08-21T13:51:00Z"/>
-        </w:rPr>
-      </w:pPr>
-      <w:bookmarkStart w:id="367" w:name="_Toc22820387"/>
-      <w:ins w:id="368" w:author="Muthukumar Veeramani - I18368" w:date="2019-08-21T13:51:00Z">
-        <w:r>
-          <w:t>Features added</w:t>
-        </w:r>
-        <w:bookmarkEnd w:id="367"/>
-      </w:ins>
-    </w:p>
-    <w:p>
-      <w:pPr>
-        <w:ind w:firstLine="720"/>
-        <w:rPr>
-          <w:ins w:id="369" w:author="Muthukumar Veeramani - I18368" w:date="2019-08-21T13:51:00Z"/>
           <w:lang w:val="en-GB"/>
         </w:rPr>
-        <w:pPrChange w:id="370" w:author="Muthukumar Veeramani - I18368" w:date="2019-08-21T14:34:00Z">
+        <w:pPrChange w:id="367" w:author="Muthukumar Veeramani - I18368" w:date="2019-08-21T14:34:00Z">
           <w:pPr>
             <w:pStyle w:val="ListParagraph"/>
             <w:numPr>
@@ -8436,7 +8698,7 @@
           </w:pPr>
         </w:pPrChange>
       </w:pPr>
-      <w:ins w:id="371" w:author="Muthukumar Veeramani - I18368" w:date="2019-08-21T14:33:00Z">
+      <w:ins w:id="368" w:author="Muthukumar Veeramani - I18368" w:date="2019-08-21T14:33:00Z">
         <w:r>
           <w:rPr>
             <w:lang w:val="en-GB"/>
@@ -8449,21 +8711,21 @@
       <w:pPr>
         <w:pStyle w:val="Heading3"/>
         <w:rPr>
+          <w:ins w:id="369" w:author="Muthukumar Veeramani - I18368" w:date="2019-08-21T13:51:00Z"/>
+        </w:rPr>
+      </w:pPr>
+      <w:bookmarkStart w:id="370" w:name="_Toc22820388"/>
+      <w:ins w:id="371" w:author="Muthukumar Veeramani - I18368" w:date="2019-08-21T13:51:00Z">
+        <w:r>
+          <w:t>Notes</w:t>
+        </w:r>
+        <w:bookmarkEnd w:id="370"/>
+      </w:ins>
+    </w:p>
+    <w:p>
+      <w:pPr>
+        <w:rPr>
           <w:ins w:id="372" w:author="Muthukumar Veeramani - I18368" w:date="2019-08-21T13:51:00Z"/>
-        </w:rPr>
-      </w:pPr>
-      <w:bookmarkStart w:id="373" w:name="_Toc22820388"/>
-      <w:ins w:id="374" w:author="Muthukumar Veeramani - I18368" w:date="2019-08-21T13:51:00Z">
-        <w:r>
-          <w:t>Notes</w:t>
-        </w:r>
-        <w:bookmarkEnd w:id="373"/>
-      </w:ins>
-    </w:p>
-    <w:p>
-      <w:pPr>
-        <w:rPr>
-          <w:ins w:id="375" w:author="Muthukumar Veeramani - I18368" w:date="2019-08-21T13:51:00Z"/>
           <w:lang w:val="en-GB"/>
         </w:rPr>
       </w:pPr>
@@ -8476,11 +8738,11 @@
           <w:numId w:val="8"/>
         </w:numPr>
         <w:rPr>
-          <w:ins w:id="376" w:author="Muthukumar Veeramani - I18368" w:date="2019-08-21T14:37:00Z"/>
+          <w:ins w:id="373" w:author="Muthukumar Veeramani - I18368" w:date="2019-08-21T14:37:00Z"/>
           <w:lang w:val="en-GB"/>
         </w:rPr>
       </w:pPr>
-      <w:ins w:id="377" w:author="Muthukumar Veeramani - I18368" w:date="2019-08-21T14:37:00Z">
+      <w:ins w:id="374" w:author="Muthukumar Veeramani - I18368" w:date="2019-08-21T14:37:00Z">
         <w:r>
           <w:rPr>
             <w:lang w:val="en-GB"/>
@@ -8488,7 +8750,7 @@
           <w:t>MCU Idle – SOC and Stack Partition</w:t>
         </w:r>
       </w:ins>
-      <w:ins w:id="378" w:author="Muthukumar Veeramani - I18368" w:date="2019-08-21T14:39:00Z">
+      <w:ins w:id="375" w:author="Muthukumar Veeramani - I18368" w:date="2019-08-21T14:39:00Z">
         <w:r>
           <w:rPr>
             <w:lang w:val="en-GB"/>
@@ -8496,7 +8758,7 @@
           <w:t xml:space="preserve"> </w:t>
         </w:r>
       </w:ins>
-      <w:ins w:id="379" w:author="Muthukumar Veeramani - I18368" w:date="2019-08-21T14:55:00Z">
+      <w:ins w:id="376" w:author="Muthukumar Veeramani - I18368" w:date="2019-08-21T14:55:00Z">
         <w:r>
           <w:rPr>
             <w:lang w:val="en-GB"/>
@@ -8513,11 +8775,11 @@
           <w:numId w:val="8"/>
         </w:numPr>
         <w:rPr>
-          <w:ins w:id="380" w:author="Muthukumar Veeramani - I18368" w:date="2019-08-21T14:38:00Z"/>
+          <w:ins w:id="377" w:author="Muthukumar Veeramani - I18368" w:date="2019-08-21T14:38:00Z"/>
           <w:lang w:val="en-GB"/>
         </w:rPr>
       </w:pPr>
-      <w:ins w:id="381" w:author="Muthukumar Veeramani - I18368" w:date="2019-08-21T14:48:00Z">
+      <w:ins w:id="378" w:author="Muthukumar Veeramani - I18368" w:date="2019-08-21T14:48:00Z">
         <w:r>
           <w:rPr>
             <w:lang w:val="en-GB"/>
@@ -8539,7 +8801,7 @@
           <w:t xml:space="preserve"> file</w:t>
         </w:r>
       </w:ins>
-      <w:ins w:id="382" w:author="Muthukumar Veeramani - I18368" w:date="2019-08-21T14:52:00Z">
+      <w:ins w:id="379" w:author="Muthukumar Veeramani - I18368" w:date="2019-08-21T14:52:00Z">
         <w:r>
           <w:rPr>
             <w:lang w:val="en-GB"/>
@@ -8556,12 +8818,12 @@
           <w:numId w:val="8"/>
         </w:numPr>
         <w:rPr>
-          <w:ins w:id="383" w:author="Muthukumar Veeramani - I18368" w:date="2019-08-21T14:40:00Z"/>
+          <w:ins w:id="380" w:author="Muthukumar Veeramani - I18368" w:date="2019-08-21T14:40:00Z"/>
           <w:lang w:val="en-GB"/>
         </w:rPr>
       </w:pPr>
       <w:proofErr w:type="spellStart"/>
-      <w:ins w:id="384" w:author="Muthukumar Veeramani - I18368" w:date="2019-08-21T14:39:00Z">
+      <w:ins w:id="381" w:author="Muthukumar Veeramani - I18368" w:date="2019-08-21T14:39:00Z">
         <w:r>
           <w:rPr>
             <w:lang w:val="en-GB"/>
@@ -8590,7 +8852,7 @@
           <w:t xml:space="preserve"> and Timer</w:t>
         </w:r>
       </w:ins>
-      <w:ins w:id="385" w:author="Muthukumar Veeramani - I18368" w:date="2019-08-21T14:40:00Z">
+      <w:ins w:id="382" w:author="Muthukumar Veeramani - I18368" w:date="2019-08-21T14:40:00Z">
         <w:r>
           <w:rPr>
             <w:lang w:val="en-GB"/>
@@ -8598,7 +8860,7 @@
           <w:t>s</w:t>
         </w:r>
       </w:ins>
-      <w:ins w:id="386" w:author="Muthukumar Veeramani - I18368" w:date="2019-08-21T14:39:00Z">
+      <w:ins w:id="383" w:author="Muthukumar Veeramani - I18368" w:date="2019-08-21T14:39:00Z">
         <w:r>
           <w:rPr>
             <w:lang w:val="en-GB"/>
@@ -8606,7 +8868,7 @@
           <w:t xml:space="preserve"> </w:t>
         </w:r>
       </w:ins>
-      <w:ins w:id="387" w:author="Muthukumar Veeramani - I18368" w:date="2019-08-21T14:42:00Z">
+      <w:ins w:id="384" w:author="Muthukumar Veeramani - I18368" w:date="2019-08-21T14:42:00Z">
         <w:r>
           <w:rPr>
             <w:lang w:val="en-GB"/>
@@ -8614,7 +8876,7 @@
           <w:t>module</w:t>
         </w:r>
       </w:ins>
-      <w:ins w:id="388" w:author="Muthukumar Veeramani - I18368" w:date="2019-08-21T14:54:00Z">
+      <w:ins w:id="385" w:author="Muthukumar Veeramani - I18368" w:date="2019-08-21T14:54:00Z">
         <w:r>
           <w:rPr>
             <w:lang w:val="en-GB"/>
@@ -8631,11 +8893,11 @@
           <w:numId w:val="8"/>
         </w:numPr>
         <w:rPr>
-          <w:ins w:id="389" w:author="Muthukumar Veeramani - I18368" w:date="2019-08-21T13:51:00Z"/>
+          <w:ins w:id="386" w:author="Muthukumar Veeramani - I18368" w:date="2019-08-21T13:51:00Z"/>
           <w:lang w:val="en-GB"/>
         </w:rPr>
       </w:pPr>
-      <w:ins w:id="390" w:author="Muthukumar Veeramani - I18368" w:date="2019-08-21T14:40:00Z">
+      <w:ins w:id="387" w:author="Muthukumar Veeramani - I18368" w:date="2019-08-21T14:40:00Z">
         <w:r>
           <w:rPr>
             <w:lang w:val="en-GB"/>
@@ -8643,7 +8905,7 @@
           <w:t xml:space="preserve">SAMD20 MCU Module </w:t>
         </w:r>
       </w:ins>
-      <w:ins w:id="391" w:author="Muthukumar Veeramani - I18368" w:date="2019-08-21T14:53:00Z">
+      <w:ins w:id="388" w:author="Muthukumar Veeramani - I18368" w:date="2019-08-21T14:53:00Z">
         <w:r>
           <w:rPr>
             <w:lang w:val="en-GB"/>
@@ -8651,7 +8913,7 @@
           <w:t>files</w:t>
         </w:r>
       </w:ins>
-      <w:ins w:id="392" w:author="Muthukumar Veeramani - I18368" w:date="2019-08-21T14:54:00Z">
+      <w:ins w:id="389" w:author="Muthukumar Veeramani - I18368" w:date="2019-08-21T14:54:00Z">
         <w:r>
           <w:rPr>
             <w:lang w:val="en-GB"/>
@@ -8663,14 +8925,14 @@
     <w:p>
       <w:pPr>
         <w:rPr>
-          <w:ins w:id="393" w:author="Muthukumar Veeramani - I18368" w:date="2019-08-21T13:51:00Z"/>
-          <w:rPrChange w:id="394" w:author="Muthukumar Veeramani - I18368" w:date="2019-08-21T13:51:00Z">
+          <w:ins w:id="390" w:author="Muthukumar Veeramani - I18368" w:date="2019-08-21T13:51:00Z"/>
+          <w:rPrChange w:id="391" w:author="Muthukumar Veeramani - I18368" w:date="2019-08-21T13:51:00Z">
             <w:rPr>
-              <w:ins w:id="395" w:author="Muthukumar Veeramani - I18368" w:date="2019-08-21T13:51:00Z"/>
+              <w:ins w:id="392" w:author="Muthukumar Veeramani - I18368" w:date="2019-08-21T13:51:00Z"/>
             </w:rPr>
           </w:rPrChange>
         </w:rPr>
-        <w:pPrChange w:id="396" w:author="Muthukumar Veeramani - I18368" w:date="2019-08-21T13:51:00Z">
+        <w:pPrChange w:id="393" w:author="Muthukumar Veeramani - I18368" w:date="2019-08-21T13:51:00Z">
           <w:pPr>
             <w:pStyle w:val="Heading2"/>
           </w:pPr>
@@ -8681,27 +8943,27 @@
       <w:pPr>
         <w:pStyle w:val="Heading2"/>
       </w:pPr>
-      <w:bookmarkStart w:id="397" w:name="_Toc22820389"/>
+      <w:bookmarkStart w:id="394" w:name="_Toc22820389"/>
       <w:r>
         <w:t xml:space="preserve">Version </w:t>
       </w:r>
-      <w:ins w:id="398" w:author="Poornima Raviselvan - I17179" w:date="2019-07-26T14:46:00Z">
+      <w:ins w:id="395" w:author="Poornima Raviselvan - I17179" w:date="2019-07-26T14:46:00Z">
         <w:r>
           <w:t>0.81</w:t>
         </w:r>
       </w:ins>
-      <w:bookmarkEnd w:id="397"/>
-      <w:del w:id="399" w:author="Poornima Raviselvan - I17179" w:date="2019-07-26T14:46:00Z">
+      <w:bookmarkEnd w:id="394"/>
+      <w:del w:id="396" w:author="Poornima Raviselvan - I17179" w:date="2019-07-26T14:46:00Z">
         <w:r>
           <w:delText>x.yy</w:delText>
         </w:r>
       </w:del>
-      <w:bookmarkEnd w:id="45"/>
-    </w:p>
-    <w:p>
-      <w:pPr>
-        <w:rPr>
-          <w:del w:id="400" w:author="Poornima Raviselvan - I17179" w:date="2019-07-26T14:51:00Z"/>
+      <w:bookmarkEnd w:id="44"/>
+    </w:p>
+    <w:p>
+      <w:pPr>
+        <w:rPr>
+          <w:del w:id="397" w:author="Poornima Raviselvan - I17179" w:date="2019-07-26T14:51:00Z"/>
           <w:lang w:val="en-GB"/>
         </w:rPr>
       </w:pPr>
@@ -8709,11 +8971,11 @@
     <w:p>
       <w:pPr>
         <w:rPr>
-          <w:del w:id="401" w:author="Poornima Raviselvan - I17179" w:date="2019-07-26T14:51:00Z"/>
+          <w:del w:id="398" w:author="Poornima Raviselvan - I17179" w:date="2019-07-26T14:51:00Z"/>
           <w:lang w:val="en-GB"/>
         </w:rPr>
       </w:pPr>
-      <w:del w:id="402" w:author="Poornima Raviselvan - I17179" w:date="2019-07-26T14:51:00Z">
+      <w:del w:id="399" w:author="Poornima Raviselvan - I17179" w:date="2019-07-26T14:51:00Z">
         <w:r>
           <w:rPr>
             <w:lang w:val="en-GB"/>
@@ -8788,7 +9050,7 @@
                 <w:lang w:val="en-GB"/>
               </w:rPr>
             </w:pPr>
-            <w:ins w:id="403" w:author="Poornima Raviselvan - I17179" w:date="2019-07-26T14:51:00Z">
+            <w:ins w:id="400" w:author="Poornima Raviselvan - I17179" w:date="2019-07-26T14:51:00Z">
               <w:r>
                 <w:rPr>
                   <w:b w:val="0"/>
@@ -8842,7 +9104,7 @@
               </w:rPr>
               <w:t>Temp release</w:t>
             </w:r>
-            <w:del w:id="404" w:author="Poornima Raviselvan - I17179" w:date="2019-07-26T14:51:00Z">
+            <w:del w:id="401" w:author="Poornima Raviselvan - I17179" w:date="2019-07-26T14:51:00Z">
               <w:r>
                 <w:rPr>
                   <w:lang w:val="en-GB"/>
@@ -8895,7 +9157,7 @@
                 <w:lang w:val="en-GB"/>
               </w:rPr>
             </w:pPr>
-            <w:ins w:id="405" w:author="Poornima Raviselvan - I17179" w:date="2019-07-26T14:51:00Z">
+            <w:ins w:id="402" w:author="Poornima Raviselvan - I17179" w:date="2019-07-26T14:51:00Z">
               <w:r>
                 <w:rPr>
                   <w:b/>
@@ -8904,7 +9166,7 @@
                 <w:t>Applicable for platform with SAMD2016E + UPD350 B  Silicon</w:t>
               </w:r>
             </w:ins>
-            <w:del w:id="406" w:author="Poornima Raviselvan - I17179" w:date="2019-07-26T14:51:00Z">
+            <w:del w:id="403" w:author="Poornima Raviselvan - I17179" w:date="2019-07-26T14:51:00Z">
               <w:r>
                 <w:rPr>
                   <w:lang w:val="en-GB"/>
@@ -8952,7 +9214,7 @@
                 <w:lang w:val="en-GB"/>
               </w:rPr>
             </w:pPr>
-            <w:ins w:id="407" w:author="Poornima Raviselvan - I17179" w:date="2019-07-26T14:52:00Z">
+            <w:ins w:id="404" w:author="Poornima Raviselvan - I17179" w:date="2019-07-26T14:52:00Z">
               <w:r>
                 <w:rPr>
                   <w:lang w:val="en-GB"/>
@@ -8974,7 +9236,7 @@
                 <w:t>/PSF/Source/</w:t>
               </w:r>
             </w:ins>
-            <w:del w:id="408" w:author="Poornima Raviselvan - I17179" w:date="2019-07-26T14:52:00Z">
+            <w:del w:id="405" w:author="Poornima Raviselvan - I17179" w:date="2019-07-26T14:52:00Z">
               <w:r>
                 <w:rPr>
                   <w:lang w:val="en-GB"/>
@@ -9077,11 +9339,11 @@
             <w:pPr>
               <w:cnfStyle w:val="000000000000" w:firstRow="0" w:lastRow="0" w:firstColumn="0" w:lastColumn="0" w:oddVBand="0" w:evenVBand="0" w:oddHBand="0" w:evenHBand="0" w:firstRowFirstColumn="0" w:firstRowLastColumn="0" w:lastRowFirstColumn="0" w:lastRowLastColumn="0"/>
               <w:rPr>
-                <w:ins w:id="409" w:author="Poornima Raviselvan - I17179" w:date="2019-07-26T14:52:00Z"/>
-                <w:lang w:val="en-GB"/>
-              </w:rPr>
-            </w:pPr>
-            <w:ins w:id="410" w:author="Poornima Raviselvan - I17179" w:date="2019-07-26T14:52:00Z">
+                <w:ins w:id="406" w:author="Poornima Raviselvan - I17179" w:date="2019-07-26T14:52:00Z"/>
+                <w:lang w:val="en-GB"/>
+              </w:rPr>
+            </w:pPr>
+            <w:ins w:id="407" w:author="Poornima Raviselvan - I17179" w:date="2019-07-26T14:52:00Z">
               <w:r>
                 <w:rPr>
                   <w:b/>
@@ -9106,7 +9368,7 @@
               </w:rPr>
             </w:pPr>
             <w:proofErr w:type="spellStart"/>
-            <w:ins w:id="411" w:author="Poornima Raviselvan - I17179" w:date="2019-07-26T14:52:00Z">
+            <w:ins w:id="408" w:author="Poornima Raviselvan - I17179" w:date="2019-07-26T14:52:00Z">
               <w:r>
                 <w:rPr>
                   <w:b/>
@@ -9125,7 +9387,7 @@
                 <w:t xml:space="preserve">: </w:t>
               </w:r>
             </w:ins>
-            <w:del w:id="412" w:author="Poornima Raviselvan - I17179" w:date="2019-07-26T14:52:00Z">
+            <w:del w:id="409" w:author="Poornima Raviselvan - I17179" w:date="2019-07-26T14:52:00Z">
               <w:r>
                 <w:rPr>
                   <w:lang w:val="en-GB"/>
@@ -9217,7 +9479,53 @@
             <w:pPr>
               <w:cnfStyle w:val="000000100000" w:firstRow="0" w:lastRow="0" w:firstColumn="0" w:lastColumn="0" w:oddVBand="0" w:evenVBand="0" w:oddHBand="1" w:evenHBand="0" w:firstRowFirstColumn="0" w:firstRowLastColumn="0" w:lastRowFirstColumn="0" w:lastRowLastColumn="0"/>
               <w:rPr>
-                <w:ins w:id="413" w:author="Poornima Raviselvan - I17179" w:date="2019-07-26T14:52:00Z"/>
+                <w:ins w:id="410" w:author="Poornima Raviselvan - I17179" w:date="2019-07-26T14:52:00Z"/>
+                <w:lang w:val="en-GB"/>
+              </w:rPr>
+            </w:pPr>
+            <w:ins w:id="411" w:author="Poornima Raviselvan - I17179" w:date="2019-07-26T14:52:00Z">
+              <w:r>
+                <w:rPr>
+                  <w:lang w:val="en-GB"/>
+                </w:rPr>
+                <w:t>//</w:t>
+              </w:r>
+              <w:proofErr w:type="spellStart"/>
+              <w:r>
+                <w:rPr>
+                  <w:lang w:val="en-GB"/>
+                </w:rPr>
+                <w:t>depot_dsg</w:t>
+              </w:r>
+              <w:proofErr w:type="spellEnd"/>
+              <w:r>
+                <w:rPr>
+                  <w:lang w:val="en-GB"/>
+                </w:rPr>
+                <w:t>/PSF/Doc/Requirement/Open Sourcing PSF v2.0 requirement.docx</w:t>
+              </w:r>
+            </w:ins>
+            <w:ins w:id="412" w:author="Poornima Raviselvan - I17179" w:date="2019-07-26T14:54:00Z">
+              <w:r>
+                <w:rPr>
+                  <w:lang w:val="en-GB"/>
+                </w:rPr>
+                <w:t xml:space="preserve"> </w:t>
+              </w:r>
+            </w:ins>
+            <w:ins w:id="413" w:author="Poornima Raviselvan - I17179" w:date="2019-07-26T14:52:00Z">
+              <w:r>
+                <w:rPr>
+                  <w:lang w:val="en-GB"/>
+                </w:rPr>
+                <w:t>Rev:1.0</w:t>
+              </w:r>
+            </w:ins>
+          </w:p>
+          <w:p>
+            <w:pPr>
+              <w:cnfStyle w:val="000000100000" w:firstRow="0" w:lastRow="0" w:firstColumn="0" w:lastColumn="0" w:oddVBand="0" w:evenVBand="0" w:oddHBand="1" w:evenHBand="0" w:firstRowFirstColumn="0" w:firstRowLastColumn="0" w:lastRowFirstColumn="0" w:lastRowLastColumn="0"/>
+              <w:rPr>
                 <w:lang w:val="en-GB"/>
               </w:rPr>
             </w:pPr>
@@ -9240,56 +9548,10 @@
                 <w:rPr>
                   <w:lang w:val="en-GB"/>
                 </w:rPr>
-                <w:t>/PSF/Doc/Requirement/Open Sourcing PSF v2.0 requirement.docx</w:t>
+                <w:t>/PSF/Doc/System Dos/Release/PSF Systems DOS v0.3.pdf</w:t>
               </w:r>
             </w:ins>
-            <w:ins w:id="415" w:author="Poornima Raviselvan - I17179" w:date="2019-07-26T14:54:00Z">
-              <w:r>
-                <w:rPr>
-                  <w:lang w:val="en-GB"/>
-                </w:rPr>
-                <w:t xml:space="preserve"> </w:t>
-              </w:r>
-            </w:ins>
-            <w:ins w:id="416" w:author="Poornima Raviselvan - I17179" w:date="2019-07-26T14:52:00Z">
-              <w:r>
-                <w:rPr>
-                  <w:lang w:val="en-GB"/>
-                </w:rPr>
-                <w:t>Rev:1.0</w:t>
-              </w:r>
-            </w:ins>
-          </w:p>
-          <w:p>
-            <w:pPr>
-              <w:cnfStyle w:val="000000100000" w:firstRow="0" w:lastRow="0" w:firstColumn="0" w:lastColumn="0" w:oddVBand="0" w:evenVBand="0" w:oddHBand="1" w:evenHBand="0" w:firstRowFirstColumn="0" w:firstRowLastColumn="0" w:lastRowFirstColumn="0" w:lastRowLastColumn="0"/>
-              <w:rPr>
-                <w:lang w:val="en-GB"/>
-              </w:rPr>
-            </w:pPr>
-            <w:ins w:id="417" w:author="Poornima Raviselvan - I17179" w:date="2019-07-26T14:52:00Z">
-              <w:r>
-                <w:rPr>
-                  <w:lang w:val="en-GB"/>
-                </w:rPr>
-                <w:t>//</w:t>
-              </w:r>
-              <w:proofErr w:type="spellStart"/>
-              <w:r>
-                <w:rPr>
-                  <w:lang w:val="en-GB"/>
-                </w:rPr>
-                <w:t>depot_dsg</w:t>
-              </w:r>
-              <w:proofErr w:type="spellEnd"/>
-              <w:r>
-                <w:rPr>
-                  <w:lang w:val="en-GB"/>
-                </w:rPr>
-                <w:t>/PSF/Doc/System Dos/Release/PSF Systems DOS v0.3.pdf</w:t>
-              </w:r>
-            </w:ins>
-            <w:del w:id="418" w:author="Poornima Raviselvan - I17179" w:date="2019-07-26T14:52:00Z">
+            <w:del w:id="415" w:author="Poornima Raviselvan - I17179" w:date="2019-07-26T14:52:00Z">
               <w:r>
                 <w:rPr>
                   <w:lang w:val="en-GB"/>
@@ -9364,15 +9626,97 @@
             <w:pPr>
               <w:cnfStyle w:val="000000000000" w:firstRow="0" w:lastRow="0" w:firstColumn="0" w:lastColumn="0" w:oddVBand="0" w:evenVBand="0" w:oddHBand="0" w:evenHBand="0" w:firstRowFirstColumn="0" w:firstRowLastColumn="0" w:lastRowFirstColumn="0" w:lastRowLastColumn="0"/>
               <w:rPr>
-                <w:ins w:id="419" w:author="Poornima Raviselvan - I17179" w:date="2019-07-26T14:53:00Z"/>
-                <w:lang w:val="en-GB"/>
-              </w:rPr>
-            </w:pPr>
+                <w:ins w:id="416" w:author="Poornima Raviselvan - I17179" w:date="2019-07-26T14:53:00Z"/>
+                <w:lang w:val="en-GB"/>
+              </w:rPr>
+            </w:pPr>
+            <w:ins w:id="417" w:author="Poornima Raviselvan - I17179" w:date="2019-07-26T14:53:00Z">
+              <w:r>
+                <w:rPr>
+                  <w:lang w:val="en-GB"/>
+                </w:rPr>
+                <w:t>//</w:t>
+              </w:r>
+              <w:proofErr w:type="spellStart"/>
+              <w:r>
+                <w:rPr>
+                  <w:lang w:val="en-GB"/>
+                </w:rPr>
+                <w:t>depot_dsg</w:t>
+              </w:r>
+              <w:proofErr w:type="spellEnd"/>
+              <w:r>
+                <w:rPr>
+                  <w:lang w:val="en-GB"/>
+                </w:rPr>
+                <w:t>/PSF/Doc/Design/Modular Design/PIO configuration management modular Design.docx</w:t>
+              </w:r>
+              <w:r>
+                <w:rPr>
+                  <w:lang w:val="en-GB"/>
+                </w:rPr>
+                <w:t xml:space="preserve"> Rev0.1</w:t>
+              </w:r>
+            </w:ins>
+          </w:p>
+          <w:p>
+            <w:pPr>
+              <w:cnfStyle w:val="000000000000" w:firstRow="0" w:lastRow="0" w:firstColumn="0" w:lastColumn="0" w:oddVBand="0" w:evenVBand="0" w:oddHBand="0" w:evenHBand="0" w:firstRowFirstColumn="0" w:firstRowLastColumn="0" w:lastRowFirstColumn="0" w:lastRowLastColumn="0"/>
+              <w:rPr>
+                <w:ins w:id="418" w:author="Poornima Raviselvan - I17179" w:date="2019-07-26T14:53:00Z"/>
+                <w:lang w:val="en-GB"/>
+              </w:rPr>
+            </w:pPr>
+            <w:ins w:id="419" w:author="Poornima Raviselvan - I17179" w:date="2019-07-26T14:54:00Z">
+              <w:r>
+                <w:rPr>
+                  <w:lang w:val="en-GB"/>
+                </w:rPr>
+                <w:t>//</w:t>
+              </w:r>
+              <w:proofErr w:type="spellStart"/>
+              <w:r>
+                <w:rPr>
+                  <w:lang w:val="en-GB"/>
+                </w:rPr>
+                <w:t>depot_dsg</w:t>
+              </w:r>
+              <w:proofErr w:type="spellEnd"/>
+              <w:r>
+                <w:rPr>
+                  <w:lang w:val="en-GB"/>
+                </w:rPr>
+                <w:t>/PSF/Doc/Design/Modular Design/Power supply management design changes from Zeus.docx</w:t>
+              </w:r>
+              <w:r>
+                <w:rPr>
+                  <w:lang w:val="en-GB"/>
+                </w:rPr>
+                <w:t xml:space="preserve"> </w:t>
+              </w:r>
+            </w:ins>
             <w:ins w:id="420" w:author="Poornima Raviselvan - I17179" w:date="2019-07-26T14:53:00Z">
               <w:r>
                 <w:rPr>
                   <w:lang w:val="en-GB"/>
                 </w:rPr>
+                <w:t>Rev0.1</w:t>
+              </w:r>
+            </w:ins>
+          </w:p>
+          <w:p>
+            <w:pPr>
+              <w:cnfStyle w:val="000000000000" w:firstRow="0" w:lastRow="0" w:firstColumn="0" w:lastColumn="0" w:oddVBand="0" w:evenVBand="0" w:oddHBand="0" w:evenHBand="0" w:firstRowFirstColumn="0" w:firstRowLastColumn="0" w:lastRowFirstColumn="0" w:lastRowLastColumn="0"/>
+              <w:rPr>
+                <w:ins w:id="421" w:author="Poornima Raviselvan - I17179" w:date="2019-07-26T14:53:00Z"/>
+                <w:lang w:val="en-GB"/>
+              </w:rPr>
+            </w:pPr>
+            <w:ins w:id="422" w:author="Poornima Raviselvan - I17179" w:date="2019-07-26T14:53:00Z">
+              <w:r>
+                <w:rPr>
+                  <w:lang w:val="en-GB"/>
+                </w:rPr>
                 <w:t>//</w:t>
               </w:r>
               <w:proofErr w:type="spellStart"/>
@@ -9380,20 +9724,14 @@
                 <w:rPr>
                   <w:lang w:val="en-GB"/>
                 </w:rPr>
-                <w:t>depot_dsg</w:t>
+                <w:t>depot_hw_amazon</w:t>
               </w:r>
               <w:proofErr w:type="spellEnd"/>
               <w:r>
                 <w:rPr>
                   <w:lang w:val="en-GB"/>
                 </w:rPr>
-                <w:t>/PSF/Doc/Design/Modular Design/PIO configuration management modular Design.docx</w:t>
-              </w:r>
-              <w:r>
-                <w:rPr>
-                  <w:lang w:val="en-GB"/>
-                </w:rPr>
-                <w:t xml:space="preserve"> Rev0.1</w:t>
+                <w:t>/doc/design/Zeus Stack Firmware Design.docx Rev1.1</w:t>
               </w:r>
             </w:ins>
           </w:p>
@@ -9401,86 +9739,10 @@
             <w:pPr>
               <w:cnfStyle w:val="000000000000" w:firstRow="0" w:lastRow="0" w:firstColumn="0" w:lastColumn="0" w:oddVBand="0" w:evenVBand="0" w:oddHBand="0" w:evenHBand="0" w:firstRowFirstColumn="0" w:firstRowLastColumn="0" w:lastRowFirstColumn="0" w:lastRowLastColumn="0"/>
               <w:rPr>
-                <w:ins w:id="421" w:author="Poornima Raviselvan - I17179" w:date="2019-07-26T14:53:00Z"/>
-                <w:lang w:val="en-GB"/>
-              </w:rPr>
-            </w:pPr>
-            <w:ins w:id="422" w:author="Poornima Raviselvan - I17179" w:date="2019-07-26T14:54:00Z">
-              <w:r>
-                <w:rPr>
-                  <w:lang w:val="en-GB"/>
-                </w:rPr>
-                <w:t>//</w:t>
-              </w:r>
-              <w:proofErr w:type="spellStart"/>
-              <w:r>
-                <w:rPr>
-                  <w:lang w:val="en-GB"/>
-                </w:rPr>
-                <w:t>depot_dsg</w:t>
-              </w:r>
-              <w:proofErr w:type="spellEnd"/>
-              <w:r>
-                <w:rPr>
-                  <w:lang w:val="en-GB"/>
-                </w:rPr>
-                <w:t>/PSF/Doc/Design/Modular Design/Power supply management design changes from Zeus.docx</w:t>
-              </w:r>
-              <w:r>
-                <w:rPr>
-                  <w:lang w:val="en-GB"/>
-                </w:rPr>
-                <w:t xml:space="preserve"> </w:t>
-              </w:r>
-            </w:ins>
-            <w:ins w:id="423" w:author="Poornima Raviselvan - I17179" w:date="2019-07-26T14:53:00Z">
-              <w:r>
-                <w:rPr>
-                  <w:lang w:val="en-GB"/>
-                </w:rPr>
-                <w:t>Rev0.1</w:t>
-              </w:r>
-            </w:ins>
-          </w:p>
-          <w:p>
-            <w:pPr>
-              <w:cnfStyle w:val="000000000000" w:firstRow="0" w:lastRow="0" w:firstColumn="0" w:lastColumn="0" w:oddVBand="0" w:evenVBand="0" w:oddHBand="0" w:evenHBand="0" w:firstRowFirstColumn="0" w:firstRowLastColumn="0" w:lastRowFirstColumn="0" w:lastRowLastColumn="0"/>
-              <w:rPr>
-                <w:ins w:id="424" w:author="Poornima Raviselvan - I17179" w:date="2019-07-26T14:53:00Z"/>
-                <w:lang w:val="en-GB"/>
-              </w:rPr>
-            </w:pPr>
-            <w:ins w:id="425" w:author="Poornima Raviselvan - I17179" w:date="2019-07-26T14:53:00Z">
-              <w:r>
-                <w:rPr>
-                  <w:lang w:val="en-GB"/>
-                </w:rPr>
-                <w:t>//</w:t>
-              </w:r>
-              <w:proofErr w:type="spellStart"/>
-              <w:r>
-                <w:rPr>
-                  <w:lang w:val="en-GB"/>
-                </w:rPr>
-                <w:t>depot_hw_amazon</w:t>
-              </w:r>
-              <w:proofErr w:type="spellEnd"/>
-              <w:r>
-                <w:rPr>
-                  <w:lang w:val="en-GB"/>
-                </w:rPr>
-                <w:t>/doc/design/Zeus Stack Firmware Design.docx Rev1.1</w:t>
-              </w:r>
-            </w:ins>
-          </w:p>
-          <w:p>
-            <w:pPr>
-              <w:cnfStyle w:val="000000000000" w:firstRow="0" w:lastRow="0" w:firstColumn="0" w:lastColumn="0" w:oddVBand="0" w:evenVBand="0" w:oddHBand="0" w:evenHBand="0" w:firstRowFirstColumn="0" w:firstRowLastColumn="0" w:lastRowFirstColumn="0" w:lastRowLastColumn="0"/>
-              <w:rPr>
-                <w:lang w:val="en-GB"/>
-              </w:rPr>
-            </w:pPr>
-            <w:del w:id="426" w:author="Poornima Raviselvan - I17179" w:date="2019-07-26T14:53:00Z">
+                <w:lang w:val="en-GB"/>
+              </w:rPr>
+            </w:pPr>
+            <w:del w:id="423" w:author="Poornima Raviselvan - I17179" w:date="2019-07-26T14:53:00Z">
               <w:r>
                 <w:rPr>
                   <w:lang w:val="en-GB"/>
@@ -9540,7 +9802,7 @@
                 <w:lang w:val="en-GB"/>
               </w:rPr>
             </w:pPr>
-            <w:ins w:id="427" w:author="Poornima Raviselvan - I17179" w:date="2019-07-26T14:55:00Z">
+            <w:ins w:id="424" w:author="Poornima Raviselvan - I17179" w:date="2019-07-26T14:55:00Z">
               <w:r>
                 <w:rPr>
                   <w:lang w:val="en-GB"/>
@@ -9548,7 +9810,7 @@
                 <w:t>NA as the release is design completion release</w:t>
               </w:r>
             </w:ins>
-            <w:del w:id="428" w:author="Poornima Raviselvan - I17179" w:date="2019-07-26T14:55:00Z">
+            <w:del w:id="425" w:author="Poornima Raviselvan - I17179" w:date="2019-07-26T14:55:00Z">
               <w:r>
                 <w:rPr>
                   <w:lang w:val="en-GB"/>
@@ -9577,6 +9839,7 @@
                 <w:b/>
                 <w:lang w:val="en-GB"/>
               </w:rPr>
+              <w:lastRenderedPageBreak/>
               <w:t>Software Requirements Tracker (SRT) Path and Revision Number</w:t>
             </w:r>
           </w:p>
@@ -9593,7 +9856,7 @@
                 <w:lang w:val="en-GB"/>
               </w:rPr>
             </w:pPr>
-            <w:ins w:id="429" w:author="Poornima Raviselvan - I17179" w:date="2019-07-26T14:55:00Z">
+            <w:ins w:id="426" w:author="Poornima Raviselvan - I17179" w:date="2019-07-26T14:55:00Z">
               <w:r>
                 <w:rPr>
                   <w:lang w:val="en-GB"/>
@@ -9601,7 +9864,7 @@
                 <w:t>NA as the release is design completion release</w:t>
               </w:r>
             </w:ins>
-            <w:del w:id="430" w:author="Poornima Raviselvan - I17179" w:date="2019-07-26T14:55:00Z">
+            <w:del w:id="427" w:author="Poornima Raviselvan - I17179" w:date="2019-07-26T14:55:00Z">
               <w:r>
                 <w:rPr>
                   <w:lang w:val="en-GB"/>
@@ -9624,32 +9887,32 @@
       <w:pPr>
         <w:pStyle w:val="Heading3"/>
         <w:rPr>
-          <w:ins w:id="431" w:author="Poornima Raviselvan - I17179" w:date="2019-07-26T15:27:00Z"/>
-        </w:rPr>
-      </w:pPr>
-      <w:bookmarkStart w:id="432" w:name="_Toc22820390"/>
+          <w:ins w:id="428" w:author="Poornima Raviselvan - I17179" w:date="2019-07-26T15:27:00Z"/>
+        </w:rPr>
+      </w:pPr>
+      <w:bookmarkStart w:id="429" w:name="_Toc22820390"/>
       <w:r>
         <w:t>N</w:t>
       </w:r>
       <w:r>
         <w:t>ot implemented / Limited functionality requirements</w:t>
       </w:r>
-      <w:bookmarkEnd w:id="432"/>
-    </w:p>
-    <w:p>
-      <w:pPr>
-        <w:rPr>
-          <w:rPrChange w:id="433" w:author="Poornima Raviselvan - I17179" w:date="2019-07-26T15:27:00Z">
+      <w:bookmarkEnd w:id="429"/>
+    </w:p>
+    <w:p>
+      <w:pPr>
+        <w:rPr>
+          <w:rPrChange w:id="430" w:author="Poornima Raviselvan - I17179" w:date="2019-07-26T15:27:00Z">
             <w:rPr/>
           </w:rPrChange>
         </w:rPr>
-        <w:pPrChange w:id="434" w:author="Poornima Raviselvan - I17179" w:date="2019-07-26T15:27:00Z">
+        <w:pPrChange w:id="431" w:author="Poornima Raviselvan - I17179" w:date="2019-07-26T15:27:00Z">
           <w:pPr>
             <w:pStyle w:val="Heading3"/>
           </w:pPr>
         </w:pPrChange>
       </w:pPr>
-      <w:ins w:id="435" w:author="Poornima Raviselvan - I17179" w:date="2019-07-26T15:27:00Z">
+      <w:ins w:id="432" w:author="Poornima Raviselvan - I17179" w:date="2019-07-26T15:27:00Z">
         <w:r>
           <w:rPr>
             <w:lang w:val="en-GB"/>
@@ -9661,16 +9924,15 @@
     <w:p>
       <w:pPr>
         <w:rPr>
-          <w:del w:id="436" w:author="Poornima Raviselvan - I17179" w:date="2019-07-26T15:27:00Z"/>
+          <w:del w:id="433" w:author="Poornima Raviselvan - I17179" w:date="2019-07-26T15:27:00Z"/>
           <w:lang w:val="en-GB"/>
         </w:rPr>
       </w:pPr>
-      <w:del w:id="437" w:author="Poornima Raviselvan - I17179" w:date="2019-07-26T15:27:00Z">
+      <w:del w:id="434" w:author="Poornima Raviselvan - I17179" w:date="2019-07-26T15:27:00Z">
         <w:r>
           <w:rPr>
             <w:lang w:val="en-GB"/>
           </w:rPr>
-          <w:lastRenderedPageBreak/>
           <w:delText>&lt;This section contains an essential piece of information for alpha / beta releases, which lists the requirements that’re not implemented yet or implemented but only supporting limited functionality in the current release</w:delText>
         </w:r>
         <w:r>
@@ -9679,67 +9941,91 @@
           </w:rPr>
           <w:delText xml:space="preserve">. </w:delText>
         </w:r>
-        <w:bookmarkStart w:id="438" w:name="_Toc15048086"/>
-        <w:bookmarkStart w:id="439" w:name="_Toc17291289"/>
-        <w:bookmarkStart w:id="440" w:name="_Toc19283216"/>
-        <w:bookmarkStart w:id="441" w:name="_Toc22820391"/>
+        <w:bookmarkStart w:id="435" w:name="_Toc15048086"/>
+        <w:bookmarkStart w:id="436" w:name="_Toc17291289"/>
+        <w:bookmarkStart w:id="437" w:name="_Toc19283216"/>
+        <w:bookmarkStart w:id="438" w:name="_Toc22820391"/>
+        <w:bookmarkEnd w:id="435"/>
+        <w:bookmarkEnd w:id="436"/>
+        <w:bookmarkEnd w:id="437"/>
         <w:bookmarkEnd w:id="438"/>
-        <w:bookmarkEnd w:id="439"/>
-        <w:bookmarkEnd w:id="440"/>
-        <w:bookmarkEnd w:id="441"/>
       </w:del>
     </w:p>
     <w:p>
       <w:pPr>
         <w:rPr>
-          <w:del w:id="442" w:author="Poornima Raviselvan - I17179" w:date="2019-07-26T15:27:00Z"/>
+          <w:del w:id="439" w:author="Poornima Raviselvan - I17179" w:date="2019-07-26T15:27:00Z"/>
           <w:lang w:val="en-GB"/>
         </w:rPr>
       </w:pPr>
-      <w:bookmarkStart w:id="443" w:name="_Toc15048087"/>
-      <w:bookmarkStart w:id="444" w:name="_Toc17291290"/>
-      <w:bookmarkStart w:id="445" w:name="_Toc19283217"/>
-      <w:bookmarkStart w:id="446" w:name="_Toc22820392"/>
+      <w:bookmarkStart w:id="440" w:name="_Toc15048087"/>
+      <w:bookmarkStart w:id="441" w:name="_Toc17291290"/>
+      <w:bookmarkStart w:id="442" w:name="_Toc19283217"/>
+      <w:bookmarkStart w:id="443" w:name="_Toc22820392"/>
+      <w:bookmarkEnd w:id="440"/>
+      <w:bookmarkEnd w:id="441"/>
+      <w:bookmarkEnd w:id="442"/>
       <w:bookmarkEnd w:id="443"/>
-      <w:bookmarkEnd w:id="444"/>
-      <w:bookmarkEnd w:id="445"/>
-      <w:bookmarkEnd w:id="446"/>
-    </w:p>
-    <w:p>
-      <w:pPr>
-        <w:rPr>
-          <w:del w:id="447" w:author="Poornima Raviselvan - I17179" w:date="2019-07-26T15:27:00Z"/>
+    </w:p>
+    <w:p>
+      <w:pPr>
+        <w:rPr>
+          <w:del w:id="444" w:author="Poornima Raviselvan - I17179" w:date="2019-07-26T15:27:00Z"/>
           <w:lang w:val="en-GB"/>
         </w:rPr>
       </w:pPr>
-      <w:del w:id="448" w:author="Poornima Raviselvan - I17179" w:date="2019-07-26T15:27:00Z">
+      <w:del w:id="445" w:author="Poornima Raviselvan - I17179" w:date="2019-07-26T15:27:00Z">
         <w:r>
           <w:rPr>
             <w:lang w:val="en-GB"/>
           </w:rPr>
           <w:delText>This section serves as the base for testing teams to include only completed modules in the scope of their testing for the current release&gt;</w:delText>
         </w:r>
-        <w:bookmarkStart w:id="449" w:name="_Toc15048088"/>
-        <w:bookmarkStart w:id="450" w:name="_Toc17291291"/>
-        <w:bookmarkStart w:id="451" w:name="_Toc19283218"/>
-        <w:bookmarkStart w:id="452" w:name="_Toc22820393"/>
+        <w:bookmarkStart w:id="446" w:name="_Toc15048088"/>
+        <w:bookmarkStart w:id="447" w:name="_Toc17291291"/>
+        <w:bookmarkStart w:id="448" w:name="_Toc19283218"/>
+        <w:bookmarkStart w:id="449" w:name="_Toc22820393"/>
+        <w:bookmarkEnd w:id="446"/>
+        <w:bookmarkEnd w:id="447"/>
+        <w:bookmarkEnd w:id="448"/>
         <w:bookmarkEnd w:id="449"/>
-        <w:bookmarkEnd w:id="450"/>
-        <w:bookmarkEnd w:id="451"/>
-        <w:bookmarkEnd w:id="452"/>
       </w:del>
     </w:p>
     <w:p>
       <w:pPr>
         <w:pStyle w:val="Heading3"/>
       </w:pPr>
-      <w:bookmarkStart w:id="453" w:name="_Toc342663649"/>
-      <w:bookmarkStart w:id="454" w:name="_Toc22820394"/>
+      <w:bookmarkStart w:id="450" w:name="_Toc342663649"/>
+      <w:bookmarkStart w:id="451" w:name="_Toc22820394"/>
       <w:r>
         <w:t>Bug Fixes</w:t>
       </w:r>
-      <w:bookmarkEnd w:id="453"/>
-      <w:bookmarkEnd w:id="454"/>
+      <w:bookmarkEnd w:id="450"/>
+      <w:bookmarkEnd w:id="451"/>
+    </w:p>
+    <w:p>
+      <w:pPr>
+        <w:rPr>
+          <w:del w:id="452" w:author="Poornima Raviselvan - I17179" w:date="2019-07-26T15:27:00Z"/>
+          <w:lang w:val="en-GB"/>
+        </w:rPr>
+      </w:pPr>
+    </w:p>
+    <w:p>
+      <w:pPr>
+        <w:rPr>
+          <w:ins w:id="453" w:author="Poornima Raviselvan - I17179" w:date="2019-07-26T15:27:00Z"/>
+          <w:lang w:val="en-GB"/>
+        </w:rPr>
+      </w:pPr>
+      <w:ins w:id="454" w:author="Poornima Raviselvan - I17179" w:date="2019-07-26T15:27:00Z">
+        <w:r>
+          <w:rPr>
+            <w:lang w:val="en-GB"/>
+          </w:rPr>
+          <w:t>NA</w:t>
+        </w:r>
+      </w:ins>
     </w:p>
     <w:p>
       <w:pPr>
@@ -9748,94 +10034,70 @@
           <w:lang w:val="en-GB"/>
         </w:rPr>
       </w:pPr>
-    </w:p>
-    <w:p>
-      <w:pPr>
-        <w:rPr>
-          <w:ins w:id="456" w:author="Poornima Raviselvan - I17179" w:date="2019-07-26T15:27:00Z"/>
+      <w:del w:id="456" w:author="Poornima Raviselvan - I17179" w:date="2019-07-26T15:27:00Z">
+        <w:r>
+          <w:rPr>
+            <w:lang w:val="en-GB"/>
+          </w:rPr>
+          <w:delText>&lt;Present the bulleted list of all bugs fixed in this specific release. Delete this section if no bugs are fixed in this release&gt;</w:delText>
+        </w:r>
+        <w:bookmarkStart w:id="457" w:name="_Toc15048090"/>
+        <w:bookmarkStart w:id="458" w:name="_Toc17291293"/>
+        <w:bookmarkStart w:id="459" w:name="_Toc19283220"/>
+        <w:bookmarkStart w:id="460" w:name="_Toc22820395"/>
+        <w:bookmarkEnd w:id="457"/>
+        <w:bookmarkEnd w:id="458"/>
+        <w:bookmarkEnd w:id="459"/>
+        <w:bookmarkEnd w:id="460"/>
+      </w:del>
+    </w:p>
+    <w:p>
+      <w:pPr>
+        <w:rPr>
+          <w:del w:id="461" w:author="Poornima Raviselvan - I17179" w:date="2019-07-26T15:27:00Z"/>
           <w:lang w:val="en-GB"/>
         </w:rPr>
       </w:pPr>
-      <w:ins w:id="457" w:author="Poornima Raviselvan - I17179" w:date="2019-07-26T15:27:00Z">
+      <w:bookmarkStart w:id="462" w:name="_Toc15048091"/>
+      <w:bookmarkStart w:id="463" w:name="_Toc17291294"/>
+      <w:bookmarkStart w:id="464" w:name="_Toc19283221"/>
+      <w:bookmarkStart w:id="465" w:name="_Toc22820396"/>
+      <w:bookmarkEnd w:id="462"/>
+      <w:bookmarkEnd w:id="463"/>
+      <w:bookmarkEnd w:id="464"/>
+      <w:bookmarkEnd w:id="465"/>
+    </w:p>
+    <w:p>
+      <w:pPr>
+        <w:rPr>
+          <w:del w:id="466" w:author="Poornima Raviselvan - I17179" w:date="2019-07-26T15:27:00Z"/>
+          <w:lang w:val="en-GB"/>
+        </w:rPr>
+      </w:pPr>
+      <w:del w:id="467" w:author="Poornima Raviselvan - I17179" w:date="2019-07-26T15:27:00Z">
         <w:r>
           <w:rPr>
             <w:lang w:val="en-GB"/>
           </w:rPr>
-          <w:t>NA</w:t>
-        </w:r>
-      </w:ins>
-    </w:p>
-    <w:p>
-      <w:pPr>
-        <w:rPr>
-          <w:del w:id="458" w:author="Poornima Raviselvan - I17179" w:date="2019-07-26T15:27:00Z"/>
+          <w:delText>&lt;For each bug fix, at least include the following information (No one liners, please)</w:delText>
+        </w:r>
+        <w:bookmarkStart w:id="468" w:name="_Toc15048092"/>
+        <w:bookmarkStart w:id="469" w:name="_Toc17291295"/>
+        <w:bookmarkStart w:id="470" w:name="_Toc19283222"/>
+        <w:bookmarkStart w:id="471" w:name="_Toc22820397"/>
+        <w:bookmarkEnd w:id="468"/>
+        <w:bookmarkEnd w:id="469"/>
+        <w:bookmarkEnd w:id="470"/>
+        <w:bookmarkEnd w:id="471"/>
+      </w:del>
+    </w:p>
+    <w:p>
+      <w:pPr>
+        <w:rPr>
+          <w:del w:id="472" w:author="Poornima Raviselvan - I17179" w:date="2019-07-26T15:27:00Z"/>
           <w:lang w:val="en-GB"/>
         </w:rPr>
-      </w:pPr>
-      <w:del w:id="459" w:author="Poornima Raviselvan - I17179" w:date="2019-07-26T15:27:00Z">
-        <w:r>
-          <w:rPr>
-            <w:lang w:val="en-GB"/>
-          </w:rPr>
-          <w:delText>&lt;Present the bulleted list of all bugs fixed in this specific release. Delete this section if no bugs are fixed in this release&gt;</w:delText>
-        </w:r>
-        <w:bookmarkStart w:id="460" w:name="_Toc15048090"/>
-        <w:bookmarkStart w:id="461" w:name="_Toc17291293"/>
-        <w:bookmarkStart w:id="462" w:name="_Toc19283220"/>
-        <w:bookmarkStart w:id="463" w:name="_Toc22820395"/>
-        <w:bookmarkEnd w:id="460"/>
-        <w:bookmarkEnd w:id="461"/>
-        <w:bookmarkEnd w:id="462"/>
-        <w:bookmarkEnd w:id="463"/>
-      </w:del>
-    </w:p>
-    <w:p>
-      <w:pPr>
-        <w:rPr>
-          <w:del w:id="464" w:author="Poornima Raviselvan - I17179" w:date="2019-07-26T15:27:00Z"/>
-          <w:lang w:val="en-GB"/>
-        </w:rPr>
-      </w:pPr>
-      <w:bookmarkStart w:id="465" w:name="_Toc15048091"/>
-      <w:bookmarkStart w:id="466" w:name="_Toc17291294"/>
-      <w:bookmarkStart w:id="467" w:name="_Toc19283221"/>
-      <w:bookmarkStart w:id="468" w:name="_Toc22820396"/>
-      <w:bookmarkEnd w:id="465"/>
-      <w:bookmarkEnd w:id="466"/>
-      <w:bookmarkEnd w:id="467"/>
-      <w:bookmarkEnd w:id="468"/>
-    </w:p>
-    <w:p>
-      <w:pPr>
-        <w:rPr>
-          <w:del w:id="469" w:author="Poornima Raviselvan - I17179" w:date="2019-07-26T15:27:00Z"/>
-          <w:lang w:val="en-GB"/>
-        </w:rPr>
-      </w:pPr>
-      <w:del w:id="470" w:author="Poornima Raviselvan - I17179" w:date="2019-07-26T15:27:00Z">
-        <w:r>
-          <w:rPr>
-            <w:lang w:val="en-GB"/>
-          </w:rPr>
-          <w:delText>&lt;For each bug fix, at least include the following information (No one liners, please)</w:delText>
-        </w:r>
-        <w:bookmarkStart w:id="471" w:name="_Toc15048092"/>
-        <w:bookmarkStart w:id="472" w:name="_Toc17291295"/>
-        <w:bookmarkStart w:id="473" w:name="_Toc19283222"/>
-        <w:bookmarkStart w:id="474" w:name="_Toc22820397"/>
-        <w:bookmarkEnd w:id="471"/>
-        <w:bookmarkEnd w:id="472"/>
-        <w:bookmarkEnd w:id="473"/>
-        <w:bookmarkEnd w:id="474"/>
-      </w:del>
-    </w:p>
-    <w:p>
-      <w:pPr>
-        <w:rPr>
-          <w:del w:id="475" w:author="Poornima Raviselvan - I17179" w:date="2019-07-26T15:27:00Z"/>
-          <w:lang w:val="en-GB"/>
-        </w:rPr>
-        <w:pPrChange w:id="476" w:author="Poornima Raviselvan - I17179" w:date="2019-07-26T15:27:00Z">
+        <w:pPrChange w:id="473" w:author="Poornima Raviselvan - I17179" w:date="2019-07-26T15:27:00Z">
           <w:pPr>
             <w:pStyle w:val="ListParagraph"/>
             <w:numPr>
@@ -9845,30 +10107,30 @@
           </w:pPr>
         </w:pPrChange>
       </w:pPr>
-      <w:del w:id="477" w:author="Poornima Raviselvan - I17179" w:date="2019-07-26T15:27:00Z">
+      <w:del w:id="474" w:author="Poornima Raviselvan - I17179" w:date="2019-07-26T15:27:00Z">
         <w:r>
           <w:rPr>
             <w:lang w:val="en-GB"/>
           </w:rPr>
           <w:delText>Bug#</w:delText>
         </w:r>
-        <w:bookmarkStart w:id="478" w:name="_Toc15048093"/>
-        <w:bookmarkStart w:id="479" w:name="_Toc17291296"/>
-        <w:bookmarkStart w:id="480" w:name="_Toc19283223"/>
-        <w:bookmarkStart w:id="481" w:name="_Toc22820398"/>
+        <w:bookmarkStart w:id="475" w:name="_Toc15048093"/>
+        <w:bookmarkStart w:id="476" w:name="_Toc17291296"/>
+        <w:bookmarkStart w:id="477" w:name="_Toc19283223"/>
+        <w:bookmarkStart w:id="478" w:name="_Toc22820398"/>
+        <w:bookmarkEnd w:id="475"/>
+        <w:bookmarkEnd w:id="476"/>
+        <w:bookmarkEnd w:id="477"/>
         <w:bookmarkEnd w:id="478"/>
-        <w:bookmarkEnd w:id="479"/>
-        <w:bookmarkEnd w:id="480"/>
-        <w:bookmarkEnd w:id="481"/>
       </w:del>
     </w:p>
     <w:p>
       <w:pPr>
         <w:rPr>
-          <w:del w:id="482" w:author="Poornima Raviselvan - I17179" w:date="2019-07-26T15:27:00Z"/>
+          <w:del w:id="479" w:author="Poornima Raviselvan - I17179" w:date="2019-07-26T15:27:00Z"/>
           <w:lang w:val="en-GB"/>
         </w:rPr>
-        <w:pPrChange w:id="483" w:author="Poornima Raviselvan - I17179" w:date="2019-07-26T15:27:00Z">
+        <w:pPrChange w:id="480" w:author="Poornima Raviselvan - I17179" w:date="2019-07-26T15:27:00Z">
           <w:pPr>
             <w:pStyle w:val="ListParagraph"/>
             <w:numPr>
@@ -9878,7 +10140,7 @@
           </w:pPr>
         </w:pPrChange>
       </w:pPr>
-      <w:del w:id="484" w:author="Poornima Raviselvan - I17179" w:date="2019-07-26T15:27:00Z">
+      <w:del w:id="481" w:author="Poornima Raviselvan - I17179" w:date="2019-07-26T15:27:00Z">
         <w:r>
           <w:rPr>
             <w:lang w:val="en-GB"/>
@@ -9897,23 +10159,23 @@
           </w:rPr>
           <w:delText>in the last version</w:delText>
         </w:r>
-        <w:bookmarkStart w:id="485" w:name="_Toc15048094"/>
-        <w:bookmarkStart w:id="486" w:name="_Toc17291297"/>
-        <w:bookmarkStart w:id="487" w:name="_Toc19283224"/>
-        <w:bookmarkStart w:id="488" w:name="_Toc22820399"/>
+        <w:bookmarkStart w:id="482" w:name="_Toc15048094"/>
+        <w:bookmarkStart w:id="483" w:name="_Toc17291297"/>
+        <w:bookmarkStart w:id="484" w:name="_Toc19283224"/>
+        <w:bookmarkStart w:id="485" w:name="_Toc22820399"/>
+        <w:bookmarkEnd w:id="482"/>
+        <w:bookmarkEnd w:id="483"/>
+        <w:bookmarkEnd w:id="484"/>
         <w:bookmarkEnd w:id="485"/>
-        <w:bookmarkEnd w:id="486"/>
-        <w:bookmarkEnd w:id="487"/>
-        <w:bookmarkEnd w:id="488"/>
       </w:del>
     </w:p>
     <w:p>
       <w:pPr>
         <w:rPr>
-          <w:del w:id="489" w:author="Poornima Raviselvan - I17179" w:date="2019-07-26T15:27:00Z"/>
+          <w:del w:id="486" w:author="Poornima Raviselvan - I17179" w:date="2019-07-26T15:27:00Z"/>
           <w:lang w:val="en-GB"/>
         </w:rPr>
-        <w:pPrChange w:id="490" w:author="Poornima Raviselvan - I17179" w:date="2019-07-26T15:27:00Z">
+        <w:pPrChange w:id="487" w:author="Poornima Raviselvan - I17179" w:date="2019-07-26T15:27:00Z">
           <w:pPr>
             <w:pStyle w:val="ListParagraph"/>
             <w:numPr>
@@ -9923,30 +10185,30 @@
           </w:pPr>
         </w:pPrChange>
       </w:pPr>
-      <w:del w:id="491" w:author="Poornima Raviselvan - I17179" w:date="2019-07-26T15:27:00Z">
+      <w:del w:id="488" w:author="Poornima Raviselvan - I17179" w:date="2019-07-26T15:27:00Z">
         <w:r>
           <w:rPr>
             <w:lang w:val="en-GB"/>
           </w:rPr>
           <w:delText>Cause of the bug</w:delText>
         </w:r>
-        <w:bookmarkStart w:id="492" w:name="_Toc15048095"/>
-        <w:bookmarkStart w:id="493" w:name="_Toc17291298"/>
-        <w:bookmarkStart w:id="494" w:name="_Toc19283225"/>
-        <w:bookmarkStart w:id="495" w:name="_Toc22820400"/>
+        <w:bookmarkStart w:id="489" w:name="_Toc15048095"/>
+        <w:bookmarkStart w:id="490" w:name="_Toc17291298"/>
+        <w:bookmarkStart w:id="491" w:name="_Toc19283225"/>
+        <w:bookmarkStart w:id="492" w:name="_Toc22820400"/>
+        <w:bookmarkEnd w:id="489"/>
+        <w:bookmarkEnd w:id="490"/>
+        <w:bookmarkEnd w:id="491"/>
         <w:bookmarkEnd w:id="492"/>
-        <w:bookmarkEnd w:id="493"/>
-        <w:bookmarkEnd w:id="494"/>
-        <w:bookmarkEnd w:id="495"/>
       </w:del>
     </w:p>
     <w:p>
       <w:pPr>
         <w:rPr>
-          <w:del w:id="496" w:author="Poornima Raviselvan - I17179" w:date="2019-07-26T15:27:00Z"/>
+          <w:del w:id="493" w:author="Poornima Raviselvan - I17179" w:date="2019-07-26T15:27:00Z"/>
           <w:lang w:val="en-GB"/>
         </w:rPr>
-        <w:pPrChange w:id="497" w:author="Poornima Raviselvan - I17179" w:date="2019-07-26T15:27:00Z">
+        <w:pPrChange w:id="494" w:author="Poornima Raviselvan - I17179" w:date="2019-07-26T15:27:00Z">
           <w:pPr>
             <w:pStyle w:val="ListParagraph"/>
             <w:numPr>
@@ -9956,50 +10218,50 @@
           </w:pPr>
         </w:pPrChange>
       </w:pPr>
-      <w:del w:id="498" w:author="Poornima Raviselvan - I17179" w:date="2019-07-26T15:27:00Z">
+      <w:del w:id="495" w:author="Poornima Raviselvan - I17179" w:date="2019-07-26T15:27:00Z">
         <w:r>
           <w:rPr>
             <w:lang w:val="en-GB"/>
           </w:rPr>
           <w:delText>How the bug is fixed in this version&gt;</w:delText>
         </w:r>
-        <w:bookmarkStart w:id="499" w:name="_Toc15048096"/>
-        <w:bookmarkStart w:id="500" w:name="_Toc17291299"/>
-        <w:bookmarkStart w:id="501" w:name="_Toc19283226"/>
-        <w:bookmarkStart w:id="502" w:name="_Toc22820401"/>
+        <w:bookmarkStart w:id="496" w:name="_Toc15048096"/>
+        <w:bookmarkStart w:id="497" w:name="_Toc17291299"/>
+        <w:bookmarkStart w:id="498" w:name="_Toc19283226"/>
+        <w:bookmarkStart w:id="499" w:name="_Toc22820401"/>
+        <w:bookmarkEnd w:id="496"/>
+        <w:bookmarkEnd w:id="497"/>
+        <w:bookmarkEnd w:id="498"/>
         <w:bookmarkEnd w:id="499"/>
-        <w:bookmarkEnd w:id="500"/>
-        <w:bookmarkEnd w:id="501"/>
-        <w:bookmarkEnd w:id="502"/>
       </w:del>
     </w:p>
     <w:p>
       <w:pPr>
         <w:rPr>
-          <w:del w:id="503" w:author="Poornima Raviselvan - I17179" w:date="2019-07-26T15:27:00Z"/>
+          <w:del w:id="500" w:author="Poornima Raviselvan - I17179" w:date="2019-07-26T15:27:00Z"/>
           <w:lang w:val="en-GB"/>
         </w:rPr>
       </w:pPr>
-      <w:bookmarkStart w:id="504" w:name="_Toc15048097"/>
-      <w:bookmarkStart w:id="505" w:name="_Toc17291300"/>
-      <w:bookmarkStart w:id="506" w:name="_Toc19283227"/>
-      <w:bookmarkStart w:id="507" w:name="_Toc22820402"/>
+      <w:bookmarkStart w:id="501" w:name="_Toc15048097"/>
+      <w:bookmarkStart w:id="502" w:name="_Toc17291300"/>
+      <w:bookmarkStart w:id="503" w:name="_Toc19283227"/>
+      <w:bookmarkStart w:id="504" w:name="_Toc22820402"/>
+      <w:bookmarkEnd w:id="501"/>
+      <w:bookmarkEnd w:id="502"/>
+      <w:bookmarkEnd w:id="503"/>
       <w:bookmarkEnd w:id="504"/>
-      <w:bookmarkEnd w:id="505"/>
-      <w:bookmarkEnd w:id="506"/>
-      <w:bookmarkEnd w:id="507"/>
     </w:p>
     <w:p>
       <w:pPr>
         <w:pStyle w:val="Heading3"/>
       </w:pPr>
-      <w:bookmarkStart w:id="508" w:name="_Toc342663650"/>
-      <w:bookmarkStart w:id="509" w:name="_Toc22820403"/>
+      <w:bookmarkStart w:id="505" w:name="_Toc342663650"/>
+      <w:bookmarkStart w:id="506" w:name="_Toc22820403"/>
       <w:r>
         <w:t>Features added</w:t>
       </w:r>
-      <w:bookmarkEnd w:id="508"/>
-      <w:bookmarkEnd w:id="509"/>
+      <w:bookmarkEnd w:id="505"/>
+      <w:bookmarkEnd w:id="506"/>
     </w:p>
     <w:p>
       <w:pPr>
@@ -10009,14 +10271,14 @@
           <w:numId w:val="6"/>
         </w:numPr>
         <w:rPr>
-          <w:del w:id="510" w:author="Poornima Raviselvan - I17179" w:date="2019-07-26T15:27:00Z"/>
+          <w:del w:id="507" w:author="Poornima Raviselvan - I17179" w:date="2019-07-26T15:27:00Z"/>
           <w:lang w:val="en-GB"/>
         </w:rPr>
-        <w:pPrChange w:id="511" w:author="Poornima Raviselvan - I17179" w:date="2019-07-26T15:29:00Z">
+        <w:pPrChange w:id="508" w:author="Poornima Raviselvan - I17179" w:date="2019-07-26T15:29:00Z">
           <w:pPr/>
         </w:pPrChange>
       </w:pPr>
-      <w:ins w:id="512" w:author="Poornima Raviselvan - I17179" w:date="2019-07-26T15:29:00Z">
+      <w:ins w:id="509" w:author="Poornima Raviselvan - I17179" w:date="2019-07-26T15:29:00Z">
         <w:r>
           <w:rPr>
             <w:lang w:val="en-GB"/>
@@ -10024,7 +10286,7 @@
           <w:t>Documentation “PS</w:t>
         </w:r>
       </w:ins>
-      <w:ins w:id="513" w:author="Poornima Raviselvan - I17179" w:date="2019-07-26T15:30:00Z">
+      <w:ins w:id="510" w:author="Poornima Raviselvan - I17179" w:date="2019-07-26T15:30:00Z">
         <w:r>
           <w:rPr>
             <w:lang w:val="en-GB"/>
@@ -10032,7 +10294,7 @@
           <w:t>F Stack Configuration.pdf</w:t>
         </w:r>
       </w:ins>
-      <w:ins w:id="514" w:author="Poornima Raviselvan - I17179" w:date="2019-07-26T15:29:00Z">
+      <w:ins w:id="511" w:author="Poornima Raviselvan - I17179" w:date="2019-07-26T15:29:00Z">
         <w:r>
           <w:rPr>
             <w:lang w:val="en-GB"/>
@@ -10040,7 +10302,7 @@
           <w:t>”</w:t>
         </w:r>
       </w:ins>
-      <w:ins w:id="515" w:author="Poornima Raviselvan - I17179" w:date="2019-07-26T15:30:00Z">
+      <w:ins w:id="512" w:author="Poornima Raviselvan - I17179" w:date="2019-07-26T15:30:00Z">
         <w:r>
           <w:rPr>
             <w:lang w:val="en-GB"/>
@@ -10057,14 +10319,14 @@
           <w:numId w:val="6"/>
         </w:numPr>
         <w:rPr>
-          <w:del w:id="516" w:author="Poornima Raviselvan - I17179" w:date="2019-07-26T15:27:00Z"/>
+          <w:del w:id="513" w:author="Poornima Raviselvan - I17179" w:date="2019-07-26T15:27:00Z"/>
           <w:lang w:val="en-GB"/>
         </w:rPr>
-        <w:pPrChange w:id="517" w:author="Poornima Raviselvan - I17179" w:date="2019-07-26T15:29:00Z">
+        <w:pPrChange w:id="514" w:author="Poornima Raviselvan - I17179" w:date="2019-07-26T15:29:00Z">
           <w:pPr/>
         </w:pPrChange>
       </w:pPr>
-      <w:del w:id="518" w:author="Poornima Raviselvan - I17179" w:date="2019-07-26T15:27:00Z">
+      <w:del w:id="515" w:author="Poornima Raviselvan - I17179" w:date="2019-07-26T15:27:00Z">
         <w:r>
           <w:rPr>
             <w:lang w:val="en-GB"/>
@@ -10081,10 +10343,10 @@
           <w:numId w:val="6"/>
         </w:numPr>
         <w:rPr>
-          <w:del w:id="519" w:author="Poornima Raviselvan - I17179" w:date="2019-07-26T15:30:00Z"/>
+          <w:del w:id="516" w:author="Poornima Raviselvan - I17179" w:date="2019-07-26T15:30:00Z"/>
           <w:lang w:val="en-GB"/>
         </w:rPr>
-        <w:pPrChange w:id="520" w:author="Poornima Raviselvan - I17179" w:date="2019-07-26T15:29:00Z">
+        <w:pPrChange w:id="517" w:author="Poornima Raviselvan - I17179" w:date="2019-07-26T15:29:00Z">
           <w:pPr/>
         </w:pPrChange>
       </w:pPr>
@@ -10099,7 +10361,7 @@
         <w:rPr>
           <w:lang w:val="en-GB"/>
         </w:rPr>
-        <w:pPrChange w:id="521" w:author="Poornima Raviselvan - I17179" w:date="2019-07-26T15:30:00Z">
+        <w:pPrChange w:id="518" w:author="Poornima Raviselvan - I17179" w:date="2019-07-26T15:30:00Z">
           <w:pPr/>
         </w:pPrChange>
       </w:pPr>
@@ -10108,18 +10370,18 @@
       <w:pPr>
         <w:pStyle w:val="Heading3"/>
       </w:pPr>
-      <w:bookmarkStart w:id="522" w:name="_Toc342663651"/>
-      <w:bookmarkStart w:id="523" w:name="_Toc22820404"/>
+      <w:bookmarkStart w:id="519" w:name="_Toc342663651"/>
+      <w:bookmarkStart w:id="520" w:name="_Toc22820404"/>
       <w:r>
         <w:t>Notes</w:t>
       </w:r>
-      <w:bookmarkEnd w:id="522"/>
-      <w:bookmarkEnd w:id="523"/>
-    </w:p>
-    <w:p>
-      <w:pPr>
-        <w:rPr>
-          <w:del w:id="524" w:author="Poornima Raviselvan - I17179" w:date="2019-07-26T15:30:00Z"/>
+      <w:bookmarkEnd w:id="519"/>
+      <w:bookmarkEnd w:id="520"/>
+    </w:p>
+    <w:p>
+      <w:pPr>
+        <w:rPr>
+          <w:del w:id="521" w:author="Poornima Raviselvan - I17179" w:date="2019-07-26T15:30:00Z"/>
           <w:lang w:val="en-GB"/>
         </w:rPr>
       </w:pPr>
@@ -10127,7 +10389,7 @@
     <w:p>
       <w:pPr>
         <w:rPr>
-          <w:ins w:id="525" w:author="Muthukumar Veeramani - I18368" w:date="2019-07-26T16:12:00Z"/>
+          <w:ins w:id="522" w:author="Muthukumar Veeramani - I18368" w:date="2019-07-26T16:12:00Z"/>
           <w:lang w:val="en-GB"/>
         </w:rPr>
       </w:pPr>
@@ -10140,14 +10402,14 @@
           <w:numId w:val="11"/>
         </w:numPr>
         <w:rPr>
-          <w:ins w:id="526" w:author="Muthukumar Veeramani - I18368" w:date="2019-07-26T16:12:00Z"/>
+          <w:ins w:id="523" w:author="Muthukumar Veeramani - I18368" w:date="2019-07-26T16:12:00Z"/>
           <w:lang w:val="en-GB"/>
         </w:rPr>
-        <w:pPrChange w:id="527" w:author="Muthukumar Veeramani - I18368" w:date="2019-08-21T14:53:00Z">
+        <w:pPrChange w:id="524" w:author="Muthukumar Veeramani - I18368" w:date="2019-08-21T14:53:00Z">
           <w:pPr/>
         </w:pPrChange>
       </w:pPr>
-      <w:ins w:id="528" w:author="Muthukumar Veeramani - I18368" w:date="2019-07-26T16:14:00Z">
+      <w:ins w:id="525" w:author="Muthukumar Veeramani - I18368" w:date="2019-07-26T16:14:00Z">
         <w:r>
           <w:rPr>
             <w:lang w:val="en-GB"/>
@@ -10155,7 +10417,7 @@
           <w:t>Depository restructured for SAMD20</w:t>
         </w:r>
       </w:ins>
-      <w:ins w:id="529" w:author="Muthukumar Veeramani - I18368" w:date="2019-07-26T16:16:00Z">
+      <w:ins w:id="526" w:author="Muthukumar Veeramani - I18368" w:date="2019-07-26T16:16:00Z">
         <w:r>
           <w:rPr>
             <w:lang w:val="en-GB"/>
@@ -10163,7 +10425,7 @@
           <w:t xml:space="preserve"> </w:t>
         </w:r>
       </w:ins>
-      <w:ins w:id="530" w:author="Muthukumar Veeramani - I18368" w:date="2019-07-26T16:17:00Z">
+      <w:ins w:id="527" w:author="Muthukumar Veeramani - I18368" w:date="2019-07-26T16:17:00Z">
         <w:r>
           <w:rPr>
             <w:lang w:val="en-GB"/>
@@ -10175,11 +10437,11 @@
     <w:p>
       <w:pPr>
         <w:rPr>
-          <w:del w:id="531" w:author="Poornima Raviselvan - I17179" w:date="2019-07-26T15:30:00Z"/>
+          <w:del w:id="528" w:author="Poornima Raviselvan - I17179" w:date="2019-07-26T15:30:00Z"/>
           <w:lang w:val="en-GB"/>
         </w:rPr>
       </w:pPr>
-      <w:del w:id="532" w:author="Poornima Raviselvan - I17179" w:date="2019-07-26T15:30:00Z">
+      <w:del w:id="529" w:author="Poornima Raviselvan - I17179" w:date="2019-07-26T15:30:00Z">
         <w:r>
           <w:rPr>
             <w:lang w:val="en-GB"/>
@@ -10199,58 +10461,58 @@
       <w:pPr>
         <w:pStyle w:val="Heading3"/>
       </w:pPr>
-      <w:bookmarkStart w:id="533" w:name="_Toc22820405"/>
+      <w:bookmarkStart w:id="530" w:name="_Toc22820405"/>
       <w:r>
         <w:t>Known Limitations</w:t>
       </w:r>
-      <w:bookmarkEnd w:id="533"/>
+      <w:bookmarkEnd w:id="530"/>
+    </w:p>
+    <w:p>
+      <w:pPr>
+        <w:rPr>
+          <w:del w:id="531" w:author="Poornima Raviselvan - I17179" w:date="2019-07-26T15:28:00Z"/>
+          <w:lang w:val="en-GB"/>
+        </w:rPr>
+      </w:pPr>
+      <w:ins w:id="532" w:author="Poornima Raviselvan - I17179" w:date="2019-07-26T15:28:00Z">
+        <w:r>
+          <w:rPr>
+            <w:lang w:val="en-GB"/>
+          </w:rPr>
+          <w:t>NA</w:t>
+        </w:r>
+      </w:ins>
+      <w:del w:id="533" w:author="Poornima Raviselvan - I17179" w:date="2019-07-26T15:28:00Z">
+        <w:r>
+          <w:rPr>
+            <w:lang w:val="en-GB"/>
+          </w:rPr>
+          <w:delText xml:space="preserve">&lt; Include the list of known open bugs that have not been addressed/fixed as part of this release </w:delText>
+        </w:r>
+      </w:del>
     </w:p>
     <w:p>
       <w:pPr>
         <w:rPr>
           <w:del w:id="534" w:author="Poornima Raviselvan - I17179" w:date="2019-07-26T15:28:00Z"/>
-          <w:lang w:val="en-GB"/>
-        </w:rPr>
-      </w:pPr>
-      <w:ins w:id="535" w:author="Poornima Raviselvan - I17179" w:date="2019-07-26T15:28:00Z">
-        <w:r>
-          <w:rPr>
-            <w:lang w:val="en-GB"/>
-          </w:rPr>
-          <w:t>NA</w:t>
-        </w:r>
-      </w:ins>
-      <w:del w:id="536" w:author="Poornima Raviselvan - I17179" w:date="2019-07-26T15:28:00Z">
-        <w:r>
-          <w:rPr>
-            <w:lang w:val="en-GB"/>
-          </w:rPr>
-          <w:delText xml:space="preserve">&lt; Include the list of known open bugs that have not been addressed/fixed as part of this release </w:delText>
+        </w:rPr>
+      </w:pPr>
+      <w:del w:id="535" w:author="Poornima Raviselvan - I17179" w:date="2019-07-26T15:28:00Z">
+        <w:r>
+          <w:delText>If priority of the bug is Showstopper/Critical, a reason for not fixing it in this release is mandatory</w:delText>
+        </w:r>
+        <w:r>
+          <w:delText>.</w:delText>
         </w:r>
       </w:del>
     </w:p>
     <w:p>
       <w:pPr>
         <w:rPr>
-          <w:del w:id="537" w:author="Poornima Raviselvan - I17179" w:date="2019-07-26T15:28:00Z"/>
-        </w:rPr>
-      </w:pPr>
-      <w:del w:id="538" w:author="Poornima Raviselvan - I17179" w:date="2019-07-26T15:28:00Z">
-        <w:r>
-          <w:delText>If priority of the bug is Showstopper/Critical, a reason for not fixing it in this release is mandatory</w:delText>
-        </w:r>
-        <w:r>
-          <w:delText>.</w:delText>
-        </w:r>
-      </w:del>
-    </w:p>
-    <w:p>
-      <w:pPr>
-        <w:rPr>
-          <w:del w:id="539" w:author="Poornima Raviselvan - I17179" w:date="2019-07-26T15:28:00Z"/>
-        </w:rPr>
-      </w:pPr>
-      <w:del w:id="540" w:author="Poornima Raviselvan - I17179" w:date="2019-07-26T15:28:00Z">
+          <w:del w:id="536" w:author="Poornima Raviselvan - I17179" w:date="2019-07-26T15:28:00Z"/>
+        </w:rPr>
+      </w:pPr>
+      <w:del w:id="537" w:author="Poornima Raviselvan - I17179" w:date="2019-07-26T15:28:00Z">
         <w:r>
           <w:delText>Enter the Jira filter which was used to get this list along with the date for easier tracking&gt;</w:delText>
         </w:r>
@@ -10582,7 +10844,7 @@
     <w:p>
       <w:pPr>
         <w:rPr>
-          <w:ins w:id="541" w:author="Poornima Raviselvan - I17179" w:date="2019-07-26T14:44:00Z"/>
+          <w:ins w:id="538" w:author="Poornima Raviselvan - I17179" w:date="2019-07-26T14:44:00Z"/>
           <w:lang w:val="en-GB"/>
         </w:rPr>
       </w:pPr>
@@ -10591,26 +10853,26 @@
       <w:pPr>
         <w:pStyle w:val="Heading2"/>
         <w:rPr>
-          <w:ins w:id="542" w:author="Poornima Raviselvan - I17179" w:date="2019-07-26T14:44:00Z"/>
-        </w:rPr>
-      </w:pPr>
-      <w:bookmarkStart w:id="543" w:name="_Toc507413072"/>
-      <w:bookmarkStart w:id="544" w:name="_Toc22820406"/>
-      <w:ins w:id="545" w:author="Poornima Raviselvan - I17179" w:date="2019-07-26T14:44:00Z">
+          <w:ins w:id="539" w:author="Poornima Raviselvan - I17179" w:date="2019-07-26T14:44:00Z"/>
+        </w:rPr>
+      </w:pPr>
+      <w:bookmarkStart w:id="540" w:name="_Toc507413072"/>
+      <w:bookmarkStart w:id="541" w:name="_Toc22820406"/>
+      <w:ins w:id="542" w:author="Poornima Raviselvan - I17179" w:date="2019-07-26T14:44:00Z">
         <w:r>
           <w:t>Version 0.</w:t>
         </w:r>
-        <w:bookmarkEnd w:id="543"/>
+        <w:bookmarkEnd w:id="540"/>
         <w:r>
           <w:t>8</w:t>
         </w:r>
-        <w:bookmarkEnd w:id="544"/>
+        <w:bookmarkEnd w:id="541"/>
       </w:ins>
     </w:p>
     <w:p>
       <w:pPr>
         <w:rPr>
-          <w:ins w:id="546" w:author="Poornima Raviselvan - I17179" w:date="2019-07-26T14:44:00Z"/>
+          <w:ins w:id="543" w:author="Poornima Raviselvan - I17179" w:date="2019-07-26T14:44:00Z"/>
           <w:lang w:val="en-GB"/>
         </w:rPr>
       </w:pPr>
@@ -10618,7 +10880,7 @@
     <w:p>
       <w:pPr>
         <w:rPr>
-          <w:ins w:id="547" w:author="Poornima Raviselvan - I17179" w:date="2019-07-26T14:44:00Z"/>
+          <w:ins w:id="544" w:author="Poornima Raviselvan - I17179" w:date="2019-07-26T14:44:00Z"/>
           <w:lang w:val="en-GB"/>
         </w:rPr>
       </w:pPr>
@@ -10637,7 +10899,7 @@
       <w:tr>
         <w:trPr>
           <w:cnfStyle w:val="100000000000" w:firstRow="1" w:lastRow="0" w:firstColumn="0" w:lastColumn="0" w:oddVBand="0" w:evenVBand="0" w:oddHBand="0" w:evenHBand="0" w:firstRowFirstColumn="0" w:firstRowLastColumn="0" w:lastRowFirstColumn="0" w:lastRowLastColumn="0"/>
-          <w:ins w:id="548" w:author="Poornima Raviselvan - I17179" w:date="2019-07-26T14:44:00Z"/>
+          <w:ins w:id="545" w:author="Poornima Raviselvan - I17179" w:date="2019-07-26T14:44:00Z"/>
         </w:trPr>
         <w:tc>
           <w:tcPr>
@@ -10648,11 +10910,11 @@
           <w:p>
             <w:pPr>
               <w:rPr>
-                <w:ins w:id="549" w:author="Poornima Raviselvan - I17179" w:date="2019-07-26T14:44:00Z"/>
-                <w:lang w:val="en-GB"/>
-              </w:rPr>
-            </w:pPr>
-            <w:ins w:id="550" w:author="Poornima Raviselvan - I17179" w:date="2019-07-26T14:44:00Z">
+                <w:ins w:id="546" w:author="Poornima Raviselvan - I17179" w:date="2019-07-26T14:44:00Z"/>
+                <w:lang w:val="en-GB"/>
+              </w:rPr>
+            </w:pPr>
+            <w:ins w:id="547" w:author="Poornima Raviselvan - I17179" w:date="2019-07-26T14:44:00Z">
               <w:r>
                 <w:rPr>
                   <w:lang w:val="en-GB"/>
@@ -10670,12 +10932,12 @@
             <w:pPr>
               <w:cnfStyle w:val="100000000000" w:firstRow="1" w:lastRow="0" w:firstColumn="0" w:lastColumn="0" w:oddVBand="0" w:evenVBand="0" w:oddHBand="0" w:evenHBand="0" w:firstRowFirstColumn="0" w:firstRowLastColumn="0" w:lastRowFirstColumn="0" w:lastRowLastColumn="0"/>
               <w:rPr>
-                <w:ins w:id="551" w:author="Poornima Raviselvan - I17179" w:date="2019-07-26T14:44:00Z"/>
+                <w:ins w:id="548" w:author="Poornima Raviselvan - I17179" w:date="2019-07-26T14:44:00Z"/>
                 <w:b w:val="0"/>
                 <w:lang w:val="en-GB"/>
               </w:rPr>
             </w:pPr>
-            <w:ins w:id="552" w:author="Poornima Raviselvan - I17179" w:date="2019-07-26T14:44:00Z">
+            <w:ins w:id="549" w:author="Poornima Raviselvan - I17179" w:date="2019-07-26T14:44:00Z">
               <w:r>
                 <w:rPr>
                   <w:b w:val="0"/>
@@ -10690,7 +10952,7 @@
       <w:tr>
         <w:trPr>
           <w:cnfStyle w:val="000000100000" w:firstRow="0" w:lastRow="0" w:firstColumn="0" w:lastColumn="0" w:oddVBand="0" w:evenVBand="0" w:oddHBand="1" w:evenHBand="0" w:firstRowFirstColumn="0" w:firstRowLastColumn="0" w:lastRowFirstColumn="0" w:lastRowLastColumn="0"/>
-          <w:ins w:id="553" w:author="Poornima Raviselvan - I17179" w:date="2019-07-26T14:44:00Z"/>
+          <w:ins w:id="550" w:author="Poornima Raviselvan - I17179" w:date="2019-07-26T14:44:00Z"/>
         </w:trPr>
         <w:tc>
           <w:tcPr>
@@ -10700,12 +10962,12 @@
           <w:p>
             <w:pPr>
               <w:rPr>
-                <w:ins w:id="554" w:author="Poornima Raviselvan - I17179" w:date="2019-07-26T14:44:00Z"/>
+                <w:ins w:id="551" w:author="Poornima Raviselvan - I17179" w:date="2019-07-26T14:44:00Z"/>
                 <w:b/>
                 <w:lang w:val="en-GB"/>
               </w:rPr>
             </w:pPr>
-            <w:ins w:id="555" w:author="Poornima Raviselvan - I17179" w:date="2019-07-26T14:44:00Z">
+            <w:ins w:id="552" w:author="Poornima Raviselvan - I17179" w:date="2019-07-26T14:44:00Z">
               <w:r>
                 <w:rPr>
                   <w:b/>
@@ -10724,11 +10986,11 @@
             <w:pPr>
               <w:cnfStyle w:val="000000100000" w:firstRow="0" w:lastRow="0" w:firstColumn="0" w:lastColumn="0" w:oddVBand="0" w:evenVBand="0" w:oddHBand="1" w:evenHBand="0" w:firstRowFirstColumn="0" w:firstRowLastColumn="0" w:lastRowFirstColumn="0" w:lastRowLastColumn="0"/>
               <w:rPr>
-                <w:ins w:id="556" w:author="Poornima Raviselvan - I17179" w:date="2019-07-26T14:44:00Z"/>
-                <w:lang w:val="en-GB"/>
-              </w:rPr>
-            </w:pPr>
-            <w:ins w:id="557" w:author="Poornima Raviselvan - I17179" w:date="2019-07-26T14:44:00Z">
+                <w:ins w:id="553" w:author="Poornima Raviselvan - I17179" w:date="2019-07-26T14:44:00Z"/>
+                <w:lang w:val="en-GB"/>
+              </w:rPr>
+            </w:pPr>
+            <w:ins w:id="554" w:author="Poornima Raviselvan - I17179" w:date="2019-07-26T14:44:00Z">
               <w:r>
                 <w:rPr>
                   <w:lang w:val="en-GB"/>
@@ -10741,7 +11003,7 @@
       </w:tr>
       <w:tr>
         <w:trPr>
-          <w:ins w:id="558" w:author="Poornima Raviselvan - I17179" w:date="2019-07-26T14:44:00Z"/>
+          <w:ins w:id="555" w:author="Poornima Raviselvan - I17179" w:date="2019-07-26T14:44:00Z"/>
         </w:trPr>
         <w:tc>
           <w:tcPr>
@@ -10751,12 +11013,12 @@
           <w:p>
             <w:pPr>
               <w:rPr>
-                <w:ins w:id="559" w:author="Poornima Raviselvan - I17179" w:date="2019-07-26T14:44:00Z"/>
+                <w:ins w:id="556" w:author="Poornima Raviselvan - I17179" w:date="2019-07-26T14:44:00Z"/>
                 <w:b/>
                 <w:lang w:val="en-GB"/>
               </w:rPr>
             </w:pPr>
-            <w:ins w:id="560" w:author="Poornima Raviselvan - I17179" w:date="2019-07-26T14:44:00Z">
+            <w:ins w:id="557" w:author="Poornima Raviselvan - I17179" w:date="2019-07-26T14:44:00Z">
               <w:r>
                 <w:rPr>
                   <w:b/>
@@ -10776,20 +11038,29 @@
             <w:pPr>
               <w:cnfStyle w:val="000000000000" w:firstRow="0" w:lastRow="0" w:firstColumn="0" w:lastColumn="0" w:oddVBand="0" w:evenVBand="0" w:oddHBand="0" w:evenHBand="0" w:firstRowFirstColumn="0" w:firstRowLastColumn="0" w:lastRowFirstColumn="0" w:lastRowLastColumn="0"/>
               <w:rPr>
-                <w:ins w:id="561" w:author="Poornima Raviselvan - I17179" w:date="2019-07-26T14:44:00Z"/>
+                <w:ins w:id="558" w:author="Poornima Raviselvan - I17179" w:date="2019-07-26T14:44:00Z"/>
                 <w:b/>
                 <w:color w:val="auto"/>
                 <w:lang w:val="en-GB"/>
               </w:rPr>
             </w:pPr>
-            <w:ins w:id="562" w:author="Poornima Raviselvan - I17179" w:date="2019-07-26T14:44:00Z">
+            <w:ins w:id="559" w:author="Poornima Raviselvan - I17179" w:date="2019-07-26T14:44:00Z">
               <w:r>
                 <w:rPr>
                   <w:b/>
                   <w:lang w:val="en-GB"/>
                 </w:rPr>
-                <w:t>Applicable for platform with SAMD2016E + UPD350 B  Silicon</w:t>
-              </w:r>
+                <w:t xml:space="preserve">Applicable for platform with SAMD2016E + UPD350 </w:t>
+              </w:r>
+              <w:proofErr w:type="gramStart"/>
+              <w:r>
+                <w:rPr>
+                  <w:b/>
+                  <w:lang w:val="en-GB"/>
+                </w:rPr>
+                <w:t>B  Silicon</w:t>
+              </w:r>
+              <w:proofErr w:type="gramEnd"/>
             </w:ins>
           </w:p>
         </w:tc>
@@ -10797,7 +11068,7 @@
       <w:tr>
         <w:trPr>
           <w:cnfStyle w:val="000000100000" w:firstRow="0" w:lastRow="0" w:firstColumn="0" w:lastColumn="0" w:oddVBand="0" w:evenVBand="0" w:oddHBand="1" w:evenHBand="0" w:firstRowFirstColumn="0" w:firstRowLastColumn="0" w:lastRowFirstColumn="0" w:lastRowLastColumn="0"/>
-          <w:ins w:id="563" w:author="Poornima Raviselvan - I17179" w:date="2019-07-26T14:44:00Z"/>
+          <w:ins w:id="560" w:author="Poornima Raviselvan - I17179" w:date="2019-07-26T14:44:00Z"/>
         </w:trPr>
         <w:tc>
           <w:tcPr>
@@ -10807,12 +11078,12 @@
           <w:p>
             <w:pPr>
               <w:rPr>
-                <w:ins w:id="564" w:author="Poornima Raviselvan - I17179" w:date="2019-07-26T14:44:00Z"/>
+                <w:ins w:id="561" w:author="Poornima Raviselvan - I17179" w:date="2019-07-26T14:44:00Z"/>
                 <w:b/>
                 <w:lang w:val="en-GB"/>
               </w:rPr>
             </w:pPr>
-            <w:ins w:id="565" w:author="Poornima Raviselvan - I17179" w:date="2019-07-26T14:44:00Z">
+            <w:ins w:id="562" w:author="Poornima Raviselvan - I17179" w:date="2019-07-26T14:44:00Z">
               <w:r>
                 <w:rPr>
                   <w:b/>
@@ -10832,11 +11103,11 @@
             <w:pPr>
               <w:cnfStyle w:val="000000100000" w:firstRow="0" w:lastRow="0" w:firstColumn="0" w:lastColumn="0" w:oddVBand="0" w:evenVBand="0" w:oddHBand="1" w:evenHBand="0" w:firstRowFirstColumn="0" w:firstRowLastColumn="0" w:lastRowFirstColumn="0" w:lastRowLastColumn="0"/>
               <w:rPr>
-                <w:ins w:id="566" w:author="Poornima Raviselvan - I17179" w:date="2019-07-26T14:44:00Z"/>
-                <w:lang w:val="en-GB"/>
-              </w:rPr>
-            </w:pPr>
-            <w:ins w:id="567" w:author="Poornima Raviselvan - I17179" w:date="2019-07-26T14:44:00Z">
+                <w:ins w:id="563" w:author="Poornima Raviselvan - I17179" w:date="2019-07-26T14:44:00Z"/>
+                <w:lang w:val="en-GB"/>
+              </w:rPr>
+            </w:pPr>
+            <w:ins w:id="564" w:author="Poornima Raviselvan - I17179" w:date="2019-07-26T14:44:00Z">
               <w:r>
                 <w:rPr>
                   <w:lang w:val="en-GB"/>
@@ -10863,7 +11134,7 @@
       </w:tr>
       <w:tr>
         <w:trPr>
-          <w:ins w:id="568" w:author="Poornima Raviselvan - I17179" w:date="2019-07-26T14:44:00Z"/>
+          <w:ins w:id="565" w:author="Poornima Raviselvan - I17179" w:date="2019-07-26T14:44:00Z"/>
         </w:trPr>
         <w:tc>
           <w:tcPr>
@@ -10873,12 +11144,12 @@
           <w:p>
             <w:pPr>
               <w:rPr>
-                <w:ins w:id="569" w:author="Poornima Raviselvan - I17179" w:date="2019-07-26T14:44:00Z"/>
+                <w:ins w:id="566" w:author="Poornima Raviselvan - I17179" w:date="2019-07-26T14:44:00Z"/>
                 <w:b/>
                 <w:lang w:val="en-GB"/>
               </w:rPr>
             </w:pPr>
-            <w:ins w:id="570" w:author="Poornima Raviselvan - I17179" w:date="2019-07-26T14:44:00Z">
+            <w:ins w:id="567" w:author="Poornima Raviselvan - I17179" w:date="2019-07-26T14:44:00Z">
               <w:r>
                 <w:rPr>
                   <w:b/>
@@ -10898,11 +11169,11 @@
             <w:pPr>
               <w:cnfStyle w:val="000000000000" w:firstRow="0" w:lastRow="0" w:firstColumn="0" w:lastColumn="0" w:oddVBand="0" w:evenVBand="0" w:oddHBand="0" w:evenHBand="0" w:firstRowFirstColumn="0" w:firstRowLastColumn="0" w:lastRowFirstColumn="0" w:lastRowLastColumn="0"/>
               <w:rPr>
-                <w:ins w:id="571" w:author="Poornima Raviselvan - I17179" w:date="2019-07-26T14:44:00Z"/>
-                <w:lang w:val="en-GB"/>
-              </w:rPr>
-            </w:pPr>
-            <w:ins w:id="572" w:author="Poornima Raviselvan - I17179" w:date="2019-07-26T14:44:00Z">
+                <w:ins w:id="568" w:author="Poornima Raviselvan - I17179" w:date="2019-07-26T14:44:00Z"/>
+                <w:lang w:val="en-GB"/>
+              </w:rPr>
+            </w:pPr>
+            <w:ins w:id="569" w:author="Poornima Raviselvan - I17179" w:date="2019-07-26T14:44:00Z">
               <w:r>
                 <w:rPr>
                   <w:b/>
@@ -10923,12 +11194,12 @@
             <w:pPr>
               <w:cnfStyle w:val="000000000000" w:firstRow="0" w:lastRow="0" w:firstColumn="0" w:lastColumn="0" w:oddVBand="0" w:evenVBand="0" w:oddHBand="0" w:evenHBand="0" w:firstRowFirstColumn="0" w:firstRowLastColumn="0" w:lastRowFirstColumn="0" w:lastRowLastColumn="0"/>
               <w:rPr>
-                <w:ins w:id="573" w:author="Poornima Raviselvan - I17179" w:date="2019-07-26T14:44:00Z"/>
+                <w:ins w:id="570" w:author="Poornima Raviselvan - I17179" w:date="2019-07-26T14:44:00Z"/>
                 <w:lang w:val="en-GB"/>
               </w:rPr>
             </w:pPr>
             <w:proofErr w:type="spellStart"/>
-            <w:ins w:id="574" w:author="Poornima Raviselvan - I17179" w:date="2019-07-26T14:44:00Z">
+            <w:ins w:id="571" w:author="Poornima Raviselvan - I17179" w:date="2019-07-26T14:44:00Z">
               <w:r>
                 <w:rPr>
                   <w:b/>
@@ -10959,7 +11230,7 @@
       <w:tr>
         <w:trPr>
           <w:cnfStyle w:val="000000100000" w:firstRow="0" w:lastRow="0" w:firstColumn="0" w:lastColumn="0" w:oddVBand="0" w:evenVBand="0" w:oddHBand="1" w:evenHBand="0" w:firstRowFirstColumn="0" w:firstRowLastColumn="0" w:lastRowFirstColumn="0" w:lastRowLastColumn="0"/>
-          <w:ins w:id="575" w:author="Poornima Raviselvan - I17179" w:date="2019-07-26T14:44:00Z"/>
+          <w:ins w:id="572" w:author="Poornima Raviselvan - I17179" w:date="2019-07-26T14:44:00Z"/>
         </w:trPr>
         <w:tc>
           <w:tcPr>
@@ -10969,12 +11240,12 @@
           <w:p>
             <w:pPr>
               <w:rPr>
-                <w:ins w:id="576" w:author="Poornima Raviselvan - I17179" w:date="2019-07-26T14:44:00Z"/>
+                <w:ins w:id="573" w:author="Poornima Raviselvan - I17179" w:date="2019-07-26T14:44:00Z"/>
                 <w:b/>
                 <w:lang w:val="en-GB"/>
               </w:rPr>
             </w:pPr>
-            <w:ins w:id="577" w:author="Poornima Raviselvan - I17179" w:date="2019-07-26T14:44:00Z">
+            <w:ins w:id="574" w:author="Poornima Raviselvan - I17179" w:date="2019-07-26T14:44:00Z">
               <w:r>
                 <w:rPr>
                   <w:b/>
@@ -10994,11 +11265,11 @@
             <w:pPr>
               <w:cnfStyle w:val="000000100000" w:firstRow="0" w:lastRow="0" w:firstColumn="0" w:lastColumn="0" w:oddVBand="0" w:evenVBand="0" w:oddHBand="1" w:evenHBand="0" w:firstRowFirstColumn="0" w:firstRowLastColumn="0" w:lastRowFirstColumn="0" w:lastRowLastColumn="0"/>
               <w:rPr>
-                <w:ins w:id="578" w:author="Poornima Raviselvan - I17179" w:date="2019-07-26T14:44:00Z"/>
-                <w:lang w:val="en-GB"/>
-              </w:rPr>
-            </w:pPr>
-            <w:ins w:id="579" w:author="Poornima Raviselvan - I17179" w:date="2019-07-26T14:44:00Z">
+                <w:ins w:id="575" w:author="Poornima Raviselvan - I17179" w:date="2019-07-26T14:44:00Z"/>
+                <w:lang w:val="en-GB"/>
+              </w:rPr>
+            </w:pPr>
+            <w:ins w:id="576" w:author="Poornima Raviselvan - I17179" w:date="2019-07-26T14:44:00Z">
               <w:r>
                 <w:rPr>
                   <w:lang w:val="en-GB"/>
@@ -11025,11 +11296,11 @@
             <w:pPr>
               <w:cnfStyle w:val="000000100000" w:firstRow="0" w:lastRow="0" w:firstColumn="0" w:lastColumn="0" w:oddVBand="0" w:evenVBand="0" w:oddHBand="1" w:evenHBand="0" w:firstRowFirstColumn="0" w:firstRowLastColumn="0" w:lastRowFirstColumn="0" w:lastRowLastColumn="0"/>
               <w:rPr>
-                <w:ins w:id="580" w:author="Poornima Raviselvan - I17179" w:date="2019-07-26T14:44:00Z"/>
-                <w:lang w:val="en-GB"/>
-              </w:rPr>
-            </w:pPr>
-            <w:ins w:id="581" w:author="Poornima Raviselvan - I17179" w:date="2019-07-26T14:44:00Z">
+                <w:ins w:id="577" w:author="Poornima Raviselvan - I17179" w:date="2019-07-26T14:44:00Z"/>
+                <w:lang w:val="en-GB"/>
+              </w:rPr>
+            </w:pPr>
+            <w:ins w:id="578" w:author="Poornima Raviselvan - I17179" w:date="2019-07-26T14:44:00Z">
               <w:r>
                 <w:rPr>
                   <w:lang w:val="en-GB"/>
@@ -11042,15 +11313,16 @@
             <w:pPr>
               <w:cnfStyle w:val="000000100000" w:firstRow="0" w:lastRow="0" w:firstColumn="0" w:lastColumn="0" w:oddVBand="0" w:evenVBand="0" w:oddHBand="1" w:evenHBand="0" w:firstRowFirstColumn="0" w:firstRowLastColumn="0" w:lastRowFirstColumn="0" w:lastRowLastColumn="0"/>
               <w:rPr>
-                <w:ins w:id="582" w:author="Poornima Raviselvan - I17179" w:date="2019-07-26T14:44:00Z"/>
-                <w:lang w:val="en-GB"/>
-              </w:rPr>
-            </w:pPr>
-            <w:ins w:id="583" w:author="Poornima Raviselvan - I17179" w:date="2019-07-26T14:44:00Z">
-              <w:r>
-                <w:rPr>
-                  <w:lang w:val="en-GB"/>
-                </w:rPr>
+                <w:ins w:id="579" w:author="Poornima Raviselvan - I17179" w:date="2019-07-26T14:44:00Z"/>
+                <w:lang w:val="en-GB"/>
+              </w:rPr>
+            </w:pPr>
+            <w:ins w:id="580" w:author="Poornima Raviselvan - I17179" w:date="2019-07-26T14:44:00Z">
+              <w:r>
+                <w:rPr>
+                  <w:lang w:val="en-GB"/>
+                </w:rPr>
+                <w:lastRenderedPageBreak/>
                 <w:t>//</w:t>
               </w:r>
               <w:proofErr w:type="spellStart"/>
@@ -11073,7 +11345,7 @@
       </w:tr>
       <w:tr>
         <w:trPr>
-          <w:ins w:id="584" w:author="Poornima Raviselvan - I17179" w:date="2019-07-26T14:44:00Z"/>
+          <w:ins w:id="581" w:author="Poornima Raviselvan - I17179" w:date="2019-07-26T14:44:00Z"/>
         </w:trPr>
         <w:tc>
           <w:tcPr>
@@ -11083,17 +11355,18 @@
           <w:p>
             <w:pPr>
               <w:rPr>
-                <w:ins w:id="585" w:author="Poornima Raviselvan - I17179" w:date="2019-07-26T14:44:00Z"/>
+                <w:ins w:id="582" w:author="Poornima Raviselvan - I17179" w:date="2019-07-26T14:44:00Z"/>
                 <w:b/>
                 <w:lang w:val="en-GB"/>
               </w:rPr>
             </w:pPr>
-            <w:ins w:id="586" w:author="Poornima Raviselvan - I17179" w:date="2019-07-26T14:44:00Z">
+            <w:ins w:id="583" w:author="Poornima Raviselvan - I17179" w:date="2019-07-26T14:44:00Z">
               <w:r>
                 <w:rPr>
                   <w:b/>
                   <w:lang w:val="en-GB"/>
                 </w:rPr>
+                <w:lastRenderedPageBreak/>
                 <w:t>Software Design Document (SDD) Path and Revision Number</w:t>
               </w:r>
             </w:ins>
@@ -11108,11 +11381,11 @@
             <w:pPr>
               <w:cnfStyle w:val="000000000000" w:firstRow="0" w:lastRow="0" w:firstColumn="0" w:lastColumn="0" w:oddVBand="0" w:evenVBand="0" w:oddHBand="0" w:evenHBand="0" w:firstRowFirstColumn="0" w:firstRowLastColumn="0" w:lastRowFirstColumn="0" w:lastRowLastColumn="0"/>
               <w:rPr>
-                <w:ins w:id="587" w:author="Poornima Raviselvan - I17179" w:date="2019-07-26T14:44:00Z"/>
-                <w:lang w:val="en-GB"/>
-              </w:rPr>
-            </w:pPr>
-            <w:ins w:id="588" w:author="Poornima Raviselvan - I17179" w:date="2019-07-26T14:44:00Z">
+                <w:ins w:id="584" w:author="Poornima Raviselvan - I17179" w:date="2019-07-26T14:44:00Z"/>
+                <w:lang w:val="en-GB"/>
+              </w:rPr>
+            </w:pPr>
+            <w:ins w:id="585" w:author="Poornima Raviselvan - I17179" w:date="2019-07-26T14:44:00Z">
               <w:r>
                 <w:rPr>
                   <w:lang w:val="en-GB"/>
@@ -11145,11 +11418,11 @@
             <w:pPr>
               <w:cnfStyle w:val="000000000000" w:firstRow="0" w:lastRow="0" w:firstColumn="0" w:lastColumn="0" w:oddVBand="0" w:evenVBand="0" w:oddHBand="0" w:evenHBand="0" w:firstRowFirstColumn="0" w:firstRowLastColumn="0" w:lastRowFirstColumn="0" w:lastRowLastColumn="0"/>
               <w:rPr>
-                <w:ins w:id="589" w:author="Poornima Raviselvan - I17179" w:date="2019-07-26T14:44:00Z"/>
-                <w:lang w:val="en-GB"/>
-              </w:rPr>
-            </w:pPr>
-            <w:ins w:id="590" w:author="Poornima Raviselvan - I17179" w:date="2019-07-26T14:44:00Z">
+                <w:ins w:id="586" w:author="Poornima Raviselvan - I17179" w:date="2019-07-26T14:44:00Z"/>
+                <w:lang w:val="en-GB"/>
+              </w:rPr>
+            </w:pPr>
+            <w:ins w:id="587" w:author="Poornima Raviselvan - I17179" w:date="2019-07-26T14:44:00Z">
               <w:r>
                 <w:rPr>
                   <w:lang w:val="en-GB"/>
@@ -11182,16 +11455,15 @@
             <w:pPr>
               <w:cnfStyle w:val="000000000000" w:firstRow="0" w:lastRow="0" w:firstColumn="0" w:lastColumn="0" w:oddVBand="0" w:evenVBand="0" w:oddHBand="0" w:evenHBand="0" w:firstRowFirstColumn="0" w:firstRowLastColumn="0" w:lastRowFirstColumn="0" w:lastRowLastColumn="0"/>
               <w:rPr>
-                <w:ins w:id="591" w:author="Poornima Raviselvan - I17179" w:date="2019-07-26T14:44:00Z"/>
-                <w:lang w:val="en-GB"/>
-              </w:rPr>
-            </w:pPr>
-            <w:ins w:id="592" w:author="Poornima Raviselvan - I17179" w:date="2019-07-26T14:44:00Z">
-              <w:r>
-                <w:rPr>
-                  <w:lang w:val="en-GB"/>
-                </w:rPr>
-                <w:lastRenderedPageBreak/>
+                <w:ins w:id="588" w:author="Poornima Raviselvan - I17179" w:date="2019-07-26T14:44:00Z"/>
+                <w:lang w:val="en-GB"/>
+              </w:rPr>
+            </w:pPr>
+            <w:ins w:id="589" w:author="Poornima Raviselvan - I17179" w:date="2019-07-26T14:44:00Z">
+              <w:r>
+                <w:rPr>
+                  <w:lang w:val="en-GB"/>
+                </w:rPr>
                 <w:t>//</w:t>
               </w:r>
               <w:proofErr w:type="spellStart"/>
@@ -11214,7 +11486,7 @@
             <w:pPr>
               <w:cnfStyle w:val="000000000000" w:firstRow="0" w:lastRow="0" w:firstColumn="0" w:lastColumn="0" w:oddVBand="0" w:evenVBand="0" w:oddHBand="0" w:evenHBand="0" w:firstRowFirstColumn="0" w:firstRowLastColumn="0" w:lastRowFirstColumn="0" w:lastRowLastColumn="0"/>
               <w:rPr>
-                <w:ins w:id="593" w:author="Poornima Raviselvan - I17179" w:date="2019-07-26T14:44:00Z"/>
+                <w:ins w:id="590" w:author="Poornima Raviselvan - I17179" w:date="2019-07-26T14:44:00Z"/>
                 <w:lang w:val="en-GB"/>
               </w:rPr>
             </w:pPr>
@@ -11224,7 +11496,7 @@
       <w:tr>
         <w:trPr>
           <w:cnfStyle w:val="000000100000" w:firstRow="0" w:lastRow="0" w:firstColumn="0" w:lastColumn="0" w:oddVBand="0" w:evenVBand="0" w:oddHBand="1" w:evenHBand="0" w:firstRowFirstColumn="0" w:firstRowLastColumn="0" w:lastRowFirstColumn="0" w:lastRowLastColumn="0"/>
-          <w:ins w:id="594" w:author="Poornima Raviselvan - I17179" w:date="2019-07-26T14:44:00Z"/>
+          <w:ins w:id="591" w:author="Poornima Raviselvan - I17179" w:date="2019-07-26T14:44:00Z"/>
         </w:trPr>
         <w:tc>
           <w:tcPr>
@@ -11234,18 +11506,17 @@
           <w:p>
             <w:pPr>
               <w:rPr>
-                <w:ins w:id="595" w:author="Poornima Raviselvan - I17179" w:date="2019-07-26T14:44:00Z"/>
+                <w:ins w:id="592" w:author="Poornima Raviselvan - I17179" w:date="2019-07-26T14:44:00Z"/>
                 <w:b/>
                 <w:lang w:val="en-GB"/>
               </w:rPr>
             </w:pPr>
-            <w:ins w:id="596" w:author="Poornima Raviselvan - I17179" w:date="2019-07-26T14:44:00Z">
+            <w:ins w:id="593" w:author="Poornima Raviselvan - I17179" w:date="2019-07-26T14:44:00Z">
               <w:r>
                 <w:rPr>
                   <w:b/>
                   <w:lang w:val="en-GB"/>
                 </w:rPr>
-                <w:lastRenderedPageBreak/>
                 <w:t>Software Developer Test Plan (SDTP) Path and Revision Number</w:t>
               </w:r>
             </w:ins>
@@ -11260,11 +11531,11 @@
             <w:pPr>
               <w:cnfStyle w:val="000000100000" w:firstRow="0" w:lastRow="0" w:firstColumn="0" w:lastColumn="0" w:oddVBand="0" w:evenVBand="0" w:oddHBand="1" w:evenHBand="0" w:firstRowFirstColumn="0" w:firstRowLastColumn="0" w:lastRowFirstColumn="0" w:lastRowLastColumn="0"/>
               <w:rPr>
-                <w:ins w:id="597" w:author="Poornima Raviselvan - I17179" w:date="2019-07-26T14:44:00Z"/>
-                <w:lang w:val="en-GB"/>
-              </w:rPr>
-            </w:pPr>
-            <w:ins w:id="598" w:author="Poornima Raviselvan - I17179" w:date="2019-07-26T14:44:00Z">
+                <w:ins w:id="594" w:author="Poornima Raviselvan - I17179" w:date="2019-07-26T14:44:00Z"/>
+                <w:lang w:val="en-GB"/>
+              </w:rPr>
+            </w:pPr>
+            <w:ins w:id="595" w:author="Poornima Raviselvan - I17179" w:date="2019-07-26T14:44:00Z">
               <w:r>
                 <w:rPr>
                   <w:lang w:val="en-GB"/>
@@ -11277,7 +11548,7 @@
       </w:tr>
       <w:tr>
         <w:trPr>
-          <w:ins w:id="599" w:author="Poornima Raviselvan - I17179" w:date="2019-07-26T14:44:00Z"/>
+          <w:ins w:id="596" w:author="Poornima Raviselvan - I17179" w:date="2019-07-26T14:44:00Z"/>
         </w:trPr>
         <w:tc>
           <w:tcPr>
@@ -11287,12 +11558,12 @@
           <w:p>
             <w:pPr>
               <w:rPr>
-                <w:ins w:id="600" w:author="Poornima Raviselvan - I17179" w:date="2019-07-26T14:44:00Z"/>
+                <w:ins w:id="597" w:author="Poornima Raviselvan - I17179" w:date="2019-07-26T14:44:00Z"/>
                 <w:b/>
                 <w:lang w:val="en-GB"/>
               </w:rPr>
             </w:pPr>
-            <w:ins w:id="601" w:author="Poornima Raviselvan - I17179" w:date="2019-07-26T14:44:00Z">
+            <w:ins w:id="598" w:author="Poornima Raviselvan - I17179" w:date="2019-07-26T14:44:00Z">
               <w:r>
                 <w:rPr>
                   <w:b/>
@@ -11312,11 +11583,11 @@
             <w:pPr>
               <w:cnfStyle w:val="000000000000" w:firstRow="0" w:lastRow="0" w:firstColumn="0" w:lastColumn="0" w:oddVBand="0" w:evenVBand="0" w:oddHBand="0" w:evenHBand="0" w:firstRowFirstColumn="0" w:firstRowLastColumn="0" w:lastRowFirstColumn="0" w:lastRowLastColumn="0"/>
               <w:rPr>
-                <w:ins w:id="602" w:author="Poornima Raviselvan - I17179" w:date="2019-07-26T14:44:00Z"/>
-                <w:lang w:val="en-GB"/>
-              </w:rPr>
-            </w:pPr>
-            <w:ins w:id="603" w:author="Poornima Raviselvan - I17179" w:date="2019-07-26T14:44:00Z">
+                <w:ins w:id="599" w:author="Poornima Raviselvan - I17179" w:date="2019-07-26T14:44:00Z"/>
+                <w:lang w:val="en-GB"/>
+              </w:rPr>
+            </w:pPr>
+            <w:ins w:id="600" w:author="Poornima Raviselvan - I17179" w:date="2019-07-26T14:44:00Z">
               <w:r>
                 <w:rPr>
                   <w:lang w:val="en-GB"/>
@@ -11331,7 +11602,7 @@
     <w:p>
       <w:pPr>
         <w:rPr>
-          <w:ins w:id="604" w:author="Poornima Raviselvan - I17179" w:date="2019-07-26T14:44:00Z"/>
+          <w:ins w:id="601" w:author="Poornima Raviselvan - I17179" w:date="2019-07-26T14:44:00Z"/>
           <w:lang w:val="en-GB"/>
         </w:rPr>
       </w:pPr>
@@ -11340,27 +11611,27 @@
       <w:pPr>
         <w:pStyle w:val="Heading3"/>
         <w:rPr>
-          <w:ins w:id="605" w:author="Poornima Raviselvan - I17179" w:date="2019-07-26T14:44:00Z"/>
-        </w:rPr>
-      </w:pPr>
-      <w:bookmarkStart w:id="606" w:name="_Toc507413073"/>
-      <w:bookmarkStart w:id="607" w:name="_Toc22820407"/>
-      <w:ins w:id="608" w:author="Poornima Raviselvan - I17179" w:date="2019-07-26T14:44:00Z">
+          <w:ins w:id="602" w:author="Poornima Raviselvan - I17179" w:date="2019-07-26T14:44:00Z"/>
+        </w:rPr>
+      </w:pPr>
+      <w:bookmarkStart w:id="603" w:name="_Toc507413073"/>
+      <w:bookmarkStart w:id="604" w:name="_Toc22820407"/>
+      <w:ins w:id="605" w:author="Poornima Raviselvan - I17179" w:date="2019-07-26T14:44:00Z">
         <w:r>
           <w:t>Not implemented / Limited functionality requirements</w:t>
         </w:r>
-        <w:bookmarkEnd w:id="606"/>
-        <w:bookmarkEnd w:id="607"/>
+        <w:bookmarkEnd w:id="603"/>
+        <w:bookmarkEnd w:id="604"/>
       </w:ins>
     </w:p>
     <w:p>
       <w:pPr>
         <w:rPr>
-          <w:ins w:id="609" w:author="Poornima Raviselvan - I17179" w:date="2019-07-26T14:44:00Z"/>
+          <w:ins w:id="606" w:author="Poornima Raviselvan - I17179" w:date="2019-07-26T14:44:00Z"/>
           <w:lang w:val="en-GB"/>
         </w:rPr>
       </w:pPr>
-      <w:ins w:id="610" w:author="Poornima Raviselvan - I17179" w:date="2019-07-26T14:44:00Z">
+      <w:ins w:id="607" w:author="Poornima Raviselvan - I17179" w:date="2019-07-26T14:44:00Z">
         <w:r>
           <w:rPr>
             <w:lang w:val="en-GB"/>
@@ -11373,27 +11644,27 @@
       <w:pPr>
         <w:pStyle w:val="Heading3"/>
         <w:rPr>
-          <w:ins w:id="611" w:author="Poornima Raviselvan - I17179" w:date="2019-07-26T14:44:00Z"/>
-        </w:rPr>
-      </w:pPr>
-      <w:bookmarkStart w:id="612" w:name="_Toc507413074"/>
-      <w:bookmarkStart w:id="613" w:name="_Toc22820408"/>
-      <w:ins w:id="614" w:author="Poornima Raviselvan - I17179" w:date="2019-07-26T14:44:00Z">
+          <w:ins w:id="608" w:author="Poornima Raviselvan - I17179" w:date="2019-07-26T14:44:00Z"/>
+        </w:rPr>
+      </w:pPr>
+      <w:bookmarkStart w:id="609" w:name="_Toc507413074"/>
+      <w:bookmarkStart w:id="610" w:name="_Toc22820408"/>
+      <w:ins w:id="611" w:author="Poornima Raviselvan - I17179" w:date="2019-07-26T14:44:00Z">
         <w:r>
           <w:t>Bug Fixes</w:t>
         </w:r>
-        <w:bookmarkEnd w:id="612"/>
-        <w:bookmarkEnd w:id="613"/>
+        <w:bookmarkEnd w:id="609"/>
+        <w:bookmarkEnd w:id="610"/>
       </w:ins>
     </w:p>
     <w:p>
       <w:pPr>
         <w:rPr>
-          <w:ins w:id="615" w:author="Poornima Raviselvan - I17179" w:date="2019-07-26T14:44:00Z"/>
+          <w:ins w:id="612" w:author="Poornima Raviselvan - I17179" w:date="2019-07-26T14:44:00Z"/>
           <w:lang w:val="en-GB"/>
         </w:rPr>
       </w:pPr>
-      <w:ins w:id="616" w:author="Poornima Raviselvan - I17179" w:date="2019-07-26T14:44:00Z">
+      <w:ins w:id="613" w:author="Poornima Raviselvan - I17179" w:date="2019-07-26T14:44:00Z">
         <w:r>
           <w:rPr>
             <w:lang w:val="en-GB"/>
@@ -11406,17 +11677,17 @@
       <w:pPr>
         <w:pStyle w:val="Heading3"/>
         <w:rPr>
-          <w:ins w:id="617" w:author="Poornima Raviselvan - I17179" w:date="2019-07-26T14:44:00Z"/>
-        </w:rPr>
-      </w:pPr>
-      <w:bookmarkStart w:id="618" w:name="_Toc507413075"/>
-      <w:bookmarkStart w:id="619" w:name="_Toc22820409"/>
-      <w:ins w:id="620" w:author="Poornima Raviselvan - I17179" w:date="2019-07-26T14:44:00Z">
+          <w:ins w:id="614" w:author="Poornima Raviselvan - I17179" w:date="2019-07-26T14:44:00Z"/>
+        </w:rPr>
+      </w:pPr>
+      <w:bookmarkStart w:id="615" w:name="_Toc507413075"/>
+      <w:bookmarkStart w:id="616" w:name="_Toc22820409"/>
+      <w:ins w:id="617" w:author="Poornima Raviselvan - I17179" w:date="2019-07-26T14:44:00Z">
         <w:r>
           <w:t>Features added</w:t>
         </w:r>
-        <w:bookmarkEnd w:id="618"/>
-        <w:bookmarkEnd w:id="619"/>
+        <w:bookmarkEnd w:id="615"/>
+        <w:bookmarkEnd w:id="616"/>
       </w:ins>
     </w:p>
     <w:p>
@@ -11427,11 +11698,11 @@
           <w:numId w:val="4"/>
         </w:numPr>
         <w:rPr>
-          <w:ins w:id="621" w:author="Poornima Raviselvan - I17179" w:date="2019-07-26T14:44:00Z"/>
+          <w:ins w:id="618" w:author="Poornima Raviselvan - I17179" w:date="2019-07-26T14:44:00Z"/>
           <w:lang w:val="en-GB"/>
         </w:rPr>
       </w:pPr>
-      <w:ins w:id="622" w:author="Poornima Raviselvan - I17179" w:date="2019-07-26T14:44:00Z">
+      <w:ins w:id="619" w:author="Poornima Raviselvan - I17179" w:date="2019-07-26T14:44:00Z">
         <w:r>
           <w:rPr>
             <w:lang w:val="en-GB"/>
@@ -11448,11 +11719,11 @@
           <w:numId w:val="4"/>
         </w:numPr>
         <w:rPr>
-          <w:ins w:id="623" w:author="Poornima Raviselvan - I17179" w:date="2019-07-26T14:44:00Z"/>
+          <w:ins w:id="620" w:author="Poornima Raviselvan - I17179" w:date="2019-07-26T14:44:00Z"/>
           <w:lang w:val="en-GB"/>
         </w:rPr>
       </w:pPr>
-      <w:ins w:id="624" w:author="Poornima Raviselvan - I17179" w:date="2019-07-26T14:44:00Z">
+      <w:ins w:id="621" w:author="Poornima Raviselvan - I17179" w:date="2019-07-26T14:44:00Z">
         <w:r>
           <w:rPr>
             <w:lang w:val="en-GB"/>
@@ -11469,11 +11740,11 @@
           <w:numId w:val="4"/>
         </w:numPr>
         <w:rPr>
-          <w:ins w:id="625" w:author="Poornima Raviselvan - I17179" w:date="2019-07-26T14:44:00Z"/>
+          <w:ins w:id="622" w:author="Poornima Raviselvan - I17179" w:date="2019-07-26T14:44:00Z"/>
           <w:lang w:val="en-GB"/>
         </w:rPr>
       </w:pPr>
-      <w:ins w:id="626" w:author="Poornima Raviselvan - I17179" w:date="2019-07-26T14:44:00Z">
+      <w:ins w:id="623" w:author="Poornima Raviselvan - I17179" w:date="2019-07-26T14:44:00Z">
         <w:r>
           <w:rPr>
             <w:lang w:val="en-GB"/>
@@ -11490,74 +11761,74 @@
           <w:numId w:val="4"/>
         </w:numPr>
         <w:rPr>
+          <w:ins w:id="624" w:author="Poornima Raviselvan - I17179" w:date="2019-07-26T14:44:00Z"/>
+          <w:lang w:val="en-GB"/>
+        </w:rPr>
+      </w:pPr>
+      <w:ins w:id="625" w:author="Poornima Raviselvan - I17179" w:date="2019-07-26T14:44:00Z">
+        <w:r>
+          <w:rPr>
+            <w:lang w:val="en-GB"/>
+          </w:rPr>
+          <w:t>PIO override support</w:t>
+        </w:r>
+      </w:ins>
+    </w:p>
+    <w:p>
+      <w:pPr>
+        <w:rPr>
+          <w:ins w:id="626" w:author="Poornima Raviselvan - I17179" w:date="2019-07-26T14:44:00Z"/>
+          <w:lang w:val="en-GB"/>
+        </w:rPr>
+      </w:pPr>
+    </w:p>
+    <w:p>
+      <w:pPr>
+        <w:pStyle w:val="Heading3"/>
+        <w:rPr>
           <w:ins w:id="627" w:author="Poornima Raviselvan - I17179" w:date="2019-07-26T14:44:00Z"/>
-          <w:lang w:val="en-GB"/>
-        </w:rPr>
-      </w:pPr>
-      <w:ins w:id="628" w:author="Poornima Raviselvan - I17179" w:date="2019-07-26T14:44:00Z">
-        <w:r>
-          <w:rPr>
-            <w:lang w:val="en-GB"/>
-          </w:rPr>
-          <w:t>PIO override support</w:t>
-        </w:r>
+        </w:rPr>
+      </w:pPr>
+      <w:bookmarkStart w:id="628" w:name="_Toc507413076"/>
+      <w:bookmarkStart w:id="629" w:name="_Toc22820410"/>
+      <w:ins w:id="630" w:author="Poornima Raviselvan - I17179" w:date="2019-07-26T14:44:00Z">
+        <w:r>
+          <w:t>Notes</w:t>
+        </w:r>
+        <w:bookmarkEnd w:id="628"/>
+        <w:bookmarkEnd w:id="629"/>
       </w:ins>
     </w:p>
     <w:p>
       <w:pPr>
         <w:rPr>
-          <w:ins w:id="629" w:author="Poornima Raviselvan - I17179" w:date="2019-07-26T14:44:00Z"/>
-          <w:lang w:val="en-GB"/>
-        </w:rPr>
-      </w:pPr>
-    </w:p>
-    <w:p>
-      <w:pPr>
-        <w:pStyle w:val="Heading3"/>
-        <w:rPr>
-          <w:ins w:id="630" w:author="Poornima Raviselvan - I17179" w:date="2019-07-26T14:44:00Z"/>
-        </w:rPr>
-      </w:pPr>
-      <w:bookmarkStart w:id="631" w:name="_Toc507413076"/>
-      <w:bookmarkStart w:id="632" w:name="_Toc22820410"/>
-      <w:ins w:id="633" w:author="Poornima Raviselvan - I17179" w:date="2019-07-26T14:44:00Z">
-        <w:r>
-          <w:t>Notes</w:t>
-        </w:r>
-        <w:bookmarkEnd w:id="631"/>
-        <w:bookmarkEnd w:id="632"/>
+          <w:ins w:id="631" w:author="Poornima Raviselvan - I17179" w:date="2019-07-26T14:44:00Z"/>
+        </w:rPr>
+      </w:pPr>
+      <w:ins w:id="632" w:author="Poornima Raviselvan - I17179" w:date="2019-07-26T14:44:00Z">
+        <w:r>
+          <w:t xml:space="preserve">This release is </w:t>
+        </w:r>
       </w:ins>
-    </w:p>
-    <w:p>
-      <w:pPr>
-        <w:rPr>
-          <w:ins w:id="634" w:author="Poornima Raviselvan - I17179" w:date="2019-07-26T14:44:00Z"/>
-        </w:rPr>
-      </w:pPr>
-      <w:ins w:id="635" w:author="Poornima Raviselvan - I17179" w:date="2019-07-26T14:44:00Z">
-        <w:r>
-          <w:t xml:space="preserve">This release is </w:t>
+      <w:ins w:id="633" w:author="Poornima Raviselvan - I17179" w:date="2019-07-26T15:26:00Z">
+        <w:r>
+          <w:t>marking</w:t>
         </w:r>
       </w:ins>
-      <w:ins w:id="636" w:author="Poornima Raviselvan - I17179" w:date="2019-07-26T15:26:00Z">
-        <w:r>
-          <w:t>marking</w:t>
+      <w:ins w:id="634" w:author="Poornima Raviselvan - I17179" w:date="2019-07-26T14:44:00Z">
+        <w:r>
+          <w:t xml:space="preserve"> the design completion of PSF as per V0.3 PSF system DOS</w:t>
         </w:r>
       </w:ins>
-      <w:ins w:id="637" w:author="Poornima Raviselvan - I17179" w:date="2019-07-26T14:44:00Z">
-        <w:r>
-          <w:t xml:space="preserve"> the design completion of PSF as per V0.3 PSF system DOS</w:t>
-        </w:r>
-      </w:ins>
-    </w:p>
-    <w:p>
-      <w:pPr>
-        <w:rPr>
-          <w:rPrChange w:id="638" w:author="Poornima Raviselvan - I17179" w:date="2019-07-26T14:44:00Z">
+    </w:p>
+    <w:p>
+      <w:pPr>
+        <w:rPr>
+          <w:rPrChange w:id="635" w:author="Poornima Raviselvan - I17179" w:date="2019-07-26T14:44:00Z">
             <w:rPr/>
           </w:rPrChange>
         </w:rPr>
-        <w:pPrChange w:id="639" w:author="Poornima Raviselvan - I17179" w:date="2019-07-26T14:44:00Z">
+        <w:pPrChange w:id="636" w:author="Poornima Raviselvan - I17179" w:date="2019-07-26T14:44:00Z">
           <w:pPr>
             <w:pStyle w:val="Heading1"/>
             <w:numPr>
@@ -11914,7 +12185,7 @@
               <w:szCs w:val="22"/>
             </w:rPr>
           </w:pPr>
-          <w:ins w:id="640" w:author="Muthukumar Veeramani - I18368" w:date="2019-07-26T15:40:00Z">
+          <w:ins w:id="637" w:author="Muthukumar Veeramani - I18368" w:date="2019-07-26T15:40:00Z">
             <w:r>
               <w:rPr>
                 <w:rFonts w:ascii="Arial" w:hAnsi="Arial"/>
@@ -11940,7 +12211,7 @@
             </w:rPr>
             <w:t>0</w:t>
           </w:r>
-          <w:del w:id="641" w:author="Muthukumar Veeramani - I18368" w:date="2019-07-26T15:40:00Z">
+          <w:del w:id="638" w:author="Muthukumar Veeramani - I18368" w:date="2019-07-26T15:40:00Z">
             <w:r>
               <w:rPr>
                 <w:rFonts w:ascii="Arial" w:hAnsi="Arial"/>
@@ -13654,6 +13925,7 @@
     <w:lsdException w:name="HTML Sample" w:semiHidden="1" w:unhideWhenUsed="1"/>
     <w:lsdException w:name="HTML Typewriter" w:semiHidden="1" w:unhideWhenUsed="1"/>
     <w:lsdException w:name="HTML Variable" w:semiHidden="1" w:unhideWhenUsed="1"/>
+    <w:lsdException w:name="Normal Table" w:semiHidden="1" w:unhideWhenUsed="1"/>
     <w:lsdException w:name="annotation subject" w:semiHidden="1" w:unhideWhenUsed="1"/>
     <w:lsdException w:name="No List" w:semiHidden="1" w:unhideWhenUsed="1"/>
     <w:lsdException w:name="Outline List 1" w:semiHidden="1" w:unhideWhenUsed="1"/>
@@ -13700,8 +13972,10 @@
     <w:lsdException w:name="Table Subtle 2" w:semiHidden="1" w:unhideWhenUsed="1"/>
     <w:lsdException w:name="Table Web 1" w:semiHidden="1" w:unhideWhenUsed="1"/>
     <w:lsdException w:name="Table Web 2" w:semiHidden="1" w:unhideWhenUsed="1"/>
+    <w:lsdException w:name="Table Web 3" w:semiHidden="1" w:unhideWhenUsed="1"/>
     <w:lsdException w:name="Balloon Text" w:semiHidden="1" w:uiPriority="0" w:unhideWhenUsed="1"/>
     <w:lsdException w:name="Table Grid" w:uiPriority="59"/>
+    <w:lsdException w:name="Table Theme" w:semiHidden="1" w:unhideWhenUsed="1"/>
     <w:lsdException w:name="Placeholder Text" w:semiHidden="1"/>
     <w:lsdException w:name="No Spacing" w:uiPriority="1" w:qFormat="1"/>
     <w:lsdException w:name="Light Shading" w:uiPriority="60"/>
@@ -15073,7 +15347,7 @@
 </file>
 
 <file path=customXml/itemProps1.xml><?xml version="1.0" encoding="utf-8"?>
-<ds:datastoreItem xmlns:ds="http://schemas.openxmlformats.org/officeDocument/2006/customXml" ds:itemID="{49CD772E-B650-49DE-B450-4931B35351EC}">
+<ds:datastoreItem xmlns:ds="http://schemas.openxmlformats.org/officeDocument/2006/customXml" ds:itemID="{0DEDE5B0-0CB1-4075-883D-186554D8F624}">
   <ds:schemaRefs>
     <ds:schemaRef ds:uri="http://schemas.openxmlformats.org/officeDocument/2006/bibliography"/>
   </ds:schemaRefs>
